--- a/JSciga_mgr.docx
+++ b/JSciga_mgr.docx
@@ -37,7 +37,7 @@
               <w:spacing w:after="0" w:line="240" w:lineRule="auto"/>
               <w:jc w:val="center"/>
               <w:rPr>
-                <w:rFonts w:ascii="Times New Roman" w:eastAsia="Times New Roman" w:hAnsi="Times New Roman" w:cs="Times New Roman"/>
+                <w:rFonts w:eastAsia="Times New Roman" w:cs="Times New Roman"/>
                 <w:b/>
                 <w:bCs/>
                 <w:color w:val="FF0000"/>
@@ -48,7 +48,7 @@
             </w:pPr>
             <w:r>
               <w:rPr>
-                <w:rFonts w:ascii="Times New Roman" w:eastAsia="Times New Roman" w:hAnsi="Times New Roman" w:cs="Times New Roman"/>
+                <w:rFonts w:eastAsia="Times New Roman" w:cs="Times New Roman"/>
                 <w:b/>
                 <w:bCs/>
                 <w:noProof/>
@@ -123,7 +123,7 @@
               <w:ind w:right="-144" w:firstLine="17"/>
               <w:jc w:val="center"/>
               <w:rPr>
-                <w:rFonts w:ascii="Times New Roman" w:eastAsia="Times New Roman" w:hAnsi="Times New Roman" w:cs="Times New Roman"/>
+                <w:rFonts w:eastAsia="Times New Roman" w:cs="Times New Roman"/>
                 <w:b/>
                 <w:bCs/>
                 <w:sz w:val="36"/>
@@ -133,7 +133,7 @@
             </w:pPr>
             <w:r>
               <w:rPr>
-                <w:rFonts w:ascii="Times New Roman" w:eastAsia="Times New Roman" w:hAnsi="Times New Roman" w:cs="Times New Roman"/>
+                <w:rFonts w:eastAsia="Times New Roman" w:cs="Times New Roman"/>
                 <w:b/>
                 <w:bCs/>
                 <w:sz w:val="36"/>
@@ -149,10 +149,9 @@
               <w:ind w:firstLine="17"/>
               <w:jc w:val="center"/>
               <w:rPr>
-                <w:rFonts w:ascii="Times New Roman" w:eastAsia="Times New Roman" w:hAnsi="Times New Roman" w:cs="Times New Roman"/>
+                <w:rFonts w:eastAsia="Times New Roman" w:cs="Times New Roman"/>
                 <w:b/>
                 <w:bCs/>
-                <w:sz w:val="24"/>
                 <w:szCs w:val="24"/>
                 <w:lang w:val="pl-PL" w:eastAsia="pl-PL"/>
               </w:rPr>
@@ -164,7 +163,7 @@
               <w:ind w:firstLine="17"/>
               <w:jc w:val="center"/>
               <w:rPr>
-                <w:rFonts w:ascii="Times New Roman" w:eastAsia="Times New Roman" w:hAnsi="Times New Roman" w:cs="Times New Roman"/>
+                <w:rFonts w:eastAsia="Times New Roman" w:cs="Times New Roman"/>
                 <w:b/>
                 <w:bCs/>
                 <w:sz w:val="36"/>
@@ -174,7 +173,7 @@
             </w:pPr>
             <w:r>
               <w:rPr>
-                <w:rFonts w:ascii="Times New Roman" w:eastAsia="Times New Roman" w:hAnsi="Times New Roman" w:cs="Times New Roman"/>
+                <w:rFonts w:eastAsia="Times New Roman" w:cs="Times New Roman"/>
                 <w:b/>
                 <w:bCs/>
                 <w:sz w:val="36"/>
@@ -190,10 +189,9 @@
               <w:ind w:firstLine="17"/>
               <w:jc w:val="center"/>
               <w:rPr>
-                <w:rFonts w:ascii="Times New Roman" w:eastAsia="Times New Roman" w:hAnsi="Times New Roman" w:cs="Times New Roman"/>
+                <w:rFonts w:eastAsia="Times New Roman" w:cs="Times New Roman"/>
                 <w:b/>
                 <w:bCs/>
-                <w:sz w:val="24"/>
                 <w:szCs w:val="24"/>
                 <w:lang w:val="pl-PL" w:eastAsia="pl-PL"/>
               </w:rPr>
@@ -205,7 +203,7 @@
               <w:ind w:firstLine="17"/>
               <w:jc w:val="center"/>
               <w:rPr>
-                <w:rFonts w:ascii="Times New Roman" w:eastAsia="Times New Roman" w:hAnsi="Times New Roman" w:cs="Times New Roman"/>
+                <w:rFonts w:eastAsia="Times New Roman" w:cs="Times New Roman"/>
                 <w:b/>
                 <w:bCs/>
                 <w:sz w:val="36"/>
@@ -215,7 +213,7 @@
             </w:pPr>
             <w:r>
               <w:rPr>
-                <w:rFonts w:ascii="Times New Roman" w:eastAsia="Times New Roman" w:hAnsi="Times New Roman" w:cs="Times New Roman"/>
+                <w:rFonts w:eastAsia="Times New Roman" w:cs="Times New Roman"/>
                 <w:b/>
                 <w:bCs/>
                 <w:sz w:val="36"/>
@@ -232,7 +230,7 @@
       <w:pPr>
         <w:spacing w:after="0" w:line="240" w:lineRule="auto"/>
         <w:rPr>
-          <w:rFonts w:ascii="Times New Roman" w:eastAsia="Times New Roman" w:hAnsi="Times New Roman" w:cs="Times New Roman"/>
+          <w:rFonts w:eastAsia="Times New Roman" w:cs="Times New Roman"/>
           <w:sz w:val="36"/>
           <w:szCs w:val="36"/>
           <w:lang w:val="pl-PL" w:eastAsia="pl-PL"/>
@@ -243,7 +241,7 @@
       <w:pPr>
         <w:spacing w:after="0" w:line="240" w:lineRule="auto"/>
         <w:rPr>
-          <w:rFonts w:ascii="Times New Roman" w:eastAsia="Times New Roman" w:hAnsi="Times New Roman" w:cs="Times New Roman"/>
+          <w:rFonts w:eastAsia="Times New Roman" w:cs="Times New Roman"/>
           <w:sz w:val="36"/>
           <w:szCs w:val="36"/>
           <w:lang w:val="pl-PL" w:eastAsia="pl-PL"/>
@@ -255,7 +253,7 @@
         <w:spacing w:after="0" w:line="240" w:lineRule="auto"/>
         <w:jc w:val="center"/>
         <w:rPr>
-          <w:rFonts w:ascii="Times New Roman" w:eastAsia="Arial Unicode MS" w:hAnsi="Times New Roman" w:cs="Times New Roman"/>
+          <w:rFonts w:eastAsia="Arial Unicode MS" w:cs="Times New Roman"/>
           <w:b/>
           <w:bCs/>
           <w:sz w:val="56"/>
@@ -265,7 +263,7 @@
       </w:pPr>
       <w:r>
         <w:rPr>
-          <w:rFonts w:ascii="Times New Roman" w:eastAsia="Times New Roman" w:hAnsi="Times New Roman" w:cs="Times New Roman"/>
+          <w:rFonts w:eastAsia="Times New Roman" w:cs="Times New Roman"/>
           <w:b/>
           <w:bCs/>
           <w:sz w:val="56"/>
@@ -279,7 +277,7 @@
       <w:pPr>
         <w:spacing w:after="0" w:line="240" w:lineRule="auto"/>
         <w:rPr>
-          <w:rFonts w:ascii="Times New Roman" w:eastAsia="Times New Roman" w:hAnsi="Times New Roman" w:cs="Times New Roman"/>
+          <w:rFonts w:eastAsia="Times New Roman" w:cs="Times New Roman"/>
           <w:sz w:val="28"/>
           <w:szCs w:val="28"/>
           <w:lang w:val="pl-PL" w:eastAsia="pl-PL"/>
@@ -290,7 +288,7 @@
       <w:pPr>
         <w:spacing w:after="0" w:line="240" w:lineRule="auto"/>
         <w:rPr>
-          <w:rFonts w:ascii="Times New Roman" w:eastAsia="Times New Roman" w:hAnsi="Times New Roman" w:cs="Times New Roman"/>
+          <w:rFonts w:eastAsia="Times New Roman" w:cs="Times New Roman"/>
           <w:sz w:val="28"/>
           <w:szCs w:val="28"/>
           <w:lang w:val="pl-PL" w:eastAsia="pl-PL"/>
@@ -301,7 +299,7 @@
       <w:pPr>
         <w:spacing w:after="0" w:line="240" w:lineRule="auto"/>
         <w:rPr>
-          <w:rFonts w:ascii="Times New Roman" w:eastAsia="Times New Roman" w:hAnsi="Times New Roman" w:cs="Times New Roman"/>
+          <w:rFonts w:eastAsia="Times New Roman" w:cs="Times New Roman"/>
           <w:sz w:val="28"/>
           <w:szCs w:val="28"/>
           <w:lang w:val="pl-PL" w:eastAsia="pl-PL"/>
@@ -336,7 +334,7 @@
               <w:spacing w:after="0" w:line="240" w:lineRule="auto"/>
               <w:jc w:val="center"/>
               <w:rPr>
-                <w:rFonts w:ascii="Times New Roman" w:eastAsia="Times New Roman" w:hAnsi="Times New Roman" w:cs="Times New Roman"/>
+                <w:rFonts w:eastAsia="Times New Roman" w:cs="Times New Roman"/>
                 <w:b/>
                 <w:bCs/>
                 <w:sz w:val="28"/>
@@ -346,7 +344,7 @@
             </w:pPr>
             <w:r>
               <w:rPr>
-                <w:rFonts w:ascii="Times New Roman" w:eastAsia="Times New Roman" w:hAnsi="Times New Roman" w:cs="Times New Roman"/>
+                <w:rFonts w:eastAsia="Times New Roman" w:cs="Times New Roman"/>
                 <w:b/>
                 <w:bCs/>
                 <w:sz w:val="44"/>
@@ -378,7 +376,7 @@
               <w:spacing w:after="0" w:line="240" w:lineRule="auto"/>
               <w:jc w:val="center"/>
               <w:rPr>
-                <w:rFonts w:ascii="Times New Roman" w:eastAsia="Times New Roman" w:hAnsi="Times New Roman" w:cs="Times New Roman"/>
+                <w:rFonts w:eastAsia="Times New Roman" w:cs="Times New Roman"/>
                 <w:i/>
                 <w:iCs/>
                 <w:sz w:val="28"/>
@@ -388,7 +386,7 @@
             </w:pPr>
             <w:r>
               <w:rPr>
-                <w:rFonts w:ascii="Times New Roman" w:eastAsia="Times New Roman" w:hAnsi="Times New Roman" w:cs="Times New Roman"/>
+                <w:rFonts w:eastAsia="Times New Roman" w:cs="Times New Roman"/>
                 <w:i/>
                 <w:iCs/>
                 <w:sz w:val="28"/>
@@ -419,7 +417,7 @@
               <w:spacing w:after="0" w:line="240" w:lineRule="auto"/>
               <w:jc w:val="center"/>
               <w:rPr>
-                <w:rFonts w:ascii="Times New Roman" w:eastAsia="Times New Roman" w:hAnsi="Times New Roman" w:cs="Times New Roman"/>
+                <w:rFonts w:eastAsia="Times New Roman" w:cs="Times New Roman"/>
                 <w:b/>
                 <w:bCs/>
                 <w:sz w:val="28"/>
@@ -429,7 +427,7 @@
             </w:pPr>
             <w:r>
               <w:rPr>
-                <w:rFonts w:ascii="Times New Roman" w:eastAsia="Times New Roman" w:hAnsi="Times New Roman" w:cs="Times New Roman"/>
+                <w:rFonts w:eastAsia="Times New Roman" w:cs="Times New Roman"/>
                 <w:b/>
                 <w:bCs/>
                 <w:sz w:val="28"/>
@@ -461,7 +459,7 @@
               <w:spacing w:after="0" w:line="240" w:lineRule="auto"/>
               <w:jc w:val="center"/>
               <w:rPr>
-                <w:rFonts w:ascii="Times New Roman" w:eastAsia="Times New Roman" w:hAnsi="Times New Roman" w:cs="Times New Roman"/>
+                <w:rFonts w:eastAsia="Times New Roman" w:cs="Times New Roman"/>
                 <w:sz w:val="28"/>
                 <w:szCs w:val="28"/>
                 <w:lang w:val="pl-PL" w:eastAsia="pl-PL"/>
@@ -469,7 +467,7 @@
             </w:pPr>
             <w:r>
               <w:rPr>
-                <w:rFonts w:ascii="Times New Roman" w:eastAsia="Times New Roman" w:hAnsi="Times New Roman" w:cs="Times New Roman"/>
+                <w:rFonts w:eastAsia="Times New Roman" w:cs="Times New Roman"/>
                 <w:i/>
                 <w:iCs/>
                 <w:sz w:val="28"/>
@@ -500,7 +498,7 @@
               <w:spacing w:after="0" w:line="240" w:lineRule="auto"/>
               <w:jc w:val="center"/>
               <w:rPr>
-                <w:rFonts w:ascii="Times New Roman" w:eastAsia="Times New Roman" w:hAnsi="Times New Roman" w:cs="Times New Roman"/>
+                <w:rFonts w:eastAsia="Times New Roman" w:cs="Times New Roman"/>
                 <w:b/>
                 <w:bCs/>
                 <w:sz w:val="28"/>
@@ -510,7 +508,7 @@
             </w:pPr>
             <w:r>
               <w:rPr>
-                <w:rFonts w:ascii="Times New Roman" w:eastAsia="Times New Roman" w:hAnsi="Times New Roman" w:cs="Times New Roman"/>
+                <w:rFonts w:eastAsia="Times New Roman" w:cs="Times New Roman"/>
                 <w:b/>
                 <w:bCs/>
                 <w:sz w:val="40"/>
@@ -541,7 +539,7 @@
               <w:spacing w:after="0" w:line="240" w:lineRule="auto"/>
               <w:jc w:val="center"/>
               <w:rPr>
-                <w:rFonts w:ascii="Times New Roman" w:eastAsia="Times New Roman" w:hAnsi="Times New Roman" w:cs="Times New Roman"/>
+                <w:rFonts w:eastAsia="Times New Roman" w:cs="Times New Roman"/>
                 <w:sz w:val="28"/>
                 <w:szCs w:val="28"/>
                 <w:lang w:val="pl-PL" w:eastAsia="pl-PL"/>
@@ -549,7 +547,7 @@
             </w:pPr>
             <w:r>
               <w:rPr>
-                <w:rFonts w:ascii="Times New Roman" w:eastAsia="Times New Roman" w:hAnsi="Times New Roman" w:cs="Times New Roman"/>
+                <w:rFonts w:eastAsia="Times New Roman" w:cs="Times New Roman"/>
                 <w:i/>
                 <w:iCs/>
                 <w:sz w:val="28"/>
@@ -566,7 +564,7 @@
       <w:pPr>
         <w:spacing w:after="0" w:line="240" w:lineRule="auto"/>
         <w:rPr>
-          <w:rFonts w:ascii="Times New Roman" w:eastAsia="Times New Roman" w:hAnsi="Times New Roman" w:cs="Times New Roman"/>
+          <w:rFonts w:eastAsia="Times New Roman" w:cs="Times New Roman"/>
           <w:i/>
           <w:iCs/>
           <w:sz w:val="28"/>
@@ -579,7 +577,7 @@
       <w:pPr>
         <w:spacing w:after="0" w:line="240" w:lineRule="auto"/>
         <w:rPr>
-          <w:rFonts w:ascii="Times New Roman" w:eastAsia="Times New Roman" w:hAnsi="Times New Roman" w:cs="Times New Roman"/>
+          <w:rFonts w:eastAsia="Times New Roman" w:cs="Times New Roman"/>
           <w:sz w:val="28"/>
           <w:szCs w:val="28"/>
           <w:lang w:val="pl-PL" w:eastAsia="pl-PL"/>
@@ -590,7 +588,7 @@
       <w:pPr>
         <w:spacing w:after="0" w:line="240" w:lineRule="auto"/>
         <w:rPr>
-          <w:rFonts w:ascii="Times New Roman" w:eastAsia="Times New Roman" w:hAnsi="Times New Roman" w:cs="Times New Roman"/>
+          <w:rFonts w:eastAsia="Times New Roman" w:cs="Times New Roman"/>
           <w:sz w:val="28"/>
           <w:szCs w:val="28"/>
           <w:lang w:val="pl-PL" w:eastAsia="pl-PL"/>
@@ -601,7 +599,7 @@
       <w:pPr>
         <w:spacing w:after="0" w:line="240" w:lineRule="auto"/>
         <w:rPr>
-          <w:rFonts w:ascii="Times New Roman" w:eastAsia="Times New Roman" w:hAnsi="Times New Roman" w:cs="Times New Roman"/>
+          <w:rFonts w:eastAsia="Times New Roman" w:cs="Times New Roman"/>
           <w:sz w:val="28"/>
           <w:szCs w:val="28"/>
           <w:lang w:val="pl-PL" w:eastAsia="pl-PL"/>
@@ -612,7 +610,7 @@
       <w:pPr>
         <w:spacing w:after="0" w:line="240" w:lineRule="auto"/>
         <w:rPr>
-          <w:rFonts w:ascii="Times New Roman" w:eastAsia="Times New Roman" w:hAnsi="Times New Roman" w:cs="Times New Roman"/>
+          <w:rFonts w:eastAsia="Times New Roman" w:cs="Times New Roman"/>
           <w:sz w:val="28"/>
           <w:szCs w:val="28"/>
           <w:lang w:val="pl-PL" w:eastAsia="pl-PL"/>
@@ -623,7 +621,7 @@
       <w:pPr>
         <w:spacing w:after="0" w:line="240" w:lineRule="auto"/>
         <w:rPr>
-          <w:rFonts w:ascii="Times New Roman" w:eastAsia="Times New Roman" w:hAnsi="Times New Roman" w:cs="Times New Roman"/>
+          <w:rFonts w:eastAsia="Times New Roman" w:cs="Times New Roman"/>
           <w:sz w:val="28"/>
           <w:szCs w:val="28"/>
           <w:lang w:val="pl-PL" w:eastAsia="pl-PL"/>
@@ -659,7 +657,7 @@
             <w:pPr>
               <w:spacing w:after="0" w:line="240" w:lineRule="auto"/>
               <w:rPr>
-                <w:rFonts w:ascii="Times New Roman" w:eastAsia="Times New Roman" w:hAnsi="Times New Roman" w:cs="Times New Roman"/>
+                <w:rFonts w:eastAsia="Times New Roman" w:cs="Times New Roman"/>
                 <w:b/>
                 <w:bCs/>
                 <w:sz w:val="28"/>
@@ -669,7 +667,7 @@
             </w:pPr>
             <w:r>
               <w:rPr>
-                <w:rFonts w:ascii="Times New Roman" w:eastAsia="Times New Roman" w:hAnsi="Times New Roman" w:cs="Times New Roman"/>
+                <w:rFonts w:eastAsia="Times New Roman" w:cs="Times New Roman"/>
                 <w:b/>
                 <w:bCs/>
                 <w:sz w:val="28"/>
@@ -695,7 +693,7 @@
             <w:pPr>
               <w:spacing w:after="0" w:line="240" w:lineRule="auto"/>
               <w:rPr>
-                <w:rFonts w:ascii="Times New Roman" w:eastAsia="Times New Roman" w:hAnsi="Times New Roman" w:cs="Times New Roman"/>
+                <w:rFonts w:eastAsia="Times New Roman" w:cs="Times New Roman"/>
                 <w:sz w:val="28"/>
                 <w:szCs w:val="28"/>
                 <w:lang w:val="pl-PL" w:eastAsia="pl-PL"/>
@@ -718,7 +716,7 @@
             <w:pPr>
               <w:spacing w:after="0" w:line="240" w:lineRule="auto"/>
               <w:rPr>
-                <w:rFonts w:ascii="Times New Roman" w:eastAsia="Times New Roman" w:hAnsi="Times New Roman" w:cs="Times New Roman"/>
+                <w:rFonts w:eastAsia="Times New Roman" w:cs="Times New Roman"/>
                 <w:sz w:val="28"/>
                 <w:szCs w:val="28"/>
                 <w:lang w:val="pl-PL" w:eastAsia="pl-PL"/>
@@ -726,7 +724,7 @@
             </w:pPr>
             <w:r>
               <w:rPr>
-                <w:rFonts w:ascii="Times New Roman" w:eastAsia="Times New Roman" w:hAnsi="Times New Roman" w:cs="Times New Roman"/>
+                <w:rFonts w:eastAsia="Times New Roman" w:cs="Times New Roman"/>
                 <w:sz w:val="28"/>
                 <w:szCs w:val="28"/>
                 <w:lang w:val="pl-PL" w:eastAsia="pl-PL"/>
@@ -752,7 +750,7 @@
               <w:spacing w:after="0" w:line="240" w:lineRule="auto"/>
               <w:jc w:val="center"/>
               <w:rPr>
-                <w:rFonts w:ascii="Times New Roman" w:eastAsia="Times New Roman" w:hAnsi="Times New Roman" w:cs="Times New Roman"/>
+                <w:rFonts w:eastAsia="Times New Roman" w:cs="Times New Roman"/>
                 <w:sz w:val="28"/>
                 <w:szCs w:val="28"/>
                 <w:lang w:val="pl-PL" w:eastAsia="pl-PL"/>
@@ -760,7 +758,7 @@
             </w:pPr>
             <w:r>
               <w:rPr>
-                <w:rFonts w:ascii="Times New Roman" w:eastAsia="Times New Roman" w:hAnsi="Times New Roman" w:cs="Times New Roman"/>
+                <w:rFonts w:eastAsia="Times New Roman" w:cs="Times New Roman"/>
                 <w:i/>
                 <w:iCs/>
                 <w:sz w:val="28"/>
@@ -785,7 +783,7 @@
             <w:pPr>
               <w:spacing w:after="0" w:line="240" w:lineRule="auto"/>
               <w:rPr>
-                <w:rFonts w:ascii="Times New Roman" w:eastAsia="Times New Roman" w:hAnsi="Times New Roman" w:cs="Times New Roman"/>
+                <w:rFonts w:eastAsia="Times New Roman" w:cs="Times New Roman"/>
                 <w:sz w:val="28"/>
                 <w:szCs w:val="28"/>
                 <w:lang w:val="pl-PL" w:eastAsia="pl-PL"/>
@@ -808,7 +806,7 @@
               <w:spacing w:after="0" w:line="240" w:lineRule="auto"/>
               <w:jc w:val="center"/>
               <w:rPr>
-                <w:rFonts w:ascii="Times New Roman" w:eastAsia="Times New Roman" w:hAnsi="Times New Roman" w:cs="Times New Roman"/>
+                <w:rFonts w:eastAsia="Times New Roman" w:cs="Times New Roman"/>
                 <w:sz w:val="28"/>
                 <w:szCs w:val="28"/>
                 <w:lang w:val="pl-PL" w:eastAsia="pl-PL"/>
@@ -816,7 +814,7 @@
             </w:pPr>
             <w:r>
               <w:rPr>
-                <w:rFonts w:ascii="Times New Roman" w:eastAsia="Times New Roman" w:hAnsi="Times New Roman" w:cs="Times New Roman"/>
+                <w:rFonts w:eastAsia="Times New Roman" w:cs="Times New Roman"/>
                 <w:i/>
                 <w:iCs/>
                 <w:sz w:val="28"/>
@@ -833,7 +831,7 @@
       <w:pPr>
         <w:spacing w:after="0" w:line="240" w:lineRule="auto"/>
         <w:rPr>
-          <w:rFonts w:ascii="Times New Roman" w:eastAsia="Times New Roman" w:hAnsi="Times New Roman" w:cs="Times New Roman"/>
+          <w:rFonts w:eastAsia="Times New Roman" w:cs="Times New Roman"/>
           <w:sz w:val="28"/>
           <w:szCs w:val="28"/>
           <w:lang w:val="pl-PL" w:eastAsia="pl-PL"/>
@@ -844,7 +842,7 @@
       <w:pPr>
         <w:spacing w:after="0" w:line="240" w:lineRule="auto"/>
         <w:rPr>
-          <w:rFonts w:ascii="Times New Roman" w:eastAsia="Times New Roman" w:hAnsi="Times New Roman" w:cs="Times New Roman"/>
+          <w:rFonts w:eastAsia="Times New Roman" w:cs="Times New Roman"/>
           <w:sz w:val="28"/>
           <w:szCs w:val="28"/>
           <w:lang w:val="pl-PL" w:eastAsia="pl-PL"/>
@@ -856,7 +854,7 @@
         <w:spacing w:after="0" w:line="240" w:lineRule="auto"/>
         <w:jc w:val="center"/>
         <w:rPr>
-          <w:rFonts w:ascii="Times New Roman" w:eastAsia="Times New Roman" w:hAnsi="Times New Roman" w:cs="Times New Roman"/>
+          <w:rFonts w:eastAsia="Times New Roman" w:cs="Times New Roman"/>
           <w:sz w:val="28"/>
           <w:szCs w:val="28"/>
           <w:lang w:val="pl-PL" w:eastAsia="pl-PL"/>
@@ -868,15 +866,14 @@
         <w:spacing w:after="0" w:line="240" w:lineRule="auto"/>
         <w:jc w:val="center"/>
         <w:rPr>
-          <w:rFonts w:ascii="Times New Roman" w:eastAsia="Times New Roman" w:hAnsi="Times New Roman" w:cs="Times New Roman"/>
-          <w:sz w:val="24"/>
-          <w:szCs w:val="24"/>
-          <w:lang w:val="pl-PL" w:eastAsia="pl-PL"/>
-        </w:rPr>
-      </w:pPr>
-      <w:r>
-        <w:rPr>
-          <w:rFonts w:ascii="Times New Roman" w:eastAsia="Times New Roman" w:hAnsi="Times New Roman" w:cs="Times New Roman"/>
+          <w:rFonts w:eastAsia="Times New Roman" w:cs="Times New Roman"/>
+          <w:szCs w:val="24"/>
+          <w:lang w:val="pl-PL" w:eastAsia="pl-PL"/>
+        </w:rPr>
+      </w:pPr>
+      <w:r>
+        <w:rPr>
+          <w:rFonts w:eastAsia="Times New Roman" w:cs="Times New Roman"/>
           <w:sz w:val="28"/>
           <w:szCs w:val="28"/>
           <w:lang w:val="pl-PL" w:eastAsia="pl-PL"/>
@@ -886,7 +883,7 @@
       </w:r>
       <w:r>
         <w:rPr>
-          <w:rFonts w:ascii="Times New Roman" w:eastAsia="Times New Roman" w:hAnsi="Times New Roman" w:cs="Times New Roman"/>
+          <w:rFonts w:eastAsia="Times New Roman" w:cs="Times New Roman"/>
           <w:sz w:val="28"/>
           <w:szCs w:val="28"/>
           <w:lang w:val="pl-PL" w:eastAsia="pl-PL"/>
@@ -895,7 +892,7 @@
       </w:r>
       <w:r>
         <w:rPr>
-          <w:rFonts w:ascii="Times New Roman" w:eastAsia="Times New Roman" w:hAnsi="Times New Roman" w:cs="Times New Roman"/>
+          <w:rFonts w:eastAsia="Times New Roman" w:cs="Times New Roman"/>
           <w:sz w:val="28"/>
           <w:szCs w:val="28"/>
           <w:lang w:val="pl-PL" w:eastAsia="pl-PL"/>
@@ -904,7 +901,7 @@
       </w:r>
       <w:r>
         <w:rPr>
-          <w:rFonts w:ascii="Times New Roman" w:eastAsia="Times New Roman" w:hAnsi="Times New Roman" w:cs="Times New Roman"/>
+          <w:rFonts w:eastAsia="Times New Roman" w:cs="Times New Roman"/>
           <w:sz w:val="28"/>
           <w:szCs w:val="28"/>
           <w:lang w:val="pl-PL" w:eastAsia="pl-PL"/>
@@ -914,30 +911,26 @@
     </w:p>
     <w:p>
       <w:pPr>
-        <w:spacing w:line="360" w:lineRule="auto"/>
         <w:jc w:val="center"/>
         <w:rPr>
-          <w:rFonts w:ascii="Times New Roman" w:hAnsi="Times New Roman" w:cs="Times New Roman"/>
-          <w:sz w:val="24"/>
-          <w:szCs w:val="24"/>
-          <w:lang w:val="pl-PL"/>
-        </w:rPr>
-      </w:pPr>
-    </w:p>
-    <w:p>
-      <w:pPr>
-        <w:spacing w:after="0" w:line="240" w:lineRule="auto"/>
-        <w:rPr>
-          <w:rFonts w:ascii="Times New Roman" w:eastAsia="Times New Roman" w:hAnsi="Times New Roman" w:cs="Times New Roman"/>
-          <w:sz w:val="24"/>
-          <w:szCs w:val="24"/>
-          <w:lang w:val="pl-PL" w:eastAsia="pl-PL"/>
-        </w:rPr>
-      </w:pPr>
-      <w:r>
-        <w:rPr>
-          <w:rFonts w:ascii="Times New Roman" w:eastAsia="Times New Roman" w:hAnsi="Times New Roman" w:cs="Times New Roman"/>
-          <w:sz w:val="24"/>
+          <w:rFonts w:cs="Times New Roman"/>
+          <w:szCs w:val="24"/>
+          <w:lang w:val="pl-PL"/>
+        </w:rPr>
+      </w:pPr>
+    </w:p>
+    <w:p>
+      <w:pPr>
+        <w:spacing w:after="0" w:line="240" w:lineRule="auto"/>
+        <w:rPr>
+          <w:rFonts w:eastAsia="Times New Roman" w:cs="Times New Roman"/>
+          <w:szCs w:val="24"/>
+          <w:lang w:val="pl-PL" w:eastAsia="pl-PL"/>
+        </w:rPr>
+      </w:pPr>
+      <w:r>
+        <w:rPr>
+          <w:rFonts w:eastAsia="Times New Roman" w:cs="Times New Roman"/>
           <w:szCs w:val="24"/>
           <w:lang w:val="pl-PL" w:eastAsia="pl-PL"/>
         </w:rPr>
@@ -945,8 +938,7 @@
       </w:r>
       <w:r>
         <w:rPr>
-          <w:rFonts w:ascii="Times New Roman" w:eastAsia="Times New Roman" w:hAnsi="Times New Roman" w:cs="Times New Roman"/>
-          <w:sz w:val="24"/>
+          <w:rFonts w:eastAsia="Times New Roman" w:cs="Times New Roman"/>
           <w:szCs w:val="24"/>
           <w:lang w:val="pl-PL" w:eastAsia="pl-PL"/>
         </w:rPr>
@@ -954,8 +946,7 @@
       </w:r>
       <w:r>
         <w:rPr>
-          <w:rFonts w:ascii="Times New Roman" w:eastAsia="Times New Roman" w:hAnsi="Times New Roman" w:cs="Times New Roman"/>
-          <w:sz w:val="24"/>
+          <w:rFonts w:eastAsia="Times New Roman" w:cs="Times New Roman"/>
           <w:szCs w:val="24"/>
           <w:lang w:val="pl-PL" w:eastAsia="pl-PL"/>
         </w:rPr>
@@ -963,8 +954,7 @@
       </w:r>
       <w:r>
         <w:rPr>
-          <w:rFonts w:ascii="Times New Roman" w:eastAsia="Times New Roman" w:hAnsi="Times New Roman" w:cs="Times New Roman"/>
-          <w:sz w:val="24"/>
+          <w:rFonts w:eastAsia="Times New Roman" w:cs="Times New Roman"/>
           <w:szCs w:val="24"/>
           <w:lang w:val="pl-PL" w:eastAsia="pl-PL"/>
         </w:rPr>
@@ -972,8 +962,7 @@
       </w:r>
       <w:r>
         <w:rPr>
-          <w:rFonts w:ascii="Times New Roman" w:eastAsia="Times New Roman" w:hAnsi="Times New Roman" w:cs="Times New Roman"/>
-          <w:sz w:val="24"/>
+          <w:rFonts w:eastAsia="Times New Roman" w:cs="Times New Roman"/>
           <w:szCs w:val="24"/>
           <w:lang w:val="pl-PL" w:eastAsia="pl-PL"/>
         </w:rPr>
@@ -981,8 +970,7 @@
       </w:r>
       <w:r>
         <w:rPr>
-          <w:rFonts w:ascii="Times New Roman" w:eastAsia="Times New Roman" w:hAnsi="Times New Roman" w:cs="Times New Roman"/>
-          <w:sz w:val="24"/>
+          <w:rFonts w:eastAsia="Times New Roman" w:cs="Times New Roman"/>
           <w:szCs w:val="24"/>
           <w:lang w:val="pl-PL" w:eastAsia="pl-PL"/>
         </w:rPr>
@@ -990,8 +978,7 @@
       </w:r>
       <w:r>
         <w:rPr>
-          <w:rFonts w:ascii="Times New Roman" w:eastAsia="Times New Roman" w:hAnsi="Times New Roman" w:cs="Times New Roman"/>
-          <w:sz w:val="24"/>
+          <w:rFonts w:eastAsia="Times New Roman" w:cs="Times New Roman"/>
           <w:szCs w:val="24"/>
           <w:lang w:val="pl-PL" w:eastAsia="pl-PL"/>
         </w:rPr>
@@ -999,8 +986,7 @@
       </w:r>
       <w:r>
         <w:rPr>
-          <w:rFonts w:ascii="Times New Roman" w:eastAsia="Times New Roman" w:hAnsi="Times New Roman" w:cs="Times New Roman"/>
-          <w:sz w:val="24"/>
+          <w:rFonts w:eastAsia="Times New Roman" w:cs="Times New Roman"/>
           <w:szCs w:val="24"/>
           <w:lang w:val="pl-PL" w:eastAsia="pl-PL"/>
         </w:rPr>
@@ -1012,38 +998,34 @@
       <w:pPr>
         <w:spacing w:after="0" w:line="240" w:lineRule="auto"/>
         <w:rPr>
-          <w:rFonts w:ascii="Times New Roman" w:eastAsia="Times New Roman" w:hAnsi="Times New Roman" w:cs="Times New Roman"/>
-          <w:sz w:val="24"/>
-          <w:szCs w:val="24"/>
-          <w:lang w:val="pl-PL" w:eastAsia="pl-PL"/>
-        </w:rPr>
-      </w:pPr>
-    </w:p>
-    <w:p>
-      <w:pPr>
-        <w:spacing w:after="0" w:line="240" w:lineRule="auto"/>
-        <w:rPr>
-          <w:rFonts w:ascii="Times New Roman" w:eastAsia="Times New Roman" w:hAnsi="Times New Roman" w:cs="Times New Roman"/>
-          <w:sz w:val="24"/>
-          <w:szCs w:val="24"/>
-          <w:lang w:val="pl-PL" w:eastAsia="pl-PL"/>
-        </w:rPr>
-      </w:pPr>
-    </w:p>
-    <w:p>
-      <w:pPr>
-        <w:spacing w:after="0" w:line="240" w:lineRule="auto"/>
-        <w:rPr>
-          <w:rFonts w:ascii="Times New Roman" w:eastAsia="Times New Roman" w:hAnsi="Times New Roman" w:cs="Times New Roman"/>
-          <w:sz w:val="24"/>
-          <w:szCs w:val="24"/>
-          <w:lang w:val="pl-PL" w:eastAsia="pl-PL"/>
-        </w:rPr>
-      </w:pPr>
-      <w:r>
-        <w:rPr>
-          <w:rFonts w:ascii="Times New Roman" w:eastAsia="Times New Roman" w:hAnsi="Times New Roman" w:cs="Times New Roman"/>
-          <w:sz w:val="24"/>
+          <w:rFonts w:eastAsia="Times New Roman" w:cs="Times New Roman"/>
+          <w:szCs w:val="24"/>
+          <w:lang w:val="pl-PL" w:eastAsia="pl-PL"/>
+        </w:rPr>
+      </w:pPr>
+    </w:p>
+    <w:p>
+      <w:pPr>
+        <w:spacing w:after="0" w:line="240" w:lineRule="auto"/>
+        <w:rPr>
+          <w:rFonts w:eastAsia="Times New Roman" w:cs="Times New Roman"/>
+          <w:szCs w:val="24"/>
+          <w:lang w:val="pl-PL" w:eastAsia="pl-PL"/>
+        </w:rPr>
+      </w:pPr>
+    </w:p>
+    <w:p>
+      <w:pPr>
+        <w:spacing w:after="0" w:line="240" w:lineRule="auto"/>
+        <w:rPr>
+          <w:rFonts w:eastAsia="Times New Roman" w:cs="Times New Roman"/>
+          <w:szCs w:val="24"/>
+          <w:lang w:val="pl-PL" w:eastAsia="pl-PL"/>
+        </w:rPr>
+      </w:pPr>
+      <w:r>
+        <w:rPr>
+          <w:rFonts w:eastAsia="Times New Roman" w:cs="Times New Roman"/>
           <w:szCs w:val="24"/>
           <w:lang w:val="pl-PL" w:eastAsia="pl-PL"/>
         </w:rPr>
@@ -1051,8 +1033,7 @@
       </w:r>
       <w:r>
         <w:rPr>
-          <w:rFonts w:ascii="Times New Roman" w:eastAsia="Times New Roman" w:hAnsi="Times New Roman" w:cs="Times New Roman"/>
-          <w:sz w:val="24"/>
+          <w:rFonts w:eastAsia="Times New Roman" w:cs="Times New Roman"/>
           <w:szCs w:val="24"/>
           <w:lang w:val="pl-PL" w:eastAsia="pl-PL"/>
         </w:rPr>
@@ -1064,16 +1045,14 @@
       <w:pPr>
         <w:spacing w:after="0" w:line="240" w:lineRule="auto"/>
         <w:rPr>
-          <w:rFonts w:ascii="Times New Roman" w:eastAsia="Times New Roman" w:hAnsi="Times New Roman" w:cs="Times New Roman"/>
-          <w:sz w:val="24"/>
-          <w:szCs w:val="24"/>
-          <w:lang w:val="pl-PL" w:eastAsia="pl-PL"/>
-        </w:rPr>
-      </w:pPr>
-      <w:r>
-        <w:rPr>
-          <w:rFonts w:ascii="Times New Roman" w:eastAsia="Times New Roman" w:hAnsi="Times New Roman" w:cs="Times New Roman"/>
-          <w:sz w:val="24"/>
+          <w:rFonts w:eastAsia="Times New Roman" w:cs="Times New Roman"/>
+          <w:szCs w:val="24"/>
+          <w:lang w:val="pl-PL" w:eastAsia="pl-PL"/>
+        </w:rPr>
+      </w:pPr>
+      <w:r>
+        <w:rPr>
+          <w:rFonts w:eastAsia="Times New Roman" w:cs="Times New Roman"/>
           <w:szCs w:val="24"/>
           <w:lang w:val="pl-PL" w:eastAsia="pl-PL"/>
         </w:rPr>
@@ -1081,8 +1060,7 @@
       </w:r>
       <w:r>
         <w:rPr>
-          <w:rFonts w:ascii="Times New Roman" w:eastAsia="Times New Roman" w:hAnsi="Times New Roman" w:cs="Times New Roman"/>
-          <w:sz w:val="24"/>
+          <w:rFonts w:eastAsia="Times New Roman" w:cs="Times New Roman"/>
           <w:szCs w:val="24"/>
           <w:lang w:val="pl-PL" w:eastAsia="pl-PL"/>
         </w:rPr>
@@ -1090,8 +1068,7 @@
       </w:r>
       <w:r>
         <w:rPr>
-          <w:rFonts w:ascii="Times New Roman" w:eastAsia="Times New Roman" w:hAnsi="Times New Roman" w:cs="Times New Roman"/>
-          <w:sz w:val="24"/>
+          <w:rFonts w:eastAsia="Times New Roman" w:cs="Times New Roman"/>
           <w:szCs w:val="24"/>
           <w:lang w:val="pl-PL" w:eastAsia="pl-PL"/>
         </w:rPr>
@@ -1103,16 +1080,14 @@
       <w:pPr>
         <w:spacing w:after="0" w:line="240" w:lineRule="auto"/>
         <w:rPr>
-          <w:rFonts w:ascii="Times New Roman" w:eastAsia="Times New Roman" w:hAnsi="Times New Roman" w:cs="Times New Roman"/>
-          <w:sz w:val="24"/>
-          <w:szCs w:val="24"/>
-          <w:lang w:val="pl-PL" w:eastAsia="pl-PL"/>
-        </w:rPr>
-      </w:pPr>
-      <w:r>
-        <w:rPr>
-          <w:rFonts w:ascii="Times New Roman" w:eastAsia="Times New Roman" w:hAnsi="Times New Roman" w:cs="Times New Roman"/>
-          <w:sz w:val="24"/>
+          <w:rFonts w:eastAsia="Times New Roman" w:cs="Times New Roman"/>
+          <w:szCs w:val="24"/>
+          <w:lang w:val="pl-PL" w:eastAsia="pl-PL"/>
+        </w:rPr>
+      </w:pPr>
+      <w:r>
+        <w:rPr>
+          <w:rFonts w:eastAsia="Times New Roman" w:cs="Times New Roman"/>
           <w:szCs w:val="24"/>
           <w:lang w:val="pl-PL" w:eastAsia="pl-PL"/>
         </w:rPr>
@@ -1120,8 +1095,7 @@
       </w:r>
       <w:r>
         <w:rPr>
-          <w:rFonts w:ascii="Times New Roman" w:eastAsia="Times New Roman" w:hAnsi="Times New Roman" w:cs="Times New Roman"/>
-          <w:sz w:val="24"/>
+          <w:rFonts w:eastAsia="Times New Roman" w:cs="Times New Roman"/>
           <w:szCs w:val="24"/>
           <w:lang w:val="pl-PL" w:eastAsia="pl-PL"/>
         </w:rPr>
@@ -1129,9 +1103,8 @@
       </w:r>
       <w:r>
         <w:rPr>
-          <w:rFonts w:ascii="Times New Roman" w:eastAsia="Times New Roman" w:hAnsi="Times New Roman" w:cs="Times New Roman"/>
+          <w:rFonts w:eastAsia="Times New Roman" w:cs="Times New Roman"/>
           <w:b/>
-          <w:sz w:val="24"/>
           <w:szCs w:val="24"/>
           <w:lang w:val="pl-PL" w:eastAsia="pl-PL"/>
         </w:rPr>
@@ -1142,16 +1115,14 @@
       <w:pPr>
         <w:spacing w:after="0" w:line="240" w:lineRule="auto"/>
         <w:rPr>
-          <w:rFonts w:ascii="Times New Roman" w:eastAsia="Times New Roman" w:hAnsi="Times New Roman" w:cs="Times New Roman"/>
-          <w:sz w:val="24"/>
-          <w:szCs w:val="24"/>
-          <w:lang w:val="pl-PL" w:eastAsia="pl-PL"/>
-        </w:rPr>
-      </w:pPr>
-      <w:r>
-        <w:rPr>
-          <w:rFonts w:ascii="Times New Roman" w:eastAsia="Times New Roman" w:hAnsi="Times New Roman" w:cs="Times New Roman"/>
-          <w:sz w:val="24"/>
+          <w:rFonts w:eastAsia="Times New Roman" w:cs="Times New Roman"/>
+          <w:szCs w:val="24"/>
+          <w:lang w:val="pl-PL" w:eastAsia="pl-PL"/>
+        </w:rPr>
+      </w:pPr>
+      <w:r>
+        <w:rPr>
+          <w:rFonts w:eastAsia="Times New Roman" w:cs="Times New Roman"/>
           <w:szCs w:val="24"/>
           <w:lang w:val="pl-PL" w:eastAsia="pl-PL"/>
         </w:rPr>
@@ -1159,8 +1130,7 @@
       </w:r>
       <w:r>
         <w:rPr>
-          <w:rFonts w:ascii="Times New Roman" w:eastAsia="Times New Roman" w:hAnsi="Times New Roman" w:cs="Times New Roman"/>
-          <w:sz w:val="24"/>
+          <w:rFonts w:eastAsia="Times New Roman" w:cs="Times New Roman"/>
           <w:szCs w:val="24"/>
           <w:lang w:val="pl-PL" w:eastAsia="pl-PL"/>
         </w:rPr>
@@ -1169,8 +1139,7 @@
       </w:r>
       <w:r>
         <w:rPr>
-          <w:rFonts w:ascii="Times New Roman" w:eastAsia="Times New Roman" w:hAnsi="Times New Roman" w:cs="Times New Roman"/>
-          <w:sz w:val="24"/>
+          <w:rFonts w:eastAsia="Times New Roman" w:cs="Times New Roman"/>
           <w:szCs w:val="24"/>
           <w:lang w:val="pl-PL" w:eastAsia="pl-PL"/>
         </w:rPr>
@@ -1181,62 +1150,56 @@
       <w:pPr>
         <w:spacing w:after="0" w:line="240" w:lineRule="auto"/>
         <w:rPr>
-          <w:rFonts w:ascii="Times New Roman" w:eastAsia="Times New Roman" w:hAnsi="Times New Roman" w:cs="Times New Roman"/>
-          <w:sz w:val="24"/>
-          <w:szCs w:val="24"/>
-          <w:lang w:val="pl-PL" w:eastAsia="pl-PL"/>
-        </w:rPr>
-      </w:pPr>
-    </w:p>
-    <w:p>
-      <w:pPr>
-        <w:spacing w:after="0" w:line="240" w:lineRule="auto"/>
-        <w:rPr>
-          <w:rFonts w:ascii="Times New Roman" w:eastAsia="Times New Roman" w:hAnsi="Times New Roman" w:cs="Times New Roman"/>
-          <w:sz w:val="24"/>
-          <w:szCs w:val="24"/>
-          <w:lang w:val="pl-PL" w:eastAsia="pl-PL"/>
-        </w:rPr>
-      </w:pPr>
-    </w:p>
-    <w:p>
-      <w:pPr>
-        <w:spacing w:after="0" w:line="240" w:lineRule="auto"/>
-        <w:rPr>
-          <w:rFonts w:ascii="Times New Roman" w:eastAsia="Times New Roman" w:hAnsi="Times New Roman" w:cs="Times New Roman"/>
-          <w:sz w:val="24"/>
-          <w:szCs w:val="24"/>
-          <w:lang w:val="pl-PL" w:eastAsia="pl-PL"/>
-        </w:rPr>
-      </w:pPr>
-    </w:p>
-    <w:p>
-      <w:pPr>
-        <w:spacing w:after="0" w:line="240" w:lineRule="auto"/>
-        <w:rPr>
-          <w:rFonts w:ascii="Times New Roman" w:eastAsia="Times New Roman" w:hAnsi="Times New Roman" w:cs="Times New Roman"/>
-          <w:sz w:val="24"/>
-          <w:szCs w:val="24"/>
-          <w:lang w:val="pl-PL" w:eastAsia="pl-PL"/>
-        </w:rPr>
-      </w:pPr>
-    </w:p>
-    <w:p>
-      <w:pPr>
-        <w:spacing w:after="0" w:line="240" w:lineRule="auto"/>
-        <w:rPr>
-          <w:rFonts w:ascii="Times New Roman" w:eastAsia="Times New Roman" w:hAnsi="Times New Roman" w:cs="Times New Roman"/>
+          <w:rFonts w:eastAsia="Times New Roman" w:cs="Times New Roman"/>
+          <w:szCs w:val="24"/>
+          <w:lang w:val="pl-PL" w:eastAsia="pl-PL"/>
+        </w:rPr>
+      </w:pPr>
+    </w:p>
+    <w:p>
+      <w:pPr>
+        <w:spacing w:after="0" w:line="240" w:lineRule="auto"/>
+        <w:rPr>
+          <w:rFonts w:eastAsia="Times New Roman" w:cs="Times New Roman"/>
+          <w:szCs w:val="24"/>
+          <w:lang w:val="pl-PL" w:eastAsia="pl-PL"/>
+        </w:rPr>
+      </w:pPr>
+    </w:p>
+    <w:p>
+      <w:pPr>
+        <w:spacing w:after="0" w:line="240" w:lineRule="auto"/>
+        <w:rPr>
+          <w:rFonts w:eastAsia="Times New Roman" w:cs="Times New Roman"/>
+          <w:szCs w:val="24"/>
+          <w:lang w:val="pl-PL" w:eastAsia="pl-PL"/>
+        </w:rPr>
+      </w:pPr>
+    </w:p>
+    <w:p>
+      <w:pPr>
+        <w:spacing w:after="0" w:line="240" w:lineRule="auto"/>
+        <w:rPr>
+          <w:rFonts w:eastAsia="Times New Roman" w:cs="Times New Roman"/>
+          <w:szCs w:val="24"/>
+          <w:lang w:val="pl-PL" w:eastAsia="pl-PL"/>
+        </w:rPr>
+      </w:pPr>
+    </w:p>
+    <w:p>
+      <w:pPr>
+        <w:spacing w:after="0" w:line="240" w:lineRule="auto"/>
+        <w:rPr>
+          <w:rFonts w:eastAsia="Times New Roman" w:cs="Times New Roman"/>
           <w:b/>
           <w:bCs/>
-          <w:sz w:val="24"/>
-          <w:szCs w:val="24"/>
-          <w:lang w:val="pl-PL" w:eastAsia="pl-PL"/>
-        </w:rPr>
-      </w:pPr>
-      <w:r>
-        <w:rPr>
-          <w:rFonts w:ascii="Times New Roman" w:eastAsia="Times New Roman" w:hAnsi="Times New Roman" w:cs="Times New Roman"/>
-          <w:sz w:val="24"/>
+          <w:szCs w:val="24"/>
+          <w:lang w:val="pl-PL" w:eastAsia="pl-PL"/>
+        </w:rPr>
+      </w:pPr>
+      <w:r>
+        <w:rPr>
+          <w:rFonts w:eastAsia="Times New Roman" w:cs="Times New Roman"/>
           <w:szCs w:val="24"/>
           <w:lang w:val="pl-PL" w:eastAsia="pl-PL"/>
         </w:rPr>
@@ -1244,8 +1207,7 @@
       </w:r>
       <w:r>
         <w:rPr>
-          <w:rFonts w:ascii="Times New Roman" w:eastAsia="Times New Roman" w:hAnsi="Times New Roman" w:cs="Times New Roman"/>
-          <w:sz w:val="24"/>
+          <w:rFonts w:eastAsia="Times New Roman" w:cs="Times New Roman"/>
           <w:szCs w:val="24"/>
           <w:lang w:val="pl-PL" w:eastAsia="pl-PL"/>
         </w:rPr>
@@ -1253,8 +1215,7 @@
       </w:r>
       <w:r>
         <w:rPr>
-          <w:rFonts w:ascii="Times New Roman" w:eastAsia="Times New Roman" w:hAnsi="Times New Roman" w:cs="Times New Roman"/>
-          <w:sz w:val="24"/>
+          <w:rFonts w:eastAsia="Times New Roman" w:cs="Times New Roman"/>
           <w:szCs w:val="24"/>
           <w:lang w:val="pl-PL" w:eastAsia="pl-PL"/>
         </w:rPr>
@@ -1262,8 +1223,7 @@
       </w:r>
       <w:r>
         <w:rPr>
-          <w:rFonts w:ascii="Times New Roman" w:eastAsia="Times New Roman" w:hAnsi="Times New Roman" w:cs="Times New Roman"/>
-          <w:sz w:val="24"/>
+          <w:rFonts w:eastAsia="Times New Roman" w:cs="Times New Roman"/>
           <w:szCs w:val="24"/>
           <w:lang w:val="pl-PL" w:eastAsia="pl-PL"/>
         </w:rPr>
@@ -1272,10 +1232,9 @@
       </w:r>
       <w:r>
         <w:rPr>
-          <w:rFonts w:ascii="Times New Roman" w:eastAsia="Times New Roman" w:hAnsi="Times New Roman" w:cs="Times New Roman"/>
+          <w:rFonts w:eastAsia="Times New Roman" w:cs="Times New Roman"/>
           <w:b/>
           <w:bCs/>
-          <w:sz w:val="24"/>
           <w:szCs w:val="24"/>
           <w:lang w:val="pl-PL" w:eastAsia="pl-PL"/>
         </w:rPr>
@@ -1286,23 +1245,21 @@
       <w:pPr>
         <w:spacing w:after="0" w:line="240" w:lineRule="auto"/>
         <w:rPr>
-          <w:rFonts w:ascii="Times New Roman" w:eastAsia="Times New Roman" w:hAnsi="Times New Roman" w:cs="Times New Roman"/>
+          <w:rFonts w:eastAsia="Times New Roman" w:cs="Times New Roman"/>
           <w:b/>
           <w:bCs/>
-          <w:sz w:val="24"/>
-          <w:szCs w:val="24"/>
-          <w:lang w:val="pl-PL" w:eastAsia="pl-PL"/>
-        </w:rPr>
-      </w:pPr>
-    </w:p>
-    <w:p>
-      <w:pPr>
-        <w:spacing w:after="0" w:line="240" w:lineRule="auto"/>
-        <w:rPr>
-          <w:rFonts w:ascii="Times New Roman" w:eastAsia="Times New Roman" w:hAnsi="Times New Roman" w:cs="Times New Roman"/>
+          <w:szCs w:val="24"/>
+          <w:lang w:val="pl-PL" w:eastAsia="pl-PL"/>
+        </w:rPr>
+      </w:pPr>
+    </w:p>
+    <w:p>
+      <w:pPr>
+        <w:spacing w:after="0" w:line="240" w:lineRule="auto"/>
+        <w:rPr>
+          <w:rFonts w:eastAsia="Times New Roman" w:cs="Times New Roman"/>
           <w:b/>
           <w:bCs/>
-          <w:sz w:val="24"/>
           <w:szCs w:val="24"/>
           <w:lang w:val="pl-PL" w:eastAsia="pl-PL"/>
         </w:rPr>
@@ -1313,20 +1270,18 @@
         <w:spacing w:after="0" w:line="240" w:lineRule="auto"/>
         <w:jc w:val="both"/>
         <w:rPr>
-          <w:rFonts w:ascii="Times New Roman" w:eastAsia="Times New Roman" w:hAnsi="Times New Roman" w:cs="Times New Roman"/>
+          <w:rFonts w:eastAsia="Times New Roman" w:cs="Times New Roman"/>
           <w:b/>
           <w:bCs/>
-          <w:sz w:val="24"/>
-          <w:szCs w:val="24"/>
-          <w:lang w:val="pl-PL" w:eastAsia="pl-PL"/>
-        </w:rPr>
-      </w:pPr>
-      <w:r>
-        <w:rPr>
-          <w:rFonts w:ascii="Times New Roman" w:eastAsia="Times New Roman" w:hAnsi="Times New Roman" w:cs="Times New Roman"/>
+          <w:szCs w:val="24"/>
+          <w:lang w:val="pl-PL" w:eastAsia="pl-PL"/>
+        </w:rPr>
+      </w:pPr>
+      <w:r>
+        <w:rPr>
+          <w:rFonts w:eastAsia="Times New Roman" w:cs="Times New Roman"/>
           <w:b/>
           <w:bCs/>
-          <w:sz w:val="24"/>
           <w:szCs w:val="24"/>
           <w:lang w:val="pl-PL" w:eastAsia="pl-PL"/>
         </w:rPr>
@@ -1335,10 +1290,9 @@
       <w:proofErr w:type="spellStart"/>
       <w:r>
         <w:rPr>
-          <w:rFonts w:ascii="Times New Roman" w:eastAsia="Times New Roman" w:hAnsi="Times New Roman" w:cs="Times New Roman"/>
+          <w:rFonts w:eastAsia="Times New Roman" w:cs="Times New Roman"/>
           <w:b/>
           <w:bCs/>
-          <w:sz w:val="24"/>
           <w:szCs w:val="24"/>
           <w:lang w:val="pl-PL" w:eastAsia="pl-PL"/>
         </w:rPr>
@@ -1347,10 +1301,9 @@
       <w:proofErr w:type="spellEnd"/>
       <w:r>
         <w:rPr>
-          <w:rFonts w:ascii="Times New Roman" w:eastAsia="Times New Roman" w:hAnsi="Times New Roman" w:cs="Times New Roman"/>
+          <w:rFonts w:eastAsia="Times New Roman" w:cs="Times New Roman"/>
           <w:b/>
           <w:bCs/>
-          <w:sz w:val="24"/>
           <w:szCs w:val="24"/>
           <w:lang w:val="pl-PL" w:eastAsia="pl-PL"/>
         </w:rPr>
@@ -1359,10 +1312,9 @@
       <w:proofErr w:type="spellStart"/>
       <w:r>
         <w:rPr>
-          <w:rFonts w:ascii="Times New Roman" w:eastAsia="Times New Roman" w:hAnsi="Times New Roman" w:cs="Times New Roman"/>
+          <w:rFonts w:eastAsia="Times New Roman" w:cs="Times New Roman"/>
           <w:b/>
           <w:bCs/>
-          <w:sz w:val="24"/>
           <w:szCs w:val="24"/>
           <w:lang w:val="pl-PL" w:eastAsia="pl-PL"/>
         </w:rPr>
@@ -1371,10 +1323,9 @@
       <w:proofErr w:type="spellEnd"/>
       <w:r>
         <w:rPr>
-          <w:rFonts w:ascii="Times New Roman" w:eastAsia="Times New Roman" w:hAnsi="Times New Roman" w:cs="Times New Roman"/>
+          <w:rFonts w:eastAsia="Times New Roman" w:cs="Times New Roman"/>
           <w:b/>
           <w:bCs/>
-          <w:sz w:val="24"/>
           <w:szCs w:val="24"/>
           <w:lang w:val="pl-PL" w:eastAsia="pl-PL"/>
         </w:rPr>
@@ -1383,10 +1334,9 @@
       <w:proofErr w:type="spellStart"/>
       <w:r>
         <w:rPr>
-          <w:rFonts w:ascii="Times New Roman" w:eastAsia="Times New Roman" w:hAnsi="Times New Roman" w:cs="Times New Roman"/>
+          <w:rFonts w:eastAsia="Times New Roman" w:cs="Times New Roman"/>
           <w:b/>
           <w:bCs/>
-          <w:sz w:val="24"/>
           <w:szCs w:val="24"/>
           <w:lang w:val="pl-PL" w:eastAsia="pl-PL"/>
         </w:rPr>
@@ -1395,10 +1345,9 @@
       <w:proofErr w:type="spellEnd"/>
       <w:r>
         <w:rPr>
-          <w:rFonts w:ascii="Times New Roman" w:eastAsia="Times New Roman" w:hAnsi="Times New Roman" w:cs="Times New Roman"/>
+          <w:rFonts w:eastAsia="Times New Roman" w:cs="Times New Roman"/>
           <w:b/>
           <w:bCs/>
-          <w:sz w:val="24"/>
           <w:szCs w:val="24"/>
           <w:lang w:val="pl-PL" w:eastAsia="pl-PL"/>
         </w:rPr>
@@ -1410,10 +1359,9 @@
         <w:spacing w:after="0" w:line="240" w:lineRule="auto"/>
         <w:jc w:val="both"/>
         <w:rPr>
-          <w:rFonts w:ascii="Times New Roman" w:eastAsia="Times New Roman" w:hAnsi="Times New Roman" w:cs="Times New Roman"/>
+          <w:rFonts w:eastAsia="Times New Roman" w:cs="Times New Roman"/>
           <w:b/>
           <w:bCs/>
-          <w:sz w:val="24"/>
           <w:szCs w:val="24"/>
           <w:lang w:val="pl-PL" w:eastAsia="pl-PL"/>
         </w:rPr>
@@ -1424,10 +1372,9 @@
         <w:spacing w:after="0" w:line="240" w:lineRule="auto"/>
         <w:jc w:val="both"/>
         <w:rPr>
-          <w:rFonts w:ascii="Times New Roman" w:eastAsia="Times New Roman" w:hAnsi="Times New Roman" w:cs="Times New Roman"/>
+          <w:rFonts w:eastAsia="Times New Roman" w:cs="Times New Roman"/>
           <w:b/>
           <w:bCs/>
-          <w:sz w:val="24"/>
           <w:szCs w:val="24"/>
           <w:lang w:val="pl-PL" w:eastAsia="pl-PL"/>
         </w:rPr>
@@ -1438,10 +1385,9 @@
         <w:spacing w:after="0" w:line="240" w:lineRule="auto"/>
         <w:jc w:val="both"/>
         <w:rPr>
-          <w:rFonts w:ascii="Times New Roman" w:eastAsia="Times New Roman" w:hAnsi="Times New Roman" w:cs="Times New Roman"/>
+          <w:rFonts w:eastAsia="Times New Roman" w:cs="Times New Roman"/>
           <w:b/>
           <w:bCs/>
-          <w:sz w:val="24"/>
           <w:szCs w:val="24"/>
           <w:lang w:val="pl-PL" w:eastAsia="pl-PL"/>
         </w:rPr>
@@ -1452,10 +1398,9 @@
         <w:spacing w:after="0" w:line="240" w:lineRule="auto"/>
         <w:jc w:val="both"/>
         <w:rPr>
-          <w:rFonts w:ascii="Times New Roman" w:eastAsia="Times New Roman" w:hAnsi="Times New Roman" w:cs="Times New Roman"/>
+          <w:rFonts w:eastAsia="Times New Roman" w:cs="Times New Roman"/>
           <w:b/>
           <w:bCs/>
-          <w:sz w:val="24"/>
           <w:szCs w:val="24"/>
           <w:lang w:val="pl-PL" w:eastAsia="pl-PL"/>
         </w:rPr>
@@ -1466,20 +1411,18 @@
         <w:spacing w:after="0" w:line="240" w:lineRule="auto"/>
         <w:jc w:val="both"/>
         <w:rPr>
-          <w:rFonts w:ascii="Times New Roman" w:eastAsia="Times New Roman" w:hAnsi="Times New Roman" w:cs="Times New Roman"/>
+          <w:rFonts w:eastAsia="Times New Roman" w:cs="Times New Roman"/>
           <w:b/>
           <w:bCs/>
-          <w:sz w:val="24"/>
-          <w:szCs w:val="24"/>
-          <w:lang w:val="pl-PL" w:eastAsia="pl-PL"/>
-        </w:rPr>
-      </w:pPr>
-      <w:r>
-        <w:rPr>
-          <w:rFonts w:ascii="Times New Roman" w:eastAsia="Times New Roman" w:hAnsi="Times New Roman" w:cs="Times New Roman"/>
+          <w:szCs w:val="24"/>
+          <w:lang w:val="pl-PL" w:eastAsia="pl-PL"/>
+        </w:rPr>
+      </w:pPr>
+      <w:r>
+        <w:rPr>
+          <w:rFonts w:eastAsia="Times New Roman" w:cs="Times New Roman"/>
           <w:b/>
           <w:bCs/>
-          <w:sz w:val="24"/>
           <w:szCs w:val="24"/>
           <w:lang w:val="pl-PL" w:eastAsia="pl-PL"/>
         </w:rPr>
@@ -1491,20 +1434,18 @@
         <w:spacing w:after="0" w:line="240" w:lineRule="auto"/>
         <w:jc w:val="both"/>
         <w:rPr>
-          <w:rFonts w:ascii="Times New Roman" w:eastAsia="Times New Roman" w:hAnsi="Times New Roman" w:cs="Times New Roman"/>
+          <w:rFonts w:eastAsia="Times New Roman" w:cs="Times New Roman"/>
           <w:i/>
           <w:iCs/>
-          <w:sz w:val="24"/>
-          <w:szCs w:val="24"/>
-          <w:lang w:val="pl-PL" w:eastAsia="pl-PL"/>
-        </w:rPr>
-      </w:pPr>
-      <w:r>
-        <w:rPr>
-          <w:rFonts w:ascii="Times New Roman" w:eastAsia="Times New Roman" w:hAnsi="Times New Roman" w:cs="Times New Roman"/>
+          <w:szCs w:val="24"/>
+          <w:lang w:val="pl-PL" w:eastAsia="pl-PL"/>
+        </w:rPr>
+      </w:pPr>
+      <w:r>
+        <w:rPr>
+          <w:rFonts w:eastAsia="Times New Roman" w:cs="Times New Roman"/>
           <w:b/>
           <w:bCs/>
-          <w:sz w:val="24"/>
           <w:szCs w:val="24"/>
           <w:lang w:val="pl-PL" w:eastAsia="pl-PL"/>
         </w:rPr>
@@ -1512,10 +1453,9 @@
       </w:r>
       <w:r>
         <w:rPr>
-          <w:rFonts w:ascii="Times New Roman" w:eastAsia="Times New Roman" w:hAnsi="Times New Roman" w:cs="Times New Roman"/>
+          <w:rFonts w:eastAsia="Times New Roman" w:cs="Times New Roman"/>
           <w:i/>
           <w:iCs/>
-          <w:sz w:val="24"/>
           <w:szCs w:val="24"/>
           <w:lang w:val="pl-PL" w:eastAsia="pl-PL"/>
         </w:rPr>
@@ -1525,16 +1465,14 @@
     <w:p>
       <w:pPr>
         <w:rPr>
-          <w:rFonts w:ascii="Times New Roman" w:hAnsi="Times New Roman" w:cs="Times New Roman"/>
-          <w:sz w:val="24"/>
-          <w:szCs w:val="24"/>
-          <w:lang w:val="pl-PL"/>
-        </w:rPr>
-      </w:pPr>
-      <w:r>
-        <w:rPr>
-          <w:rFonts w:ascii="Times New Roman" w:hAnsi="Times New Roman" w:cs="Times New Roman"/>
-          <w:sz w:val="24"/>
+          <w:rFonts w:cs="Times New Roman"/>
+          <w:szCs w:val="24"/>
+          <w:lang w:val="pl-PL"/>
+        </w:rPr>
+      </w:pPr>
+      <w:r>
+        <w:rPr>
+          <w:rFonts w:cs="Times New Roman"/>
           <w:szCs w:val="24"/>
           <w:lang w:val="pl-PL"/>
         </w:rPr>
@@ -1546,19 +1484,17 @@
         <w:autoSpaceDE w:val="0"/>
         <w:autoSpaceDN w:val="0"/>
         <w:adjustRightInd w:val="0"/>
-        <w:spacing w:after="0" w:line="360" w:lineRule="auto"/>
+        <w:spacing w:after="0"/>
         <w:jc w:val="right"/>
         <w:rPr>
-          <w:rFonts w:ascii="Times New Roman" w:eastAsia="Times New Roman" w:hAnsi="Times New Roman" w:cs="Times New Roman"/>
-          <w:sz w:val="24"/>
-          <w:szCs w:val="24"/>
-          <w:lang w:val="pl-PL" w:eastAsia="pl-PL"/>
-        </w:rPr>
-      </w:pPr>
-      <w:r>
-        <w:rPr>
-          <w:rFonts w:ascii="Times New Roman" w:eastAsia="Times New Roman" w:hAnsi="Times New Roman" w:cs="Times New Roman"/>
-          <w:sz w:val="24"/>
+          <w:rFonts w:eastAsia="Times New Roman" w:cs="Times New Roman"/>
+          <w:szCs w:val="24"/>
+          <w:lang w:val="pl-PL" w:eastAsia="pl-PL"/>
+        </w:rPr>
+      </w:pPr>
+      <w:r>
+        <w:rPr>
+          <w:rFonts w:eastAsia="Times New Roman" w:cs="Times New Roman"/>
           <w:szCs w:val="24"/>
           <w:lang w:val="pl-PL" w:eastAsia="pl-PL"/>
         </w:rPr>
@@ -1591,18 +1527,16 @@
               <w:autoSpaceDE w:val="0"/>
               <w:autoSpaceDN w:val="0"/>
               <w:adjustRightInd w:val="0"/>
-              <w:spacing w:after="0" w:line="360" w:lineRule="auto"/>
-              <w:rPr>
-                <w:rFonts w:ascii="Times New Roman" w:eastAsia="Times New Roman" w:hAnsi="Times New Roman" w:cs="Times New Roman"/>
-                <w:sz w:val="24"/>
+              <w:spacing w:after="0"/>
+              <w:rPr>
+                <w:rFonts w:eastAsia="Times New Roman" w:cs="Times New Roman"/>
                 <w:szCs w:val="24"/>
                 <w:lang w:val="pl-PL" w:eastAsia="pl-PL"/>
               </w:rPr>
             </w:pPr>
             <w:r>
               <w:rPr>
-                <w:rFonts w:ascii="Times New Roman" w:eastAsia="Times New Roman" w:hAnsi="Times New Roman" w:cs="Times New Roman"/>
-                <w:sz w:val="24"/>
+                <w:rFonts w:eastAsia="Times New Roman" w:cs="Times New Roman"/>
                 <w:szCs w:val="24"/>
                 <w:lang w:val="pl-PL" w:eastAsia="pl-PL"/>
               </w:rPr>
@@ -1610,8 +1544,7 @@
             </w:r>
             <w:r>
               <w:rPr>
-                <w:rFonts w:ascii="TimesNewRoman" w:eastAsia="TimesNewRoman" w:hAnsi="Times New Roman" w:cs="Times New Roman"/>
-                <w:sz w:val="24"/>
+                <w:rFonts w:ascii="TimesNewRoman" w:eastAsia="TimesNewRoman" w:cs="Times New Roman"/>
                 <w:szCs w:val="24"/>
                 <w:lang w:val="pl-PL" w:eastAsia="pl-PL"/>
               </w:rPr>
@@ -1619,8 +1552,7 @@
             </w:r>
             <w:r>
               <w:rPr>
-                <w:rFonts w:ascii="TimesNewRoman" w:eastAsia="TimesNewRoman" w:hAnsi="Times New Roman" w:cs="TimesNewRoman"/>
-                <w:sz w:val="24"/>
+                <w:rFonts w:ascii="TimesNewRoman" w:eastAsia="TimesNewRoman" w:cs="TimesNewRoman"/>
                 <w:szCs w:val="24"/>
                 <w:lang w:val="pl-PL" w:eastAsia="pl-PL"/>
               </w:rPr>
@@ -1628,8 +1560,7 @@
             </w:r>
             <w:r>
               <w:rPr>
-                <w:rFonts w:ascii="Times New Roman" w:eastAsia="Times New Roman" w:hAnsi="Times New Roman" w:cs="Times New Roman"/>
-                <w:sz w:val="24"/>
+                <w:rFonts w:eastAsia="Times New Roman" w:cs="Times New Roman"/>
                 <w:szCs w:val="24"/>
                 <w:lang w:val="pl-PL" w:eastAsia="pl-PL"/>
               </w:rPr>
@@ -1652,18 +1583,16 @@
               <w:autoSpaceDE w:val="0"/>
               <w:autoSpaceDN w:val="0"/>
               <w:adjustRightInd w:val="0"/>
-              <w:spacing w:after="0" w:line="360" w:lineRule="auto"/>
-              <w:rPr>
-                <w:rFonts w:ascii="Times New Roman" w:eastAsia="Times New Roman" w:hAnsi="Times New Roman" w:cs="Times New Roman"/>
-                <w:sz w:val="24"/>
+              <w:spacing w:after="0"/>
+              <w:rPr>
+                <w:rFonts w:eastAsia="Times New Roman" w:cs="Times New Roman"/>
                 <w:szCs w:val="24"/>
                 <w:lang w:val="pl-PL" w:eastAsia="pl-PL"/>
               </w:rPr>
             </w:pPr>
             <w:r>
               <w:rPr>
-                <w:rFonts w:ascii="Times New Roman" w:eastAsia="Times New Roman" w:hAnsi="Times New Roman" w:cs="Times New Roman"/>
-                <w:sz w:val="24"/>
+                <w:rFonts w:eastAsia="Times New Roman" w:cs="Times New Roman"/>
                 <w:szCs w:val="24"/>
                 <w:lang w:val="pl-PL" w:eastAsia="pl-PL"/>
               </w:rPr>
@@ -1671,8 +1600,7 @@
             </w:r>
             <w:r>
               <w:rPr>
-                <w:rFonts w:ascii="Times New Roman" w:eastAsia="Times New Roman" w:hAnsi="Times New Roman" w:cs="Times New Roman"/>
-                <w:sz w:val="24"/>
+                <w:rFonts w:eastAsia="Times New Roman" w:cs="Times New Roman"/>
                 <w:szCs w:val="24"/>
                 <w:lang w:val="pl-PL" w:eastAsia="pl-PL"/>
               </w:rPr>
@@ -1697,18 +1625,16 @@
               <w:autoSpaceDE w:val="0"/>
               <w:autoSpaceDN w:val="0"/>
               <w:adjustRightInd w:val="0"/>
-              <w:spacing w:after="0" w:line="360" w:lineRule="auto"/>
-              <w:rPr>
-                <w:rFonts w:ascii="Times New Roman" w:eastAsia="Times New Roman" w:hAnsi="Times New Roman" w:cs="Times New Roman"/>
-                <w:sz w:val="24"/>
+              <w:spacing w:after="0"/>
+              <w:rPr>
+                <w:rFonts w:eastAsia="Times New Roman" w:cs="Times New Roman"/>
                 <w:szCs w:val="24"/>
                 <w:lang w:val="pl-PL" w:eastAsia="pl-PL"/>
               </w:rPr>
             </w:pPr>
             <w:r>
               <w:rPr>
-                <w:rFonts w:ascii="Times New Roman" w:eastAsia="Times New Roman" w:hAnsi="Times New Roman" w:cs="Times New Roman"/>
-                <w:sz w:val="24"/>
+                <w:rFonts w:eastAsia="Times New Roman" w:cs="Times New Roman"/>
                 <w:szCs w:val="24"/>
                 <w:lang w:val="pl-PL" w:eastAsia="pl-PL"/>
               </w:rPr>
@@ -1731,18 +1657,16 @@
               <w:autoSpaceDE w:val="0"/>
               <w:autoSpaceDN w:val="0"/>
               <w:adjustRightInd w:val="0"/>
-              <w:spacing w:after="0" w:line="360" w:lineRule="auto"/>
-              <w:rPr>
-                <w:rFonts w:ascii="Times New Roman" w:eastAsia="Times New Roman" w:hAnsi="Times New Roman" w:cs="Times New Roman"/>
-                <w:sz w:val="24"/>
+              <w:spacing w:after="0"/>
+              <w:rPr>
+                <w:rFonts w:eastAsia="Times New Roman" w:cs="Times New Roman"/>
                 <w:szCs w:val="24"/>
                 <w:lang w:val="pl-PL" w:eastAsia="pl-PL"/>
               </w:rPr>
             </w:pPr>
             <w:r>
               <w:rPr>
-                <w:rFonts w:ascii="Times New Roman" w:eastAsia="Times New Roman" w:hAnsi="Times New Roman" w:cs="Times New Roman"/>
-                <w:sz w:val="24"/>
+                <w:rFonts w:eastAsia="Times New Roman" w:cs="Times New Roman"/>
                 <w:szCs w:val="24"/>
                 <w:lang w:val="pl-PL" w:eastAsia="pl-PL"/>
               </w:rPr>
@@ -1750,8 +1674,7 @@
             </w:r>
             <w:r>
               <w:rPr>
-                <w:rFonts w:ascii="Times New Roman" w:eastAsia="Times New Roman" w:hAnsi="Times New Roman" w:cs="Times New Roman"/>
-                <w:sz w:val="24"/>
+                <w:rFonts w:eastAsia="Times New Roman" w:cs="Times New Roman"/>
                 <w:szCs w:val="24"/>
                 <w:lang w:val="pl-PL" w:eastAsia="pl-PL"/>
               </w:rPr>
@@ -1776,20 +1699,18 @@
               <w:autoSpaceDE w:val="0"/>
               <w:autoSpaceDN w:val="0"/>
               <w:adjustRightInd w:val="0"/>
-              <w:spacing w:after="0" w:line="360" w:lineRule="auto"/>
-              <w:rPr>
-                <w:rFonts w:ascii="Times New Roman" w:eastAsia="Times New Roman" w:hAnsi="Times New Roman" w:cs="Times New Roman"/>
+              <w:spacing w:after="0"/>
+              <w:rPr>
+                <w:rFonts w:eastAsia="Times New Roman" w:cs="Times New Roman"/>
                 <w:b/>
                 <w:bCs/>
-                <w:sz w:val="24"/>
                 <w:szCs w:val="24"/>
                 <w:lang w:val="pl-PL" w:eastAsia="pl-PL"/>
               </w:rPr>
             </w:pPr>
             <w:r>
               <w:rPr>
-                <w:rFonts w:ascii="Times New Roman" w:eastAsia="Times New Roman" w:hAnsi="Times New Roman" w:cs="Times New Roman"/>
-                <w:sz w:val="24"/>
+                <w:rFonts w:eastAsia="Times New Roman" w:cs="Times New Roman"/>
                 <w:szCs w:val="24"/>
                 <w:lang w:val="pl-PL" w:eastAsia="pl-PL"/>
               </w:rPr>
@@ -1812,22 +1733,20 @@
               <w:autoSpaceDE w:val="0"/>
               <w:autoSpaceDN w:val="0"/>
               <w:adjustRightInd w:val="0"/>
-              <w:spacing w:after="0" w:line="360" w:lineRule="auto"/>
-              <w:rPr>
-                <w:rFonts w:ascii="Times New Roman" w:eastAsia="Times New Roman" w:hAnsi="Times New Roman" w:cs="Times New Roman"/>
+              <w:spacing w:after="0"/>
+              <w:rPr>
+                <w:rFonts w:eastAsia="Times New Roman" w:cs="Times New Roman"/>
                 <w:b/>
                 <w:bCs/>
-                <w:sz w:val="24"/>
                 <w:szCs w:val="24"/>
                 <w:lang w:val="pl-PL" w:eastAsia="pl-PL"/>
               </w:rPr>
             </w:pPr>
             <w:r>
               <w:rPr>
-                <w:rFonts w:ascii="Times New Roman" w:eastAsia="Times New Roman" w:hAnsi="Times New Roman" w:cs="Times New Roman"/>
+                <w:rFonts w:eastAsia="Times New Roman" w:cs="Times New Roman"/>
                 <w:b/>
                 <w:bCs/>
-                <w:sz w:val="24"/>
                 <w:szCs w:val="24"/>
                 <w:lang w:val="pl-PL" w:eastAsia="pl-PL"/>
               </w:rPr>
@@ -1835,10 +1754,9 @@
             </w:r>
             <w:r>
               <w:rPr>
-                <w:rFonts w:ascii="Times New Roman" w:eastAsia="Times New Roman" w:hAnsi="Times New Roman" w:cs="Times New Roman"/>
+                <w:rFonts w:eastAsia="Times New Roman" w:cs="Times New Roman"/>
                 <w:b/>
                 <w:bCs/>
-                <w:sz w:val="24"/>
                 <w:szCs w:val="24"/>
                 <w:lang w:val="pl-PL" w:eastAsia="pl-PL"/>
               </w:rPr>
@@ -1863,18 +1781,16 @@
               <w:autoSpaceDE w:val="0"/>
               <w:autoSpaceDN w:val="0"/>
               <w:adjustRightInd w:val="0"/>
-              <w:spacing w:after="0" w:line="360" w:lineRule="auto"/>
-              <w:rPr>
-                <w:rFonts w:ascii="Times New Roman" w:eastAsia="Times New Roman" w:hAnsi="Times New Roman" w:cs="Times New Roman"/>
-                <w:sz w:val="24"/>
+              <w:spacing w:after="0"/>
+              <w:rPr>
+                <w:rFonts w:eastAsia="Times New Roman" w:cs="Times New Roman"/>
                 <w:szCs w:val="24"/>
                 <w:lang w:val="pl-PL" w:eastAsia="pl-PL"/>
               </w:rPr>
             </w:pPr>
             <w:r>
               <w:rPr>
-                <w:rFonts w:ascii="Times New Roman" w:eastAsia="Times New Roman" w:hAnsi="Times New Roman" w:cs="Times New Roman"/>
-                <w:sz w:val="24"/>
+                <w:rFonts w:eastAsia="Times New Roman" w:cs="Times New Roman"/>
                 <w:szCs w:val="24"/>
                 <w:lang w:val="pl-PL" w:eastAsia="pl-PL"/>
               </w:rPr>
@@ -1882,8 +1798,7 @@
             </w:r>
             <w:r>
               <w:rPr>
-                <w:rFonts w:ascii="TimesNewRoman" w:eastAsia="TimesNewRoman" w:hAnsi="Times New Roman" w:cs="Times New Roman"/>
-                <w:sz w:val="24"/>
+                <w:rFonts w:ascii="TimesNewRoman" w:eastAsia="TimesNewRoman" w:cs="Times New Roman"/>
                 <w:szCs w:val="24"/>
                 <w:lang w:val="pl-PL" w:eastAsia="pl-PL"/>
               </w:rPr>
@@ -1891,8 +1806,7 @@
             </w:r>
             <w:r>
               <w:rPr>
-                <w:rFonts w:ascii="Times New Roman" w:eastAsia="Times New Roman" w:hAnsi="Times New Roman" w:cs="Times New Roman"/>
-                <w:sz w:val="24"/>
+                <w:rFonts w:eastAsia="Times New Roman" w:cs="Times New Roman"/>
                 <w:szCs w:val="24"/>
                 <w:lang w:val="pl-PL" w:eastAsia="pl-PL"/>
               </w:rPr>
@@ -1915,18 +1829,16 @@
               <w:autoSpaceDE w:val="0"/>
               <w:autoSpaceDN w:val="0"/>
               <w:adjustRightInd w:val="0"/>
-              <w:spacing w:after="0" w:line="360" w:lineRule="auto"/>
-              <w:rPr>
-                <w:rFonts w:ascii="Times New Roman" w:eastAsia="Times New Roman" w:hAnsi="Times New Roman" w:cs="Times New Roman"/>
-                <w:sz w:val="24"/>
+              <w:spacing w:after="0"/>
+              <w:rPr>
+                <w:rFonts w:eastAsia="Times New Roman" w:cs="Times New Roman"/>
                 <w:szCs w:val="24"/>
                 <w:lang w:val="pl-PL" w:eastAsia="pl-PL"/>
               </w:rPr>
             </w:pPr>
             <w:r>
               <w:rPr>
-                <w:rFonts w:ascii="Times New Roman" w:eastAsia="Times New Roman" w:hAnsi="Times New Roman" w:cs="Times New Roman"/>
-                <w:sz w:val="24"/>
+                <w:rFonts w:eastAsia="Times New Roman" w:cs="Times New Roman"/>
                 <w:szCs w:val="24"/>
                 <w:lang w:val="pl-PL" w:eastAsia="pl-PL"/>
               </w:rPr>
@@ -1934,8 +1846,7 @@
             </w:r>
             <w:r>
               <w:rPr>
-                <w:rFonts w:ascii="Times New Roman" w:eastAsia="Times New Roman" w:hAnsi="Times New Roman" w:cs="Times New Roman"/>
-                <w:sz w:val="24"/>
+                <w:rFonts w:eastAsia="Times New Roman" w:cs="Times New Roman"/>
                 <w:szCs w:val="24"/>
                 <w:lang w:val="pl-PL" w:eastAsia="pl-PL"/>
               </w:rPr>
@@ -1950,10 +1861,9 @@
         <w:autoSpaceDE w:val="0"/>
         <w:autoSpaceDN w:val="0"/>
         <w:adjustRightInd w:val="0"/>
-        <w:spacing w:after="0" w:line="360" w:lineRule="auto"/>
-        <w:rPr>
-          <w:rFonts w:ascii="Times New Roman" w:eastAsia="Times New Roman" w:hAnsi="Times New Roman" w:cs="Times New Roman"/>
-          <w:sz w:val="24"/>
+        <w:spacing w:after="0"/>
+        <w:rPr>
+          <w:rFonts w:eastAsia="Times New Roman" w:cs="Times New Roman"/>
           <w:szCs w:val="24"/>
           <w:lang w:val="pl-PL" w:eastAsia="pl-PL"/>
         </w:rPr>
@@ -1964,10 +1874,9 @@
         <w:autoSpaceDE w:val="0"/>
         <w:autoSpaceDN w:val="0"/>
         <w:adjustRightInd w:val="0"/>
-        <w:spacing w:after="0" w:line="360" w:lineRule="auto"/>
-        <w:rPr>
-          <w:rFonts w:ascii="Times New Roman" w:eastAsia="Times New Roman" w:hAnsi="Times New Roman" w:cs="Times New Roman"/>
-          <w:sz w:val="24"/>
+        <w:spacing w:after="0"/>
+        <w:rPr>
+          <w:rFonts w:eastAsia="Times New Roman" w:cs="Times New Roman"/>
           <w:szCs w:val="24"/>
           <w:lang w:val="pl-PL" w:eastAsia="pl-PL"/>
         </w:rPr>
@@ -1978,23 +1887,21 @@
         <w:autoSpaceDE w:val="0"/>
         <w:autoSpaceDN w:val="0"/>
         <w:adjustRightInd w:val="0"/>
-        <w:spacing w:after="0" w:line="360" w:lineRule="auto"/>
+        <w:spacing w:after="0"/>
         <w:jc w:val="center"/>
         <w:rPr>
-          <w:rFonts w:ascii="Times New Roman" w:eastAsia="Times New Roman" w:hAnsi="Times New Roman" w:cs="Times New Roman"/>
+          <w:rFonts w:eastAsia="Times New Roman" w:cs="Times New Roman"/>
           <w:b/>
           <w:bCs/>
-          <w:sz w:val="24"/>
-          <w:szCs w:val="24"/>
-          <w:lang w:val="pl-PL" w:eastAsia="pl-PL"/>
-        </w:rPr>
-      </w:pPr>
-      <w:r>
-        <w:rPr>
-          <w:rFonts w:ascii="Times New Roman" w:eastAsia="Times New Roman" w:hAnsi="Times New Roman" w:cs="Times New Roman"/>
+          <w:szCs w:val="24"/>
+          <w:lang w:val="pl-PL" w:eastAsia="pl-PL"/>
+        </w:rPr>
+      </w:pPr>
+      <w:r>
+        <w:rPr>
+          <w:rFonts w:eastAsia="Times New Roman" w:cs="Times New Roman"/>
           <w:b/>
           <w:bCs/>
-          <w:sz w:val="24"/>
           <w:szCs w:val="24"/>
           <w:lang w:val="pl-PL" w:eastAsia="pl-PL"/>
         </w:rPr>
@@ -2002,10 +1909,9 @@
       </w:r>
       <w:r>
         <w:rPr>
-          <w:rFonts w:ascii="TimesNewRoman" w:eastAsia="TimesNewRoman" w:hAnsi="Times New Roman" w:cs="Times New Roman"/>
+          <w:rFonts w:ascii="TimesNewRoman" w:eastAsia="TimesNewRoman" w:cs="Times New Roman"/>
           <w:b/>
           <w:bCs/>
-          <w:sz w:val="24"/>
           <w:szCs w:val="24"/>
           <w:lang w:val="pl-PL" w:eastAsia="pl-PL"/>
         </w:rPr>
@@ -2013,10 +1919,9 @@
       </w:r>
       <w:r>
         <w:rPr>
-          <w:rFonts w:ascii="Times New Roman" w:eastAsia="Times New Roman" w:hAnsi="Times New Roman" w:cs="Times New Roman"/>
+          <w:rFonts w:eastAsia="Times New Roman" w:cs="Times New Roman"/>
           <w:b/>
           <w:bCs/>
-          <w:sz w:val="24"/>
           <w:szCs w:val="24"/>
           <w:lang w:val="pl-PL" w:eastAsia="pl-PL"/>
         </w:rPr>
@@ -2028,10 +1933,9 @@
         <w:autoSpaceDE w:val="0"/>
         <w:autoSpaceDN w:val="0"/>
         <w:adjustRightInd w:val="0"/>
-        <w:spacing w:after="0" w:line="360" w:lineRule="auto"/>
-        <w:rPr>
-          <w:rFonts w:ascii="Times New Roman" w:eastAsia="Times New Roman" w:hAnsi="Times New Roman" w:cs="Times New Roman"/>
-          <w:sz w:val="24"/>
+        <w:spacing w:after="0"/>
+        <w:rPr>
+          <w:rFonts w:eastAsia="Times New Roman" w:cs="Times New Roman"/>
           <w:szCs w:val="24"/>
           <w:lang w:val="pl-PL" w:eastAsia="pl-PL"/>
         </w:rPr>
@@ -2042,20 +1946,18 @@
         <w:autoSpaceDE w:val="0"/>
         <w:autoSpaceDN w:val="0"/>
         <w:adjustRightInd w:val="0"/>
-        <w:spacing w:after="0" w:line="360" w:lineRule="auto"/>
+        <w:spacing w:after="0"/>
         <w:ind w:firstLine="720"/>
         <w:jc w:val="both"/>
         <w:rPr>
-          <w:rFonts w:ascii="Times New Roman" w:eastAsia="Times New Roman" w:hAnsi="Times New Roman" w:cs="Times New Roman"/>
-          <w:sz w:val="24"/>
-          <w:szCs w:val="24"/>
-          <w:lang w:val="pl-PL" w:eastAsia="pl-PL"/>
-        </w:rPr>
-      </w:pPr>
-      <w:r>
-        <w:rPr>
-          <w:rFonts w:ascii="Times New Roman" w:eastAsia="Times New Roman" w:hAnsi="Times New Roman" w:cs="Times New Roman"/>
-          <w:sz w:val="24"/>
+          <w:rFonts w:eastAsia="Times New Roman" w:cs="Times New Roman"/>
+          <w:szCs w:val="24"/>
+          <w:lang w:val="pl-PL" w:eastAsia="pl-PL"/>
+        </w:rPr>
+      </w:pPr>
+      <w:r>
+        <w:rPr>
+          <w:rFonts w:eastAsia="Times New Roman" w:cs="Times New Roman"/>
           <w:szCs w:val="24"/>
           <w:lang w:val="pl-PL" w:eastAsia="pl-PL"/>
         </w:rPr>
@@ -2063,8 +1965,7 @@
       </w:r>
       <w:r>
         <w:rPr>
-          <w:rFonts w:ascii="TimesNewRoman" w:eastAsia="TimesNewRoman" w:hAnsi="Times New Roman" w:cs="Times New Roman"/>
-          <w:sz w:val="24"/>
+          <w:rFonts w:ascii="TimesNewRoman" w:eastAsia="TimesNewRoman" w:cs="Times New Roman"/>
           <w:szCs w:val="24"/>
           <w:lang w:val="pl-PL" w:eastAsia="pl-PL"/>
         </w:rPr>
@@ -2072,8 +1973,7 @@
       </w:r>
       <w:r>
         <w:rPr>
-          <w:rFonts w:ascii="Times New Roman" w:eastAsia="Times New Roman" w:hAnsi="Times New Roman" w:cs="Times New Roman"/>
-          <w:sz w:val="24"/>
+          <w:rFonts w:eastAsia="Times New Roman" w:cs="Times New Roman"/>
           <w:szCs w:val="24"/>
           <w:lang w:val="pl-PL" w:eastAsia="pl-PL"/>
         </w:rPr>
@@ -2081,8 +1981,7 @@
       </w:r>
       <w:r>
         <w:rPr>
-          <w:rFonts w:ascii="TimesNewRoman" w:eastAsia="TimesNewRoman" w:hAnsi="Times New Roman" w:cs="Times New Roman"/>
-          <w:sz w:val="24"/>
+          <w:rFonts w:ascii="TimesNewRoman" w:eastAsia="TimesNewRoman" w:cs="Times New Roman"/>
           <w:szCs w:val="24"/>
           <w:lang w:val="pl-PL" w:eastAsia="pl-PL"/>
         </w:rPr>
@@ -2090,8 +1989,7 @@
       </w:r>
       <w:r>
         <w:rPr>
-          <w:rFonts w:ascii="Times New Roman" w:eastAsia="Times New Roman" w:hAnsi="Times New Roman" w:cs="Times New Roman"/>
-          <w:sz w:val="24"/>
+          <w:rFonts w:eastAsia="Times New Roman" w:cs="Times New Roman"/>
           <w:szCs w:val="24"/>
           <w:lang w:val="pl-PL" w:eastAsia="pl-PL"/>
         </w:rPr>
@@ -2099,8 +1997,7 @@
       </w:r>
       <w:r>
         <w:rPr>
-          <w:rFonts w:ascii="Times New Roman" w:eastAsia="Times New Roman" w:hAnsi="Times New Roman" w:cs="Times New Roman"/>
-          <w:sz w:val="24"/>
+          <w:rFonts w:eastAsia="Times New Roman" w:cs="Times New Roman"/>
           <w:szCs w:val="24"/>
           <w:lang w:val="pl-PL" w:eastAsia="pl-PL"/>
         </w:rPr>
@@ -2108,8 +2005,7 @@
       </w:r>
       <w:r>
         <w:rPr>
-          <w:rFonts w:ascii="TimesNewRoman" w:eastAsia="TimesNewRoman" w:hAnsi="Times New Roman" w:cs="Times New Roman"/>
-          <w:sz w:val="24"/>
+          <w:rFonts w:ascii="TimesNewRoman" w:eastAsia="TimesNewRoman" w:cs="Times New Roman"/>
           <w:szCs w:val="24"/>
           <w:lang w:val="pl-PL" w:eastAsia="pl-PL"/>
         </w:rPr>
@@ -2117,8 +2013,7 @@
       </w:r>
       <w:r>
         <w:rPr>
-          <w:rFonts w:ascii="Times New Roman" w:eastAsia="Times New Roman" w:hAnsi="Times New Roman" w:cs="Times New Roman"/>
-          <w:sz w:val="24"/>
+          <w:rFonts w:eastAsia="Times New Roman" w:cs="Times New Roman"/>
           <w:szCs w:val="24"/>
           <w:lang w:val="pl-PL" w:eastAsia="pl-PL"/>
         </w:rPr>
@@ -2126,8 +2021,7 @@
       </w:r>
       <w:r>
         <w:rPr>
-          <w:rFonts w:ascii="TimesNewRoman" w:eastAsia="TimesNewRoman" w:hAnsi="Times New Roman" w:cs="Times New Roman"/>
-          <w:sz w:val="24"/>
+          <w:rFonts w:ascii="TimesNewRoman" w:eastAsia="TimesNewRoman" w:cs="Times New Roman"/>
           <w:szCs w:val="24"/>
           <w:lang w:val="pl-PL" w:eastAsia="pl-PL"/>
         </w:rPr>
@@ -2135,8 +2029,7 @@
       </w:r>
       <w:r>
         <w:rPr>
-          <w:rFonts w:ascii="Times New Roman" w:eastAsia="Times New Roman" w:hAnsi="Times New Roman" w:cs="Times New Roman"/>
-          <w:sz w:val="24"/>
+          <w:rFonts w:eastAsia="Times New Roman" w:cs="Times New Roman"/>
           <w:szCs w:val="24"/>
           <w:lang w:val="pl-PL" w:eastAsia="pl-PL"/>
         </w:rPr>
@@ -2144,8 +2037,7 @@
       </w:r>
       <w:r>
         <w:rPr>
-          <w:rFonts w:ascii="TimesNewRoman" w:eastAsia="TimesNewRoman" w:hAnsi="Times New Roman" w:cs="Times New Roman"/>
-          <w:sz w:val="24"/>
+          <w:rFonts w:ascii="TimesNewRoman" w:eastAsia="TimesNewRoman" w:cs="Times New Roman"/>
           <w:szCs w:val="24"/>
           <w:lang w:val="pl-PL" w:eastAsia="pl-PL"/>
         </w:rPr>
@@ -2153,8 +2045,7 @@
       </w:r>
       <w:r>
         <w:rPr>
-          <w:rFonts w:ascii="Times New Roman" w:eastAsia="Times New Roman" w:hAnsi="Times New Roman" w:cs="Times New Roman"/>
-          <w:sz w:val="24"/>
+          <w:rFonts w:eastAsia="Times New Roman" w:cs="Times New Roman"/>
           <w:szCs w:val="24"/>
           <w:lang w:val="pl-PL" w:eastAsia="pl-PL"/>
         </w:rPr>
@@ -2162,8 +2053,7 @@
       </w:r>
       <w:r>
         <w:rPr>
-          <w:rFonts w:ascii="TimesNewRoman" w:eastAsia="TimesNewRoman" w:hAnsi="Times New Roman" w:cs="TimesNewRoman"/>
-          <w:sz w:val="24"/>
+          <w:rFonts w:ascii="TimesNewRoman" w:eastAsia="TimesNewRoman" w:cs="TimesNewRoman"/>
           <w:szCs w:val="24"/>
           <w:lang w:val="pl-PL" w:eastAsia="pl-PL"/>
         </w:rPr>
@@ -2171,8 +2061,7 @@
       </w:r>
       <w:r>
         <w:rPr>
-          <w:rFonts w:ascii="Times New Roman" w:eastAsia="Times New Roman" w:hAnsi="Times New Roman" w:cs="Times New Roman"/>
-          <w:sz w:val="24"/>
+          <w:rFonts w:eastAsia="Times New Roman" w:cs="Times New Roman"/>
           <w:szCs w:val="24"/>
           <w:lang w:val="pl-PL" w:eastAsia="pl-PL"/>
         </w:rPr>
@@ -2184,19 +2073,17 @@
         <w:autoSpaceDE w:val="0"/>
         <w:autoSpaceDN w:val="0"/>
         <w:adjustRightInd w:val="0"/>
-        <w:spacing w:after="0" w:line="360" w:lineRule="auto"/>
+        <w:spacing w:after="0"/>
         <w:jc w:val="both"/>
         <w:rPr>
-          <w:rFonts w:ascii="Times New Roman" w:eastAsia="Times New Roman" w:hAnsi="Times New Roman" w:cs="Times New Roman"/>
-          <w:sz w:val="24"/>
-          <w:szCs w:val="24"/>
-          <w:lang w:val="pl-PL" w:eastAsia="pl-PL"/>
-        </w:rPr>
-      </w:pPr>
-      <w:r>
-        <w:rPr>
-          <w:rFonts w:ascii="Times New Roman" w:eastAsia="Times New Roman" w:hAnsi="Times New Roman" w:cs="Times New Roman"/>
-          <w:sz w:val="24"/>
+          <w:rFonts w:eastAsia="Times New Roman" w:cs="Times New Roman"/>
+          <w:szCs w:val="24"/>
+          <w:lang w:val="pl-PL" w:eastAsia="pl-PL"/>
+        </w:rPr>
+      </w:pPr>
+      <w:r>
+        <w:rPr>
+          <w:rFonts w:eastAsia="Times New Roman" w:cs="Times New Roman"/>
           <w:szCs w:val="24"/>
           <w:lang w:val="pl-PL" w:eastAsia="pl-PL"/>
         </w:rPr>
@@ -2205,8 +2092,7 @@
       </w:r>
       <w:r>
         <w:rPr>
-          <w:rFonts w:ascii="TimesNewRoman" w:eastAsia="TimesNewRoman" w:hAnsi="Times New Roman" w:cs="Times New Roman"/>
-          <w:sz w:val="24"/>
+          <w:rFonts w:ascii="TimesNewRoman" w:eastAsia="TimesNewRoman" w:cs="Times New Roman"/>
           <w:szCs w:val="24"/>
           <w:lang w:val="pl-PL" w:eastAsia="pl-PL"/>
         </w:rPr>
@@ -2214,8 +2100,7 @@
       </w:r>
       <w:r>
         <w:rPr>
-          <w:rFonts w:ascii="Times New Roman" w:eastAsia="Times New Roman" w:hAnsi="Times New Roman" w:cs="Times New Roman"/>
-          <w:sz w:val="24"/>
+          <w:rFonts w:eastAsia="Times New Roman" w:cs="Times New Roman"/>
           <w:szCs w:val="24"/>
           <w:lang w:val="pl-PL" w:eastAsia="pl-PL"/>
         </w:rPr>
@@ -2223,8 +2108,7 @@
       </w:r>
       <w:r>
         <w:rPr>
-          <w:rFonts w:ascii="TimesNewRoman" w:eastAsia="TimesNewRoman" w:hAnsi="Times New Roman" w:cs="Times New Roman"/>
-          <w:sz w:val="24"/>
+          <w:rFonts w:ascii="TimesNewRoman" w:eastAsia="TimesNewRoman" w:cs="Times New Roman"/>
           <w:szCs w:val="24"/>
           <w:lang w:val="pl-PL" w:eastAsia="pl-PL"/>
         </w:rPr>
@@ -2232,8 +2116,7 @@
       </w:r>
       <w:r>
         <w:rPr>
-          <w:rFonts w:ascii="Times New Roman" w:eastAsia="Times New Roman" w:hAnsi="Times New Roman" w:cs="Times New Roman"/>
-          <w:sz w:val="24"/>
+          <w:rFonts w:eastAsia="Times New Roman" w:cs="Times New Roman"/>
           <w:szCs w:val="24"/>
           <w:lang w:val="pl-PL" w:eastAsia="pl-PL"/>
         </w:rPr>
@@ -2241,8 +2124,7 @@
       </w:r>
       <w:r>
         <w:rPr>
-          <w:rFonts w:ascii="TimesNewRoman" w:eastAsia="TimesNewRoman" w:hAnsi="Times New Roman" w:cs="Times New Roman"/>
-          <w:sz w:val="24"/>
+          <w:rFonts w:ascii="TimesNewRoman" w:eastAsia="TimesNewRoman" w:cs="Times New Roman"/>
           <w:szCs w:val="24"/>
           <w:lang w:val="pl-PL" w:eastAsia="pl-PL"/>
         </w:rPr>
@@ -2250,8 +2132,7 @@
       </w:r>
       <w:r>
         <w:rPr>
-          <w:rFonts w:ascii="Times New Roman" w:eastAsia="Times New Roman" w:hAnsi="Times New Roman" w:cs="Times New Roman"/>
-          <w:sz w:val="24"/>
+          <w:rFonts w:eastAsia="Times New Roman" w:cs="Times New Roman"/>
           <w:szCs w:val="24"/>
           <w:lang w:val="pl-PL" w:eastAsia="pl-PL"/>
         </w:rPr>
@@ -2259,8 +2140,7 @@
       </w:r>
       <w:r>
         <w:rPr>
-          <w:rFonts w:ascii="Times New Roman" w:eastAsia="Times New Roman" w:hAnsi="Times New Roman" w:cs="Times New Roman"/>
-          <w:sz w:val="24"/>
+          <w:rFonts w:eastAsia="Times New Roman" w:cs="Times New Roman"/>
           <w:szCs w:val="24"/>
           <w:lang w:val="pl-PL" w:eastAsia="pl-PL"/>
         </w:rPr>
@@ -2269,8 +2149,7 @@
       </w:r>
       <w:r>
         <w:rPr>
-          <w:rFonts w:ascii="TimesNewRoman" w:eastAsia="TimesNewRoman" w:hAnsi="Times New Roman" w:cs="Times New Roman"/>
-          <w:sz w:val="24"/>
+          <w:rFonts w:ascii="TimesNewRoman" w:eastAsia="TimesNewRoman" w:cs="Times New Roman"/>
           <w:szCs w:val="24"/>
           <w:lang w:val="pl-PL" w:eastAsia="pl-PL"/>
         </w:rPr>
@@ -2278,8 +2157,7 @@
       </w:r>
       <w:r>
         <w:rPr>
-          <w:rFonts w:ascii="Times New Roman" w:eastAsia="Times New Roman" w:hAnsi="Times New Roman" w:cs="Times New Roman"/>
-          <w:sz w:val="24"/>
+          <w:rFonts w:eastAsia="Times New Roman" w:cs="Times New Roman"/>
           <w:szCs w:val="24"/>
           <w:lang w:val="pl-PL" w:eastAsia="pl-PL"/>
         </w:rPr>
@@ -2287,8 +2165,7 @@
       </w:r>
       <w:r>
         <w:rPr>
-          <w:rFonts w:ascii="TimesNewRoman" w:eastAsia="TimesNewRoman" w:hAnsi="Times New Roman" w:cs="Times New Roman"/>
-          <w:sz w:val="24"/>
+          <w:rFonts w:ascii="TimesNewRoman" w:eastAsia="TimesNewRoman" w:cs="Times New Roman"/>
           <w:szCs w:val="24"/>
           <w:lang w:val="pl-PL" w:eastAsia="pl-PL"/>
         </w:rPr>
@@ -2296,8 +2173,7 @@
       </w:r>
       <w:r>
         <w:rPr>
-          <w:rFonts w:ascii="TimesNewRoman" w:eastAsia="TimesNewRoman" w:hAnsi="Times New Roman" w:cs="TimesNewRoman"/>
-          <w:sz w:val="24"/>
+          <w:rFonts w:ascii="TimesNewRoman" w:eastAsia="TimesNewRoman" w:cs="TimesNewRoman"/>
           <w:szCs w:val="24"/>
           <w:lang w:val="pl-PL" w:eastAsia="pl-PL"/>
         </w:rPr>
@@ -2305,8 +2181,7 @@
       </w:r>
       <w:r>
         <w:rPr>
-          <w:rFonts w:ascii="Times New Roman" w:eastAsia="Times New Roman" w:hAnsi="Times New Roman" w:cs="Times New Roman"/>
-          <w:sz w:val="24"/>
+          <w:rFonts w:eastAsia="Times New Roman" w:cs="Times New Roman"/>
           <w:szCs w:val="24"/>
           <w:lang w:val="pl-PL" w:eastAsia="pl-PL"/>
         </w:rPr>
@@ -2314,8 +2189,7 @@
       </w:r>
       <w:r>
         <w:rPr>
-          <w:rFonts w:ascii="TimesNewRoman" w:eastAsia="TimesNewRoman" w:hAnsi="Times New Roman" w:cs="Times New Roman"/>
-          <w:sz w:val="24"/>
+          <w:rFonts w:ascii="TimesNewRoman" w:eastAsia="TimesNewRoman" w:cs="Times New Roman"/>
           <w:szCs w:val="24"/>
           <w:lang w:val="pl-PL" w:eastAsia="pl-PL"/>
         </w:rPr>
@@ -2323,8 +2197,7 @@
       </w:r>
       <w:r>
         <w:rPr>
-          <w:rFonts w:ascii="Times New Roman" w:eastAsia="Times New Roman" w:hAnsi="Times New Roman" w:cs="Times New Roman"/>
-          <w:sz w:val="24"/>
+          <w:rFonts w:eastAsia="Times New Roman" w:cs="Times New Roman"/>
           <w:szCs w:val="24"/>
           <w:lang w:val="pl-PL" w:eastAsia="pl-PL"/>
         </w:rPr>
@@ -2332,8 +2205,7 @@
       </w:r>
       <w:r>
         <w:rPr>
-          <w:rFonts w:ascii="TimesNewRoman" w:eastAsia="TimesNewRoman" w:hAnsi="Times New Roman" w:cs="Times New Roman"/>
-          <w:sz w:val="24"/>
+          <w:rFonts w:ascii="TimesNewRoman" w:eastAsia="TimesNewRoman" w:cs="Times New Roman"/>
           <w:szCs w:val="24"/>
           <w:lang w:val="pl-PL" w:eastAsia="pl-PL"/>
         </w:rPr>
@@ -2341,8 +2213,7 @@
       </w:r>
       <w:r>
         <w:rPr>
-          <w:rFonts w:ascii="Times New Roman" w:eastAsia="Times New Roman" w:hAnsi="Times New Roman" w:cs="Times New Roman"/>
-          <w:sz w:val="24"/>
+          <w:rFonts w:eastAsia="Times New Roman" w:cs="Times New Roman"/>
           <w:szCs w:val="24"/>
           <w:lang w:val="pl-PL" w:eastAsia="pl-PL"/>
         </w:rPr>
@@ -2354,19 +2225,17 @@
         <w:autoSpaceDE w:val="0"/>
         <w:autoSpaceDN w:val="0"/>
         <w:adjustRightInd w:val="0"/>
-        <w:spacing w:after="0" w:line="360" w:lineRule="auto"/>
+        <w:spacing w:after="0"/>
         <w:jc w:val="both"/>
         <w:rPr>
-          <w:rFonts w:ascii="Times New Roman" w:eastAsia="Times New Roman" w:hAnsi="Times New Roman" w:cs="Times New Roman"/>
-          <w:sz w:val="24"/>
-          <w:szCs w:val="24"/>
-          <w:lang w:val="pl-PL" w:eastAsia="pl-PL"/>
-        </w:rPr>
-      </w:pPr>
-      <w:r>
-        <w:rPr>
-          <w:rFonts w:ascii="Times New Roman" w:eastAsia="Times New Roman" w:hAnsi="Times New Roman" w:cs="Times New Roman"/>
-          <w:sz w:val="24"/>
+          <w:rFonts w:eastAsia="Times New Roman" w:cs="Times New Roman"/>
+          <w:szCs w:val="24"/>
+          <w:lang w:val="pl-PL" w:eastAsia="pl-PL"/>
+        </w:rPr>
+      </w:pPr>
+      <w:r>
+        <w:rPr>
+          <w:rFonts w:eastAsia="Times New Roman" w:cs="Times New Roman"/>
           <w:szCs w:val="24"/>
           <w:lang w:val="pl-PL" w:eastAsia="pl-PL"/>
         </w:rPr>
@@ -2375,8 +2244,7 @@
       </w:r>
       <w:r>
         <w:rPr>
-          <w:rFonts w:ascii="TimesNewRoman" w:eastAsia="TimesNewRoman" w:hAnsi="Times New Roman" w:cs="Times New Roman"/>
-          <w:sz w:val="24"/>
+          <w:rFonts w:ascii="TimesNewRoman" w:eastAsia="TimesNewRoman" w:cs="Times New Roman"/>
           <w:szCs w:val="24"/>
           <w:lang w:val="pl-PL" w:eastAsia="pl-PL"/>
         </w:rPr>
@@ -2384,8 +2252,7 @@
       </w:r>
       <w:r>
         <w:rPr>
-          <w:rFonts w:ascii="Times New Roman" w:eastAsia="Times New Roman" w:hAnsi="Times New Roman" w:cs="Times New Roman"/>
-          <w:sz w:val="24"/>
+          <w:rFonts w:eastAsia="Times New Roman" w:cs="Times New Roman"/>
           <w:szCs w:val="24"/>
           <w:lang w:val="pl-PL" w:eastAsia="pl-PL"/>
         </w:rPr>
@@ -2393,8 +2260,7 @@
       </w:r>
       <w:r>
         <w:rPr>
-          <w:rFonts w:ascii="TimesNewRoman" w:eastAsia="TimesNewRoman" w:hAnsi="Times New Roman" w:cs="Times New Roman"/>
-          <w:sz w:val="24"/>
+          <w:rFonts w:ascii="TimesNewRoman" w:eastAsia="TimesNewRoman" w:cs="Times New Roman"/>
           <w:szCs w:val="24"/>
           <w:lang w:val="pl-PL" w:eastAsia="pl-PL"/>
         </w:rPr>
@@ -2402,8 +2268,7 @@
       </w:r>
       <w:r>
         <w:rPr>
-          <w:rFonts w:ascii="Times New Roman" w:eastAsia="Times New Roman" w:hAnsi="Times New Roman" w:cs="Times New Roman"/>
-          <w:sz w:val="24"/>
+          <w:rFonts w:eastAsia="Times New Roman" w:cs="Times New Roman"/>
           <w:szCs w:val="24"/>
           <w:lang w:val="pl-PL" w:eastAsia="pl-PL"/>
         </w:rPr>
@@ -2411,8 +2276,7 @@
       </w:r>
       <w:r>
         <w:rPr>
-          <w:rFonts w:ascii="TimesNewRoman" w:eastAsia="TimesNewRoman" w:hAnsi="Times New Roman" w:cs="Times New Roman"/>
-          <w:sz w:val="24"/>
+          <w:rFonts w:ascii="TimesNewRoman" w:eastAsia="TimesNewRoman" w:cs="Times New Roman"/>
           <w:szCs w:val="24"/>
           <w:lang w:val="pl-PL" w:eastAsia="pl-PL"/>
         </w:rPr>
@@ -2420,8 +2284,7 @@
       </w:r>
       <w:r>
         <w:rPr>
-          <w:rFonts w:ascii="Times New Roman" w:eastAsia="Times New Roman" w:hAnsi="Times New Roman" w:cs="Times New Roman"/>
-          <w:sz w:val="24"/>
+          <w:rFonts w:eastAsia="Times New Roman" w:cs="Times New Roman"/>
           <w:szCs w:val="24"/>
           <w:lang w:val="pl-PL" w:eastAsia="pl-PL"/>
         </w:rPr>
@@ -2429,8 +2292,7 @@
       </w:r>
       <w:r>
         <w:rPr>
-          <w:rFonts w:ascii="TimesNewRoman" w:eastAsia="TimesNewRoman" w:hAnsi="Times New Roman" w:cs="Times New Roman"/>
-          <w:sz w:val="24"/>
+          <w:rFonts w:ascii="TimesNewRoman" w:eastAsia="TimesNewRoman" w:cs="Times New Roman"/>
           <w:szCs w:val="24"/>
           <w:lang w:val="pl-PL" w:eastAsia="pl-PL"/>
         </w:rPr>
@@ -2438,8 +2300,7 @@
       </w:r>
       <w:r>
         <w:rPr>
-          <w:rFonts w:ascii="Times New Roman" w:eastAsia="Times New Roman" w:hAnsi="Times New Roman" w:cs="Times New Roman"/>
-          <w:sz w:val="24"/>
+          <w:rFonts w:eastAsia="Times New Roman" w:cs="Times New Roman"/>
           <w:szCs w:val="24"/>
           <w:lang w:val="pl-PL" w:eastAsia="pl-PL"/>
         </w:rPr>
@@ -2447,8 +2308,7 @@
       </w:r>
       <w:r>
         <w:rPr>
-          <w:rFonts w:ascii="TimesNewRoman" w:eastAsia="TimesNewRoman" w:hAnsi="Times New Roman" w:cs="Times New Roman"/>
-          <w:sz w:val="24"/>
+          <w:rFonts w:ascii="TimesNewRoman" w:eastAsia="TimesNewRoman" w:cs="Times New Roman"/>
           <w:szCs w:val="24"/>
           <w:lang w:val="pl-PL" w:eastAsia="pl-PL"/>
         </w:rPr>
@@ -2456,8 +2316,7 @@
       </w:r>
       <w:r>
         <w:rPr>
-          <w:rFonts w:ascii="TimesNewRoman" w:eastAsia="TimesNewRoman" w:hAnsi="Times New Roman" w:cs="TimesNewRoman"/>
-          <w:sz w:val="24"/>
+          <w:rFonts w:ascii="TimesNewRoman" w:eastAsia="TimesNewRoman" w:cs="TimesNewRoman"/>
           <w:szCs w:val="24"/>
           <w:lang w:val="pl-PL" w:eastAsia="pl-PL"/>
         </w:rPr>
@@ -2465,8 +2324,7 @@
       </w:r>
       <w:r>
         <w:rPr>
-          <w:rFonts w:ascii="TimesNewRoman" w:eastAsia="TimesNewRoman" w:hAnsi="Times New Roman" w:cs="Times New Roman"/>
-          <w:sz w:val="24"/>
+          <w:rFonts w:ascii="TimesNewRoman" w:eastAsia="TimesNewRoman" w:cs="Times New Roman"/>
           <w:szCs w:val="24"/>
           <w:lang w:val="pl-PL" w:eastAsia="pl-PL"/>
         </w:rPr>
@@ -2474,8 +2332,7 @@
       </w:r>
       <w:r>
         <w:rPr>
-          <w:rFonts w:ascii="Times New Roman" w:eastAsia="Times New Roman" w:hAnsi="Times New Roman" w:cs="Times New Roman"/>
-          <w:sz w:val="24"/>
+          <w:rFonts w:eastAsia="Times New Roman" w:cs="Times New Roman"/>
           <w:szCs w:val="24"/>
           <w:lang w:val="pl-PL" w:eastAsia="pl-PL"/>
         </w:rPr>
@@ -2483,8 +2340,7 @@
       </w:r>
       <w:r>
         <w:rPr>
-          <w:rFonts w:ascii="TimesNewRoman" w:eastAsia="TimesNewRoman" w:hAnsi="Times New Roman" w:cs="Times New Roman"/>
-          <w:sz w:val="24"/>
+          <w:rFonts w:ascii="TimesNewRoman" w:eastAsia="TimesNewRoman" w:cs="Times New Roman"/>
           <w:szCs w:val="24"/>
           <w:lang w:val="pl-PL" w:eastAsia="pl-PL"/>
         </w:rPr>
@@ -2492,8 +2348,7 @@
       </w:r>
       <w:r>
         <w:rPr>
-          <w:rFonts w:ascii="Times New Roman" w:eastAsia="Times New Roman" w:hAnsi="Times New Roman" w:cs="Times New Roman"/>
-          <w:sz w:val="24"/>
+          <w:rFonts w:eastAsia="Times New Roman" w:cs="Times New Roman"/>
           <w:szCs w:val="24"/>
           <w:lang w:val="pl-PL" w:eastAsia="pl-PL"/>
         </w:rPr>
@@ -2501,8 +2356,7 @@
       </w:r>
       <w:r>
         <w:rPr>
-          <w:rFonts w:ascii="TimesNewRoman" w:eastAsia="TimesNewRoman" w:hAnsi="Times New Roman" w:cs="Times New Roman"/>
-          <w:sz w:val="24"/>
+          <w:rFonts w:ascii="TimesNewRoman" w:eastAsia="TimesNewRoman" w:cs="Times New Roman"/>
           <w:szCs w:val="24"/>
           <w:lang w:val="pl-PL" w:eastAsia="pl-PL"/>
         </w:rPr>
@@ -2510,8 +2364,7 @@
       </w:r>
       <w:r>
         <w:rPr>
-          <w:rFonts w:ascii="Times New Roman" w:eastAsia="Times New Roman" w:hAnsi="Times New Roman" w:cs="Times New Roman"/>
-          <w:sz w:val="24"/>
+          <w:rFonts w:eastAsia="Times New Roman" w:cs="Times New Roman"/>
           <w:szCs w:val="24"/>
           <w:lang w:val="pl-PL" w:eastAsia="pl-PL"/>
         </w:rPr>
@@ -2519,8 +2372,7 @@
       </w:r>
       <w:r>
         <w:rPr>
-          <w:rFonts w:ascii="TimesNewRoman" w:eastAsia="TimesNewRoman" w:hAnsi="Times New Roman" w:cs="Times New Roman"/>
-          <w:sz w:val="24"/>
+          <w:rFonts w:ascii="TimesNewRoman" w:eastAsia="TimesNewRoman" w:cs="Times New Roman"/>
           <w:szCs w:val="24"/>
           <w:lang w:val="pl-PL" w:eastAsia="pl-PL"/>
         </w:rPr>
@@ -2528,8 +2380,7 @@
       </w:r>
       <w:r>
         <w:rPr>
-          <w:rFonts w:ascii="Times New Roman" w:eastAsia="Times New Roman" w:hAnsi="Times New Roman" w:cs="Times New Roman"/>
-          <w:sz w:val="24"/>
+          <w:rFonts w:eastAsia="Times New Roman" w:cs="Times New Roman"/>
           <w:szCs w:val="24"/>
           <w:lang w:val="pl-PL" w:eastAsia="pl-PL"/>
         </w:rPr>
@@ -2541,10 +2392,9 @@
         <w:autoSpaceDE w:val="0"/>
         <w:autoSpaceDN w:val="0"/>
         <w:adjustRightInd w:val="0"/>
-        <w:spacing w:after="0" w:line="360" w:lineRule="auto"/>
-        <w:rPr>
-          <w:rFonts w:ascii="Times New Roman" w:eastAsia="Times New Roman" w:hAnsi="Times New Roman" w:cs="Times New Roman"/>
-          <w:sz w:val="24"/>
+        <w:spacing w:after="0"/>
+        <w:rPr>
+          <w:rFonts w:eastAsia="Times New Roman" w:cs="Times New Roman"/>
           <w:szCs w:val="24"/>
           <w:lang w:val="pl-PL" w:eastAsia="pl-PL"/>
         </w:rPr>
@@ -2555,10 +2405,9 @@
         <w:autoSpaceDE w:val="0"/>
         <w:autoSpaceDN w:val="0"/>
         <w:adjustRightInd w:val="0"/>
-        <w:spacing w:after="0" w:line="360" w:lineRule="auto"/>
-        <w:rPr>
-          <w:rFonts w:ascii="Times New Roman" w:eastAsia="Times New Roman" w:hAnsi="Times New Roman" w:cs="Times New Roman"/>
-          <w:sz w:val="24"/>
+        <w:spacing w:after="0"/>
+        <w:rPr>
+          <w:rFonts w:eastAsia="Times New Roman" w:cs="Times New Roman"/>
           <w:szCs w:val="24"/>
           <w:lang w:val="pl-PL" w:eastAsia="pl-PL"/>
         </w:rPr>
@@ -2572,16 +2421,14 @@
         <w:spacing w:after="0" w:line="240" w:lineRule="auto"/>
         <w:jc w:val="right"/>
         <w:rPr>
-          <w:rFonts w:ascii="Times New Roman" w:eastAsia="Times New Roman" w:hAnsi="Times New Roman" w:cs="Times New Roman"/>
-          <w:sz w:val="24"/>
-          <w:szCs w:val="24"/>
-          <w:lang w:val="pl-PL" w:eastAsia="pl-PL"/>
-        </w:rPr>
-      </w:pPr>
-      <w:r>
-        <w:rPr>
-          <w:rFonts w:ascii="Times New Roman" w:eastAsia="Times New Roman" w:hAnsi="Times New Roman" w:cs="Times New Roman"/>
-          <w:sz w:val="24"/>
+          <w:rFonts w:eastAsia="Times New Roman" w:cs="Times New Roman"/>
+          <w:szCs w:val="24"/>
+          <w:lang w:val="pl-PL" w:eastAsia="pl-PL"/>
+        </w:rPr>
+      </w:pPr>
+      <w:r>
+        <w:rPr>
+          <w:rFonts w:eastAsia="Times New Roman" w:cs="Times New Roman"/>
           <w:szCs w:val="24"/>
           <w:lang w:val="pl-PL" w:eastAsia="pl-PL"/>
         </w:rPr>
@@ -2589,8 +2436,7 @@
       </w:r>
       <w:r>
         <w:rPr>
-          <w:rFonts w:ascii="Times New Roman" w:eastAsia="Times New Roman" w:hAnsi="Times New Roman" w:cs="Times New Roman"/>
-          <w:sz w:val="24"/>
+          <w:rFonts w:eastAsia="Times New Roman" w:cs="Times New Roman"/>
           <w:szCs w:val="24"/>
           <w:lang w:val="pl-PL" w:eastAsia="pl-PL"/>
         </w:rPr>
@@ -2598,8 +2444,7 @@
       </w:r>
       <w:r>
         <w:rPr>
-          <w:rFonts w:ascii="Times New Roman" w:eastAsia="Times New Roman" w:hAnsi="Times New Roman" w:cs="Times New Roman"/>
-          <w:sz w:val="24"/>
+          <w:rFonts w:eastAsia="Times New Roman" w:cs="Times New Roman"/>
           <w:szCs w:val="24"/>
           <w:lang w:val="pl-PL" w:eastAsia="pl-PL"/>
         </w:rPr>
@@ -2607,8 +2452,7 @@
       </w:r>
       <w:r>
         <w:rPr>
-          <w:rFonts w:ascii="Times New Roman" w:eastAsia="Times New Roman" w:hAnsi="Times New Roman" w:cs="Times New Roman"/>
-          <w:sz w:val="24"/>
+          <w:rFonts w:eastAsia="Times New Roman" w:cs="Times New Roman"/>
           <w:szCs w:val="24"/>
           <w:lang w:val="pl-PL" w:eastAsia="pl-PL"/>
         </w:rPr>
@@ -2616,8 +2460,7 @@
       </w:r>
       <w:r>
         <w:rPr>
-          <w:rFonts w:ascii="Times New Roman" w:eastAsia="Times New Roman" w:hAnsi="Times New Roman" w:cs="Times New Roman"/>
-          <w:sz w:val="24"/>
+          <w:rFonts w:eastAsia="Times New Roman" w:cs="Times New Roman"/>
           <w:szCs w:val="24"/>
           <w:lang w:val="pl-PL" w:eastAsia="pl-PL"/>
         </w:rPr>
@@ -2625,8 +2468,7 @@
       </w:r>
       <w:r>
         <w:rPr>
-          <w:rFonts w:ascii="Times New Roman" w:eastAsia="Times New Roman" w:hAnsi="Times New Roman" w:cs="Times New Roman"/>
-          <w:sz w:val="24"/>
+          <w:rFonts w:eastAsia="Times New Roman" w:cs="Times New Roman"/>
           <w:szCs w:val="24"/>
           <w:lang w:val="pl-PL" w:eastAsia="pl-PL"/>
         </w:rPr>
@@ -2634,8 +2476,7 @@
       </w:r>
       <w:r>
         <w:rPr>
-          <w:rFonts w:ascii="Times New Roman" w:eastAsia="Times New Roman" w:hAnsi="Times New Roman" w:cs="Times New Roman"/>
-          <w:sz w:val="24"/>
+          <w:rFonts w:eastAsia="Times New Roman" w:cs="Times New Roman"/>
           <w:szCs w:val="24"/>
           <w:lang w:val="pl-PL" w:eastAsia="pl-PL"/>
         </w:rPr>
@@ -2643,8 +2484,7 @@
       </w:r>
       <w:r>
         <w:rPr>
-          <w:rFonts w:ascii="Times New Roman" w:eastAsia="Times New Roman" w:hAnsi="Times New Roman" w:cs="Times New Roman"/>
-          <w:sz w:val="24"/>
+          <w:rFonts w:eastAsia="Times New Roman" w:cs="Times New Roman"/>
           <w:szCs w:val="24"/>
           <w:lang w:val="pl-PL" w:eastAsia="pl-PL"/>
         </w:rPr>
@@ -2657,22 +2497,20 @@
         <w:autoSpaceDE w:val="0"/>
         <w:autoSpaceDN w:val="0"/>
         <w:adjustRightInd w:val="0"/>
-        <w:spacing w:after="0" w:line="360" w:lineRule="auto"/>
+        <w:spacing w:after="0"/>
         <w:ind w:right="662"/>
         <w:jc w:val="right"/>
         <w:rPr>
-          <w:rFonts w:ascii="Times New Roman" w:eastAsia="Times New Roman" w:hAnsi="Times New Roman" w:cs="Times New Roman"/>
-          <w:sz w:val="24"/>
-          <w:szCs w:val="24"/>
-          <w:lang w:val="pl-PL" w:eastAsia="pl-PL"/>
-        </w:rPr>
-      </w:pPr>
-      <w:r>
-        <w:rPr>
-          <w:rFonts w:ascii="Times New Roman" w:eastAsia="Times New Roman" w:hAnsi="Times New Roman" w:cs="Times New Roman"/>
+          <w:rFonts w:eastAsia="Times New Roman" w:cs="Times New Roman"/>
+          <w:szCs w:val="24"/>
+          <w:lang w:val="pl-PL" w:eastAsia="pl-PL"/>
+        </w:rPr>
+      </w:pPr>
+      <w:r>
+        <w:rPr>
+          <w:rFonts w:eastAsia="Times New Roman" w:cs="Times New Roman"/>
           <w:i/>
           <w:iCs/>
-          <w:sz w:val="24"/>
           <w:szCs w:val="24"/>
           <w:lang w:val="pl-PL" w:eastAsia="pl-PL"/>
         </w:rPr>
@@ -2680,10 +2518,9 @@
       </w:r>
       <w:r>
         <w:rPr>
-          <w:rFonts w:ascii="Times New Roman" w:eastAsia="Times New Roman" w:hAnsi="Times New Roman" w:cs="Times New Roman"/>
+          <w:rFonts w:eastAsia="Times New Roman" w:cs="Times New Roman"/>
           <w:i/>
           <w:iCs/>
-          <w:sz w:val="24"/>
           <w:szCs w:val="24"/>
           <w:lang w:val="pl-PL" w:eastAsia="pl-PL"/>
         </w:rPr>
@@ -2695,37 +2532,33 @@
       <w:pPr>
         <w:spacing w:after="0" w:line="240" w:lineRule="auto"/>
         <w:rPr>
-          <w:rFonts w:ascii="Times New Roman" w:eastAsia="Times New Roman" w:hAnsi="Times New Roman" w:cs="Times New Roman"/>
-          <w:sz w:val="24"/>
-          <w:szCs w:val="24"/>
-          <w:lang w:val="pl-PL" w:eastAsia="pl-PL"/>
-        </w:rPr>
-      </w:pPr>
-    </w:p>
-    <w:p>
-      <w:pPr>
-        <w:spacing w:after="0" w:line="240" w:lineRule="auto"/>
-        <w:rPr>
-          <w:rFonts w:ascii="Times New Roman" w:eastAsia="Times New Roman" w:hAnsi="Times New Roman" w:cs="Times New Roman"/>
-          <w:sz w:val="24"/>
-          <w:szCs w:val="24"/>
-          <w:lang w:val="pl-PL" w:eastAsia="pl-PL"/>
-        </w:rPr>
-      </w:pPr>
-    </w:p>
-    <w:p>
-      <w:pPr>
-        <w:rPr>
-          <w:rFonts w:ascii="Times New Roman" w:hAnsi="Times New Roman" w:cs="Times New Roman"/>
-          <w:sz w:val="24"/>
-          <w:szCs w:val="24"/>
-          <w:lang w:val="pl-PL"/>
-        </w:rPr>
-      </w:pPr>
-      <w:r>
-        <w:rPr>
-          <w:rFonts w:ascii="Times New Roman" w:hAnsi="Times New Roman" w:cs="Times New Roman"/>
-          <w:sz w:val="24"/>
+          <w:rFonts w:eastAsia="Times New Roman" w:cs="Times New Roman"/>
+          <w:szCs w:val="24"/>
+          <w:lang w:val="pl-PL" w:eastAsia="pl-PL"/>
+        </w:rPr>
+      </w:pPr>
+    </w:p>
+    <w:p>
+      <w:pPr>
+        <w:spacing w:after="0" w:line="240" w:lineRule="auto"/>
+        <w:rPr>
+          <w:rFonts w:eastAsia="Times New Roman" w:cs="Times New Roman"/>
+          <w:szCs w:val="24"/>
+          <w:lang w:val="pl-PL" w:eastAsia="pl-PL"/>
+        </w:rPr>
+      </w:pPr>
+    </w:p>
+    <w:p>
+      <w:pPr>
+        <w:rPr>
+          <w:rFonts w:cs="Times New Roman"/>
+          <w:szCs w:val="24"/>
+          <w:lang w:val="pl-PL"/>
+        </w:rPr>
+      </w:pPr>
+      <w:r>
+        <w:rPr>
+          <w:rFonts w:cs="Times New Roman"/>
           <w:szCs w:val="24"/>
           <w:lang w:val="pl-PL"/>
         </w:rPr>
@@ -2737,19 +2570,17 @@
         <w:autoSpaceDE w:val="0"/>
         <w:autoSpaceDN w:val="0"/>
         <w:adjustRightInd w:val="0"/>
-        <w:spacing w:after="0" w:line="360" w:lineRule="auto"/>
+        <w:spacing w:after="0"/>
         <w:jc w:val="right"/>
         <w:rPr>
-          <w:rFonts w:ascii="Times New Roman" w:eastAsia="Times New Roman" w:hAnsi="Times New Roman" w:cs="Times New Roman"/>
-          <w:sz w:val="24"/>
-          <w:szCs w:val="24"/>
-          <w:lang w:val="pl-PL"/>
-        </w:rPr>
-      </w:pPr>
-      <w:r>
-        <w:rPr>
-          <w:rFonts w:ascii="Times New Roman" w:eastAsia="Times New Roman" w:hAnsi="Times New Roman" w:cs="Times New Roman"/>
-          <w:sz w:val="24"/>
+          <w:rFonts w:eastAsia="Times New Roman" w:cs="Times New Roman"/>
+          <w:szCs w:val="24"/>
+          <w:lang w:val="pl-PL"/>
+        </w:rPr>
+      </w:pPr>
+      <w:r>
+        <w:rPr>
+          <w:rFonts w:eastAsia="Times New Roman" w:cs="Times New Roman"/>
           <w:szCs w:val="24"/>
           <w:lang w:val="pl-PL"/>
         </w:rPr>
@@ -2762,18 +2593,16 @@
         <w:autoSpaceDE w:val="0"/>
         <w:autoSpaceDN w:val="0"/>
         <w:adjustRightInd w:val="0"/>
-        <w:spacing w:after="0" w:line="360" w:lineRule="auto"/>
-        <w:rPr>
-          <w:rFonts w:ascii="Times New Roman" w:eastAsia="Times New Roman" w:hAnsi="Times New Roman" w:cs="Times New Roman"/>
-          <w:sz w:val="24"/>
-          <w:szCs w:val="24"/>
-          <w:lang w:val="pl-PL"/>
-        </w:rPr>
-      </w:pPr>
-      <w:r>
-        <w:rPr>
-          <w:rFonts w:ascii="Times New Roman" w:eastAsia="Times New Roman" w:hAnsi="Times New Roman" w:cs="Times New Roman"/>
-          <w:sz w:val="24"/>
+        <w:spacing w:after="0"/>
+        <w:rPr>
+          <w:rFonts w:eastAsia="Times New Roman" w:cs="Times New Roman"/>
+          <w:szCs w:val="24"/>
+          <w:lang w:val="pl-PL"/>
+        </w:rPr>
+      </w:pPr>
+      <w:r>
+        <w:rPr>
+          <w:rFonts w:eastAsia="Times New Roman" w:cs="Times New Roman"/>
           <w:szCs w:val="24"/>
           <w:lang w:val="pl-PL"/>
         </w:rPr>
@@ -2781,8 +2610,7 @@
       </w:r>
       <w:r>
         <w:rPr>
-          <w:rFonts w:ascii="TimesNewRoman" w:eastAsia="TimesNewRoman" w:hAnsi="Times New Roman" w:cs="Times New Roman"/>
-          <w:sz w:val="24"/>
+          <w:rFonts w:ascii="TimesNewRoman" w:eastAsia="TimesNewRoman" w:cs="Times New Roman"/>
           <w:szCs w:val="24"/>
           <w:lang w:val="pl-PL"/>
         </w:rPr>
@@ -2790,8 +2618,7 @@
       </w:r>
       <w:r>
         <w:rPr>
-          <w:rFonts w:ascii="TimesNewRoman" w:eastAsia="TimesNewRoman" w:hAnsi="Times New Roman" w:cs="TimesNewRoman"/>
-          <w:sz w:val="24"/>
+          <w:rFonts w:ascii="TimesNewRoman" w:eastAsia="TimesNewRoman" w:cs="TimesNewRoman"/>
           <w:szCs w:val="24"/>
           <w:lang w:val="pl-PL"/>
         </w:rPr>
@@ -2799,8 +2626,7 @@
       </w:r>
       <w:r>
         <w:rPr>
-          <w:rFonts w:ascii="Times New Roman" w:eastAsia="Times New Roman" w:hAnsi="Times New Roman" w:cs="Times New Roman"/>
-          <w:sz w:val="24"/>
+          <w:rFonts w:eastAsia="Times New Roman" w:cs="Times New Roman"/>
           <w:szCs w:val="24"/>
           <w:lang w:val="pl-PL"/>
         </w:rPr>
@@ -2808,8 +2634,7 @@
       </w:r>
       <w:r>
         <w:rPr>
-          <w:rFonts w:ascii="Times New Roman" w:eastAsia="Times New Roman" w:hAnsi="Times New Roman" w:cs="Times New Roman"/>
-          <w:sz w:val="24"/>
+          <w:rFonts w:eastAsia="Times New Roman" w:cs="Times New Roman"/>
           <w:szCs w:val="24"/>
           <w:lang w:val="pl-PL"/>
         </w:rPr>
@@ -2821,18 +2646,16 @@
         <w:autoSpaceDE w:val="0"/>
         <w:autoSpaceDN w:val="0"/>
         <w:adjustRightInd w:val="0"/>
-        <w:spacing w:after="0" w:line="360" w:lineRule="auto"/>
-        <w:rPr>
-          <w:rFonts w:ascii="Times New Roman" w:eastAsia="Times New Roman" w:hAnsi="Times New Roman" w:cs="Times New Roman"/>
-          <w:sz w:val="24"/>
-          <w:szCs w:val="24"/>
-          <w:lang w:val="pl-PL"/>
-        </w:rPr>
-      </w:pPr>
-      <w:r>
-        <w:rPr>
-          <w:rFonts w:ascii="Times New Roman" w:eastAsia="Times New Roman" w:hAnsi="Times New Roman" w:cs="Times New Roman"/>
-          <w:sz w:val="24"/>
+        <w:spacing w:after="0"/>
+        <w:rPr>
+          <w:rFonts w:eastAsia="Times New Roman" w:cs="Times New Roman"/>
+          <w:szCs w:val="24"/>
+          <w:lang w:val="pl-PL"/>
+        </w:rPr>
+      </w:pPr>
+      <w:r>
+        <w:rPr>
+          <w:rFonts w:eastAsia="Times New Roman" w:cs="Times New Roman"/>
           <w:szCs w:val="24"/>
           <w:lang w:val="pl-PL"/>
         </w:rPr>
@@ -2840,8 +2663,7 @@
       </w:r>
       <w:r>
         <w:rPr>
-          <w:rFonts w:ascii="Times New Roman" w:eastAsia="Times New Roman" w:hAnsi="Times New Roman" w:cs="Times New Roman"/>
-          <w:sz w:val="24"/>
+          <w:rFonts w:eastAsia="Times New Roman" w:cs="Times New Roman"/>
           <w:szCs w:val="24"/>
           <w:lang w:val="pl-PL"/>
         </w:rPr>
@@ -2853,18 +2675,16 @@
         <w:autoSpaceDE w:val="0"/>
         <w:autoSpaceDN w:val="0"/>
         <w:adjustRightInd w:val="0"/>
-        <w:spacing w:after="0" w:line="360" w:lineRule="auto"/>
-        <w:rPr>
-          <w:rFonts w:ascii="Times New Roman" w:eastAsia="Times New Roman" w:hAnsi="Times New Roman" w:cs="Times New Roman"/>
-          <w:sz w:val="24"/>
-          <w:szCs w:val="24"/>
-          <w:lang w:val="pl-PL"/>
-        </w:rPr>
-      </w:pPr>
-      <w:r>
-        <w:rPr>
-          <w:rFonts w:ascii="Times New Roman" w:eastAsia="Times New Roman" w:hAnsi="Times New Roman" w:cs="Times New Roman"/>
-          <w:sz w:val="24"/>
+        <w:spacing w:after="0"/>
+        <w:rPr>
+          <w:rFonts w:eastAsia="Times New Roman" w:cs="Times New Roman"/>
+          <w:szCs w:val="24"/>
+          <w:lang w:val="pl-PL"/>
+        </w:rPr>
+      </w:pPr>
+      <w:r>
+        <w:rPr>
+          <w:rFonts w:eastAsia="Times New Roman" w:cs="Times New Roman"/>
           <w:szCs w:val="24"/>
           <w:lang w:val="pl-PL"/>
         </w:rPr>
@@ -2872,8 +2692,7 @@
       </w:r>
       <w:r>
         <w:rPr>
-          <w:rFonts w:ascii="Times New Roman" w:eastAsia="Times New Roman" w:hAnsi="Times New Roman" w:cs="Times New Roman"/>
-          <w:sz w:val="24"/>
+          <w:rFonts w:eastAsia="Times New Roman" w:cs="Times New Roman"/>
           <w:szCs w:val="24"/>
           <w:lang w:val="pl-PL"/>
         </w:rPr>
@@ -2881,8 +2700,7 @@
       </w:r>
       <w:r>
         <w:rPr>
-          <w:rFonts w:ascii="Times New Roman" w:eastAsia="Times New Roman" w:hAnsi="Times New Roman" w:cs="Times New Roman"/>
-          <w:sz w:val="24"/>
+          <w:rFonts w:eastAsia="Times New Roman" w:cs="Times New Roman"/>
           <w:szCs w:val="24"/>
           <w:lang w:val="pl-PL"/>
         </w:rPr>
@@ -2890,8 +2708,7 @@
       </w:r>
       <w:r>
         <w:rPr>
-          <w:rFonts w:ascii="Times New Roman" w:eastAsia="Times New Roman" w:hAnsi="Times New Roman" w:cs="Times New Roman"/>
-          <w:sz w:val="24"/>
+          <w:rFonts w:eastAsia="Times New Roman" w:cs="Times New Roman"/>
           <w:szCs w:val="24"/>
           <w:lang w:val="pl-PL"/>
         </w:rPr>
@@ -2903,18 +2720,16 @@
         <w:autoSpaceDE w:val="0"/>
         <w:autoSpaceDN w:val="0"/>
         <w:adjustRightInd w:val="0"/>
-        <w:spacing w:after="0" w:line="360" w:lineRule="auto"/>
-        <w:rPr>
-          <w:rFonts w:ascii="Times New Roman" w:eastAsia="Times New Roman" w:hAnsi="Times New Roman" w:cs="Times New Roman"/>
-          <w:sz w:val="24"/>
-          <w:szCs w:val="24"/>
-          <w:lang w:val="pl-PL"/>
-        </w:rPr>
-      </w:pPr>
-      <w:r>
-        <w:rPr>
-          <w:rFonts w:ascii="Times New Roman" w:eastAsia="Times New Roman" w:hAnsi="Times New Roman" w:cs="Times New Roman"/>
-          <w:sz w:val="24"/>
+        <w:spacing w:after="0"/>
+        <w:rPr>
+          <w:rFonts w:eastAsia="Times New Roman" w:cs="Times New Roman"/>
+          <w:szCs w:val="24"/>
+          <w:lang w:val="pl-PL"/>
+        </w:rPr>
+      </w:pPr>
+      <w:r>
+        <w:rPr>
+          <w:rFonts w:eastAsia="Times New Roman" w:cs="Times New Roman"/>
           <w:szCs w:val="24"/>
           <w:lang w:val="pl-PL"/>
         </w:rPr>
@@ -2922,8 +2737,7 @@
       </w:r>
       <w:r>
         <w:rPr>
-          <w:rFonts w:ascii="TimesNewRoman" w:eastAsia="TimesNewRoman" w:hAnsi="Times New Roman" w:cs="Times New Roman"/>
-          <w:sz w:val="24"/>
+          <w:rFonts w:ascii="TimesNewRoman" w:eastAsia="TimesNewRoman" w:cs="Times New Roman"/>
           <w:szCs w:val="24"/>
           <w:lang w:val="pl-PL"/>
         </w:rPr>
@@ -2931,8 +2745,7 @@
       </w:r>
       <w:r>
         <w:rPr>
-          <w:rFonts w:ascii="Times New Roman" w:eastAsia="Times New Roman" w:hAnsi="Times New Roman" w:cs="Times New Roman"/>
-          <w:sz w:val="24"/>
+          <w:rFonts w:eastAsia="Times New Roman" w:cs="Times New Roman"/>
           <w:szCs w:val="24"/>
           <w:lang w:val="pl-PL"/>
         </w:rPr>
@@ -2940,8 +2753,7 @@
       </w:r>
       <w:r>
         <w:rPr>
-          <w:rFonts w:ascii="Times New Roman" w:eastAsia="Times New Roman" w:hAnsi="Times New Roman" w:cs="Times New Roman"/>
-          <w:sz w:val="24"/>
+          <w:rFonts w:eastAsia="Times New Roman" w:cs="Times New Roman"/>
           <w:szCs w:val="24"/>
           <w:lang w:val="pl-PL"/>
         </w:rPr>
@@ -2953,18 +2765,16 @@
         <w:autoSpaceDE w:val="0"/>
         <w:autoSpaceDN w:val="0"/>
         <w:adjustRightInd w:val="0"/>
-        <w:spacing w:after="0" w:line="360" w:lineRule="auto"/>
-        <w:rPr>
-          <w:rFonts w:ascii="Times New Roman" w:eastAsia="Times New Roman" w:hAnsi="Times New Roman" w:cs="Times New Roman"/>
-          <w:sz w:val="24"/>
-          <w:szCs w:val="24"/>
-          <w:lang w:val="pl-PL"/>
-        </w:rPr>
-      </w:pPr>
-      <w:r>
-        <w:rPr>
-          <w:rFonts w:ascii="Times New Roman" w:eastAsia="Times New Roman" w:hAnsi="Times New Roman" w:cs="Times New Roman"/>
-          <w:sz w:val="24"/>
+        <w:spacing w:after="0"/>
+        <w:rPr>
+          <w:rFonts w:eastAsia="Times New Roman" w:cs="Times New Roman"/>
+          <w:szCs w:val="24"/>
+          <w:lang w:val="pl-PL"/>
+        </w:rPr>
+      </w:pPr>
+      <w:r>
+        <w:rPr>
+          <w:rFonts w:eastAsia="Times New Roman" w:cs="Times New Roman"/>
           <w:szCs w:val="24"/>
           <w:lang w:val="pl-PL"/>
         </w:rPr>
@@ -2972,8 +2782,7 @@
       </w:r>
       <w:r>
         <w:rPr>
-          <w:rFonts w:ascii="Times New Roman" w:eastAsia="Times New Roman" w:hAnsi="Times New Roman" w:cs="Times New Roman"/>
-          <w:sz w:val="24"/>
+          <w:rFonts w:eastAsia="Times New Roman" w:cs="Times New Roman"/>
           <w:szCs w:val="24"/>
           <w:lang w:val="pl-PL"/>
         </w:rPr>
@@ -2985,20 +2794,18 @@
         <w:autoSpaceDE w:val="0"/>
         <w:autoSpaceDN w:val="0"/>
         <w:adjustRightInd w:val="0"/>
-        <w:spacing w:after="0" w:line="360" w:lineRule="auto"/>
-        <w:rPr>
-          <w:rFonts w:ascii="Times New Roman" w:eastAsia="Times New Roman" w:hAnsi="Times New Roman" w:cs="Times New Roman"/>
+        <w:spacing w:after="0"/>
+        <w:rPr>
+          <w:rFonts w:eastAsia="Times New Roman" w:cs="Times New Roman"/>
           <w:b/>
           <w:bCs/>
-          <w:sz w:val="24"/>
-          <w:szCs w:val="24"/>
-          <w:lang w:val="pl-PL"/>
-        </w:rPr>
-      </w:pPr>
-      <w:r>
-        <w:rPr>
-          <w:rFonts w:ascii="Times New Roman" w:eastAsia="Times New Roman" w:hAnsi="Times New Roman" w:cs="Times New Roman"/>
-          <w:sz w:val="24"/>
+          <w:szCs w:val="24"/>
+          <w:lang w:val="pl-PL"/>
+        </w:rPr>
+      </w:pPr>
+      <w:r>
+        <w:rPr>
+          <w:rFonts w:eastAsia="Times New Roman" w:cs="Times New Roman"/>
           <w:szCs w:val="24"/>
           <w:lang w:val="pl-PL"/>
         </w:rPr>
@@ -3006,8 +2813,7 @@
       </w:r>
       <w:r>
         <w:rPr>
-          <w:rFonts w:ascii="Times New Roman" w:eastAsia="Times New Roman" w:hAnsi="Times New Roman" w:cs="Times New Roman"/>
-          <w:sz w:val="24"/>
+          <w:rFonts w:eastAsia="Times New Roman" w:cs="Times New Roman"/>
           <w:szCs w:val="24"/>
           <w:lang w:val="pl-PL"/>
         </w:rPr>
@@ -3019,18 +2825,16 @@
         <w:autoSpaceDE w:val="0"/>
         <w:autoSpaceDN w:val="0"/>
         <w:adjustRightInd w:val="0"/>
-        <w:spacing w:after="0" w:line="360" w:lineRule="auto"/>
-        <w:rPr>
-          <w:rFonts w:ascii="Times New Roman" w:eastAsia="Times New Roman" w:hAnsi="Times New Roman" w:cs="Times New Roman"/>
-          <w:sz w:val="24"/>
-          <w:szCs w:val="24"/>
-          <w:lang w:val="pl-PL"/>
-        </w:rPr>
-      </w:pPr>
-      <w:r>
-        <w:rPr>
-          <w:rFonts w:ascii="Times New Roman" w:eastAsia="Times New Roman" w:hAnsi="Times New Roman" w:cs="Times New Roman"/>
-          <w:sz w:val="24"/>
+        <w:spacing w:after="0"/>
+        <w:rPr>
+          <w:rFonts w:eastAsia="Times New Roman" w:cs="Times New Roman"/>
+          <w:szCs w:val="24"/>
+          <w:lang w:val="pl-PL"/>
+        </w:rPr>
+      </w:pPr>
+      <w:r>
+        <w:rPr>
+          <w:rFonts w:eastAsia="Times New Roman" w:cs="Times New Roman"/>
           <w:szCs w:val="24"/>
           <w:lang w:val="pl-PL"/>
         </w:rPr>
@@ -3038,8 +2842,7 @@
       </w:r>
       <w:r>
         <w:rPr>
-          <w:rFonts w:ascii="Times New Roman" w:eastAsia="Times New Roman" w:hAnsi="Times New Roman" w:cs="Times New Roman"/>
-          <w:sz w:val="24"/>
+          <w:rFonts w:eastAsia="Times New Roman" w:cs="Times New Roman"/>
           <w:szCs w:val="24"/>
           <w:lang w:val="pl-PL"/>
         </w:rPr>
@@ -3051,11 +2854,10 @@
         <w:autoSpaceDE w:val="0"/>
         <w:autoSpaceDN w:val="0"/>
         <w:adjustRightInd w:val="0"/>
-        <w:spacing w:after="0" w:line="360" w:lineRule="auto"/>
+        <w:spacing w:after="0"/>
         <w:jc w:val="center"/>
         <w:rPr>
-          <w:rFonts w:ascii="Times New Roman" w:eastAsia="Times New Roman" w:hAnsi="Times New Roman" w:cs="Times New Roman"/>
-          <w:sz w:val="24"/>
+          <w:rFonts w:eastAsia="Times New Roman" w:cs="Times New Roman"/>
           <w:szCs w:val="24"/>
           <w:lang w:val="pl-PL"/>
         </w:rPr>
@@ -3066,11 +2868,10 @@
         <w:autoSpaceDE w:val="0"/>
         <w:autoSpaceDN w:val="0"/>
         <w:adjustRightInd w:val="0"/>
-        <w:spacing w:after="0" w:line="360" w:lineRule="auto"/>
+        <w:spacing w:after="0"/>
         <w:jc w:val="center"/>
         <w:rPr>
-          <w:rFonts w:ascii="Times New Roman" w:eastAsia="Times New Roman" w:hAnsi="Times New Roman" w:cs="Times New Roman"/>
-          <w:sz w:val="24"/>
+          <w:rFonts w:eastAsia="Times New Roman" w:cs="Times New Roman"/>
           <w:szCs w:val="24"/>
           <w:lang w:val="pl-PL"/>
         </w:rPr>
@@ -3081,23 +2882,21 @@
         <w:autoSpaceDE w:val="0"/>
         <w:autoSpaceDN w:val="0"/>
         <w:adjustRightInd w:val="0"/>
-        <w:spacing w:after="0" w:line="360" w:lineRule="auto"/>
+        <w:spacing w:after="0"/>
         <w:jc w:val="center"/>
         <w:rPr>
-          <w:rFonts w:ascii="Times New Roman" w:eastAsia="Times New Roman" w:hAnsi="Times New Roman" w:cs="Times New Roman"/>
+          <w:rFonts w:eastAsia="Times New Roman" w:cs="Times New Roman"/>
           <w:b/>
           <w:bCs/>
-          <w:sz w:val="24"/>
-          <w:szCs w:val="24"/>
-          <w:lang w:val="pl-PL"/>
-        </w:rPr>
-      </w:pPr>
-      <w:r>
-        <w:rPr>
-          <w:rFonts w:ascii="Times New Roman" w:eastAsia="Times New Roman" w:hAnsi="Times New Roman" w:cs="Times New Roman"/>
+          <w:szCs w:val="24"/>
+          <w:lang w:val="pl-PL"/>
+        </w:rPr>
+      </w:pPr>
+      <w:r>
+        <w:rPr>
+          <w:rFonts w:eastAsia="Times New Roman" w:cs="Times New Roman"/>
           <w:b/>
           <w:bCs/>
-          <w:sz w:val="24"/>
           <w:szCs w:val="24"/>
           <w:lang w:val="pl-PL"/>
         </w:rPr>
@@ -3105,10 +2904,9 @@
       </w:r>
       <w:r>
         <w:rPr>
-          <w:rFonts w:ascii="TimesNewRoman" w:eastAsia="TimesNewRoman" w:hAnsi="Times New Roman" w:cs="Times New Roman"/>
+          <w:rFonts w:ascii="TimesNewRoman" w:eastAsia="TimesNewRoman" w:cs="Times New Roman"/>
           <w:b/>
           <w:bCs/>
-          <w:sz w:val="24"/>
           <w:szCs w:val="24"/>
           <w:lang w:val="pl-PL"/>
         </w:rPr>
@@ -3116,10 +2914,9 @@
       </w:r>
       <w:r>
         <w:rPr>
-          <w:rFonts w:ascii="Times New Roman" w:eastAsia="Times New Roman" w:hAnsi="Times New Roman" w:cs="Times New Roman"/>
+          <w:rFonts w:eastAsia="Times New Roman" w:cs="Times New Roman"/>
           <w:b/>
           <w:bCs/>
-          <w:sz w:val="24"/>
           <w:szCs w:val="24"/>
           <w:lang w:val="pl-PL"/>
         </w:rPr>
@@ -3131,12 +2928,11 @@
         <w:autoSpaceDE w:val="0"/>
         <w:autoSpaceDN w:val="0"/>
         <w:adjustRightInd w:val="0"/>
-        <w:spacing w:after="0" w:line="360" w:lineRule="auto"/>
+        <w:spacing w:after="0"/>
         <w:jc w:val="center"/>
         <w:rPr>
-          <w:rFonts w:ascii="Times New Roman" w:eastAsia="Times New Roman" w:hAnsi="Times New Roman" w:cs="Times New Roman"/>
+          <w:rFonts w:eastAsia="Times New Roman" w:cs="Times New Roman"/>
           <w:spacing w:val="-4"/>
-          <w:sz w:val="24"/>
           <w:szCs w:val="24"/>
           <w:lang w:val="pl-PL" w:eastAsia="pl-PL"/>
         </w:rPr>
@@ -3147,32 +2943,29 @@
         <w:autoSpaceDE w:val="0"/>
         <w:autoSpaceDN w:val="0"/>
         <w:adjustRightInd w:val="0"/>
-        <w:spacing w:after="0" w:line="360" w:lineRule="auto"/>
+        <w:spacing w:after="0"/>
         <w:jc w:val="center"/>
         <w:rPr>
-          <w:rFonts w:ascii="Times New Roman" w:eastAsia="Times New Roman" w:hAnsi="Times New Roman" w:cs="Times New Roman"/>
+          <w:rFonts w:eastAsia="Times New Roman" w:cs="Times New Roman"/>
           <w:spacing w:val="-4"/>
-          <w:sz w:val="24"/>
-          <w:szCs w:val="24"/>
-          <w:lang w:val="pl-PL" w:eastAsia="pl-PL"/>
-        </w:rPr>
-      </w:pPr>
-    </w:p>
-    <w:p>
-      <w:pPr>
-        <w:spacing w:after="0" w:line="360" w:lineRule="auto"/>
+          <w:szCs w:val="24"/>
+          <w:lang w:val="pl-PL" w:eastAsia="pl-PL"/>
+        </w:rPr>
+      </w:pPr>
+    </w:p>
+    <w:p>
+      <w:pPr>
+        <w:spacing w:after="0"/>
         <w:jc w:val="both"/>
         <w:rPr>
-          <w:rFonts w:ascii="Times New Roman" w:eastAsia="Times New Roman" w:hAnsi="Times New Roman" w:cs="Times New Roman"/>
-          <w:sz w:val="24"/>
-          <w:szCs w:val="24"/>
-          <w:lang w:val="pl-PL" w:eastAsia="pl-PL"/>
-        </w:rPr>
-      </w:pPr>
-      <w:r>
-        <w:rPr>
-          <w:rFonts w:ascii="Times New Roman" w:eastAsia="Times New Roman" w:hAnsi="Times New Roman" w:cs="Times New Roman"/>
-          <w:sz w:val="24"/>
+          <w:rFonts w:eastAsia="Times New Roman" w:cs="Times New Roman"/>
+          <w:szCs w:val="24"/>
+          <w:lang w:val="pl-PL" w:eastAsia="pl-PL"/>
+        </w:rPr>
+      </w:pPr>
+      <w:r>
+        <w:rPr>
+          <w:rFonts w:eastAsia="Times New Roman" w:cs="Times New Roman"/>
           <w:szCs w:val="24"/>
           <w:lang w:val="pl-PL" w:eastAsia="pl-PL"/>
         </w:rPr>
@@ -3180,8 +2973,7 @@
       </w:r>
       <w:r>
         <w:rPr>
-          <w:rFonts w:ascii="Times New Roman" w:eastAsia="Times New Roman" w:hAnsi="Times New Roman" w:cs="Times New Roman"/>
-          <w:sz w:val="24"/>
+          <w:rFonts w:eastAsia="Times New Roman" w:cs="Times New Roman"/>
           <w:szCs w:val="24"/>
           <w:lang w:val="pl-PL" w:eastAsia="pl-PL"/>
         </w:rPr>
@@ -3191,23 +2983,21 @@
     </w:p>
     <w:p>
       <w:pPr>
-        <w:spacing w:after="0" w:line="360" w:lineRule="auto"/>
+        <w:spacing w:after="0"/>
         <w:jc w:val="both"/>
         <w:rPr>
-          <w:rFonts w:ascii="Times New Roman" w:eastAsia="Times New Roman" w:hAnsi="Times New Roman" w:cs="Times New Roman"/>
-          <w:sz w:val="24"/>
-          <w:szCs w:val="24"/>
-          <w:lang w:val="pl-PL" w:eastAsia="pl-PL"/>
-        </w:rPr>
-      </w:pPr>
-    </w:p>
-    <w:p>
-      <w:pPr>
-        <w:spacing w:after="0" w:line="360" w:lineRule="auto"/>
+          <w:rFonts w:eastAsia="Times New Roman" w:cs="Times New Roman"/>
+          <w:szCs w:val="24"/>
+          <w:lang w:val="pl-PL" w:eastAsia="pl-PL"/>
+        </w:rPr>
+      </w:pPr>
+    </w:p>
+    <w:p>
+      <w:pPr>
+        <w:spacing w:after="0"/>
         <w:jc w:val="both"/>
         <w:rPr>
-          <w:rFonts w:ascii="Times New Roman" w:eastAsia="Times New Roman" w:hAnsi="Times New Roman" w:cs="Times New Roman"/>
-          <w:sz w:val="24"/>
+          <w:rFonts w:eastAsia="Times New Roman" w:cs="Times New Roman"/>
           <w:szCs w:val="24"/>
           <w:lang w:val="pl-PL" w:eastAsia="pl-PL"/>
         </w:rPr>
@@ -3221,9 +3011,8 @@
         <w:spacing w:after="0" w:line="240" w:lineRule="auto"/>
         <w:jc w:val="center"/>
         <w:rPr>
-          <w:rFonts w:ascii="Times New Roman" w:eastAsia="Times New Roman" w:hAnsi="Times New Roman" w:cs="Times New Roman"/>
+          <w:rFonts w:eastAsia="Times New Roman" w:cs="Times New Roman"/>
           <w:spacing w:val="-4"/>
-          <w:sz w:val="24"/>
           <w:szCs w:val="24"/>
           <w:lang w:val="pl-PL" w:eastAsia="pl-PL"/>
         </w:rPr>
@@ -3238,16 +3027,14 @@
         <w:ind w:right="192"/>
         <w:jc w:val="right"/>
         <w:rPr>
-          <w:rFonts w:ascii="Times New Roman" w:eastAsia="Times New Roman" w:hAnsi="Times New Roman" w:cs="Times New Roman"/>
-          <w:sz w:val="24"/>
-          <w:szCs w:val="24"/>
-          <w:lang w:val="pl-PL" w:eastAsia="pl-PL"/>
-        </w:rPr>
-      </w:pPr>
-      <w:r>
-        <w:rPr>
-          <w:rFonts w:ascii="Times New Roman" w:eastAsia="Times New Roman" w:hAnsi="Times New Roman" w:cs="Times New Roman"/>
-          <w:sz w:val="24"/>
+          <w:rFonts w:eastAsia="Times New Roman" w:cs="Times New Roman"/>
+          <w:szCs w:val="24"/>
+          <w:lang w:val="pl-PL" w:eastAsia="pl-PL"/>
+        </w:rPr>
+      </w:pPr>
+      <w:r>
+        <w:rPr>
+          <w:rFonts w:eastAsia="Times New Roman" w:cs="Times New Roman"/>
           <w:szCs w:val="24"/>
           <w:lang w:val="pl-PL" w:eastAsia="pl-PL"/>
         </w:rPr>
@@ -3266,20 +3053,18 @@
         <w:spacing w:after="0" w:line="240" w:lineRule="auto"/>
         <w:ind w:right="475"/>
         <w:rPr>
-          <w:rFonts w:ascii="Times New Roman" w:eastAsia="Times New Roman" w:hAnsi="Times New Roman" w:cs="Times New Roman"/>
+          <w:rFonts w:eastAsia="Times New Roman" w:cs="Times New Roman"/>
           <w:i/>
           <w:iCs/>
-          <w:sz w:val="24"/>
-          <w:szCs w:val="24"/>
-          <w:lang w:val="pl-PL" w:eastAsia="pl-PL"/>
-        </w:rPr>
-      </w:pPr>
-      <w:r>
-        <w:rPr>
-          <w:rFonts w:ascii="Times New Roman" w:eastAsia="Times New Roman" w:hAnsi="Times New Roman" w:cs="Times New Roman"/>
+          <w:szCs w:val="24"/>
+          <w:lang w:val="pl-PL" w:eastAsia="pl-PL"/>
+        </w:rPr>
+      </w:pPr>
+      <w:r>
+        <w:rPr>
+          <w:rFonts w:eastAsia="Times New Roman" w:cs="Times New Roman"/>
           <w:i/>
           <w:iCs/>
-          <w:sz w:val="24"/>
           <w:szCs w:val="24"/>
           <w:lang w:val="pl-PL" w:eastAsia="pl-PL"/>
         </w:rPr>
@@ -3288,10 +3073,9 @@
       </w:r>
       <w:r>
         <w:rPr>
-          <w:rFonts w:ascii="Times New Roman" w:eastAsia="Times New Roman" w:hAnsi="Times New Roman" w:cs="Times New Roman"/>
+          <w:rFonts w:eastAsia="Times New Roman" w:cs="Times New Roman"/>
           <w:i/>
           <w:iCs/>
-          <w:sz w:val="24"/>
           <w:szCs w:val="24"/>
           <w:lang w:val="pl-PL" w:eastAsia="pl-PL"/>
         </w:rPr>
@@ -3307,9 +3091,8 @@
         <w:spacing w:after="0" w:line="240" w:lineRule="auto"/>
         <w:jc w:val="center"/>
         <w:rPr>
-          <w:rFonts w:ascii="Times New Roman" w:eastAsia="Times New Roman" w:hAnsi="Times New Roman" w:cs="Times New Roman"/>
+          <w:rFonts w:eastAsia="Times New Roman" w:cs="Times New Roman"/>
           <w:spacing w:val="-4"/>
-          <w:sz w:val="24"/>
           <w:szCs w:val="24"/>
           <w:lang w:val="pl-PL" w:eastAsia="pl-PL"/>
         </w:rPr>
@@ -3323,9 +3106,8 @@
         <w:spacing w:after="0" w:line="240" w:lineRule="auto"/>
         <w:jc w:val="center"/>
         <w:rPr>
-          <w:rFonts w:ascii="Times New Roman" w:eastAsia="Times New Roman" w:hAnsi="Times New Roman" w:cs="Times New Roman"/>
+          <w:rFonts w:eastAsia="Times New Roman" w:cs="Times New Roman"/>
           <w:spacing w:val="-4"/>
-          <w:sz w:val="24"/>
           <w:szCs w:val="24"/>
           <w:lang w:val="pl-PL" w:eastAsia="pl-PL"/>
         </w:rPr>
@@ -3339,9 +3121,8 @@
         <w:spacing w:after="0" w:line="240" w:lineRule="auto"/>
         <w:jc w:val="center"/>
         <w:rPr>
-          <w:rFonts w:ascii="Times New Roman" w:eastAsia="Times New Roman" w:hAnsi="Times New Roman" w:cs="Times New Roman"/>
+          <w:rFonts w:eastAsia="Times New Roman" w:cs="Times New Roman"/>
           <w:spacing w:val="-4"/>
-          <w:sz w:val="24"/>
           <w:szCs w:val="24"/>
           <w:lang w:val="pl-PL" w:eastAsia="pl-PL"/>
         </w:rPr>
@@ -3354,9 +3135,8 @@
         <w:adjustRightInd w:val="0"/>
         <w:spacing w:after="0" w:line="240" w:lineRule="auto"/>
         <w:rPr>
-          <w:rFonts w:ascii="Times New Roman" w:eastAsia="Times New Roman" w:hAnsi="Times New Roman" w:cs="Times New Roman"/>
+          <w:rFonts w:eastAsia="Times New Roman" w:cs="Times New Roman"/>
           <w:spacing w:val="-4"/>
-          <w:sz w:val="24"/>
           <w:szCs w:val="24"/>
           <w:lang w:val="pl-PL" w:eastAsia="pl-PL"/>
         </w:rPr>
@@ -3369,18 +3149,16 @@
         <w:adjustRightInd w:val="0"/>
         <w:spacing w:after="0" w:line="240" w:lineRule="auto"/>
         <w:rPr>
-          <w:rFonts w:ascii="Times New Roman" w:eastAsia="Times New Roman" w:hAnsi="Times New Roman" w:cs="Times New Roman"/>
+          <w:rFonts w:eastAsia="Times New Roman" w:cs="Times New Roman"/>
           <w:spacing w:val="-4"/>
-          <w:sz w:val="24"/>
-          <w:szCs w:val="24"/>
-          <w:lang w:val="pl-PL" w:eastAsia="pl-PL"/>
-        </w:rPr>
-      </w:pPr>
-      <w:r>
-        <w:rPr>
-          <w:rFonts w:ascii="Times New Roman" w:eastAsia="Times New Roman" w:hAnsi="Times New Roman" w:cs="Times New Roman"/>
+          <w:szCs w:val="24"/>
+          <w:lang w:val="pl-PL" w:eastAsia="pl-PL"/>
+        </w:rPr>
+      </w:pPr>
+      <w:r>
+        <w:rPr>
+          <w:rFonts w:eastAsia="Times New Roman" w:cs="Times New Roman"/>
           <w:noProof/>
-          <w:sz w:val="24"/>
           <w:szCs w:val="24"/>
         </w:rPr>
         <mc:AlternateContent>
@@ -3465,17 +3243,15 @@
         <w:spacing w:after="0" w:line="240" w:lineRule="auto"/>
         <w:jc w:val="both"/>
         <w:rPr>
-          <w:rFonts w:ascii="Times New Roman" w:eastAsia="Times New Roman" w:hAnsi="Times New Roman" w:cs="Times New Roman"/>
-          <w:sz w:val="24"/>
-          <w:szCs w:val="24"/>
-          <w:lang w:val="pl-PL" w:eastAsia="pl-PL"/>
-        </w:rPr>
-      </w:pPr>
-      <w:r>
-        <w:rPr>
-          <w:rFonts w:ascii="Times New Roman" w:eastAsia="Times New Roman" w:hAnsi="Times New Roman" w:cs="Times New Roman"/>
+          <w:rFonts w:eastAsia="Times New Roman" w:cs="Times New Roman"/>
+          <w:szCs w:val="24"/>
+          <w:lang w:val="pl-PL" w:eastAsia="pl-PL"/>
+        </w:rPr>
+      </w:pPr>
+      <w:r>
+        <w:rPr>
+          <w:rFonts w:eastAsia="Times New Roman" w:cs="Times New Roman"/>
           <w:spacing w:val="-4"/>
-          <w:sz w:val="24"/>
           <w:szCs w:val="24"/>
           <w:vertAlign w:val="superscript"/>
           <w:lang w:val="pl-PL" w:eastAsia="pl-PL"/>
@@ -3484,9 +3260,8 @@
       </w:r>
       <w:r>
         <w:rPr>
-          <w:rFonts w:ascii="Times New Roman" w:eastAsia="Times New Roman" w:hAnsi="Times New Roman" w:cs="Times New Roman"/>
+          <w:rFonts w:eastAsia="Times New Roman" w:cs="Times New Roman"/>
           <w:spacing w:val="-4"/>
-          <w:sz w:val="24"/>
           <w:szCs w:val="24"/>
           <w:lang w:val="pl-PL" w:eastAsia="pl-PL"/>
         </w:rPr>
@@ -3495,9 +3270,8 @@
       <w:proofErr w:type="spellStart"/>
       <w:r>
         <w:rPr>
-          <w:rFonts w:ascii="Times New Roman" w:eastAsia="Times New Roman" w:hAnsi="Times New Roman" w:cs="Times New Roman"/>
+          <w:rFonts w:eastAsia="Times New Roman" w:cs="Times New Roman"/>
           <w:spacing w:val="-4"/>
-          <w:sz w:val="24"/>
           <w:szCs w:val="24"/>
           <w:lang w:val="pl-PL" w:eastAsia="pl-PL"/>
         </w:rPr>
@@ -3506,9 +3280,8 @@
       <w:proofErr w:type="spellEnd"/>
       <w:r>
         <w:rPr>
-          <w:rFonts w:ascii="Times New Roman" w:eastAsia="Times New Roman" w:hAnsi="Times New Roman" w:cs="Times New Roman"/>
+          <w:rFonts w:eastAsia="Times New Roman" w:cs="Times New Roman"/>
           <w:spacing w:val="-4"/>
-          <w:sz w:val="24"/>
           <w:szCs w:val="24"/>
           <w:lang w:val="pl-PL" w:eastAsia="pl-PL"/>
         </w:rPr>
@@ -3516,8 +3289,7 @@
       </w:r>
       <w:r>
         <w:rPr>
-          <w:rFonts w:ascii="Times New Roman" w:eastAsia="Times New Roman" w:hAnsi="Times New Roman" w:cs="Times New Roman"/>
-          <w:sz w:val="24"/>
+          <w:rFonts w:eastAsia="Times New Roman" w:cs="Times New Roman"/>
           <w:szCs w:val="24"/>
           <w:lang w:val="pl-PL" w:eastAsia="pl-PL"/>
         </w:rPr>
@@ -3529,8 +3301,7 @@
         <w:spacing w:after="0" w:line="240" w:lineRule="auto"/>
         <w:jc w:val="right"/>
         <w:rPr>
-          <w:rFonts w:ascii="Times New Roman" w:eastAsia="Times New Roman" w:hAnsi="Times New Roman" w:cs="Times New Roman"/>
-          <w:sz w:val="24"/>
+          <w:rFonts w:eastAsia="Times New Roman" w:cs="Times New Roman"/>
           <w:szCs w:val="24"/>
           <w:u w:val="dotted"/>
           <w:lang w:val="pl-PL" w:eastAsia="pl-PL"/>
@@ -3538,8 +3309,7 @@
       </w:pPr>
       <w:r>
         <w:rPr>
-          <w:rFonts w:ascii="Times New Roman" w:eastAsia="Times New Roman" w:hAnsi="Times New Roman" w:cs="Times New Roman"/>
-          <w:sz w:val="24"/>
+          <w:rFonts w:eastAsia="Times New Roman" w:cs="Times New Roman"/>
           <w:szCs w:val="24"/>
           <w:lang w:val="pl-PL" w:eastAsia="pl-PL"/>
         </w:rPr>
@@ -3548,8 +3318,7 @@
       </w:r>
       <w:r>
         <w:rPr>
-          <w:rFonts w:ascii="Times New Roman" w:eastAsia="Times New Roman" w:hAnsi="Times New Roman" w:cs="Times New Roman"/>
-          <w:sz w:val="24"/>
+          <w:rFonts w:eastAsia="Times New Roman" w:cs="Times New Roman"/>
           <w:szCs w:val="24"/>
           <w:lang w:val="pl-PL" w:eastAsia="pl-PL"/>
         </w:rPr>
@@ -3557,8 +3326,7 @@
       </w:r>
       <w:r>
         <w:rPr>
-          <w:rFonts w:ascii="Times New Roman" w:eastAsia="Times New Roman" w:hAnsi="Times New Roman" w:cs="Times New Roman"/>
-          <w:sz w:val="24"/>
+          <w:rFonts w:eastAsia="Times New Roman" w:cs="Times New Roman"/>
           <w:szCs w:val="24"/>
           <w:u w:val="dotted"/>
           <w:lang w:val="pl-PL" w:eastAsia="pl-PL"/>
@@ -3567,8 +3335,7 @@
       </w:r>
       <w:r>
         <w:rPr>
-          <w:rFonts w:ascii="Times New Roman" w:eastAsia="Times New Roman" w:hAnsi="Times New Roman" w:cs="Times New Roman"/>
-          <w:sz w:val="24"/>
+          <w:rFonts w:eastAsia="Times New Roman" w:cs="Times New Roman"/>
           <w:szCs w:val="24"/>
           <w:u w:val="dotted"/>
           <w:lang w:val="pl-PL" w:eastAsia="pl-PL"/>
@@ -3581,31 +3348,28 @@
         <w:spacing w:after="0" w:line="240" w:lineRule="auto"/>
         <w:jc w:val="right"/>
         <w:rPr>
-          <w:rFonts w:ascii="Times New Roman" w:eastAsia="Times New Roman" w:hAnsi="Times New Roman" w:cs="Times New Roman"/>
-          <w:sz w:val="24"/>
-          <w:szCs w:val="24"/>
-          <w:lang w:val="pl-PL" w:eastAsia="pl-PL"/>
-        </w:rPr>
-      </w:pPr>
-    </w:p>
-    <w:p>
-      <w:pPr>
-        <w:spacing w:after="0" w:line="240" w:lineRule="auto"/>
-        <w:rPr>
-          <w:rFonts w:ascii="Times New Roman" w:eastAsia="Times New Roman" w:hAnsi="Times New Roman" w:cs="Times New Roman"/>
+          <w:rFonts w:eastAsia="Times New Roman" w:cs="Times New Roman"/>
+          <w:szCs w:val="24"/>
+          <w:lang w:val="pl-PL" w:eastAsia="pl-PL"/>
+        </w:rPr>
+      </w:pPr>
+    </w:p>
+    <w:p>
+      <w:pPr>
+        <w:spacing w:after="0" w:line="240" w:lineRule="auto"/>
+        <w:rPr>
+          <w:rFonts w:eastAsia="Times New Roman" w:cs="Times New Roman"/>
           <w:b/>
           <w:bCs/>
-          <w:sz w:val="24"/>
-          <w:szCs w:val="24"/>
-          <w:lang w:val="pl-PL" w:eastAsia="pl-PL"/>
-        </w:rPr>
-      </w:pPr>
-      <w:r>
-        <w:rPr>
-          <w:rFonts w:ascii="Times New Roman" w:eastAsia="Times New Roman" w:hAnsi="Times New Roman" w:cs="Times New Roman"/>
+          <w:szCs w:val="24"/>
+          <w:lang w:val="pl-PL" w:eastAsia="pl-PL"/>
+        </w:rPr>
+      </w:pPr>
+      <w:r>
+        <w:rPr>
+          <w:rFonts w:eastAsia="Times New Roman" w:cs="Times New Roman"/>
           <w:b/>
           <w:bCs/>
-          <w:sz w:val="24"/>
           <w:szCs w:val="24"/>
           <w:lang w:val="pl-PL" w:eastAsia="pl-PL"/>
         </w:rPr>
@@ -3616,18 +3380,16 @@
       <w:pPr>
         <w:spacing w:after="0" w:line="240" w:lineRule="auto"/>
         <w:rPr>
-          <w:rFonts w:ascii="Times New Roman" w:eastAsia="Times New Roman" w:hAnsi="Times New Roman" w:cs="Times New Roman"/>
-          <w:sz w:val="24"/>
-          <w:szCs w:val="24"/>
-          <w:lang w:val="pl-PL" w:eastAsia="pl-PL"/>
-        </w:rPr>
-      </w:pPr>
-      <w:r>
-        <w:rPr>
-          <w:rFonts w:ascii="Times New Roman" w:eastAsia="Times New Roman" w:hAnsi="Times New Roman" w:cs="Times New Roman"/>
+          <w:rFonts w:eastAsia="Times New Roman" w:cs="Times New Roman"/>
+          <w:szCs w:val="24"/>
+          <w:lang w:val="pl-PL" w:eastAsia="pl-PL"/>
+        </w:rPr>
+      </w:pPr>
+      <w:r>
+        <w:rPr>
+          <w:rFonts w:eastAsia="Times New Roman" w:cs="Times New Roman"/>
           <w:b/>
           <w:bCs/>
-          <w:sz w:val="24"/>
           <w:szCs w:val="24"/>
           <w:lang w:val="pl-PL" w:eastAsia="pl-PL"/>
         </w:rPr>
@@ -3638,19 +3400,17 @@
       <w:pPr>
         <w:spacing w:before="120" w:after="0" w:line="240" w:lineRule="auto"/>
         <w:rPr>
-          <w:rFonts w:ascii="Times New Roman" w:eastAsia="Times New Roman" w:hAnsi="Times New Roman" w:cs="Times New Roman"/>
-          <w:sz w:val="24"/>
-          <w:szCs w:val="24"/>
-          <w:lang w:val="pl-PL" w:eastAsia="pl-PL"/>
-        </w:rPr>
-      </w:pPr>
-    </w:p>
-    <w:p>
-      <w:pPr>
-        <w:spacing w:after="0" w:line="240" w:lineRule="auto"/>
-        <w:rPr>
-          <w:rFonts w:ascii="Times New Roman" w:eastAsia="Times New Roman" w:hAnsi="Times New Roman" w:cs="Times New Roman"/>
-          <w:sz w:val="24"/>
+          <w:rFonts w:eastAsia="Times New Roman" w:cs="Times New Roman"/>
+          <w:szCs w:val="24"/>
+          <w:lang w:val="pl-PL" w:eastAsia="pl-PL"/>
+        </w:rPr>
+      </w:pPr>
+    </w:p>
+    <w:p>
+      <w:pPr>
+        <w:spacing w:after="0" w:line="240" w:lineRule="auto"/>
+        <w:rPr>
+          <w:rFonts w:eastAsia="Times New Roman" w:cs="Times New Roman"/>
           <w:szCs w:val="24"/>
           <w:lang w:val="pl-PL" w:eastAsia="pl-PL"/>
         </w:rPr>
@@ -3661,20 +3421,18 @@
         <w:spacing w:after="0" w:line="240" w:lineRule="auto"/>
         <w:jc w:val="center"/>
         <w:rPr>
-          <w:rFonts w:ascii="Times New Roman" w:eastAsia="Times New Roman" w:hAnsi="Times New Roman" w:cs="Times New Roman"/>
+          <w:rFonts w:eastAsia="Times New Roman" w:cs="Times New Roman"/>
           <w:b/>
           <w:bCs/>
-          <w:sz w:val="24"/>
-          <w:szCs w:val="24"/>
-          <w:lang w:val="pl-PL" w:eastAsia="pl-PL"/>
-        </w:rPr>
-      </w:pPr>
-      <w:r>
-        <w:rPr>
-          <w:rFonts w:ascii="Times New Roman" w:eastAsia="Times New Roman" w:hAnsi="Times New Roman" w:cs="Times New Roman"/>
+          <w:szCs w:val="24"/>
+          <w:lang w:val="pl-PL" w:eastAsia="pl-PL"/>
+        </w:rPr>
+      </w:pPr>
+      <w:r>
+        <w:rPr>
+          <w:rFonts w:eastAsia="Times New Roman" w:cs="Times New Roman"/>
           <w:b/>
           <w:bCs/>
-          <w:sz w:val="24"/>
           <w:szCs w:val="24"/>
           <w:lang w:val="pl-PL" w:eastAsia="pl-PL"/>
         </w:rPr>
@@ -3686,16 +3444,14 @@
         <w:spacing w:after="0" w:line="240" w:lineRule="auto"/>
         <w:jc w:val="center"/>
         <w:rPr>
-          <w:rFonts w:ascii="Times New Roman" w:eastAsia="Times New Roman" w:hAnsi="Times New Roman" w:cs="Times New Roman"/>
-          <w:sz w:val="24"/>
-          <w:szCs w:val="24"/>
-          <w:lang w:val="pl-PL" w:eastAsia="pl-PL"/>
-        </w:rPr>
-      </w:pPr>
-      <w:r>
-        <w:rPr>
-          <w:rFonts w:ascii="Times New Roman" w:eastAsia="Times New Roman" w:hAnsi="Times New Roman" w:cs="Times New Roman"/>
-          <w:sz w:val="24"/>
+          <w:rFonts w:eastAsia="Times New Roman" w:cs="Times New Roman"/>
+          <w:szCs w:val="24"/>
+          <w:lang w:val="pl-PL" w:eastAsia="pl-PL"/>
+        </w:rPr>
+      </w:pPr>
+      <w:r>
+        <w:rPr>
+          <w:rFonts w:eastAsia="Times New Roman" w:cs="Times New Roman"/>
           <w:szCs w:val="24"/>
           <w:lang w:val="pl-PL" w:eastAsia="pl-PL"/>
         </w:rPr>
@@ -3707,8 +3463,7 @@
         <w:spacing w:after="0" w:line="240" w:lineRule="auto"/>
         <w:jc w:val="center"/>
         <w:rPr>
-          <w:rFonts w:ascii="Times New Roman" w:eastAsia="Times New Roman" w:hAnsi="Times New Roman" w:cs="Times New Roman"/>
-          <w:sz w:val="24"/>
+          <w:rFonts w:eastAsia="Times New Roman" w:cs="Times New Roman"/>
           <w:szCs w:val="24"/>
           <w:lang w:val="pl-PL" w:eastAsia="pl-PL"/>
         </w:rPr>
@@ -3719,7 +3474,7 @@
         <w:spacing w:after="0" w:line="240" w:lineRule="auto"/>
         <w:jc w:val="center"/>
         <w:rPr>
-          <w:rFonts w:ascii="Times New Roman" w:eastAsia="Times New Roman" w:hAnsi="Times New Roman" w:cs="Times New Roman"/>
+          <w:rFonts w:eastAsia="Times New Roman" w:cs="Times New Roman"/>
           <w:sz w:val="32"/>
           <w:szCs w:val="32"/>
           <w:u w:val="dotted"/>
@@ -3728,7 +3483,7 @@
       </w:pPr>
       <w:r>
         <w:rPr>
-          <w:rFonts w:ascii="Times New Roman" w:eastAsia="Times New Roman" w:hAnsi="Times New Roman" w:cs="Times New Roman"/>
+          <w:rFonts w:eastAsia="Times New Roman" w:cs="Times New Roman"/>
           <w:sz w:val="32"/>
           <w:szCs w:val="32"/>
           <w:u w:val="dotted"/>
@@ -3738,7 +3493,7 @@
       </w:r>
       <w:r>
         <w:rPr>
-          <w:rFonts w:ascii="Times New Roman" w:eastAsia="Times New Roman" w:hAnsi="Times New Roman" w:cs="Times New Roman"/>
+          <w:rFonts w:eastAsia="Times New Roman" w:cs="Times New Roman"/>
           <w:sz w:val="32"/>
           <w:szCs w:val="32"/>
           <w:u w:val="dotted"/>
@@ -3748,7 +3503,7 @@
       </w:r>
       <w:r>
         <w:rPr>
-          <w:rFonts w:ascii="Times New Roman" w:eastAsia="Times New Roman" w:hAnsi="Times New Roman" w:cs="Times New Roman"/>
+          <w:rFonts w:eastAsia="Times New Roman" w:cs="Times New Roman"/>
           <w:sz w:val="32"/>
           <w:szCs w:val="32"/>
           <w:u w:val="dotted"/>
@@ -3758,7 +3513,7 @@
       </w:r>
       <w:r>
         <w:rPr>
-          <w:rFonts w:ascii="Times New Roman" w:eastAsia="Times New Roman" w:hAnsi="Times New Roman" w:cs="Times New Roman"/>
+          <w:rFonts w:eastAsia="Times New Roman" w:cs="Times New Roman"/>
           <w:sz w:val="32"/>
           <w:szCs w:val="32"/>
           <w:u w:val="dotted"/>
@@ -3768,7 +3523,7 @@
       </w:r>
       <w:r>
         <w:rPr>
-          <w:rFonts w:ascii="Times New Roman" w:eastAsia="Times New Roman" w:hAnsi="Times New Roman" w:cs="Times New Roman"/>
+          <w:rFonts w:eastAsia="Times New Roman" w:cs="Times New Roman"/>
           <w:sz w:val="32"/>
           <w:szCs w:val="32"/>
           <w:u w:val="dotted"/>
@@ -3778,7 +3533,7 @@
       </w:r>
       <w:r>
         <w:rPr>
-          <w:rFonts w:ascii="Times New Roman" w:eastAsia="Times New Roman" w:hAnsi="Times New Roman" w:cs="Times New Roman"/>
+          <w:rFonts w:eastAsia="Times New Roman" w:cs="Times New Roman"/>
           <w:sz w:val="32"/>
           <w:szCs w:val="32"/>
           <w:u w:val="dotted"/>
@@ -3788,7 +3543,7 @@
       </w:r>
       <w:r>
         <w:rPr>
-          <w:rFonts w:ascii="Times New Roman" w:eastAsia="Times New Roman" w:hAnsi="Times New Roman" w:cs="Times New Roman"/>
+          <w:rFonts w:eastAsia="Times New Roman" w:cs="Times New Roman"/>
           <w:sz w:val="32"/>
           <w:szCs w:val="32"/>
           <w:u w:val="dotted"/>
@@ -3802,20 +3557,18 @@
         <w:spacing w:after="0" w:line="240" w:lineRule="auto"/>
         <w:jc w:val="center"/>
         <w:rPr>
-          <w:rFonts w:ascii="Times New Roman" w:eastAsia="Times New Roman" w:hAnsi="Times New Roman" w:cs="Times New Roman"/>
+          <w:rFonts w:eastAsia="Times New Roman" w:cs="Times New Roman"/>
           <w:i/>
           <w:iCs/>
-          <w:sz w:val="24"/>
-          <w:szCs w:val="24"/>
-          <w:lang w:val="pl-PL" w:eastAsia="pl-PL"/>
-        </w:rPr>
-      </w:pPr>
-      <w:r>
-        <w:rPr>
-          <w:rFonts w:ascii="Times New Roman" w:eastAsia="Times New Roman" w:hAnsi="Times New Roman" w:cs="Times New Roman"/>
+          <w:szCs w:val="24"/>
+          <w:lang w:val="pl-PL" w:eastAsia="pl-PL"/>
+        </w:rPr>
+      </w:pPr>
+      <w:r>
+        <w:rPr>
+          <w:rFonts w:eastAsia="Times New Roman" w:cs="Times New Roman"/>
           <w:i/>
           <w:iCs/>
-          <w:sz w:val="24"/>
           <w:szCs w:val="24"/>
           <w:lang w:val="pl-PL" w:eastAsia="pl-PL"/>
         </w:rPr>
@@ -3826,19 +3579,17 @@
       <w:pPr>
         <w:spacing w:after="0" w:line="240" w:lineRule="auto"/>
         <w:rPr>
-          <w:rFonts w:ascii="Times New Roman" w:eastAsia="Times New Roman" w:hAnsi="Times New Roman" w:cs="Times New Roman"/>
-          <w:sz w:val="24"/>
-          <w:szCs w:val="24"/>
-          <w:lang w:val="pl-PL" w:eastAsia="pl-PL"/>
-        </w:rPr>
-      </w:pPr>
-    </w:p>
-    <w:p>
-      <w:pPr>
-        <w:spacing w:after="0" w:line="240" w:lineRule="auto"/>
-        <w:rPr>
-          <w:rFonts w:ascii="Times New Roman" w:eastAsia="Times New Roman" w:hAnsi="Times New Roman" w:cs="Times New Roman"/>
-          <w:sz w:val="24"/>
+          <w:rFonts w:eastAsia="Times New Roman" w:cs="Times New Roman"/>
+          <w:szCs w:val="24"/>
+          <w:lang w:val="pl-PL" w:eastAsia="pl-PL"/>
+        </w:rPr>
+      </w:pPr>
+    </w:p>
+    <w:p>
+      <w:pPr>
+        <w:spacing w:after="0" w:line="240" w:lineRule="auto"/>
+        <w:rPr>
+          <w:rFonts w:eastAsia="Times New Roman" w:cs="Times New Roman"/>
           <w:szCs w:val="24"/>
           <w:lang w:val="pl-PL" w:eastAsia="pl-PL"/>
         </w:rPr>
@@ -3874,18 +3625,16 @@
               <w:spacing w:after="0" w:line="240" w:lineRule="auto"/>
               <w:ind w:right="-2467"/>
               <w:rPr>
-                <w:rFonts w:ascii="Times New Roman" w:eastAsia="Times New Roman" w:hAnsi="Times New Roman" w:cs="Times New Roman"/>
+                <w:rFonts w:eastAsia="Times New Roman" w:cs="Times New Roman"/>
                 <w:b/>
                 <w:bCs/>
-                <w:sz w:val="24"/>
                 <w:szCs w:val="24"/>
                 <w:lang w:val="pl-PL" w:eastAsia="pl-PL"/>
               </w:rPr>
             </w:pPr>
             <w:r>
               <w:rPr>
-                <w:rFonts w:ascii="Times New Roman" w:eastAsia="Times New Roman" w:hAnsi="Times New Roman" w:cs="Times New Roman"/>
-                <w:sz w:val="24"/>
+                <w:rFonts w:eastAsia="Times New Roman" w:cs="Times New Roman"/>
                 <w:szCs w:val="24"/>
                 <w:lang w:val="pl-PL" w:eastAsia="pl-PL"/>
               </w:rPr>
@@ -3907,10 +3656,9 @@
             <w:pPr>
               <w:spacing w:after="0" w:line="240" w:lineRule="auto"/>
               <w:rPr>
-                <w:rFonts w:ascii="Times New Roman" w:eastAsia="Times New Roman" w:hAnsi="Times New Roman" w:cs="Times New Roman"/>
+                <w:rFonts w:eastAsia="Times New Roman" w:cs="Times New Roman"/>
                 <w:b/>
                 <w:bCs/>
-                <w:sz w:val="24"/>
                 <w:szCs w:val="24"/>
                 <w:lang w:val="pl-PL" w:eastAsia="pl-PL"/>
               </w:rPr>
@@ -3923,8 +3671,7 @@
       <w:pPr>
         <w:spacing w:after="0" w:line="240" w:lineRule="auto"/>
         <w:rPr>
-          <w:rFonts w:ascii="Times New Roman" w:eastAsia="Times New Roman" w:hAnsi="Times New Roman" w:cs="Times New Roman"/>
-          <w:sz w:val="24"/>
+          <w:rFonts w:eastAsia="Times New Roman" w:cs="Times New Roman"/>
           <w:szCs w:val="24"/>
           <w:u w:val="dotted"/>
           <w:lang w:val="pl-PL" w:eastAsia="pl-PL"/>
@@ -3932,8 +3679,7 @@
       </w:pPr>
       <w:r>
         <w:rPr>
-          <w:rFonts w:ascii="Times New Roman" w:eastAsia="Times New Roman" w:hAnsi="Times New Roman" w:cs="Times New Roman"/>
-          <w:sz w:val="24"/>
+          <w:rFonts w:eastAsia="Times New Roman" w:cs="Times New Roman"/>
           <w:szCs w:val="24"/>
           <w:u w:val="dotted"/>
           <w:lang w:val="pl-PL" w:eastAsia="pl-PL"/>
@@ -3945,31 +3691,28 @@
       <w:pPr>
         <w:spacing w:after="0" w:line="240" w:lineRule="auto"/>
         <w:rPr>
-          <w:rFonts w:ascii="Times New Roman" w:eastAsia="Times New Roman" w:hAnsi="Times New Roman" w:cs="Times New Roman"/>
-          <w:sz w:val="24"/>
-          <w:szCs w:val="24"/>
-          <w:lang w:val="pl-PL" w:eastAsia="pl-PL"/>
-        </w:rPr>
-      </w:pPr>
-    </w:p>
-    <w:p>
-      <w:pPr>
-        <w:spacing w:after="0" w:line="240" w:lineRule="auto"/>
-        <w:rPr>
-          <w:rFonts w:ascii="Times New Roman" w:eastAsia="Times New Roman" w:hAnsi="Times New Roman" w:cs="Times New Roman"/>
+          <w:rFonts w:eastAsia="Times New Roman" w:cs="Times New Roman"/>
+          <w:szCs w:val="24"/>
+          <w:lang w:val="pl-PL" w:eastAsia="pl-PL"/>
+        </w:rPr>
+      </w:pPr>
+    </w:p>
+    <w:p>
+      <w:pPr>
+        <w:spacing w:after="0" w:line="240" w:lineRule="auto"/>
+        <w:rPr>
+          <w:rFonts w:eastAsia="Times New Roman" w:cs="Times New Roman"/>
           <w:i/>
           <w:iCs/>
-          <w:sz w:val="24"/>
-          <w:szCs w:val="24"/>
-          <w:lang w:val="pl-PL" w:eastAsia="pl-PL"/>
-        </w:rPr>
-      </w:pPr>
-      <w:r>
-        <w:rPr>
-          <w:rFonts w:ascii="Times New Roman" w:eastAsia="Times New Roman" w:hAnsi="Times New Roman" w:cs="Times New Roman"/>
+          <w:szCs w:val="24"/>
+          <w:lang w:val="pl-PL" w:eastAsia="pl-PL"/>
+        </w:rPr>
+      </w:pPr>
+      <w:r>
+        <w:rPr>
+          <w:rFonts w:eastAsia="Times New Roman" w:cs="Times New Roman"/>
           <w:i/>
           <w:iCs/>
-          <w:sz w:val="24"/>
           <w:szCs w:val="24"/>
           <w:lang w:val="pl-PL" w:eastAsia="pl-PL"/>
         </w:rPr>
@@ -3977,10 +3720,9 @@
       </w:r>
       <w:r>
         <w:rPr>
-          <w:rFonts w:ascii="Times New Roman" w:eastAsia="Times New Roman" w:hAnsi="Times New Roman" w:cs="Times New Roman"/>
+          <w:rFonts w:eastAsia="Times New Roman" w:cs="Times New Roman"/>
           <w:i/>
           <w:iCs/>
-          <w:sz w:val="24"/>
           <w:szCs w:val="24"/>
           <w:lang w:val="pl-PL" w:eastAsia="pl-PL"/>
         </w:rPr>
@@ -3988,8 +3730,7 @@
       </w:r>
       <w:r>
         <w:rPr>
-          <w:rFonts w:ascii="Times New Roman" w:eastAsia="Times New Roman" w:hAnsi="Times New Roman" w:cs="Times New Roman"/>
-          <w:sz w:val="24"/>
+          <w:rFonts w:eastAsia="Times New Roman" w:cs="Times New Roman"/>
           <w:szCs w:val="24"/>
           <w:lang w:val="pl-PL" w:eastAsia="pl-PL"/>
         </w:rPr>
@@ -4002,18 +3743,16 @@
         <w:ind w:right="-46"/>
         <w:jc w:val="right"/>
         <w:rPr>
-          <w:rFonts w:ascii="Times New Roman" w:eastAsia="Times New Roman" w:hAnsi="Times New Roman" w:cs="Times New Roman"/>
+          <w:rFonts w:eastAsia="Times New Roman" w:cs="Times New Roman"/>
           <w:i/>
           <w:iCs/>
-          <w:sz w:val="24"/>
-          <w:szCs w:val="24"/>
-          <w:lang w:val="pl-PL" w:eastAsia="pl-PL"/>
-        </w:rPr>
-      </w:pPr>
-      <w:r>
-        <w:rPr>
-          <w:rFonts w:ascii="Times New Roman" w:eastAsia="Times New Roman" w:hAnsi="Times New Roman" w:cs="Times New Roman"/>
-          <w:sz w:val="24"/>
+          <w:szCs w:val="24"/>
+          <w:lang w:val="pl-PL" w:eastAsia="pl-PL"/>
+        </w:rPr>
+      </w:pPr>
+      <w:r>
+        <w:rPr>
+          <w:rFonts w:eastAsia="Times New Roman" w:cs="Times New Roman"/>
           <w:szCs w:val="24"/>
           <w:u w:val="dotted"/>
           <w:lang w:val="pl-PL" w:eastAsia="pl-PL"/>
@@ -4022,8 +3761,7 @@
       </w:r>
       <w:r>
         <w:rPr>
-          <w:rFonts w:ascii="Times New Roman" w:eastAsia="Times New Roman" w:hAnsi="Times New Roman" w:cs="Times New Roman"/>
-          <w:sz w:val="24"/>
+          <w:rFonts w:eastAsia="Times New Roman" w:cs="Times New Roman"/>
           <w:szCs w:val="24"/>
           <w:u w:val="dotted"/>
           <w:lang w:val="pl-PL" w:eastAsia="pl-PL"/>
@@ -4032,8 +3770,7 @@
       </w:r>
       <w:r>
         <w:rPr>
-          <w:rFonts w:ascii="Times New Roman" w:eastAsia="Times New Roman" w:hAnsi="Times New Roman" w:cs="Times New Roman"/>
-          <w:sz w:val="24"/>
+          <w:rFonts w:eastAsia="Times New Roman" w:cs="Times New Roman"/>
           <w:szCs w:val="24"/>
           <w:u w:val="dotted"/>
           <w:lang w:val="pl-PL" w:eastAsia="pl-PL"/>
@@ -4042,8 +3779,7 @@
       </w:r>
       <w:r>
         <w:rPr>
-          <w:rFonts w:ascii="Times New Roman" w:eastAsia="Times New Roman" w:hAnsi="Times New Roman" w:cs="Times New Roman"/>
-          <w:sz w:val="24"/>
+          <w:rFonts w:eastAsia="Times New Roman" w:cs="Times New Roman"/>
           <w:szCs w:val="24"/>
           <w:u w:val="dotted"/>
           <w:lang w:val="pl-PL" w:eastAsia="pl-PL"/>
@@ -4055,20 +3791,18 @@
       <w:pPr>
         <w:spacing w:after="0" w:line="240" w:lineRule="auto"/>
         <w:rPr>
-          <w:rFonts w:ascii="Times New Roman" w:eastAsia="Times New Roman" w:hAnsi="Times New Roman" w:cs="Times New Roman"/>
+          <w:rFonts w:eastAsia="Times New Roman" w:cs="Times New Roman"/>
           <w:i/>
           <w:iCs/>
-          <w:sz w:val="24"/>
-          <w:szCs w:val="24"/>
-          <w:lang w:val="pl-PL" w:eastAsia="pl-PL"/>
-        </w:rPr>
-      </w:pPr>
-      <w:r>
-        <w:rPr>
-          <w:rFonts w:ascii="Times New Roman" w:eastAsia="Times New Roman" w:hAnsi="Times New Roman" w:cs="Times New Roman"/>
+          <w:szCs w:val="24"/>
+          <w:lang w:val="pl-PL" w:eastAsia="pl-PL"/>
+        </w:rPr>
+      </w:pPr>
+      <w:r>
+        <w:rPr>
+          <w:rFonts w:eastAsia="Times New Roman" w:cs="Times New Roman"/>
           <w:i/>
           <w:iCs/>
-          <w:sz w:val="24"/>
           <w:szCs w:val="24"/>
           <w:lang w:val="pl-PL" w:eastAsia="pl-PL"/>
         </w:rPr>
@@ -4076,10 +3810,9 @@
       </w:r>
       <w:r>
         <w:rPr>
-          <w:rFonts w:ascii="Times New Roman" w:eastAsia="Times New Roman" w:hAnsi="Times New Roman" w:cs="Times New Roman"/>
+          <w:rFonts w:eastAsia="Times New Roman" w:cs="Times New Roman"/>
           <w:i/>
           <w:iCs/>
-          <w:sz w:val="24"/>
           <w:szCs w:val="24"/>
           <w:lang w:val="pl-PL" w:eastAsia="pl-PL"/>
         </w:rPr>
@@ -4087,8 +3820,7 @@
       </w:r>
       <w:r>
         <w:rPr>
-          <w:rFonts w:ascii="Times New Roman" w:eastAsia="Times New Roman" w:hAnsi="Times New Roman" w:cs="Times New Roman"/>
-          <w:sz w:val="24"/>
+          <w:rFonts w:eastAsia="Times New Roman" w:cs="Times New Roman"/>
           <w:szCs w:val="24"/>
           <w:lang w:val="pl-PL" w:eastAsia="pl-PL"/>
         </w:rPr>
@@ -4096,30 +3828,17 @@
       </w:r>
       <w:r>
         <w:rPr>
-          <w:rFonts w:ascii="Times New Roman" w:eastAsia="Times New Roman" w:hAnsi="Times New Roman" w:cs="Times New Roman"/>
-          <w:sz w:val="24"/>
-          <w:szCs w:val="24"/>
-          <w:lang w:eastAsia="pl-PL"/>
-        </w:rPr>
-        <w:t xml:space="preserve">Bogdan </w:t>
-      </w:r>
-      <w:proofErr w:type="spellStart"/>
-      <w:r>
-        <w:rPr>
-          <w:rFonts w:ascii="Times New Roman" w:eastAsia="Times New Roman" w:hAnsi="Times New Roman" w:cs="Times New Roman"/>
-          <w:sz w:val="24"/>
-          <w:szCs w:val="24"/>
-          <w:lang w:eastAsia="pl-PL"/>
-        </w:rPr>
-        <w:t>Sapiński</w:t>
-      </w:r>
-      <w:proofErr w:type="spellEnd"/>
-      <w:r>
-        <w:rPr>
-          <w:rFonts w:ascii="Times New Roman" w:eastAsia="Times New Roman" w:hAnsi="Times New Roman" w:cs="Times New Roman"/>
+          <w:rFonts w:eastAsia="Times New Roman" w:cs="Times New Roman"/>
+          <w:szCs w:val="24"/>
+          <w:lang w:val="pl-PL" w:eastAsia="pl-PL"/>
+        </w:rPr>
+        <w:t>Bogdan Sapiński</w:t>
+      </w:r>
+      <w:r>
+        <w:rPr>
+          <w:rFonts w:eastAsia="Times New Roman" w:cs="Times New Roman"/>
           <w:i/>
           <w:iCs/>
-          <w:sz w:val="24"/>
           <w:szCs w:val="24"/>
           <w:lang w:val="pl-PL" w:eastAsia="pl-PL"/>
         </w:rPr>
@@ -4127,10 +3846,9 @@
       </w:r>
       <w:r>
         <w:rPr>
-          <w:rFonts w:ascii="Times New Roman" w:eastAsia="Times New Roman" w:hAnsi="Times New Roman" w:cs="Times New Roman"/>
+          <w:rFonts w:eastAsia="Times New Roman" w:cs="Times New Roman"/>
           <w:i/>
           <w:iCs/>
-          <w:sz w:val="24"/>
           <w:szCs w:val="24"/>
           <w:lang w:val="pl-PL" w:eastAsia="pl-PL"/>
         </w:rPr>
@@ -4142,29 +3860,26 @@
       <w:pPr>
         <w:spacing w:after="0" w:line="240" w:lineRule="auto"/>
         <w:rPr>
-          <w:rFonts w:ascii="Times New Roman" w:eastAsia="Times New Roman" w:hAnsi="Times New Roman" w:cs="Times New Roman"/>
-          <w:sz w:val="24"/>
-          <w:szCs w:val="24"/>
-          <w:lang w:val="pl-PL" w:eastAsia="pl-PL"/>
-        </w:rPr>
-      </w:pPr>
-    </w:p>
-    <w:p>
-      <w:pPr>
-        <w:spacing w:after="0" w:line="240" w:lineRule="auto"/>
-        <w:rPr>
-          <w:rFonts w:ascii="Times New Roman" w:eastAsia="Times New Roman" w:hAnsi="Times New Roman" w:cs="Times New Roman"/>
-          <w:sz w:val="24"/>
-          <w:szCs w:val="24"/>
-          <w:lang w:val="pl-PL" w:eastAsia="pl-PL"/>
-        </w:rPr>
-      </w:pPr>
-      <w:r>
-        <w:rPr>
-          <w:rFonts w:ascii="Times New Roman" w:eastAsia="Times New Roman" w:hAnsi="Times New Roman" w:cs="Times New Roman"/>
+          <w:rFonts w:eastAsia="Times New Roman" w:cs="Times New Roman"/>
+          <w:szCs w:val="24"/>
+          <w:lang w:val="pl-PL" w:eastAsia="pl-PL"/>
+        </w:rPr>
+      </w:pPr>
+    </w:p>
+    <w:p>
+      <w:pPr>
+        <w:spacing w:after="0" w:line="240" w:lineRule="auto"/>
+        <w:rPr>
+          <w:rFonts w:eastAsia="Times New Roman" w:cs="Times New Roman"/>
+          <w:szCs w:val="24"/>
+          <w:lang w:val="pl-PL" w:eastAsia="pl-PL"/>
+        </w:rPr>
+      </w:pPr>
+      <w:r>
+        <w:rPr>
+          <w:rFonts w:eastAsia="Times New Roman" w:cs="Times New Roman"/>
           <w:i/>
           <w:iCs/>
-          <w:sz w:val="24"/>
           <w:szCs w:val="24"/>
           <w:lang w:val="pl-PL" w:eastAsia="pl-PL"/>
         </w:rPr>
@@ -4172,8 +3887,7 @@
       </w:r>
       <w:r>
         <w:rPr>
-          <w:rFonts w:ascii="Times New Roman" w:eastAsia="Times New Roman" w:hAnsi="Times New Roman" w:cs="Times New Roman"/>
-          <w:sz w:val="24"/>
+          <w:rFonts w:eastAsia="Times New Roman" w:cs="Times New Roman"/>
           <w:szCs w:val="24"/>
           <w:lang w:val="pl-PL" w:eastAsia="pl-PL"/>
         </w:rPr>
@@ -4184,16 +3898,14 @@
       <w:pPr>
         <w:spacing w:after="0" w:line="240" w:lineRule="auto"/>
         <w:rPr>
-          <w:rFonts w:ascii="Times New Roman" w:eastAsia="Times New Roman" w:hAnsi="Times New Roman" w:cs="Times New Roman"/>
-          <w:sz w:val="24"/>
-          <w:szCs w:val="24"/>
-          <w:lang w:val="pl-PL" w:eastAsia="pl-PL"/>
-        </w:rPr>
-      </w:pPr>
-      <w:r>
-        <w:rPr>
-          <w:rFonts w:ascii="Times New Roman" w:eastAsia="Times New Roman" w:hAnsi="Times New Roman" w:cs="Times New Roman"/>
-          <w:sz w:val="24"/>
+          <w:rFonts w:eastAsia="Times New Roman" w:cs="Times New Roman"/>
+          <w:szCs w:val="24"/>
+          <w:lang w:val="pl-PL" w:eastAsia="pl-PL"/>
+        </w:rPr>
+      </w:pPr>
+      <w:r>
+        <w:rPr>
+          <w:rFonts w:eastAsia="Times New Roman" w:cs="Times New Roman"/>
           <w:szCs w:val="24"/>
           <w:lang w:val="pl-PL" w:eastAsia="pl-PL"/>
         </w:rPr>
@@ -4201,8 +3913,7 @@
       </w:r>
       <w:r>
         <w:rPr>
-          <w:rFonts w:ascii="Times New Roman" w:eastAsia="Times New Roman" w:hAnsi="Times New Roman" w:cs="Times New Roman"/>
-          <w:sz w:val="24"/>
+          <w:rFonts w:eastAsia="Times New Roman" w:cs="Times New Roman"/>
           <w:szCs w:val="24"/>
           <w:lang w:val="pl-PL" w:eastAsia="pl-PL"/>
         </w:rPr>
@@ -4213,27 +3924,24 @@
       <w:pPr>
         <w:spacing w:after="0" w:line="240" w:lineRule="auto"/>
         <w:rPr>
-          <w:rFonts w:ascii="Times New Roman" w:eastAsia="Times New Roman" w:hAnsi="Times New Roman" w:cs="Times New Roman"/>
-          <w:sz w:val="24"/>
-          <w:szCs w:val="24"/>
-          <w:lang w:val="pl-PL" w:eastAsia="pl-PL"/>
-        </w:rPr>
-      </w:pPr>
-    </w:p>
-    <w:p>
-      <w:pPr>
-        <w:spacing w:after="0" w:line="240" w:lineRule="auto"/>
-        <w:rPr>
-          <w:rFonts w:ascii="Times New Roman" w:eastAsia="Times New Roman" w:hAnsi="Times New Roman" w:cs="Times New Roman"/>
-          <w:sz w:val="24"/>
-          <w:szCs w:val="24"/>
-          <w:lang w:val="pl-PL" w:eastAsia="pl-PL"/>
-        </w:rPr>
-      </w:pPr>
-      <w:r>
-        <w:rPr>
-          <w:rFonts w:ascii="Times New Roman" w:eastAsia="Times New Roman" w:hAnsi="Times New Roman" w:cs="Times New Roman"/>
-          <w:sz w:val="24"/>
+          <w:rFonts w:eastAsia="Times New Roman" w:cs="Times New Roman"/>
+          <w:szCs w:val="24"/>
+          <w:lang w:val="pl-PL" w:eastAsia="pl-PL"/>
+        </w:rPr>
+      </w:pPr>
+    </w:p>
+    <w:p>
+      <w:pPr>
+        <w:spacing w:after="0" w:line="240" w:lineRule="auto"/>
+        <w:rPr>
+          <w:rFonts w:eastAsia="Times New Roman" w:cs="Times New Roman"/>
+          <w:szCs w:val="24"/>
+          <w:lang w:val="pl-PL" w:eastAsia="pl-PL"/>
+        </w:rPr>
+      </w:pPr>
+      <w:r>
+        <w:rPr>
+          <w:rFonts w:eastAsia="Times New Roman" w:cs="Times New Roman"/>
           <w:szCs w:val="24"/>
           <w:lang w:val="pl-PL" w:eastAsia="pl-PL"/>
         </w:rPr>
@@ -4248,16 +3956,14 @@
         </w:numPr>
         <w:spacing w:after="0" w:line="240" w:lineRule="auto"/>
         <w:rPr>
-          <w:rFonts w:ascii="Times New Roman" w:eastAsia="Times New Roman" w:hAnsi="Times New Roman" w:cs="Times New Roman"/>
-          <w:sz w:val="24"/>
-          <w:szCs w:val="24"/>
-          <w:lang w:val="pl-PL" w:eastAsia="pl-PL"/>
-        </w:rPr>
-      </w:pPr>
-      <w:r>
-        <w:rPr>
-          <w:rFonts w:ascii="Times New Roman" w:eastAsia="Times New Roman" w:hAnsi="Times New Roman" w:cs="Times New Roman"/>
-          <w:sz w:val="24"/>
+          <w:rFonts w:eastAsia="Times New Roman" w:cs="Times New Roman"/>
+          <w:szCs w:val="24"/>
+          <w:lang w:val="pl-PL" w:eastAsia="pl-PL"/>
+        </w:rPr>
+      </w:pPr>
+      <w:r>
+        <w:rPr>
+          <w:rFonts w:eastAsia="Times New Roman" w:cs="Times New Roman"/>
           <w:szCs w:val="24"/>
           <w:lang w:val="pl-PL" w:eastAsia="pl-PL"/>
         </w:rPr>
@@ -4272,16 +3978,14 @@
         </w:numPr>
         <w:spacing w:after="0" w:line="240" w:lineRule="auto"/>
         <w:rPr>
-          <w:rFonts w:ascii="Times New Roman" w:eastAsia="Times New Roman" w:hAnsi="Times New Roman" w:cs="Times New Roman"/>
-          <w:sz w:val="24"/>
-          <w:szCs w:val="24"/>
-          <w:lang w:val="pl-PL" w:eastAsia="pl-PL"/>
-        </w:rPr>
-      </w:pPr>
-      <w:r>
-        <w:rPr>
-          <w:rFonts w:ascii="Times New Roman" w:eastAsia="Times New Roman" w:hAnsi="Times New Roman" w:cs="Times New Roman"/>
-          <w:sz w:val="24"/>
+          <w:rFonts w:eastAsia="Times New Roman" w:cs="Times New Roman"/>
+          <w:szCs w:val="24"/>
+          <w:lang w:val="pl-PL" w:eastAsia="pl-PL"/>
+        </w:rPr>
+      </w:pPr>
+      <w:r>
+        <w:rPr>
+          <w:rFonts w:eastAsia="Times New Roman" w:cs="Times New Roman"/>
           <w:szCs w:val="24"/>
           <w:lang w:val="pl-PL" w:eastAsia="pl-PL"/>
         </w:rPr>
@@ -4296,18 +4000,16 @@
         </w:numPr>
         <w:spacing w:after="0" w:line="240" w:lineRule="auto"/>
         <w:rPr>
-          <w:rFonts w:ascii="Times New Roman" w:eastAsia="Times New Roman" w:hAnsi="Times New Roman" w:cs="Times New Roman"/>
+          <w:rFonts w:eastAsia="Times New Roman" w:cs="Times New Roman"/>
           <w:color w:val="000000"/>
-          <w:sz w:val="24"/>
-          <w:szCs w:val="24"/>
-          <w:lang w:val="pl-PL" w:eastAsia="pl-PL"/>
-        </w:rPr>
-      </w:pPr>
-      <w:r>
-        <w:rPr>
-          <w:rFonts w:ascii="Times New Roman" w:eastAsia="Times New Roman" w:hAnsi="Times New Roman" w:cs="Times New Roman"/>
+          <w:szCs w:val="24"/>
+          <w:lang w:val="pl-PL" w:eastAsia="pl-PL"/>
+        </w:rPr>
+      </w:pPr>
+      <w:r>
+        <w:rPr>
+          <w:rFonts w:eastAsia="Times New Roman" w:cs="Times New Roman"/>
           <w:color w:val="000000"/>
-          <w:sz w:val="24"/>
           <w:szCs w:val="24"/>
           <w:lang w:val="pl-PL" w:eastAsia="pl-PL"/>
         </w:rPr>
@@ -4319,18 +4021,16 @@
         <w:spacing w:after="0" w:line="240" w:lineRule="auto"/>
         <w:ind w:firstLine="283"/>
         <w:rPr>
-          <w:rFonts w:ascii="Times New Roman" w:eastAsia="Times New Roman" w:hAnsi="Times New Roman" w:cs="Times New Roman"/>
+          <w:rFonts w:eastAsia="Times New Roman" w:cs="Times New Roman"/>
           <w:color w:val="000000"/>
-          <w:sz w:val="24"/>
-          <w:szCs w:val="24"/>
-          <w:lang w:val="pl-PL" w:eastAsia="pl-PL"/>
-        </w:rPr>
-      </w:pPr>
-      <w:r>
-        <w:rPr>
-          <w:rFonts w:ascii="Times New Roman" w:eastAsia="Times New Roman" w:hAnsi="Times New Roman" w:cs="Times New Roman"/>
+          <w:szCs w:val="24"/>
+          <w:lang w:val="pl-PL" w:eastAsia="pl-PL"/>
+        </w:rPr>
+      </w:pPr>
+      <w:r>
+        <w:rPr>
+          <w:rFonts w:eastAsia="Times New Roman" w:cs="Times New Roman"/>
           <w:color w:val="000000"/>
-          <w:sz w:val="24"/>
           <w:szCs w:val="24"/>
           <w:lang w:val="pl-PL" w:eastAsia="pl-PL"/>
         </w:rPr>
@@ -4342,18 +4042,16 @@
         <w:spacing w:after="0" w:line="240" w:lineRule="auto"/>
         <w:ind w:firstLine="283"/>
         <w:rPr>
-          <w:rFonts w:ascii="Times New Roman" w:eastAsia="Times New Roman" w:hAnsi="Times New Roman" w:cs="Times New Roman"/>
+          <w:rFonts w:eastAsia="Times New Roman" w:cs="Times New Roman"/>
           <w:color w:val="000000"/>
-          <w:sz w:val="24"/>
-          <w:szCs w:val="24"/>
-          <w:lang w:val="pl-PL" w:eastAsia="pl-PL"/>
-        </w:rPr>
-      </w:pPr>
-      <w:r>
-        <w:rPr>
-          <w:rFonts w:ascii="Times New Roman" w:eastAsia="Times New Roman" w:hAnsi="Times New Roman" w:cs="Times New Roman"/>
+          <w:szCs w:val="24"/>
+          <w:lang w:val="pl-PL" w:eastAsia="pl-PL"/>
+        </w:rPr>
+      </w:pPr>
+      <w:r>
+        <w:rPr>
+          <w:rFonts w:eastAsia="Times New Roman" w:cs="Times New Roman"/>
           <w:color w:val="000000"/>
-          <w:sz w:val="24"/>
           <w:szCs w:val="24"/>
           <w:lang w:val="pl-PL" w:eastAsia="pl-PL"/>
         </w:rPr>
@@ -4368,16 +4066,14 @@
         </w:numPr>
         <w:spacing w:after="0" w:line="240" w:lineRule="auto"/>
         <w:rPr>
-          <w:rFonts w:ascii="Times New Roman" w:eastAsia="Times New Roman" w:hAnsi="Times New Roman" w:cs="Times New Roman"/>
-          <w:sz w:val="24"/>
-          <w:szCs w:val="24"/>
-          <w:lang w:val="pl-PL" w:eastAsia="pl-PL"/>
-        </w:rPr>
-      </w:pPr>
-      <w:r>
-        <w:rPr>
-          <w:rFonts w:ascii="Times New Roman" w:eastAsia="Times New Roman" w:hAnsi="Times New Roman" w:cs="Times New Roman"/>
-          <w:sz w:val="24"/>
+          <w:rFonts w:eastAsia="Times New Roman" w:cs="Times New Roman"/>
+          <w:szCs w:val="24"/>
+          <w:lang w:val="pl-PL" w:eastAsia="pl-PL"/>
+        </w:rPr>
+      </w:pPr>
+      <w:r>
+        <w:rPr>
+          <w:rFonts w:eastAsia="Times New Roman" w:cs="Times New Roman"/>
           <w:szCs w:val="24"/>
           <w:lang w:val="pl-PL" w:eastAsia="pl-PL"/>
         </w:rPr>
@@ -4392,16 +4088,14 @@
         </w:numPr>
         <w:spacing w:after="0" w:line="240" w:lineRule="auto"/>
         <w:rPr>
-          <w:rFonts w:ascii="Times New Roman" w:eastAsia="Times New Roman" w:hAnsi="Times New Roman" w:cs="Times New Roman"/>
-          <w:sz w:val="24"/>
-          <w:szCs w:val="24"/>
-          <w:lang w:val="pl-PL" w:eastAsia="pl-PL"/>
-        </w:rPr>
-      </w:pPr>
-      <w:r>
-        <w:rPr>
-          <w:rFonts w:ascii="Times New Roman" w:eastAsia="Times New Roman" w:hAnsi="Times New Roman" w:cs="Times New Roman"/>
-          <w:sz w:val="24"/>
+          <w:rFonts w:eastAsia="Times New Roman" w:cs="Times New Roman"/>
+          <w:szCs w:val="24"/>
+          <w:lang w:val="pl-PL" w:eastAsia="pl-PL"/>
+        </w:rPr>
+      </w:pPr>
+      <w:r>
+        <w:rPr>
+          <w:rFonts w:eastAsia="Times New Roman" w:cs="Times New Roman"/>
           <w:szCs w:val="24"/>
           <w:lang w:val="pl-PL" w:eastAsia="pl-PL"/>
         </w:rPr>
@@ -4416,16 +4110,14 @@
         </w:numPr>
         <w:spacing w:after="0" w:line="240" w:lineRule="auto"/>
         <w:rPr>
-          <w:rFonts w:ascii="Times New Roman" w:eastAsia="Times New Roman" w:hAnsi="Times New Roman" w:cs="Times New Roman"/>
-          <w:sz w:val="24"/>
-          <w:szCs w:val="24"/>
-          <w:lang w:val="pl-PL" w:eastAsia="pl-PL"/>
-        </w:rPr>
-      </w:pPr>
-      <w:r>
-        <w:rPr>
-          <w:rFonts w:ascii="Times New Roman" w:eastAsia="Times New Roman" w:hAnsi="Times New Roman" w:cs="Times New Roman"/>
-          <w:sz w:val="24"/>
+          <w:rFonts w:eastAsia="Times New Roman" w:cs="Times New Roman"/>
+          <w:szCs w:val="24"/>
+          <w:lang w:val="pl-PL" w:eastAsia="pl-PL"/>
+        </w:rPr>
+      </w:pPr>
+      <w:r>
+        <w:rPr>
+          <w:rFonts w:eastAsia="Times New Roman" w:cs="Times New Roman"/>
           <w:szCs w:val="24"/>
           <w:lang w:val="pl-PL" w:eastAsia="pl-PL"/>
         </w:rPr>
@@ -4441,8 +4133,7 @@
         <w:ind w:right="192"/>
         <w:jc w:val="right"/>
         <w:rPr>
-          <w:rFonts w:ascii="Times New Roman" w:eastAsia="Times New Roman" w:hAnsi="Times New Roman" w:cs="Times New Roman"/>
-          <w:sz w:val="24"/>
+          <w:rFonts w:eastAsia="Times New Roman" w:cs="Times New Roman"/>
           <w:szCs w:val="24"/>
           <w:lang w:val="pl-PL" w:eastAsia="pl-PL"/>
         </w:rPr>
@@ -4457,8 +4148,7 @@
         <w:ind w:right="192"/>
         <w:jc w:val="right"/>
         <w:rPr>
-          <w:rFonts w:ascii="Times New Roman" w:eastAsia="Times New Roman" w:hAnsi="Times New Roman" w:cs="Times New Roman"/>
-          <w:sz w:val="24"/>
+          <w:rFonts w:eastAsia="Times New Roman" w:cs="Times New Roman"/>
           <w:szCs w:val="24"/>
           <w:lang w:val="pl-PL" w:eastAsia="pl-PL"/>
         </w:rPr>
@@ -4473,16 +4163,14 @@
         <w:ind w:right="192"/>
         <w:jc w:val="right"/>
         <w:rPr>
-          <w:rFonts w:ascii="Times New Roman" w:eastAsia="Times New Roman" w:hAnsi="Times New Roman" w:cs="Times New Roman"/>
-          <w:sz w:val="24"/>
-          <w:szCs w:val="24"/>
-          <w:lang w:val="pl-PL" w:eastAsia="pl-PL"/>
-        </w:rPr>
-      </w:pPr>
-      <w:r>
-        <w:rPr>
-          <w:rFonts w:ascii="Times New Roman" w:eastAsia="Times New Roman" w:hAnsi="Times New Roman" w:cs="Times New Roman"/>
-          <w:sz w:val="24"/>
+          <w:rFonts w:eastAsia="Times New Roman" w:cs="Times New Roman"/>
+          <w:szCs w:val="24"/>
+          <w:lang w:val="pl-PL" w:eastAsia="pl-PL"/>
+        </w:rPr>
+      </w:pPr>
+      <w:r>
+        <w:rPr>
+          <w:rFonts w:eastAsia="Times New Roman" w:cs="Times New Roman"/>
           <w:szCs w:val="24"/>
           <w:lang w:val="pl-PL" w:eastAsia="pl-PL"/>
         </w:rPr>
@@ -4501,20 +4189,18 @@
         <w:spacing w:after="0" w:line="240" w:lineRule="auto"/>
         <w:ind w:right="475"/>
         <w:rPr>
-          <w:rFonts w:ascii="Times New Roman" w:eastAsia="Times New Roman" w:hAnsi="Times New Roman" w:cs="Times New Roman"/>
+          <w:rFonts w:eastAsia="Times New Roman" w:cs="Times New Roman"/>
           <w:i/>
           <w:iCs/>
-          <w:sz w:val="24"/>
-          <w:szCs w:val="24"/>
-          <w:lang w:val="pl-PL" w:eastAsia="pl-PL"/>
-        </w:rPr>
-      </w:pPr>
-      <w:r>
-        <w:rPr>
-          <w:rFonts w:ascii="Times New Roman" w:eastAsia="Times New Roman" w:hAnsi="Times New Roman" w:cs="Times New Roman"/>
+          <w:szCs w:val="24"/>
+          <w:lang w:val="pl-PL" w:eastAsia="pl-PL"/>
+        </w:rPr>
+      </w:pPr>
+      <w:r>
+        <w:rPr>
+          <w:rFonts w:eastAsia="Times New Roman" w:cs="Times New Roman"/>
           <w:i/>
           <w:iCs/>
-          <w:sz w:val="24"/>
           <w:szCs w:val="24"/>
           <w:lang w:val="pl-PL" w:eastAsia="pl-PL"/>
         </w:rPr>
@@ -4530,9 +4216,8 @@
         <w:spacing w:after="0" w:line="240" w:lineRule="auto"/>
         <w:jc w:val="center"/>
         <w:rPr>
-          <w:rFonts w:ascii="Times New Roman" w:eastAsia="Times New Roman" w:hAnsi="Times New Roman" w:cs="Times New Roman"/>
+          <w:rFonts w:eastAsia="Times New Roman" w:cs="Times New Roman"/>
           <w:spacing w:val="-4"/>
-          <w:sz w:val="24"/>
           <w:szCs w:val="24"/>
           <w:lang w:val="pl-PL" w:eastAsia="pl-PL"/>
         </w:rPr>
@@ -4543,10 +4228,9 @@
         <w:spacing w:after="0" w:line="240" w:lineRule="auto"/>
         <w:jc w:val="center"/>
         <w:rPr>
-          <w:rFonts w:ascii="Times New Roman" w:eastAsia="Times New Roman" w:hAnsi="Times New Roman" w:cs="Times New Roman"/>
+          <w:rFonts w:eastAsia="Times New Roman" w:cs="Times New Roman"/>
           <w:b/>
           <w:bCs/>
-          <w:sz w:val="24"/>
           <w:szCs w:val="24"/>
           <w:lang w:val="pl-PL" w:eastAsia="pl-PL"/>
         </w:rPr>
@@ -4557,20 +4241,18 @@
         <w:spacing w:after="0" w:line="240" w:lineRule="auto"/>
         <w:jc w:val="center"/>
         <w:rPr>
-          <w:rFonts w:ascii="Times New Roman" w:eastAsia="Times New Roman" w:hAnsi="Times New Roman" w:cs="Times New Roman"/>
+          <w:rFonts w:eastAsia="Times New Roman" w:cs="Times New Roman"/>
           <w:b/>
           <w:bCs/>
-          <w:sz w:val="24"/>
-          <w:szCs w:val="24"/>
-          <w:lang w:val="pl-PL" w:eastAsia="pl-PL"/>
-        </w:rPr>
-      </w:pPr>
-      <w:r>
-        <w:rPr>
-          <w:rFonts w:ascii="Times New Roman" w:eastAsia="Times New Roman" w:hAnsi="Times New Roman" w:cs="Times New Roman"/>
+          <w:szCs w:val="24"/>
+          <w:lang w:val="pl-PL" w:eastAsia="pl-PL"/>
+        </w:rPr>
+      </w:pPr>
+      <w:r>
+        <w:rPr>
+          <w:rFonts w:eastAsia="Times New Roman" w:cs="Times New Roman"/>
           <w:b/>
           <w:bCs/>
-          <w:sz w:val="24"/>
           <w:szCs w:val="24"/>
           <w:lang w:val="pl-PL" w:eastAsia="pl-PL"/>
         </w:rPr>
@@ -4578,10 +4260,9 @@
       </w:r>
       <w:r>
         <w:rPr>
-          <w:rFonts w:ascii="Times New Roman" w:eastAsia="Times New Roman" w:hAnsi="Times New Roman" w:cs="Times New Roman"/>
+          <w:rFonts w:eastAsia="Times New Roman" w:cs="Times New Roman"/>
           <w:b/>
           <w:bCs/>
-          <w:sz w:val="24"/>
           <w:szCs w:val="24"/>
           <w:lang w:val="pl-PL" w:eastAsia="pl-PL"/>
         </w:rPr>
@@ -4589,10 +4270,9 @@
       </w:r>
       <w:r>
         <w:rPr>
-          <w:rFonts w:ascii="Times New Roman" w:eastAsia="Times New Roman" w:hAnsi="Times New Roman" w:cs="Times New Roman"/>
+          <w:rFonts w:eastAsia="Times New Roman" w:cs="Times New Roman"/>
           <w:b/>
           <w:bCs/>
-          <w:sz w:val="24"/>
           <w:szCs w:val="24"/>
           <w:lang w:val="pl-PL" w:eastAsia="pl-PL"/>
         </w:rPr>
@@ -4600,10 +4280,9 @@
       </w:r>
       <w:r>
         <w:rPr>
-          <w:rFonts w:ascii="Times New Roman" w:eastAsia="Times New Roman" w:hAnsi="Times New Roman" w:cs="Times New Roman"/>
+          <w:rFonts w:eastAsia="Times New Roman" w:cs="Times New Roman"/>
           <w:b/>
           <w:bCs/>
-          <w:sz w:val="24"/>
           <w:szCs w:val="24"/>
           <w:u w:val="dotted"/>
           <w:lang w:val="pl-PL" w:eastAsia="pl-PL"/>
@@ -4612,10 +4291,9 @@
       </w:r>
       <w:r>
         <w:rPr>
-          <w:rFonts w:ascii="Times New Roman" w:eastAsia="Times New Roman" w:hAnsi="Times New Roman" w:cs="Times New Roman"/>
+          <w:rFonts w:eastAsia="Times New Roman" w:cs="Times New Roman"/>
           <w:b/>
           <w:bCs/>
-          <w:sz w:val="24"/>
           <w:szCs w:val="24"/>
           <w:lang w:val="pl-PL" w:eastAsia="pl-PL"/>
         </w:rPr>
@@ -4623,10 +4301,9 @@
       </w:r>
       <w:r>
         <w:rPr>
-          <w:rFonts w:ascii="Times New Roman" w:eastAsia="Times New Roman" w:hAnsi="Times New Roman" w:cs="Times New Roman"/>
+          <w:rFonts w:eastAsia="Times New Roman" w:cs="Times New Roman"/>
           <w:b/>
           <w:bCs/>
-          <w:sz w:val="24"/>
           <w:szCs w:val="24"/>
           <w:u w:val="dotted"/>
           <w:lang w:val="pl-PL" w:eastAsia="pl-PL"/>
@@ -4635,10 +4312,9 @@
       </w:r>
       <w:r>
         <w:rPr>
-          <w:rFonts w:ascii="Times New Roman" w:eastAsia="Times New Roman" w:hAnsi="Times New Roman" w:cs="Times New Roman"/>
+          <w:rFonts w:eastAsia="Times New Roman" w:cs="Times New Roman"/>
           <w:b/>
           <w:bCs/>
-          <w:sz w:val="24"/>
           <w:szCs w:val="24"/>
           <w:lang w:val="pl-PL" w:eastAsia="pl-PL"/>
         </w:rPr>
@@ -4649,19 +4325,17 @@
       <w:pPr>
         <w:spacing w:after="0" w:line="240" w:lineRule="auto"/>
         <w:rPr>
-          <w:rFonts w:ascii="Times New Roman" w:eastAsia="Times New Roman" w:hAnsi="Times New Roman" w:cs="Times New Roman"/>
-          <w:sz w:val="24"/>
-          <w:szCs w:val="24"/>
-          <w:lang w:val="pl-PL" w:eastAsia="pl-PL"/>
-        </w:rPr>
-      </w:pPr>
-    </w:p>
-    <w:p>
-      <w:pPr>
-        <w:spacing w:after="0" w:line="240" w:lineRule="auto"/>
-        <w:rPr>
-          <w:rFonts w:ascii="Times New Roman" w:eastAsia="Times New Roman" w:hAnsi="Times New Roman" w:cs="Times New Roman"/>
-          <w:sz w:val="24"/>
+          <w:rFonts w:eastAsia="Times New Roman" w:cs="Times New Roman"/>
+          <w:szCs w:val="24"/>
+          <w:lang w:val="pl-PL" w:eastAsia="pl-PL"/>
+        </w:rPr>
+      </w:pPr>
+    </w:p>
+    <w:p>
+      <w:pPr>
+        <w:spacing w:after="0" w:line="240" w:lineRule="auto"/>
+        <w:rPr>
+          <w:rFonts w:eastAsia="Times New Roman" w:cs="Times New Roman"/>
           <w:szCs w:val="24"/>
           <w:lang w:val="pl-PL" w:eastAsia="pl-PL"/>
         </w:rPr>
@@ -4672,8 +4346,7 @@
         <w:spacing w:after="0" w:line="240" w:lineRule="auto"/>
         <w:ind w:left="1416" w:firstLine="708"/>
         <w:rPr>
-          <w:rFonts w:ascii="Times New Roman" w:eastAsia="Times New Roman" w:hAnsi="Times New Roman" w:cs="Times New Roman"/>
-          <w:sz w:val="24"/>
+          <w:rFonts w:eastAsia="Times New Roman" w:cs="Times New Roman"/>
           <w:szCs w:val="24"/>
           <w:u w:val="dotted"/>
           <w:lang w:val="pl-PL" w:eastAsia="pl-PL"/>
@@ -4681,8 +4354,7 @@
       </w:pPr>
       <w:r>
         <w:rPr>
-          <w:rFonts w:ascii="Times New Roman" w:eastAsia="Times New Roman" w:hAnsi="Times New Roman" w:cs="Times New Roman"/>
-          <w:sz w:val="24"/>
+          <w:rFonts w:eastAsia="Times New Roman" w:cs="Times New Roman"/>
           <w:szCs w:val="24"/>
           <w:lang w:val="pl-PL" w:eastAsia="pl-PL"/>
         </w:rPr>
@@ -4690,8 +4362,7 @@
       </w:r>
       <w:r>
         <w:rPr>
-          <w:rFonts w:ascii="Times New Roman" w:eastAsia="Times New Roman" w:hAnsi="Times New Roman" w:cs="Times New Roman"/>
-          <w:sz w:val="24"/>
+          <w:rFonts w:eastAsia="Times New Roman" w:cs="Times New Roman"/>
           <w:szCs w:val="24"/>
           <w:lang w:val="pl-PL" w:eastAsia="pl-PL"/>
         </w:rPr>
@@ -4699,8 +4370,7 @@
       </w:r>
       <w:r>
         <w:rPr>
-          <w:rFonts w:ascii="Times New Roman" w:eastAsia="Times New Roman" w:hAnsi="Times New Roman" w:cs="Times New Roman"/>
-          <w:sz w:val="24"/>
+          <w:rFonts w:eastAsia="Times New Roman" w:cs="Times New Roman"/>
           <w:szCs w:val="24"/>
           <w:lang w:val="pl-PL" w:eastAsia="pl-PL"/>
         </w:rPr>
@@ -4708,8 +4378,7 @@
       </w:r>
       <w:r>
         <w:rPr>
-          <w:rFonts w:ascii="Times New Roman" w:eastAsia="Times New Roman" w:hAnsi="Times New Roman" w:cs="Times New Roman"/>
-          <w:sz w:val="24"/>
+          <w:rFonts w:eastAsia="Times New Roman" w:cs="Times New Roman"/>
           <w:szCs w:val="24"/>
           <w:lang w:val="pl-PL" w:eastAsia="pl-PL"/>
         </w:rPr>
@@ -4717,8 +4386,7 @@
       </w:r>
       <w:r>
         <w:rPr>
-          <w:rFonts w:ascii="Times New Roman" w:eastAsia="Times New Roman" w:hAnsi="Times New Roman" w:cs="Times New Roman"/>
-          <w:sz w:val="24"/>
+          <w:rFonts w:eastAsia="Times New Roman" w:cs="Times New Roman"/>
           <w:szCs w:val="24"/>
           <w:lang w:val="pl-PL" w:eastAsia="pl-PL"/>
         </w:rPr>
@@ -4726,8 +4394,7 @@
       </w:r>
       <w:r>
         <w:rPr>
-          <w:rFonts w:ascii="Times New Roman" w:eastAsia="Times New Roman" w:hAnsi="Times New Roman" w:cs="Times New Roman"/>
-          <w:sz w:val="24"/>
+          <w:rFonts w:eastAsia="Times New Roman" w:cs="Times New Roman"/>
           <w:szCs w:val="24"/>
           <w:lang w:val="pl-PL" w:eastAsia="pl-PL"/>
         </w:rPr>
@@ -4735,8 +4402,7 @@
       </w:r>
       <w:r>
         <w:rPr>
-          <w:rFonts w:ascii="Times New Roman" w:eastAsia="Times New Roman" w:hAnsi="Times New Roman" w:cs="Times New Roman"/>
-          <w:sz w:val="24"/>
+          <w:rFonts w:eastAsia="Times New Roman" w:cs="Times New Roman"/>
           <w:szCs w:val="24"/>
           <w:lang w:val="pl-PL" w:eastAsia="pl-PL"/>
         </w:rPr>
@@ -4744,8 +4410,7 @@
       </w:r>
       <w:r>
         <w:rPr>
-          <w:rFonts w:ascii="Times New Roman" w:eastAsia="Times New Roman" w:hAnsi="Times New Roman" w:cs="Times New Roman"/>
-          <w:sz w:val="24"/>
+          <w:rFonts w:eastAsia="Times New Roman" w:cs="Times New Roman"/>
           <w:szCs w:val="24"/>
           <w:u w:val="dotted"/>
           <w:lang w:val="pl-PL" w:eastAsia="pl-PL"/>
@@ -4754,8 +4419,7 @@
       </w:r>
       <w:r>
         <w:rPr>
-          <w:rFonts w:ascii="Times New Roman" w:eastAsia="Times New Roman" w:hAnsi="Times New Roman" w:cs="Times New Roman"/>
-          <w:sz w:val="24"/>
+          <w:rFonts w:eastAsia="Times New Roman" w:cs="Times New Roman"/>
           <w:szCs w:val="24"/>
           <w:u w:val="dotted"/>
           <w:lang w:val="pl-PL" w:eastAsia="pl-PL"/>
@@ -4764,8 +4428,7 @@
       </w:r>
       <w:r>
         <w:rPr>
-          <w:rFonts w:ascii="Times New Roman" w:eastAsia="Times New Roman" w:hAnsi="Times New Roman" w:cs="Times New Roman"/>
-          <w:sz w:val="24"/>
+          <w:rFonts w:eastAsia="Times New Roman" w:cs="Times New Roman"/>
           <w:szCs w:val="24"/>
           <w:u w:val="dotted"/>
           <w:lang w:val="pl-PL" w:eastAsia="pl-PL"/>
@@ -4781,17 +4444,16 @@
         <w:spacing w:after="0" w:line="240" w:lineRule="auto"/>
         <w:ind w:left="2124" w:firstLine="3"/>
         <w:rPr>
-          <w:rFonts w:ascii="Times New Roman" w:eastAsia="Times New Roman" w:hAnsi="Times New Roman" w:cs="Times New Roman"/>
+          <w:rFonts w:eastAsia="Times New Roman" w:cs="Times New Roman"/>
           <w:i/>
           <w:iCs/>
-          <w:sz w:val="24"/>
-          <w:szCs w:val="24"/>
-          <w:lang w:val="pl-PL" w:eastAsia="pl-PL"/>
-        </w:rPr>
-      </w:pPr>
-      <w:r>
-        <w:rPr>
-          <w:rFonts w:ascii="Times New Roman" w:eastAsia="Times New Roman" w:hAnsi="Times New Roman" w:cs="Times New Roman"/>
+          <w:szCs w:val="24"/>
+          <w:lang w:val="pl-PL" w:eastAsia="pl-PL"/>
+        </w:rPr>
+      </w:pPr>
+      <w:r>
+        <w:rPr>
+          <w:rFonts w:eastAsia="Times New Roman" w:cs="Times New Roman"/>
           <w:sz w:val="16"/>
           <w:szCs w:val="16"/>
           <w:lang w:val="pl-PL" w:eastAsia="pl-PL"/>
@@ -4801,10 +4463,9 @@
       </w:r>
       <w:r>
         <w:rPr>
-          <w:rFonts w:ascii="Times New Roman" w:eastAsia="Times New Roman" w:hAnsi="Times New Roman" w:cs="Times New Roman"/>
+          <w:rFonts w:eastAsia="Times New Roman" w:cs="Times New Roman"/>
           <w:i/>
           <w:iCs/>
-          <w:sz w:val="24"/>
           <w:szCs w:val="24"/>
           <w:lang w:val="pl-PL" w:eastAsia="pl-PL"/>
         </w:rPr>
@@ -4814,18 +4475,16 @@
     <w:p>
       <w:pPr>
         <w:rPr>
-          <w:rFonts w:ascii="Times New Roman" w:eastAsia="Times New Roman" w:hAnsi="Times New Roman" w:cs="Times New Roman"/>
+          <w:rFonts w:eastAsia="Times New Roman" w:cs="Times New Roman"/>
           <w:color w:val="000000"/>
-          <w:sz w:val="24"/>
-          <w:szCs w:val="24"/>
-          <w:lang w:val="pl-PL" w:eastAsia="pl-PL"/>
-        </w:rPr>
-      </w:pPr>
-      <w:r>
-        <w:rPr>
-          <w:rFonts w:ascii="Times New Roman" w:eastAsia="Times New Roman" w:hAnsi="Times New Roman" w:cs="Times New Roman"/>
+          <w:szCs w:val="24"/>
+          <w:lang w:val="pl-PL" w:eastAsia="pl-PL"/>
+        </w:rPr>
+      </w:pPr>
+      <w:r>
+        <w:rPr>
+          <w:rFonts w:eastAsia="Times New Roman" w:cs="Times New Roman"/>
           <w:color w:val="000000"/>
-          <w:sz w:val="24"/>
           <w:szCs w:val="24"/>
           <w:lang w:val="pl-PL" w:eastAsia="pl-PL"/>
         </w:rPr>
@@ -4840,18 +4499,16 @@
         <w:spacing w:after="0" w:line="240" w:lineRule="auto"/>
         <w:ind w:right="-46"/>
         <w:rPr>
-          <w:rFonts w:ascii="Times New Roman" w:eastAsia="Times New Roman" w:hAnsi="Times New Roman" w:cs="Times New Roman"/>
+          <w:rFonts w:eastAsia="Times New Roman" w:cs="Times New Roman"/>
           <w:color w:val="000000"/>
-          <w:sz w:val="24"/>
-          <w:szCs w:val="24"/>
-          <w:lang w:val="pl-PL" w:eastAsia="pl-PL"/>
-        </w:rPr>
-      </w:pPr>
-      <w:r>
-        <w:rPr>
-          <w:rFonts w:ascii="Times New Roman" w:eastAsia="Times New Roman" w:hAnsi="Times New Roman" w:cs="Times New Roman"/>
+          <w:szCs w:val="24"/>
+          <w:lang w:val="pl-PL" w:eastAsia="pl-PL"/>
+        </w:rPr>
+      </w:pPr>
+      <w:r>
+        <w:rPr>
+          <w:rFonts w:eastAsia="Times New Roman" w:cs="Times New Roman"/>
           <w:color w:val="000000"/>
-          <w:sz w:val="24"/>
           <w:szCs w:val="24"/>
           <w:lang w:val="pl-PL" w:eastAsia="pl-PL"/>
         </w:rPr>
@@ -4860,9 +4517,8 @@
       </w:r>
       <w:r>
         <w:rPr>
-          <w:rFonts w:ascii="Times New Roman" w:eastAsia="Times New Roman" w:hAnsi="Times New Roman" w:cs="Times New Roman"/>
+          <w:rFonts w:eastAsia="Times New Roman" w:cs="Times New Roman"/>
           <w:color w:val="000000"/>
-          <w:sz w:val="24"/>
           <w:szCs w:val="24"/>
           <w:lang w:val="pl-PL" w:eastAsia="pl-PL"/>
         </w:rPr>
@@ -4870,9 +4526,8 @@
       </w:r>
       <w:r>
         <w:rPr>
-          <w:rFonts w:ascii="Times New Roman" w:eastAsia="Times New Roman" w:hAnsi="Times New Roman" w:cs="Times New Roman"/>
+          <w:rFonts w:eastAsia="Times New Roman" w:cs="Times New Roman"/>
           <w:color w:val="000000"/>
-          <w:sz w:val="24"/>
           <w:szCs w:val="24"/>
           <w:lang w:val="pl-PL" w:eastAsia="pl-PL"/>
         </w:rPr>
@@ -4880,9 +4535,8 @@
       </w:r>
       <w:r>
         <w:rPr>
-          <w:rFonts w:ascii="Times New Roman" w:eastAsia="Times New Roman" w:hAnsi="Times New Roman" w:cs="Times New Roman"/>
+          <w:rFonts w:eastAsia="Times New Roman" w:cs="Times New Roman"/>
           <w:color w:val="000000"/>
-          <w:sz w:val="24"/>
           <w:szCs w:val="24"/>
           <w:lang w:val="pl-PL" w:eastAsia="pl-PL"/>
         </w:rPr>
@@ -4894,24 +4548,22 @@
         <w:autoSpaceDE w:val="0"/>
         <w:autoSpaceDN w:val="0"/>
         <w:adjustRightInd w:val="0"/>
-        <w:spacing w:after="0" w:line="360" w:lineRule="auto"/>
-        <w:rPr>
-          <w:rFonts w:ascii="Times New Roman" w:eastAsia="Times New Roman" w:hAnsi="Times New Roman" w:cs="Times New Roman"/>
+        <w:spacing w:after="0"/>
+        <w:rPr>
+          <w:rFonts w:eastAsia="Times New Roman" w:cs="Times New Roman"/>
           <w:b/>
           <w:bCs/>
           <w:color w:val="000000"/>
-          <w:sz w:val="24"/>
-          <w:szCs w:val="24"/>
-          <w:lang w:val="pl-PL" w:eastAsia="pl-PL"/>
-        </w:rPr>
-      </w:pPr>
-      <w:r>
-        <w:rPr>
-          <w:rFonts w:ascii="Times New Roman" w:eastAsia="Times New Roman" w:hAnsi="Times New Roman" w:cs="Times New Roman"/>
+          <w:szCs w:val="24"/>
+          <w:lang w:val="pl-PL" w:eastAsia="pl-PL"/>
+        </w:rPr>
+      </w:pPr>
+      <w:r>
+        <w:rPr>
+          <w:rFonts w:eastAsia="Times New Roman" w:cs="Times New Roman"/>
           <w:b/>
           <w:bCs/>
           <w:color w:val="000000"/>
-          <w:sz w:val="24"/>
           <w:szCs w:val="24"/>
           <w:lang w:val="pl-PL" w:eastAsia="pl-PL"/>
         </w:rPr>
@@ -4923,20 +4575,18 @@
         <w:autoSpaceDE w:val="0"/>
         <w:autoSpaceDN w:val="0"/>
         <w:adjustRightInd w:val="0"/>
-        <w:spacing w:after="0" w:line="360" w:lineRule="auto"/>
-        <w:rPr>
-          <w:rFonts w:ascii="Times New Roman" w:eastAsia="Times New Roman" w:hAnsi="Times New Roman" w:cs="Times New Roman"/>
+        <w:spacing w:after="0"/>
+        <w:rPr>
+          <w:rFonts w:eastAsia="Times New Roman" w:cs="Times New Roman"/>
           <w:color w:val="000000"/>
-          <w:sz w:val="24"/>
-          <w:szCs w:val="24"/>
-          <w:lang w:val="pl-PL" w:eastAsia="pl-PL"/>
-        </w:rPr>
-      </w:pPr>
-      <w:r>
-        <w:rPr>
-          <w:rFonts w:ascii="Times New Roman" w:eastAsia="Times New Roman" w:hAnsi="Times New Roman" w:cs="Times New Roman"/>
+          <w:szCs w:val="24"/>
+          <w:lang w:val="pl-PL" w:eastAsia="pl-PL"/>
+        </w:rPr>
+      </w:pPr>
+      <w:r>
+        <w:rPr>
+          <w:rFonts w:eastAsia="Times New Roman" w:cs="Times New Roman"/>
           <w:color w:val="000000"/>
-          <w:sz w:val="24"/>
           <w:szCs w:val="24"/>
           <w:lang w:val="pl-PL" w:eastAsia="pl-PL"/>
         </w:rPr>
@@ -4944,9 +4594,8 @@
       </w:r>
       <w:r>
         <w:rPr>
-          <w:rFonts w:ascii="Times New Roman" w:eastAsia="Times New Roman" w:hAnsi="Times New Roman" w:cs="Times New Roman"/>
+          <w:rFonts w:eastAsia="Times New Roman" w:cs="Times New Roman"/>
           <w:color w:val="000000"/>
-          <w:sz w:val="24"/>
           <w:szCs w:val="24"/>
           <w:lang w:val="pl-PL" w:eastAsia="pl-PL"/>
         </w:rPr>
@@ -4958,20 +4607,18 @@
         <w:autoSpaceDE w:val="0"/>
         <w:autoSpaceDN w:val="0"/>
         <w:adjustRightInd w:val="0"/>
-        <w:spacing w:after="0" w:line="360" w:lineRule="auto"/>
-        <w:rPr>
-          <w:rFonts w:ascii="Times New Roman" w:eastAsia="Times New Roman" w:hAnsi="Times New Roman" w:cs="Times New Roman"/>
+        <w:spacing w:after="0"/>
+        <w:rPr>
+          <w:rFonts w:eastAsia="Times New Roman" w:cs="Times New Roman"/>
           <w:color w:val="000000"/>
-          <w:sz w:val="24"/>
-          <w:szCs w:val="24"/>
-          <w:lang w:val="pl-PL" w:eastAsia="pl-PL"/>
-        </w:rPr>
-      </w:pPr>
-      <w:r>
-        <w:rPr>
-          <w:rFonts w:ascii="Times New Roman" w:eastAsia="Times New Roman" w:hAnsi="Times New Roman" w:cs="Times New Roman"/>
+          <w:szCs w:val="24"/>
+          <w:lang w:val="pl-PL" w:eastAsia="pl-PL"/>
+        </w:rPr>
+      </w:pPr>
+      <w:r>
+        <w:rPr>
+          <w:rFonts w:eastAsia="Times New Roman" w:cs="Times New Roman"/>
           <w:color w:val="000000"/>
-          <w:sz w:val="24"/>
           <w:szCs w:val="24"/>
           <w:lang w:val="pl-PL" w:eastAsia="pl-PL"/>
         </w:rPr>
@@ -4979,9 +4626,8 @@
       </w:r>
       <w:r>
         <w:rPr>
-          <w:rFonts w:ascii="Times New Roman" w:eastAsia="Times New Roman" w:hAnsi="Times New Roman" w:cs="Times New Roman"/>
+          <w:rFonts w:eastAsia="Times New Roman" w:cs="Times New Roman"/>
           <w:color w:val="000000"/>
-          <w:sz w:val="24"/>
           <w:szCs w:val="24"/>
           <w:lang w:val="pl-PL" w:eastAsia="pl-PL"/>
         </w:rPr>
@@ -4990,9 +4636,8 @@
       <w:proofErr w:type="spellStart"/>
       <w:r>
         <w:rPr>
-          <w:rFonts w:ascii="Times New Roman" w:eastAsia="Times New Roman" w:hAnsi="Times New Roman" w:cs="Times New Roman"/>
+          <w:rFonts w:eastAsia="Times New Roman" w:cs="Times New Roman"/>
           <w:color w:val="000000"/>
-          <w:sz w:val="24"/>
           <w:szCs w:val="24"/>
           <w:lang w:val="pl-PL" w:eastAsia="pl-PL"/>
         </w:rPr>
@@ -5007,11 +4652,10 @@
         <w:adjustRightInd w:val="0"/>
         <w:spacing w:after="0" w:line="240" w:lineRule="auto"/>
         <w:rPr>
-          <w:rFonts w:ascii="Times New Roman" w:eastAsia="Times New Roman" w:hAnsi="Times New Roman" w:cs="Times New Roman"/>
+          <w:rFonts w:eastAsia="Times New Roman" w:cs="Times New Roman"/>
           <w:b/>
           <w:bCs/>
           <w:color w:val="000000"/>
-          <w:sz w:val="24"/>
           <w:szCs w:val="24"/>
           <w:lang w:val="pl-PL" w:eastAsia="pl-PL"/>
         </w:rPr>
@@ -5024,18 +4668,16 @@
         <w:adjustRightInd w:val="0"/>
         <w:spacing w:after="0" w:line="240" w:lineRule="auto"/>
         <w:rPr>
-          <w:rFonts w:ascii="Times New Roman" w:eastAsia="Times New Roman" w:hAnsi="Times New Roman" w:cs="Times New Roman"/>
+          <w:rFonts w:eastAsia="Times New Roman" w:cs="Times New Roman"/>
           <w:color w:val="000000"/>
-          <w:sz w:val="24"/>
-          <w:szCs w:val="24"/>
-          <w:lang w:val="pl-PL" w:eastAsia="pl-PL"/>
-        </w:rPr>
-      </w:pPr>
-      <w:r>
-        <w:rPr>
-          <w:rFonts w:ascii="Times New Roman" w:eastAsia="Times New Roman" w:hAnsi="Times New Roman" w:cs="Times New Roman"/>
+          <w:szCs w:val="24"/>
+          <w:lang w:val="pl-PL" w:eastAsia="pl-PL"/>
+        </w:rPr>
+      </w:pPr>
+      <w:r>
+        <w:rPr>
+          <w:rFonts w:eastAsia="Times New Roman" w:cs="Times New Roman"/>
           <w:color w:val="000000"/>
-          <w:sz w:val="24"/>
           <w:szCs w:val="24"/>
           <w:lang w:val="pl-PL" w:eastAsia="pl-PL"/>
         </w:rPr>
@@ -5049,22 +4691,20 @@
         <w:adjustRightInd w:val="0"/>
         <w:spacing w:after="0" w:line="240" w:lineRule="auto"/>
         <w:rPr>
-          <w:rFonts w:ascii="Times New Roman" w:eastAsia="Times New Roman" w:hAnsi="Times New Roman" w:cs="Times New Roman"/>
+          <w:rFonts w:eastAsia="Times New Roman" w:cs="Times New Roman"/>
           <w:b/>
           <w:bCs/>
           <w:color w:val="000000"/>
-          <w:sz w:val="24"/>
-          <w:szCs w:val="24"/>
-          <w:lang w:val="pl-PL" w:eastAsia="pl-PL"/>
-        </w:rPr>
-      </w:pPr>
-      <w:r>
-        <w:rPr>
-          <w:rFonts w:ascii="Times New Roman" w:eastAsia="Times New Roman" w:hAnsi="Times New Roman" w:cs="Times New Roman"/>
+          <w:szCs w:val="24"/>
+          <w:lang w:val="pl-PL" w:eastAsia="pl-PL"/>
+        </w:rPr>
+      </w:pPr>
+      <w:r>
+        <w:rPr>
+          <w:rFonts w:eastAsia="Times New Roman" w:cs="Times New Roman"/>
           <w:b/>
           <w:bCs/>
           <w:color w:val="000000"/>
-          <w:sz w:val="24"/>
           <w:szCs w:val="24"/>
           <w:lang w:val="pl-PL" w:eastAsia="pl-PL"/>
         </w:rPr>
@@ -5078,18 +4718,16 @@
         <w:adjustRightInd w:val="0"/>
         <w:spacing w:after="0" w:line="240" w:lineRule="auto"/>
         <w:rPr>
-          <w:rFonts w:ascii="Times New Roman" w:eastAsia="Times New Roman" w:hAnsi="Times New Roman" w:cs="Times New Roman"/>
+          <w:rFonts w:eastAsia="Times New Roman" w:cs="Times New Roman"/>
           <w:color w:val="000000"/>
-          <w:sz w:val="24"/>
-          <w:szCs w:val="24"/>
-          <w:lang w:val="pl-PL" w:eastAsia="pl-PL"/>
-        </w:rPr>
-      </w:pPr>
-      <w:r>
-        <w:rPr>
-          <w:rFonts w:ascii="Times New Roman" w:eastAsia="Times New Roman" w:hAnsi="Times New Roman" w:cs="Times New Roman"/>
+          <w:szCs w:val="24"/>
+          <w:lang w:val="pl-PL" w:eastAsia="pl-PL"/>
+        </w:rPr>
+      </w:pPr>
+      <w:r>
+        <w:rPr>
+          <w:rFonts w:eastAsia="Times New Roman" w:cs="Times New Roman"/>
           <w:color w:val="000000"/>
-          <w:sz w:val="24"/>
           <w:szCs w:val="24"/>
           <w:lang w:val="pl-PL" w:eastAsia="pl-PL"/>
         </w:rPr>
@@ -5103,18 +4741,16 @@
         <w:adjustRightInd w:val="0"/>
         <w:spacing w:after="0" w:line="240" w:lineRule="auto"/>
         <w:rPr>
-          <w:rFonts w:ascii="Times New Roman" w:eastAsia="Times New Roman" w:hAnsi="Times New Roman" w:cs="Times New Roman"/>
+          <w:rFonts w:eastAsia="Times New Roman" w:cs="Times New Roman"/>
           <w:color w:val="000000"/>
-          <w:sz w:val="24"/>
-          <w:szCs w:val="24"/>
-          <w:lang w:val="pl-PL" w:eastAsia="pl-PL"/>
-        </w:rPr>
-      </w:pPr>
-      <w:r>
-        <w:rPr>
-          <w:rFonts w:ascii="Times New Roman" w:eastAsia="Times New Roman" w:hAnsi="Times New Roman" w:cs="Times New Roman"/>
+          <w:szCs w:val="24"/>
+          <w:lang w:val="pl-PL" w:eastAsia="pl-PL"/>
+        </w:rPr>
+      </w:pPr>
+      <w:r>
+        <w:rPr>
+          <w:rFonts w:eastAsia="Times New Roman" w:cs="Times New Roman"/>
           <w:color w:val="000000"/>
-          <w:sz w:val="24"/>
           <w:szCs w:val="24"/>
           <w:lang w:val="pl-PL" w:eastAsia="pl-PL"/>
         </w:rPr>
@@ -5122,9 +4758,8 @@
       </w:r>
       <w:r>
         <w:rPr>
-          <w:rFonts w:ascii="Times New Roman" w:eastAsia="Times New Roman" w:hAnsi="Times New Roman" w:cs="Times New Roman"/>
+          <w:rFonts w:eastAsia="Times New Roman" w:cs="Times New Roman"/>
           <w:color w:val="000000"/>
-          <w:sz w:val="24"/>
           <w:szCs w:val="24"/>
           <w:lang w:val="pl-PL" w:eastAsia="pl-PL"/>
         </w:rPr>
@@ -5138,9 +4773,8 @@
         <w:adjustRightInd w:val="0"/>
         <w:spacing w:after="0" w:line="240" w:lineRule="auto"/>
         <w:rPr>
-          <w:rFonts w:ascii="Times New Roman" w:eastAsia="Times New Roman" w:hAnsi="Times New Roman" w:cs="Times New Roman"/>
+          <w:rFonts w:eastAsia="Times New Roman" w:cs="Times New Roman"/>
           <w:color w:val="000000"/>
-          <w:sz w:val="24"/>
           <w:szCs w:val="24"/>
           <w:lang w:val="pl-PL" w:eastAsia="pl-PL"/>
         </w:rPr>
@@ -5153,9 +4787,8 @@
         <w:adjustRightInd w:val="0"/>
         <w:spacing w:after="0" w:line="240" w:lineRule="auto"/>
         <w:rPr>
-          <w:rFonts w:ascii="Times New Roman" w:eastAsia="Times New Roman" w:hAnsi="Times New Roman" w:cs="Times New Roman"/>
+          <w:rFonts w:eastAsia="Times New Roman" w:cs="Times New Roman"/>
           <w:color w:val="000000"/>
-          <w:sz w:val="24"/>
           <w:szCs w:val="24"/>
           <w:lang w:val="pl-PL" w:eastAsia="pl-PL"/>
         </w:rPr>
@@ -5169,18 +4802,16 @@
         <w:spacing w:after="0" w:line="240" w:lineRule="auto"/>
         <w:jc w:val="center"/>
         <w:rPr>
-          <w:rFonts w:ascii="Times New Roman" w:eastAsia="Times New Roman" w:hAnsi="Times New Roman" w:cs="Times New Roman"/>
+          <w:rFonts w:eastAsia="Times New Roman" w:cs="Times New Roman"/>
           <w:color w:val="000000"/>
-          <w:sz w:val="24"/>
-          <w:szCs w:val="24"/>
-          <w:lang w:val="pl-PL" w:eastAsia="pl-PL"/>
-        </w:rPr>
-      </w:pPr>
-      <w:r>
-        <w:rPr>
-          <w:rFonts w:ascii="Times New Roman" w:eastAsia="Times New Roman" w:hAnsi="Times New Roman" w:cs="Times New Roman"/>
+          <w:szCs w:val="24"/>
+          <w:lang w:val="pl-PL" w:eastAsia="pl-PL"/>
+        </w:rPr>
+      </w:pPr>
+      <w:r>
+        <w:rPr>
+          <w:rFonts w:eastAsia="Times New Roman" w:cs="Times New Roman"/>
           <w:color w:val="000000"/>
-          <w:sz w:val="24"/>
           <w:szCs w:val="24"/>
           <w:lang w:val="pl-PL" w:eastAsia="pl-PL"/>
         </w:rPr>
@@ -5194,18 +4825,16 @@
         <w:adjustRightInd w:val="0"/>
         <w:spacing w:after="0" w:line="240" w:lineRule="auto"/>
         <w:rPr>
-          <w:rFonts w:ascii="Times New Roman" w:eastAsia="Times New Roman" w:hAnsi="Times New Roman" w:cs="Times New Roman"/>
+          <w:rFonts w:eastAsia="Times New Roman" w:cs="Times New Roman"/>
           <w:color w:val="000000"/>
-          <w:sz w:val="24"/>
-          <w:szCs w:val="24"/>
-          <w:lang w:val="pl-PL" w:eastAsia="pl-PL"/>
-        </w:rPr>
-      </w:pPr>
-      <w:r>
-        <w:rPr>
-          <w:rFonts w:ascii="Times New Roman" w:eastAsia="Times New Roman" w:hAnsi="Times New Roman" w:cs="Times New Roman"/>
+          <w:szCs w:val="24"/>
+          <w:lang w:val="pl-PL" w:eastAsia="pl-PL"/>
+        </w:rPr>
+      </w:pPr>
+      <w:r>
+        <w:rPr>
+          <w:rFonts w:eastAsia="Times New Roman" w:cs="Times New Roman"/>
           <w:color w:val="000000"/>
-          <w:sz w:val="24"/>
           <w:szCs w:val="24"/>
           <w:lang w:val="pl-PL" w:eastAsia="pl-PL"/>
         </w:rPr>
@@ -5213,9 +4842,8 @@
       </w:r>
       <w:r>
         <w:rPr>
-          <w:rFonts w:ascii="TimesNewRoman" w:eastAsia="TimesNewRoman" w:hAnsi="Times New Roman" w:cs="Times New Roman"/>
+          <w:rFonts w:ascii="TimesNewRoman" w:eastAsia="TimesNewRoman" w:cs="Times New Roman"/>
           <w:color w:val="000000"/>
-          <w:sz w:val="24"/>
           <w:szCs w:val="24"/>
           <w:lang w:val="pl-PL" w:eastAsia="pl-PL"/>
         </w:rPr>
@@ -5223,9 +4851,8 @@
       </w:r>
       <w:r>
         <w:rPr>
-          <w:rFonts w:ascii="TimesNewRoman" w:eastAsia="TimesNewRoman" w:hAnsi="Times New Roman" w:cs="TimesNewRoman"/>
+          <w:rFonts w:ascii="TimesNewRoman" w:eastAsia="TimesNewRoman" w:cs="TimesNewRoman"/>
           <w:color w:val="000000"/>
-          <w:sz w:val="24"/>
           <w:szCs w:val="24"/>
           <w:lang w:val="pl-PL" w:eastAsia="pl-PL"/>
         </w:rPr>
@@ -5233,9 +4860,8 @@
       </w:r>
       <w:r>
         <w:rPr>
-          <w:rFonts w:ascii="Times New Roman" w:eastAsia="Times New Roman" w:hAnsi="Times New Roman" w:cs="Times New Roman"/>
+          <w:rFonts w:eastAsia="Times New Roman" w:cs="Times New Roman"/>
           <w:color w:val="000000"/>
-          <w:sz w:val="24"/>
           <w:szCs w:val="24"/>
           <w:lang w:val="pl-PL" w:eastAsia="pl-PL"/>
         </w:rPr>
@@ -5243,9 +4869,8 @@
       </w:r>
       <w:r>
         <w:rPr>
-          <w:rFonts w:ascii="TimesNewRoman" w:eastAsia="TimesNewRoman" w:hAnsi="Times New Roman" w:cs="Times New Roman"/>
+          <w:rFonts w:ascii="TimesNewRoman" w:eastAsia="TimesNewRoman" w:cs="Times New Roman"/>
           <w:color w:val="000000"/>
-          <w:sz w:val="24"/>
           <w:szCs w:val="24"/>
           <w:lang w:val="pl-PL" w:eastAsia="pl-PL"/>
         </w:rPr>
@@ -5253,9 +4878,8 @@
       </w:r>
       <w:r>
         <w:rPr>
-          <w:rFonts w:ascii="Times New Roman" w:eastAsia="Times New Roman" w:hAnsi="Times New Roman" w:cs="Times New Roman"/>
+          <w:rFonts w:eastAsia="Times New Roman" w:cs="Times New Roman"/>
           <w:color w:val="000000"/>
-          <w:sz w:val="24"/>
           <w:szCs w:val="24"/>
           <w:lang w:val="pl-PL" w:eastAsia="pl-PL"/>
         </w:rPr>
@@ -5269,29 +4893,26 @@
         <w:adjustRightInd w:val="0"/>
         <w:spacing w:after="0" w:line="240" w:lineRule="auto"/>
         <w:rPr>
-          <w:rFonts w:ascii="Times New Roman" w:eastAsia="Times New Roman" w:hAnsi="Times New Roman" w:cs="Times New Roman"/>
+          <w:rFonts w:eastAsia="Times New Roman" w:cs="Times New Roman"/>
           <w:color w:val="000000"/>
-          <w:sz w:val="24"/>
-          <w:szCs w:val="24"/>
-          <w:lang w:val="pl-PL" w:eastAsia="pl-PL"/>
-        </w:rPr>
-      </w:pPr>
-    </w:p>
-    <w:p>
-      <w:pPr>
-        <w:rPr>
-          <w:rFonts w:ascii="Times New Roman" w:eastAsia="Times New Roman" w:hAnsi="Times New Roman" w:cs="Times New Roman"/>
+          <w:szCs w:val="24"/>
+          <w:lang w:val="pl-PL" w:eastAsia="pl-PL"/>
+        </w:rPr>
+      </w:pPr>
+    </w:p>
+    <w:p>
+      <w:pPr>
+        <w:rPr>
+          <w:rFonts w:eastAsia="Times New Roman" w:cs="Times New Roman"/>
           <w:color w:val="000000"/>
-          <w:sz w:val="24"/>
-          <w:szCs w:val="24"/>
-          <w:lang w:val="pl-PL" w:eastAsia="pl-PL"/>
-        </w:rPr>
-      </w:pPr>
-      <w:r>
-        <w:rPr>
-          <w:rFonts w:ascii="Times New Roman" w:eastAsia="Times New Roman" w:hAnsi="Times New Roman" w:cs="Times New Roman"/>
+          <w:szCs w:val="24"/>
+          <w:lang w:val="pl-PL" w:eastAsia="pl-PL"/>
+        </w:rPr>
+      </w:pPr>
+      <w:r>
+        <w:rPr>
+          <w:rFonts w:eastAsia="Times New Roman" w:cs="Times New Roman"/>
           <w:color w:val="000000"/>
-          <w:sz w:val="24"/>
           <w:szCs w:val="24"/>
           <w:lang w:val="pl-PL" w:eastAsia="pl-PL"/>
         </w:rPr>
@@ -5302,18 +4923,16 @@
       <w:pPr>
         <w:spacing w:after="0" w:line="240" w:lineRule="auto"/>
         <w:rPr>
-          <w:rFonts w:ascii="Times New Roman" w:eastAsia="Times New Roman" w:hAnsi="Times New Roman" w:cs="Times New Roman"/>
+          <w:rFonts w:eastAsia="Times New Roman" w:cs="Times New Roman"/>
           <w:color w:val="000000"/>
-          <w:sz w:val="24"/>
           <w:szCs w:val="24"/>
           <w:lang w:eastAsia="pl-PL"/>
         </w:rPr>
       </w:pPr>
       <w:r>
         <w:rPr>
-          <w:rFonts w:ascii="Times New Roman" w:eastAsia="Times New Roman" w:hAnsi="Times New Roman" w:cs="Times New Roman"/>
+          <w:rFonts w:eastAsia="Times New Roman" w:cs="Times New Roman"/>
           <w:color w:val="000000"/>
-          <w:sz w:val="24"/>
           <w:szCs w:val="24"/>
           <w:lang w:eastAsia="pl-PL"/>
         </w:rPr>
@@ -5323,9 +4942,8 @@
       <w:smartTag w:uri="urn:schemas-microsoft-com:office:smarttags" w:element="PlaceType">
         <w:r>
           <w:rPr>
-            <w:rFonts w:ascii="Times New Roman" w:eastAsia="Times New Roman" w:hAnsi="Times New Roman" w:cs="Times New Roman"/>
+            <w:rFonts w:eastAsia="Times New Roman" w:cs="Times New Roman"/>
             <w:color w:val="000000"/>
-            <w:sz w:val="24"/>
             <w:szCs w:val="24"/>
             <w:lang w:eastAsia="pl-PL"/>
           </w:rPr>
@@ -5334,9 +4952,8 @@
       </w:smartTag>
       <w:r>
         <w:rPr>
-          <w:rFonts w:ascii="Times New Roman" w:eastAsia="Times New Roman" w:hAnsi="Times New Roman" w:cs="Times New Roman"/>
+          <w:rFonts w:eastAsia="Times New Roman" w:cs="Times New Roman"/>
           <w:color w:val="000000"/>
-          <w:sz w:val="24"/>
           <w:szCs w:val="24"/>
           <w:lang w:eastAsia="pl-PL"/>
         </w:rPr>
@@ -5344,9 +4961,8 @@
       </w:r>
       <w:r>
         <w:rPr>
-          <w:rFonts w:ascii="Times New Roman" w:eastAsia="Times New Roman" w:hAnsi="Times New Roman" w:cs="Times New Roman"/>
+          <w:rFonts w:eastAsia="Times New Roman" w:cs="Times New Roman"/>
           <w:color w:val="000000"/>
-          <w:sz w:val="24"/>
           <w:szCs w:val="24"/>
           <w:lang w:eastAsia="pl-PL"/>
         </w:rPr>
@@ -5354,9 +4970,8 @@
       </w:r>
       <w:r>
         <w:rPr>
-          <w:rFonts w:ascii="Times New Roman" w:eastAsia="Times New Roman" w:hAnsi="Times New Roman" w:cs="Times New Roman"/>
+          <w:rFonts w:eastAsia="Times New Roman" w:cs="Times New Roman"/>
           <w:color w:val="000000"/>
-          <w:sz w:val="24"/>
           <w:szCs w:val="24"/>
           <w:lang w:eastAsia="pl-PL"/>
         </w:rPr>
@@ -5364,9 +4979,8 @@
       </w:r>
       <w:r>
         <w:rPr>
-          <w:rFonts w:ascii="Times New Roman" w:eastAsia="Times New Roman" w:hAnsi="Times New Roman" w:cs="Times New Roman"/>
+          <w:rFonts w:eastAsia="Times New Roman" w:cs="Times New Roman"/>
           <w:color w:val="000000"/>
-          <w:sz w:val="24"/>
           <w:szCs w:val="24"/>
           <w:lang w:eastAsia="pl-PL"/>
         </w:rPr>
@@ -5378,24 +4992,22 @@
         <w:autoSpaceDE w:val="0"/>
         <w:autoSpaceDN w:val="0"/>
         <w:adjustRightInd w:val="0"/>
-        <w:spacing w:after="0" w:line="360" w:lineRule="auto"/>
-        <w:rPr>
-          <w:rFonts w:ascii="Times New Roman" w:eastAsia="Times New Roman" w:hAnsi="Times New Roman" w:cs="Times New Roman"/>
+        <w:spacing w:after="0"/>
+        <w:rPr>
+          <w:rFonts w:eastAsia="Times New Roman" w:cs="Times New Roman"/>
           <w:b/>
           <w:bCs/>
           <w:color w:val="000000"/>
-          <w:sz w:val="24"/>
           <w:szCs w:val="24"/>
           <w:lang w:eastAsia="pl-PL"/>
         </w:rPr>
       </w:pPr>
       <w:r>
         <w:rPr>
-          <w:rFonts w:ascii="Times New Roman" w:eastAsia="Times New Roman" w:hAnsi="Times New Roman" w:cs="Times New Roman"/>
+          <w:rFonts w:eastAsia="Times New Roman" w:cs="Times New Roman"/>
           <w:b/>
           <w:bCs/>
           <w:color w:val="000000"/>
-          <w:sz w:val="24"/>
           <w:szCs w:val="24"/>
           <w:lang w:eastAsia="pl-PL"/>
         </w:rPr>
@@ -5407,18 +5019,16 @@
         <w:autoSpaceDE w:val="0"/>
         <w:autoSpaceDN w:val="0"/>
         <w:adjustRightInd w:val="0"/>
-        <w:spacing w:after="0" w:line="360" w:lineRule="auto"/>
-        <w:rPr>
-          <w:rFonts w:ascii="Times New Roman" w:eastAsia="Times New Roman" w:hAnsi="Times New Roman" w:cs="Times New Roman"/>
-          <w:sz w:val="24"/>
+        <w:spacing w:after="0"/>
+        <w:rPr>
+          <w:rFonts w:eastAsia="Times New Roman" w:cs="Times New Roman"/>
           <w:szCs w:val="24"/>
           <w:lang w:eastAsia="pl-PL"/>
         </w:rPr>
       </w:pPr>
       <w:r>
         <w:rPr>
-          <w:rFonts w:ascii="Times New Roman" w:eastAsia="Times New Roman" w:hAnsi="Times New Roman" w:cs="Times New Roman"/>
-          <w:sz w:val="24"/>
+          <w:rFonts w:eastAsia="Times New Roman" w:cs="Times New Roman"/>
           <w:szCs w:val="24"/>
           <w:lang w:eastAsia="pl-PL"/>
         </w:rPr>
@@ -5426,8 +5036,7 @@
       </w:r>
       <w:r>
         <w:rPr>
-          <w:rFonts w:ascii="Times New Roman" w:eastAsia="Times New Roman" w:hAnsi="Times New Roman" w:cs="Times New Roman"/>
-          <w:sz w:val="24"/>
+          <w:rFonts w:eastAsia="Times New Roman" w:cs="Times New Roman"/>
           <w:szCs w:val="24"/>
           <w:lang w:eastAsia="pl-PL"/>
         </w:rPr>
@@ -5439,10 +5048,9 @@
         <w:autoSpaceDE w:val="0"/>
         <w:autoSpaceDN w:val="0"/>
         <w:adjustRightInd w:val="0"/>
-        <w:spacing w:after="0" w:line="360" w:lineRule="auto"/>
-        <w:rPr>
-          <w:rFonts w:ascii="Times New Roman" w:eastAsia="Times New Roman" w:hAnsi="Times New Roman" w:cs="Times New Roman"/>
-          <w:sz w:val="24"/>
+        <w:spacing w:after="0"/>
+        <w:rPr>
+          <w:rFonts w:eastAsia="Times New Roman" w:cs="Times New Roman"/>
           <w:szCs w:val="24"/>
           <w:lang w:eastAsia="pl-PL"/>
         </w:rPr>
@@ -5450,8 +5058,7 @@
       <w:proofErr w:type="spellStart"/>
       <w:r>
         <w:rPr>
-          <w:rFonts w:ascii="Times New Roman" w:eastAsia="Times New Roman" w:hAnsi="Times New Roman" w:cs="Times New Roman"/>
-          <w:sz w:val="24"/>
+          <w:rFonts w:eastAsia="Times New Roman" w:cs="Times New Roman"/>
           <w:szCs w:val="24"/>
           <w:lang w:eastAsia="pl-PL"/>
         </w:rPr>
@@ -5460,8 +5067,7 @@
       <w:proofErr w:type="spellEnd"/>
       <w:r>
         <w:rPr>
-          <w:rFonts w:ascii="Times New Roman" w:eastAsia="Times New Roman" w:hAnsi="Times New Roman" w:cs="Times New Roman"/>
-          <w:sz w:val="24"/>
+          <w:rFonts w:eastAsia="Times New Roman" w:cs="Times New Roman"/>
           <w:szCs w:val="24"/>
           <w:lang w:eastAsia="pl-PL"/>
         </w:rPr>
@@ -5469,8 +5075,7 @@
       </w:r>
       <w:r>
         <w:rPr>
-          <w:rFonts w:ascii="Times New Roman" w:eastAsia="Times New Roman" w:hAnsi="Times New Roman" w:cs="Times New Roman"/>
-          <w:sz w:val="24"/>
+          <w:rFonts w:eastAsia="Times New Roman" w:cs="Times New Roman"/>
           <w:szCs w:val="24"/>
           <w:lang w:eastAsia="pl-PL"/>
         </w:rPr>
@@ -5484,11 +5089,10 @@
         <w:adjustRightInd w:val="0"/>
         <w:spacing w:after="0" w:line="240" w:lineRule="auto"/>
         <w:rPr>
-          <w:rFonts w:ascii="Times New Roman" w:eastAsia="Times New Roman" w:hAnsi="Times New Roman" w:cs="Times New Roman"/>
+          <w:rFonts w:eastAsia="Times New Roman" w:cs="Times New Roman"/>
           <w:b/>
           <w:bCs/>
           <w:color w:val="000000"/>
-          <w:sz w:val="24"/>
           <w:szCs w:val="24"/>
           <w:lang w:eastAsia="pl-PL"/>
         </w:rPr>
@@ -5501,22 +5105,20 @@
         <w:adjustRightInd w:val="0"/>
         <w:spacing w:after="0" w:line="240" w:lineRule="auto"/>
         <w:rPr>
-          <w:rFonts w:ascii="Times New Roman" w:eastAsia="Times New Roman" w:hAnsi="Times New Roman" w:cs="Times New Roman"/>
+          <w:rFonts w:eastAsia="Times New Roman" w:cs="Times New Roman"/>
           <w:b/>
           <w:bCs/>
           <w:color w:val="000000"/>
-          <w:sz w:val="24"/>
           <w:szCs w:val="24"/>
           <w:lang w:eastAsia="pl-PL"/>
         </w:rPr>
       </w:pPr>
       <w:r>
         <w:rPr>
-          <w:rFonts w:ascii="Times New Roman" w:eastAsia="Times New Roman" w:hAnsi="Times New Roman" w:cs="Times New Roman"/>
+          <w:rFonts w:eastAsia="Times New Roman" w:cs="Times New Roman"/>
           <w:b/>
           <w:bCs/>
           <w:color w:val="000000"/>
-          <w:sz w:val="24"/>
           <w:szCs w:val="24"/>
           <w:lang w:eastAsia="pl-PL"/>
         </w:rPr>
@@ -5525,11 +5127,10 @@
       <w:proofErr w:type="spellStart"/>
       <w:r>
         <w:rPr>
-          <w:rFonts w:ascii="Times New Roman" w:eastAsia="Times New Roman" w:hAnsi="Times New Roman" w:cs="Times New Roman"/>
+          <w:rFonts w:eastAsia="Times New Roman" w:cs="Times New Roman"/>
           <w:b/>
           <w:bCs/>
           <w:color w:val="000000"/>
-          <w:sz w:val="24"/>
           <w:szCs w:val="24"/>
           <w:lang w:eastAsia="pl-PL"/>
         </w:rPr>
@@ -5544,22 +5145,20 @@
         <w:adjustRightInd w:val="0"/>
         <w:spacing w:after="0" w:line="240" w:lineRule="auto"/>
         <w:rPr>
-          <w:rFonts w:ascii="Times New Roman" w:eastAsia="Times New Roman" w:hAnsi="Times New Roman" w:cs="Times New Roman"/>
+          <w:rFonts w:eastAsia="Times New Roman" w:cs="Times New Roman"/>
           <w:b/>
           <w:bCs/>
           <w:color w:val="000000"/>
-          <w:sz w:val="24"/>
           <w:szCs w:val="24"/>
           <w:lang w:eastAsia="pl-PL"/>
         </w:rPr>
       </w:pPr>
       <w:r>
         <w:rPr>
-          <w:rFonts w:ascii="Times New Roman" w:eastAsia="Times New Roman" w:hAnsi="Times New Roman" w:cs="Times New Roman"/>
+          <w:rFonts w:eastAsia="Times New Roman" w:cs="Times New Roman"/>
           <w:b/>
           <w:bCs/>
           <w:color w:val="000000"/>
-          <w:sz w:val="24"/>
           <w:szCs w:val="24"/>
           <w:lang w:eastAsia="pl-PL"/>
         </w:rPr>
@@ -5573,22 +5172,20 @@
         <w:adjustRightInd w:val="0"/>
         <w:spacing w:after="0" w:line="240" w:lineRule="auto"/>
         <w:rPr>
-          <w:rFonts w:ascii="Times New Roman" w:eastAsia="Times New Roman" w:hAnsi="Times New Roman" w:cs="Times New Roman"/>
+          <w:rFonts w:eastAsia="Times New Roman" w:cs="Times New Roman"/>
           <w:b/>
           <w:bCs/>
           <w:color w:val="000000"/>
-          <w:sz w:val="24"/>
           <w:szCs w:val="24"/>
           <w:lang w:eastAsia="pl-PL"/>
         </w:rPr>
       </w:pPr>
       <w:r>
         <w:rPr>
-          <w:rFonts w:ascii="Times New Roman" w:eastAsia="Times New Roman" w:hAnsi="Times New Roman" w:cs="Times New Roman"/>
+          <w:rFonts w:eastAsia="Times New Roman" w:cs="Times New Roman"/>
           <w:b/>
           <w:bCs/>
           <w:color w:val="000000"/>
-          <w:sz w:val="24"/>
           <w:szCs w:val="24"/>
           <w:lang w:eastAsia="pl-PL"/>
         </w:rPr>
@@ -5602,18 +5199,16 @@
         <w:adjustRightInd w:val="0"/>
         <w:spacing w:after="0" w:line="240" w:lineRule="auto"/>
         <w:rPr>
-          <w:rFonts w:ascii="Times New Roman" w:eastAsia="Times New Roman" w:hAnsi="Times New Roman" w:cs="Times New Roman"/>
+          <w:rFonts w:eastAsia="Times New Roman" w:cs="Times New Roman"/>
           <w:color w:val="000000"/>
-          <w:sz w:val="24"/>
           <w:szCs w:val="24"/>
           <w:lang w:eastAsia="pl-PL"/>
         </w:rPr>
       </w:pPr>
       <w:r>
         <w:rPr>
-          <w:rFonts w:ascii="Times New Roman" w:eastAsia="Times New Roman" w:hAnsi="Times New Roman" w:cs="Times New Roman"/>
+          <w:rFonts w:eastAsia="Times New Roman" w:cs="Times New Roman"/>
           <w:color w:val="000000"/>
-          <w:sz w:val="24"/>
           <w:szCs w:val="24"/>
           <w:lang w:eastAsia="pl-PL"/>
         </w:rPr>
@@ -5628,9 +5223,8 @@
         <w:spacing w:after="0" w:line="240" w:lineRule="auto"/>
         <w:jc w:val="center"/>
         <w:rPr>
-          <w:rFonts w:ascii="Times New Roman" w:eastAsia="Times New Roman" w:hAnsi="Times New Roman" w:cs="Times New Roman"/>
+          <w:rFonts w:eastAsia="Times New Roman" w:cs="Times New Roman"/>
           <w:color w:val="000000"/>
-          <w:sz w:val="24"/>
           <w:szCs w:val="24"/>
           <w:lang w:eastAsia="pl-PL"/>
         </w:rPr>
@@ -5644,9 +5238,8 @@
         <w:spacing w:after="0" w:line="240" w:lineRule="auto"/>
         <w:jc w:val="center"/>
         <w:rPr>
-          <w:rFonts w:ascii="Times New Roman" w:eastAsia="Times New Roman" w:hAnsi="Times New Roman" w:cs="Times New Roman"/>
+          <w:rFonts w:eastAsia="Times New Roman" w:cs="Times New Roman"/>
           <w:color w:val="000000"/>
-          <w:sz w:val="24"/>
           <w:szCs w:val="24"/>
           <w:lang w:eastAsia="pl-PL"/>
         </w:rPr>
@@ -5660,18 +5253,16 @@
         <w:spacing w:after="0" w:line="240" w:lineRule="auto"/>
         <w:jc w:val="center"/>
         <w:rPr>
-          <w:rFonts w:ascii="Times New Roman" w:eastAsia="Times New Roman" w:hAnsi="Times New Roman" w:cs="Times New Roman"/>
+          <w:rFonts w:eastAsia="Times New Roman" w:cs="Times New Roman"/>
           <w:color w:val="000000"/>
-          <w:sz w:val="24"/>
           <w:szCs w:val="24"/>
           <w:lang w:eastAsia="pl-PL"/>
         </w:rPr>
       </w:pPr>
       <w:r>
         <w:rPr>
-          <w:rFonts w:ascii="Times New Roman" w:eastAsia="Times New Roman" w:hAnsi="Times New Roman" w:cs="Times New Roman"/>
+          <w:rFonts w:eastAsia="Times New Roman" w:cs="Times New Roman"/>
           <w:color w:val="000000"/>
-          <w:sz w:val="24"/>
           <w:szCs w:val="24"/>
           <w:lang w:eastAsia="pl-PL"/>
         </w:rPr>
@@ -5685,18 +5276,16 @@
         <w:adjustRightInd w:val="0"/>
         <w:spacing w:after="0" w:line="240" w:lineRule="auto"/>
         <w:rPr>
-          <w:rFonts w:ascii="Times New Roman" w:eastAsia="Times New Roman" w:hAnsi="Times New Roman" w:cs="Times New Roman"/>
+          <w:rFonts w:eastAsia="Times New Roman" w:cs="Times New Roman"/>
           <w:color w:val="000000"/>
-          <w:sz w:val="24"/>
           <w:szCs w:val="24"/>
           <w:lang w:eastAsia="pl-PL"/>
         </w:rPr>
       </w:pPr>
       <w:r>
         <w:rPr>
-          <w:rFonts w:ascii="Times New Roman" w:eastAsia="Times New Roman" w:hAnsi="Times New Roman" w:cs="Times New Roman"/>
+          <w:rFonts w:eastAsia="Times New Roman" w:cs="Times New Roman"/>
           <w:color w:val="000000"/>
-          <w:sz w:val="24"/>
           <w:szCs w:val="24"/>
           <w:lang w:eastAsia="pl-PL"/>
         </w:rPr>
@@ -5705,9 +5294,8 @@
       <w:proofErr w:type="spellStart"/>
       <w:r>
         <w:rPr>
-          <w:rFonts w:ascii="Times New Roman" w:eastAsia="Times New Roman" w:hAnsi="Times New Roman" w:cs="Times New Roman"/>
+          <w:rFonts w:eastAsia="Times New Roman" w:cs="Times New Roman"/>
           <w:color w:val="000000"/>
-          <w:sz w:val="24"/>
           <w:szCs w:val="24"/>
           <w:lang w:eastAsia="pl-PL"/>
         </w:rPr>
@@ -5716,9 +5304,8 @@
       <w:proofErr w:type="spellEnd"/>
       <w:r>
         <w:rPr>
-          <w:rFonts w:ascii="Times New Roman" w:eastAsia="Times New Roman" w:hAnsi="Times New Roman" w:cs="Times New Roman"/>
+          <w:rFonts w:eastAsia="Times New Roman" w:cs="Times New Roman"/>
           <w:color w:val="000000"/>
-          <w:sz w:val="24"/>
           <w:szCs w:val="24"/>
           <w:lang w:eastAsia="pl-PL"/>
         </w:rPr>
@@ -5732,9 +5319,8 @@
         <w:adjustRightInd w:val="0"/>
         <w:spacing w:after="0" w:line="240" w:lineRule="auto"/>
         <w:rPr>
-          <w:rFonts w:ascii="Times New Roman" w:eastAsia="Times New Roman" w:hAnsi="Times New Roman" w:cs="Times New Roman"/>
+          <w:rFonts w:eastAsia="Times New Roman" w:cs="Times New Roman"/>
           <w:color w:val="000000"/>
-          <w:sz w:val="24"/>
           <w:szCs w:val="24"/>
           <w:lang w:eastAsia="pl-PL"/>
         </w:rPr>
@@ -5747,9 +5333,8 @@
         <w:adjustRightInd w:val="0"/>
         <w:spacing w:after="0" w:line="240" w:lineRule="auto"/>
         <w:rPr>
-          <w:rFonts w:ascii="Times New Roman" w:eastAsia="Times New Roman" w:hAnsi="Times New Roman" w:cs="Times New Roman"/>
+          <w:rFonts w:eastAsia="Times New Roman" w:cs="Times New Roman"/>
           <w:color w:val="000000"/>
-          <w:sz w:val="24"/>
           <w:szCs w:val="24"/>
           <w:lang w:eastAsia="pl-PL"/>
         </w:rPr>
@@ -5762,9 +5347,8 @@
         <w:adjustRightInd w:val="0"/>
         <w:spacing w:after="0" w:line="240" w:lineRule="auto"/>
         <w:rPr>
-          <w:rFonts w:ascii="Times New Roman" w:eastAsia="Times New Roman" w:hAnsi="Times New Roman" w:cs="Times New Roman"/>
+          <w:rFonts w:eastAsia="Times New Roman" w:cs="Times New Roman"/>
           <w:color w:val="000000"/>
-          <w:sz w:val="24"/>
           <w:szCs w:val="24"/>
           <w:lang w:eastAsia="pl-PL"/>
         </w:rPr>
@@ -5777,9 +5361,8 @@
         <w:adjustRightInd w:val="0"/>
         <w:spacing w:after="0" w:line="240" w:lineRule="auto"/>
         <w:rPr>
-          <w:rFonts w:ascii="Times New Roman" w:eastAsia="Times New Roman" w:hAnsi="Times New Roman" w:cs="Times New Roman"/>
+          <w:rFonts w:eastAsia="Times New Roman" w:cs="Times New Roman"/>
           <w:color w:val="000000"/>
-          <w:sz w:val="24"/>
           <w:szCs w:val="24"/>
           <w:lang w:eastAsia="pl-PL"/>
         </w:rPr>
@@ -5792,9 +5375,8 @@
         <w:adjustRightInd w:val="0"/>
         <w:spacing w:after="0" w:line="240" w:lineRule="auto"/>
         <w:rPr>
-          <w:rFonts w:ascii="Times New Roman" w:eastAsia="Times New Roman" w:hAnsi="Times New Roman" w:cs="Times New Roman"/>
+          <w:rFonts w:eastAsia="Times New Roman" w:cs="Times New Roman"/>
           <w:color w:val="000000"/>
-          <w:sz w:val="24"/>
           <w:szCs w:val="24"/>
           <w:lang w:eastAsia="pl-PL"/>
         </w:rPr>
@@ -5807,9 +5389,8 @@
         <w:adjustRightInd w:val="0"/>
         <w:spacing w:after="0" w:line="240" w:lineRule="auto"/>
         <w:rPr>
-          <w:rFonts w:ascii="Times New Roman" w:eastAsia="Times New Roman" w:hAnsi="Times New Roman" w:cs="Times New Roman"/>
+          <w:rFonts w:eastAsia="Times New Roman" w:cs="Times New Roman"/>
           <w:color w:val="000000"/>
-          <w:sz w:val="24"/>
           <w:szCs w:val="24"/>
           <w:lang w:eastAsia="pl-PL"/>
         </w:rPr>
@@ -5822,9 +5403,8 @@
         <w:adjustRightInd w:val="0"/>
         <w:spacing w:after="0" w:line="240" w:lineRule="auto"/>
         <w:rPr>
-          <w:rFonts w:ascii="Times New Roman" w:eastAsia="Times New Roman" w:hAnsi="Times New Roman" w:cs="Times New Roman"/>
+          <w:rFonts w:eastAsia="Times New Roman" w:cs="Times New Roman"/>
           <w:color w:val="000000"/>
-          <w:sz w:val="24"/>
           <w:szCs w:val="24"/>
           <w:lang w:eastAsia="pl-PL"/>
         </w:rPr>
@@ -5837,9 +5417,8 @@
         <w:adjustRightInd w:val="0"/>
         <w:spacing w:after="0" w:line="240" w:lineRule="auto"/>
         <w:rPr>
-          <w:rFonts w:ascii="Times New Roman" w:eastAsia="Times New Roman" w:hAnsi="Times New Roman" w:cs="Times New Roman"/>
+          <w:rFonts w:eastAsia="Times New Roman" w:cs="Times New Roman"/>
           <w:color w:val="000000"/>
-          <w:sz w:val="24"/>
           <w:szCs w:val="24"/>
           <w:lang w:eastAsia="pl-PL"/>
         </w:rPr>
@@ -5852,9 +5431,8 @@
         <w:adjustRightInd w:val="0"/>
         <w:spacing w:after="0" w:line="240" w:lineRule="auto"/>
         <w:rPr>
-          <w:rFonts w:ascii="Times New Roman" w:eastAsia="Times New Roman" w:hAnsi="Times New Roman" w:cs="Times New Roman"/>
+          <w:rFonts w:eastAsia="Times New Roman" w:cs="Times New Roman"/>
           <w:color w:val="000000"/>
-          <w:sz w:val="24"/>
           <w:szCs w:val="24"/>
           <w:lang w:eastAsia="pl-PL"/>
         </w:rPr>
@@ -5867,9 +5445,8 @@
         <w:adjustRightInd w:val="0"/>
         <w:spacing w:after="0" w:line="240" w:lineRule="auto"/>
         <w:rPr>
-          <w:rFonts w:ascii="Times New Roman" w:eastAsia="Times New Roman" w:hAnsi="Times New Roman" w:cs="Times New Roman"/>
+          <w:rFonts w:eastAsia="Times New Roman" w:cs="Times New Roman"/>
           <w:color w:val="000000"/>
-          <w:sz w:val="24"/>
           <w:szCs w:val="24"/>
           <w:lang w:eastAsia="pl-PL"/>
         </w:rPr>
@@ -5882,9 +5459,8 @@
         <w:adjustRightInd w:val="0"/>
         <w:spacing w:after="0" w:line="240" w:lineRule="auto"/>
         <w:rPr>
-          <w:rFonts w:ascii="Times New Roman" w:eastAsia="Times New Roman" w:hAnsi="Times New Roman" w:cs="Times New Roman"/>
+          <w:rFonts w:eastAsia="Times New Roman" w:cs="Times New Roman"/>
           <w:color w:val="000000"/>
-          <w:sz w:val="24"/>
           <w:szCs w:val="24"/>
           <w:lang w:eastAsia="pl-PL"/>
         </w:rPr>
@@ -5893,18 +5469,16 @@
     <w:p>
       <w:pPr>
         <w:rPr>
-          <w:rFonts w:ascii="Times New Roman" w:eastAsia="Times New Roman" w:hAnsi="Times New Roman" w:cs="Times New Roman"/>
+          <w:rFonts w:eastAsia="Times New Roman" w:cs="Times New Roman"/>
           <w:spacing w:val="-4"/>
-          <w:sz w:val="24"/>
           <w:szCs w:val="24"/>
           <w:lang w:eastAsia="pl-PL"/>
         </w:rPr>
       </w:pPr>
       <w:r>
         <w:rPr>
-          <w:rFonts w:ascii="Times New Roman" w:eastAsia="Times New Roman" w:hAnsi="Times New Roman" w:cs="Times New Roman"/>
+          <w:rFonts w:eastAsia="Times New Roman" w:cs="Times New Roman"/>
           <w:spacing w:val="-4"/>
-          <w:sz w:val="24"/>
           <w:szCs w:val="24"/>
           <w:lang w:eastAsia="pl-PL"/>
         </w:rPr>
@@ -5914,7 +5488,8 @@
     <w:sdt>
       <w:sdtPr>
         <w:rPr>
-          <w:rFonts w:eastAsiaTheme="minorHAnsi" w:cs="Times New Roman"/>
+          <w:rFonts w:asciiTheme="minorHAnsi" w:eastAsiaTheme="minorHAnsi" w:hAnsiTheme="minorHAnsi" w:cs="Times New Roman"/>
+          <w:b w:val="0"/>
           <w:color w:val="000000" w:themeColor="text1"/>
           <w:sz w:val="22"/>
           <w:szCs w:val="22"/>
@@ -5927,17 +5502,17 @@
       </w:sdtPr>
       <w:sdtEndPr>
         <w:rPr>
-          <w:rFonts w:asciiTheme="minorHAnsi" w:hAnsiTheme="minorHAnsi" w:cstheme="minorBidi"/>
+          <w:rFonts w:ascii="Times New Roman" w:hAnsi="Times New Roman" w:cstheme="minorBidi"/>
           <w:bCs/>
           <w:noProof/>
           <w:color w:val="auto"/>
+          <w:sz w:val="24"/>
         </w:rPr>
       </w:sdtEndPr>
       <w:sdtContent>
         <w:p>
           <w:pPr>
             <w:pStyle w:val="TOCHeading"/>
-            <w:spacing w:line="360" w:lineRule="auto"/>
             <w:rPr>
               <w:rFonts w:cs="Times New Roman"/>
               <w:color w:val="000000" w:themeColor="text1"/>
@@ -5969,11 +5544,7 @@
           </w:r>
           <w:proofErr w:type="spellEnd"/>
         </w:p>
-        <w:p>
-          <w:pPr>
-            <w:spacing w:line="360" w:lineRule="auto"/>
-          </w:pPr>
-        </w:p>
+        <w:p/>
         <w:p>
           <w:pPr>
             <w:pStyle w:val="TOC1"/>
@@ -7116,9 +6687,6 @@
           </w:hyperlink>
         </w:p>
         <w:p>
-          <w:pPr>
-            <w:spacing w:line="360" w:lineRule="auto"/>
-          </w:pPr>
           <w:r>
             <w:rPr>
               <w:b/>
@@ -7132,17 +6700,14 @@
     </w:sdt>
     <w:p>
       <w:pPr>
-        <w:spacing w:line="360" w:lineRule="auto"/>
-        <w:rPr>
-          <w:rFonts w:ascii="Times New Roman" w:hAnsi="Times New Roman" w:cs="Times New Roman"/>
-          <w:sz w:val="24"/>
-          <w:szCs w:val="24"/>
-        </w:rPr>
-      </w:pPr>
-      <w:r>
-        <w:rPr>
-          <w:rFonts w:ascii="Times New Roman" w:hAnsi="Times New Roman" w:cs="Times New Roman"/>
-          <w:sz w:val="24"/>
+        <w:rPr>
+          <w:rFonts w:cs="Times New Roman"/>
+          <w:szCs w:val="24"/>
+        </w:rPr>
+      </w:pPr>
+      <w:r>
+        <w:rPr>
+          <w:rFonts w:cs="Times New Roman"/>
           <w:szCs w:val="24"/>
         </w:rPr>
         <w:br w:type="page"/>
@@ -7151,7 +6716,6 @@
     <w:p>
       <w:pPr>
         <w:pStyle w:val="Heading1"/>
-        <w:spacing w:line="360" w:lineRule="auto"/>
         <w:rPr>
           <w:lang w:val="pl-PL"/>
         </w:rPr>
@@ -7168,19 +6732,17 @@
     </w:p>
     <w:p>
       <w:pPr>
-        <w:spacing w:after="240" w:line="360" w:lineRule="auto"/>
+        <w:spacing w:after="240"/>
         <w:ind w:firstLine="432"/>
         <w:rPr>
-          <w:rFonts w:ascii="Times New Roman" w:hAnsi="Times New Roman" w:cs="Times New Roman"/>
-          <w:sz w:val="24"/>
-          <w:szCs w:val="24"/>
-          <w:lang w:val="pl-PL"/>
-        </w:rPr>
-      </w:pPr>
-      <w:r>
-        <w:rPr>
-          <w:rFonts w:ascii="Times New Roman" w:hAnsi="Times New Roman" w:cs="Times New Roman"/>
-          <w:sz w:val="24"/>
+          <w:rFonts w:cs="Times New Roman"/>
+          <w:szCs w:val="24"/>
+          <w:lang w:val="pl-PL"/>
+        </w:rPr>
+      </w:pPr>
+      <w:r>
+        <w:rPr>
+          <w:rFonts w:cs="Times New Roman"/>
           <w:szCs w:val="24"/>
           <w:lang w:val="pl-PL"/>
         </w:rPr>
@@ -7190,7 +6752,6 @@
     <w:p>
       <w:pPr>
         <w:pStyle w:val="Heading1"/>
-        <w:spacing w:line="360" w:lineRule="auto"/>
         <w:rPr>
           <w:lang w:val="pl-PL"/>
         </w:rPr>
@@ -7206,18 +6767,16 @@
     </w:p>
     <w:p>
       <w:pPr>
-        <w:spacing w:after="240" w:line="360" w:lineRule="auto"/>
-        <w:rPr>
-          <w:rFonts w:ascii="Times New Roman" w:hAnsi="Times New Roman" w:cs="Times New Roman"/>
-          <w:sz w:val="24"/>
-          <w:szCs w:val="24"/>
-          <w:lang w:val="pl-PL"/>
-        </w:rPr>
-      </w:pPr>
-      <w:r>
-        <w:rPr>
-          <w:rFonts w:ascii="Times New Roman" w:hAnsi="Times New Roman" w:cs="Times New Roman"/>
-          <w:sz w:val="24"/>
+        <w:spacing w:after="240"/>
+        <w:rPr>
+          <w:rFonts w:cs="Times New Roman"/>
+          <w:szCs w:val="24"/>
+          <w:lang w:val="pl-PL"/>
+        </w:rPr>
+      </w:pPr>
+      <w:r>
+        <w:rPr>
+          <w:rFonts w:cs="Times New Roman"/>
           <w:szCs w:val="24"/>
           <w:lang w:val="pl-PL"/>
         </w:rPr>
@@ -7225,8 +6784,7 @@
       </w:r>
       <w:r>
         <w:rPr>
-          <w:rFonts w:ascii="Times New Roman" w:hAnsi="Times New Roman" w:cs="Times New Roman"/>
-          <w:sz w:val="24"/>
+          <w:rFonts w:cs="Times New Roman"/>
           <w:szCs w:val="24"/>
           <w:lang w:val="pl-PL"/>
         </w:rPr>
@@ -7234,8 +6792,7 @@
       </w:r>
       <w:r>
         <w:rPr>
-          <w:rFonts w:ascii="Times New Roman" w:hAnsi="Times New Roman" w:cs="Times New Roman"/>
-          <w:sz w:val="24"/>
+          <w:rFonts w:cs="Times New Roman"/>
           <w:szCs w:val="24"/>
           <w:lang w:val="pl-PL"/>
         </w:rPr>
@@ -7243,8 +6800,7 @@
       </w:r>
       <w:r>
         <w:rPr>
-          <w:rFonts w:ascii="Times New Roman" w:hAnsi="Times New Roman" w:cs="Times New Roman"/>
-          <w:sz w:val="24"/>
+          <w:rFonts w:cs="Times New Roman"/>
           <w:szCs w:val="24"/>
           <w:lang w:val="pl-PL"/>
         </w:rPr>
@@ -7254,8 +6810,7 @@
       <w:proofErr w:type="spellStart"/>
       <w:r>
         <w:rPr>
-          <w:rFonts w:ascii="Times New Roman" w:hAnsi="Times New Roman" w:cs="Times New Roman"/>
-          <w:sz w:val="24"/>
+          <w:rFonts w:cs="Times New Roman"/>
           <w:szCs w:val="24"/>
           <w:lang w:val="pl-PL"/>
         </w:rPr>
@@ -7264,8 +6819,7 @@
       <w:proofErr w:type="spellEnd"/>
       <w:r>
         <w:rPr>
-          <w:rFonts w:ascii="Times New Roman" w:hAnsi="Times New Roman" w:cs="Times New Roman"/>
-          <w:sz w:val="24"/>
+          <w:rFonts w:cs="Times New Roman"/>
           <w:szCs w:val="24"/>
           <w:lang w:val="pl-PL"/>
         </w:rPr>
@@ -7274,8 +6828,7 @@
       <w:proofErr w:type="spellStart"/>
       <w:r>
         <w:rPr>
-          <w:rFonts w:ascii="Times New Roman" w:hAnsi="Times New Roman" w:cs="Times New Roman"/>
-          <w:sz w:val="24"/>
+          <w:rFonts w:cs="Times New Roman"/>
           <w:szCs w:val="24"/>
           <w:lang w:val="pl-PL"/>
         </w:rPr>
@@ -7284,8 +6837,7 @@
       <w:proofErr w:type="spellEnd"/>
       <w:r>
         <w:rPr>
-          <w:rFonts w:ascii="Times New Roman" w:hAnsi="Times New Roman" w:cs="Times New Roman"/>
-          <w:sz w:val="24"/>
+          <w:rFonts w:cs="Times New Roman"/>
           <w:szCs w:val="24"/>
           <w:lang w:val="pl-PL"/>
         </w:rPr>
@@ -7294,7 +6846,6 @@
       <w:r>
         <w:rPr>
           <w:rFonts w:ascii="Symbol" w:hAnsi="Symbol" w:cs="Times New Roman"/>
-          <w:sz w:val="24"/>
           <w:szCs w:val="24"/>
           <w:lang w:val="pl-PL"/>
         </w:rPr>
@@ -7302,8 +6853,7 @@
       </w:r>
       <w:r>
         <w:rPr>
-          <w:rFonts w:ascii="Times New Roman" w:hAnsi="Times New Roman" w:cs="Times New Roman"/>
-          <w:sz w:val="24"/>
+          <w:rFonts w:cs="Times New Roman"/>
           <w:szCs w:val="24"/>
           <w:lang w:val="pl-PL"/>
         </w:rPr>
@@ -7312,8 +6862,7 @@
       <w:proofErr w:type="spellStart"/>
       <w:r>
         <w:rPr>
-          <w:rFonts w:ascii="Times New Roman" w:hAnsi="Times New Roman" w:cs="Times New Roman"/>
-          <w:sz w:val="24"/>
+          <w:rFonts w:cs="Times New Roman"/>
           <w:szCs w:val="24"/>
           <w:lang w:val="pl-PL"/>
         </w:rPr>
@@ -7322,139 +6871,737 @@
       <w:proofErr w:type="spellEnd"/>
       <w:r>
         <w:rPr>
-          <w:rFonts w:ascii="Times New Roman" w:hAnsi="Times New Roman" w:cs="Times New Roman"/>
-          <w:sz w:val="24"/>
+          <w:rFonts w:cs="Times New Roman"/>
           <w:szCs w:val="24"/>
           <w:lang w:val="pl-PL"/>
         </w:rPr>
         <w:t xml:space="preserve"> [1].</w:t>
       </w:r>
-      <w:bookmarkStart w:id="2" w:name="_GoBack"/>
+    </w:p>
+    <w:p>
+      <w:pPr>
+        <w:spacing w:after="240"/>
+        <w:rPr>
+          <w:rFonts w:cs="Times New Roman"/>
+          <w:szCs w:val="24"/>
+          <w:lang w:val="pl-PL"/>
+        </w:rPr>
+      </w:pPr>
+      <w:r>
+        <w:rPr>
+          <w:rFonts w:cs="Times New Roman"/>
+          <w:szCs w:val="24"/>
+          <w:lang w:val="pl-PL"/>
+        </w:rPr>
+        <w:t xml:space="preserve">Pomieszczenia ogrzewane są zazwyczaj w wykorzystaniem kotłów. Dzielą się one na kotły z automatycznym oraz ręcznym załadunkiem paliwa i wg normy europejskiej PN EN 303-5:2012 należą do określonej klasy: 3, 4 lub 5. Jednak w Polsce nadal używa się tanich pieców na węgiel i drewno, które nie spełniają wspomnianej normy i emitują duże ilości pyłów i substancji chorobotwórczych. </w:t>
+      </w:r>
+    </w:p>
+    <w:p>
+      <w:pPr>
+        <w:spacing w:after="240"/>
+        <w:rPr>
+          <w:rFonts w:cs="Times New Roman"/>
+          <w:szCs w:val="24"/>
+          <w:lang w:val="pl-PL"/>
+        </w:rPr>
+      </w:pPr>
+      <w:r>
+        <w:rPr>
+          <w:rFonts w:cs="Times New Roman"/>
+          <w:szCs w:val="24"/>
+          <w:lang w:val="pl-PL"/>
+        </w:rPr>
+        <w:t xml:space="preserve">Kocioł węglowy o niskiej sprawności emituje do 420 mg/m3 pyłów, a kocioł na </w:t>
+      </w:r>
+      <w:proofErr w:type="spellStart"/>
+      <w:r>
+        <w:rPr>
+          <w:rFonts w:cs="Times New Roman"/>
+          <w:szCs w:val="24"/>
+          <w:lang w:val="pl-PL"/>
+        </w:rPr>
+        <w:t>pellet</w:t>
+      </w:r>
+      <w:proofErr w:type="spellEnd"/>
+      <w:r>
+        <w:rPr>
+          <w:rFonts w:cs="Times New Roman"/>
+          <w:szCs w:val="24"/>
+          <w:lang w:val="pl-PL"/>
+        </w:rPr>
+        <w:t xml:space="preserve"> drzewny w klasie 5 emituje tylko 20 mg/m3 pyłów, czyli ponad dwadzieścia razy mniej [1].</w:t>
+      </w:r>
+    </w:p>
+    <w:p>
+      <w:pPr>
+        <w:spacing w:after="240"/>
+        <w:rPr>
+          <w:rFonts w:cs="Times New Roman"/>
+          <w:szCs w:val="24"/>
+          <w:lang w:val="pl-PL"/>
+        </w:rPr>
+      </w:pPr>
+      <w:r>
+        <w:rPr>
+          <w:rFonts w:cs="Times New Roman"/>
+          <w:szCs w:val="24"/>
+          <w:lang w:val="pl-PL"/>
+        </w:rPr>
+        <w:t>W obecnych czasach, kiedy szuka się alternatywnych źródeł energii, niezwykle interesującym zamiennikiem dla węgla staje się biomasa.</w:t>
+      </w:r>
+    </w:p>
+    <w:p>
+      <w:pPr>
+        <w:spacing w:after="240"/>
+        <w:rPr>
+          <w:rFonts w:cs="Times New Roman"/>
+          <w:szCs w:val="24"/>
+          <w:lang w:val="pl-PL"/>
+        </w:rPr>
+      </w:pPr>
+    </w:p>
+    <w:p>
+      <w:pPr>
+        <w:spacing w:after="240"/>
+        <w:rPr>
+          <w:rFonts w:cs="Times New Roman"/>
+          <w:szCs w:val="24"/>
+          <w:lang w:val="pl-PL"/>
+        </w:rPr>
+      </w:pPr>
+      <w:r>
+        <w:rPr>
+          <w:rFonts w:cs="Times New Roman"/>
+          <w:szCs w:val="24"/>
+          <w:lang w:val="pl-PL"/>
+        </w:rPr>
+        <w:t>Biomasa składa się z substancji organicznych pochodzenia zwierzęcego lub roślinnego lub odpadów, które ulegają biodegradacji. Może mieć formę pierwotną lub przetworzoną. Biomasa jest otrzymywana z plantacji roślinnych, przeznaczonych na cele energetyczne oraz odpadów, powstałych przy produkcji i przetwarzaniu produktów rolniczych oraz hodowlanych [].</w:t>
+      </w:r>
+    </w:p>
+    <w:p>
+      <w:pPr>
+        <w:spacing w:after="240"/>
+        <w:rPr>
+          <w:rFonts w:cs="Times New Roman"/>
+          <w:szCs w:val="24"/>
+          <w:lang w:val="pl-PL"/>
+        </w:rPr>
+      </w:pPr>
+      <w:r>
+        <w:rPr>
+          <w:rFonts w:cs="Times New Roman"/>
+          <w:szCs w:val="24"/>
+          <w:lang w:val="pl-PL"/>
+        </w:rPr>
+        <w:lastRenderedPageBreak/>
+        <w:t>Drewno należy do paliw odnawialnych obok takich źródeł energii jak siła wiatru czy słońce, a dodatkowo posiada zerowy bilans dwutlenku węgla (CO2). Podczas wegetacji drzew jest on pobierany w procesie fotosyntezy, a emitowany w procesie spalania [2]. Nie jest jednak wystarczająco energetyczne, by móc konkurować na rynku z innymi paliwami.</w:t>
+      </w:r>
+    </w:p>
+    <w:p>
+      <w:pPr>
+        <w:spacing w:after="240"/>
+        <w:rPr>
+          <w:rFonts w:cs="Times New Roman"/>
+          <w:szCs w:val="24"/>
+          <w:lang w:val="pl-PL"/>
+        </w:rPr>
+      </w:pPr>
+      <w:r>
+        <w:rPr>
+          <w:rFonts w:cs="Times New Roman"/>
+          <w:szCs w:val="24"/>
+          <w:lang w:val="pl-PL"/>
+        </w:rPr>
+        <w:t xml:space="preserve">Innym rodzajem biomasy, który jest wykorzystywany w przemyśle jest </w:t>
+      </w:r>
+      <w:proofErr w:type="spellStart"/>
+      <w:r>
+        <w:rPr>
+          <w:rFonts w:cs="Times New Roman"/>
+          <w:szCs w:val="24"/>
+          <w:lang w:val="pl-PL"/>
+        </w:rPr>
+        <w:t>pellet</w:t>
+      </w:r>
+      <w:proofErr w:type="spellEnd"/>
+      <w:r>
+        <w:rPr>
+          <w:rFonts w:cs="Times New Roman"/>
+          <w:szCs w:val="24"/>
+          <w:lang w:val="pl-PL"/>
+        </w:rPr>
+        <w:t>.</w:t>
+      </w:r>
+    </w:p>
+    <w:p>
+      <w:pPr>
+        <w:spacing w:after="240"/>
+        <w:rPr>
+          <w:rFonts w:cs="Times New Roman"/>
+          <w:szCs w:val="24"/>
+          <w:lang w:val="pl-PL"/>
+        </w:rPr>
+      </w:pPr>
+      <w:proofErr w:type="spellStart"/>
+      <w:r>
+        <w:rPr>
+          <w:rFonts w:cs="Times New Roman"/>
+          <w:szCs w:val="24"/>
+          <w:lang w:val="pl-PL"/>
+        </w:rPr>
+        <w:t>Pellet</w:t>
+      </w:r>
+      <w:proofErr w:type="spellEnd"/>
+      <w:r>
+        <w:rPr>
+          <w:rFonts w:cs="Times New Roman"/>
+          <w:szCs w:val="24"/>
+          <w:lang w:val="pl-PL"/>
+        </w:rPr>
+        <w:t xml:space="preserve"> jest paliwem odnawialnym, otrzymywanym poprzez prasowanie surowca pod wysokim ciśnieniem bez jakichkolwiek substancji klejących. Do produkcji </w:t>
+      </w:r>
+      <w:proofErr w:type="spellStart"/>
+      <w:r>
+        <w:rPr>
+          <w:rFonts w:cs="Times New Roman"/>
+          <w:szCs w:val="24"/>
+          <w:lang w:val="pl-PL"/>
+        </w:rPr>
+        <w:t>pelletu</w:t>
+      </w:r>
+      <w:proofErr w:type="spellEnd"/>
+      <w:r>
+        <w:rPr>
+          <w:rFonts w:cs="Times New Roman"/>
+          <w:szCs w:val="24"/>
+          <w:lang w:val="pl-PL"/>
+        </w:rPr>
+        <w:t xml:space="preserve"> drzewnego są wykorzystywane odpady z tartaków i zakładów przeróbki drewna []. </w:t>
+      </w:r>
+    </w:p>
+    <w:p>
+      <w:pPr>
+        <w:spacing w:after="240"/>
+        <w:rPr>
+          <w:rFonts w:cs="Times New Roman"/>
+          <w:szCs w:val="24"/>
+          <w:lang w:val="pl-PL"/>
+        </w:rPr>
+      </w:pPr>
+      <w:r>
+        <w:rPr>
+          <w:rFonts w:cs="Times New Roman"/>
+          <w:szCs w:val="24"/>
+          <w:lang w:val="pl-PL"/>
+        </w:rPr>
+        <w:t xml:space="preserve">Ze względu na proces produkcji jest to paliwo przyjazne dla środowiska oraz łatwe w magazynowaniu i utrzymywaniu. Z powodu wysokiej wartości energetycznej </w:t>
+      </w:r>
+      <w:proofErr w:type="spellStart"/>
+      <w:r>
+        <w:rPr>
+          <w:rFonts w:cs="Times New Roman"/>
+          <w:szCs w:val="24"/>
+          <w:lang w:val="pl-PL"/>
+        </w:rPr>
+        <w:t>pellety</w:t>
+      </w:r>
+      <w:proofErr w:type="spellEnd"/>
+      <w:r>
+        <w:rPr>
+          <w:rFonts w:cs="Times New Roman"/>
+          <w:szCs w:val="24"/>
+          <w:lang w:val="pl-PL"/>
+        </w:rPr>
+        <w:t xml:space="preserve"> cieszą się coraz większym zainteresowaniem. W 2009 r. zużycie tego paliwa w Europie przekroczyło 10 000 000 ton [].</w:t>
+      </w:r>
+    </w:p>
+    <w:p>
+      <w:pPr>
+        <w:pStyle w:val="Heading2"/>
+        <w:rPr>
+          <w:lang w:val="pl-PL"/>
+        </w:rPr>
+      </w:pPr>
+      <w:bookmarkStart w:id="2" w:name="_Toc518139307"/>
+      <w:r>
+        <w:rPr>
+          <w:lang w:val="pl-PL"/>
+        </w:rPr>
+        <w:t>Metody spalania</w:t>
+      </w:r>
       <w:bookmarkEnd w:id="2"/>
     </w:p>
     <w:p>
       <w:pPr>
         <w:pStyle w:val="Heading2"/>
-        <w:spacing w:line="360" w:lineRule="auto"/>
-        <w:rPr>
-          <w:lang w:val="pl-PL"/>
-        </w:rPr>
-      </w:pPr>
-      <w:bookmarkStart w:id="3" w:name="_Toc518139307"/>
-      <w:r>
-        <w:rPr>
-          <w:lang w:val="pl-PL"/>
-        </w:rPr>
-        <w:t>Metody spalania</w:t>
+        <w:rPr>
+          <w:lang w:val="pl-PL"/>
+        </w:rPr>
+      </w:pPr>
+      <w:bookmarkStart w:id="3" w:name="_Toc518139308"/>
+      <w:r>
+        <w:rPr>
+          <w:lang w:val="pl-PL"/>
+        </w:rPr>
+        <w:t>Spalanie biomasy</w:t>
       </w:r>
       <w:bookmarkEnd w:id="3"/>
     </w:p>
     <w:p>
       <w:pPr>
         <w:pStyle w:val="Heading2"/>
-        <w:spacing w:line="360" w:lineRule="auto"/>
-        <w:rPr>
-          <w:lang w:val="pl-PL"/>
-        </w:rPr>
-      </w:pPr>
-      <w:bookmarkStart w:id="4" w:name="_Toc518139308"/>
-      <w:r>
-        <w:rPr>
-          <w:lang w:val="pl-PL"/>
-        </w:rPr>
-        <w:t>Spalanie biomasy</w:t>
+        <w:rPr>
+          <w:lang w:val="pl-PL"/>
+        </w:rPr>
+      </w:pPr>
+      <w:bookmarkStart w:id="4" w:name="_Toc518139309"/>
+      <w:r>
+        <w:rPr>
+          <w:lang w:val="pl-PL"/>
+        </w:rPr>
+        <w:t>Ekologia w spalaniu</w:t>
       </w:r>
       <w:bookmarkEnd w:id="4"/>
     </w:p>
     <w:p>
       <w:pPr>
+        <w:pStyle w:val="Heading1"/>
+        <w:rPr>
+          <w:lang w:val="pl-PL"/>
+        </w:rPr>
+      </w:pPr>
+      <w:bookmarkStart w:id="5" w:name="_Toc518139310"/>
+      <w:r>
+        <w:rPr>
+          <w:lang w:val="pl-PL"/>
+        </w:rPr>
+        <w:t>Budowa stanowiska</w:t>
+      </w:r>
+      <w:bookmarkEnd w:id="5"/>
+    </w:p>
+    <w:p>
+      <w:pPr>
+        <w:rPr>
+          <w:lang w:val="pl-PL"/>
+        </w:rPr>
+      </w:pPr>
+      <w:r>
+        <w:rPr>
+          <w:lang w:val="pl-PL"/>
+        </w:rPr>
+        <w:t>Projekt układu sterowania rozporoszonego był realizowany na stanowisku badawczym, które mieściło się w budynku Wydziału Odlewnictwa AGH.</w:t>
+      </w:r>
+    </w:p>
+    <w:p>
+      <w:pPr>
+        <w:rPr>
+          <w:lang w:val="pl-PL"/>
+        </w:rPr>
+      </w:pPr>
+      <w:r>
+        <w:rPr>
+          <w:lang w:val="pl-PL"/>
+        </w:rPr>
+        <w:t>Całość mieści się na rysunku poniżej:</w:t>
+      </w:r>
+    </w:p>
+    <w:p>
+      <w:pPr>
+        <w:rPr>
+          <w:lang w:val="pl-PL"/>
+        </w:rPr>
+      </w:pPr>
+    </w:p>
+    <w:p>
+      <w:pPr>
+        <w:rPr>
+          <w:lang w:val="pl-PL"/>
+        </w:rPr>
+      </w:pPr>
+      <w:r>
+        <w:rPr>
+          <w:lang w:val="pl-PL"/>
+        </w:rPr>
+        <w:t xml:space="preserve">Rys </w:t>
+      </w:r>
+      <w:proofErr w:type="spellStart"/>
+      <w:r>
+        <w:rPr>
+          <w:lang w:val="pl-PL"/>
+        </w:rPr>
+        <w:t>x.x</w:t>
+      </w:r>
+      <w:proofErr w:type="spellEnd"/>
+      <w:r>
+        <w:rPr>
+          <w:lang w:val="pl-PL"/>
+        </w:rPr>
+        <w:t>. Budowa stanowiska</w:t>
+      </w:r>
+    </w:p>
+    <w:p>
+      <w:pPr>
+        <w:rPr>
+          <w:lang w:val="pl-PL"/>
+        </w:rPr>
+      </w:pPr>
+    </w:p>
+    <w:p>
+      <w:pPr>
+        <w:rPr>
+          <w:lang w:val="pl-PL"/>
+        </w:rPr>
+      </w:pPr>
+      <w:r>
+        <w:rPr>
+          <w:lang w:val="pl-PL"/>
+        </w:rPr>
+        <w:t>Stanowisko składa się z pieca o ruszcie obrotowym, w którym znajduje się termopara z pięcioma czujnikami. Kolejny punkt pomiarowy, który został przyjęty do dalszych badań jest umieszczony przy wylocie pieca.</w:t>
+      </w:r>
+      <w:r>
+        <w:rPr>
+          <w:lang w:val="pl-PL"/>
+        </w:rPr>
+        <w:br/>
+      </w:r>
+      <w:r>
+        <w:rPr>
+          <w:lang w:val="pl-PL"/>
+        </w:rPr>
+        <w:lastRenderedPageBreak/>
+        <w:t>Z prawej (?) strony widać podajnik paliwa. Po drugiej stronie znajduje się stanowisko operatora. Nad komputerem umieszczona jest skrzynka elektryczna, w której znajduje się sterownik PLC firmy WAGO wraz z modułami, oraz falowniki sterujące praca silników.</w:t>
+      </w:r>
+    </w:p>
+    <w:p>
+      <w:pPr>
+        <w:rPr>
+          <w:lang w:val="pl-PL"/>
+        </w:rPr>
+      </w:pPr>
+      <w:r>
+        <w:rPr>
+          <w:lang w:val="pl-PL"/>
+        </w:rPr>
+        <w:t>Druga cześć stanowiska obejmuje wymiennik ciepła oraz analizator spalin.</w:t>
+      </w:r>
+      <w:r>
+        <w:rPr>
+          <w:lang w:val="pl-PL"/>
+        </w:rPr>
+        <w:t xml:space="preserve"> Wygląd obu elementów został przedstawiony na rysunkach poniżej.</w:t>
+      </w:r>
+    </w:p>
+    <w:p>
+      <w:pPr>
+        <w:rPr>
+          <w:lang w:val="pl-PL"/>
+        </w:rPr>
+      </w:pPr>
+    </w:p>
+    <w:p>
+      <w:pPr>
+        <w:rPr>
+          <w:lang w:val="pl-PL"/>
+        </w:rPr>
+      </w:pPr>
+      <w:r>
+        <w:rPr>
+          <w:lang w:val="pl-PL"/>
+        </w:rPr>
+        <w:t xml:space="preserve">Rys </w:t>
+      </w:r>
+      <w:proofErr w:type="spellStart"/>
+      <w:r>
+        <w:rPr>
+          <w:lang w:val="pl-PL"/>
+        </w:rPr>
+        <w:t>x.x</w:t>
+      </w:r>
+      <w:proofErr w:type="spellEnd"/>
+      <w:r>
+        <w:rPr>
+          <w:lang w:val="pl-PL"/>
+        </w:rPr>
+        <w:t>. Wymiennik ciepła</w:t>
+      </w:r>
+    </w:p>
+    <w:p>
+      <w:pPr>
+        <w:rPr>
+          <w:lang w:val="pl-PL"/>
+        </w:rPr>
+      </w:pPr>
+    </w:p>
+    <w:p>
+      <w:pPr>
+        <w:rPr>
+          <w:lang w:val="pl-PL"/>
+        </w:rPr>
+      </w:pPr>
+      <w:r>
+        <w:rPr>
+          <w:lang w:val="pl-PL"/>
+        </w:rPr>
+        <w:t xml:space="preserve">Rys </w:t>
+      </w:r>
+      <w:proofErr w:type="spellStart"/>
+      <w:r>
+        <w:rPr>
+          <w:lang w:val="pl-PL"/>
+        </w:rPr>
+        <w:t>x.x</w:t>
+      </w:r>
+      <w:proofErr w:type="spellEnd"/>
+      <w:r>
+        <w:rPr>
+          <w:lang w:val="pl-PL"/>
+        </w:rPr>
+        <w:t>. Analizator spalin</w:t>
+      </w:r>
+    </w:p>
+    <w:p>
+      <w:pPr>
+        <w:rPr>
+          <w:lang w:val="pl-PL"/>
+        </w:rPr>
+      </w:pPr>
+    </w:p>
+    <w:p>
+      <w:pPr>
         <w:pStyle w:val="Heading2"/>
-        <w:spacing w:line="360" w:lineRule="auto"/>
-        <w:rPr>
-          <w:lang w:val="pl-PL"/>
-        </w:rPr>
-      </w:pPr>
-      <w:bookmarkStart w:id="5" w:name="_Toc518139309"/>
-      <w:r>
-        <w:rPr>
-          <w:lang w:val="pl-PL"/>
-        </w:rPr>
-        <w:t>Ekologia w spalaniu</w:t>
-      </w:r>
-      <w:bookmarkEnd w:id="5"/>
+        <w:rPr>
+          <w:lang w:val="pl-PL"/>
+        </w:rPr>
+      </w:pPr>
+      <w:bookmarkStart w:id="6" w:name="_Toc518139311"/>
+      <w:r>
+        <w:rPr>
+          <w:lang w:val="pl-PL"/>
+        </w:rPr>
+        <w:t>Działanie programu</w:t>
+      </w:r>
+      <w:bookmarkEnd w:id="6"/>
+    </w:p>
+    <w:p>
+      <w:pPr>
+        <w:rPr>
+          <w:lang w:val="pl-PL"/>
+        </w:rPr>
+      </w:pPr>
+      <w:r>
+        <w:rPr>
+          <w:lang w:val="pl-PL"/>
+        </w:rPr>
+        <w:t>Zadanie projektowe miało na celu napisanie algorytmu sterowania ręcznego oraz automatycznego. Zamierzonym celem było utrzymywanie zadanej temperatury na wylocie pieca oraz odpowiedni poziom spalin.</w:t>
+      </w:r>
+    </w:p>
+    <w:p>
+      <w:pPr>
+        <w:rPr>
+          <w:lang w:val="pl-PL"/>
+        </w:rPr>
+      </w:pPr>
+      <w:r>
+        <w:rPr>
+          <w:lang w:val="pl-PL"/>
+        </w:rPr>
+        <w:t xml:space="preserve">Pierwszym etapem prac było zainstalowanie nowego oprogramowania </w:t>
+      </w:r>
+      <w:proofErr w:type="spellStart"/>
+      <w:r>
+        <w:rPr>
+          <w:lang w:val="pl-PL"/>
+        </w:rPr>
+        <w:t>e!COCKPIT</w:t>
+      </w:r>
+      <w:proofErr w:type="spellEnd"/>
+      <w:r>
+        <w:rPr>
+          <w:lang w:val="pl-PL"/>
+        </w:rPr>
+        <w:t xml:space="preserve"> na PLC. Firma WAGO umożliwia pracę swoich sterowników w dwóch trybach </w:t>
+      </w:r>
+      <w:proofErr w:type="spellStart"/>
+      <w:r>
+        <w:rPr>
+          <w:lang w:val="pl-PL"/>
+        </w:rPr>
+        <w:t>CoDeSys</w:t>
+      </w:r>
+      <w:proofErr w:type="spellEnd"/>
+      <w:r>
+        <w:rPr>
+          <w:lang w:val="pl-PL"/>
+        </w:rPr>
+        <w:t xml:space="preserve"> i </w:t>
+      </w:r>
+      <w:proofErr w:type="spellStart"/>
+      <w:r>
+        <w:rPr>
+          <w:lang w:val="pl-PL"/>
+        </w:rPr>
+        <w:t>e!COCKPIT</w:t>
+      </w:r>
+      <w:proofErr w:type="spellEnd"/>
+      <w:r>
+        <w:rPr>
+          <w:lang w:val="pl-PL"/>
+        </w:rPr>
+        <w:t xml:space="preserve">. Dodatkowo, producent dba o to, aby klienci posiadali na swoich produktach najnowszą wersję oprogramowania poprzez synchronizację go z programem na komputerze. Instalacja oprogramowania odbywa się przez zgranie odpowiedniego pliku na kartę SD, a następnie wykonanie sekwencji określonych kroków. Składają się na nie: włożenie karty do sterownika, zmiana jego ustawień na tryb awaryjny a następnie reset całego urządzenia. Po tej procedurze PLC uruchamia się z karty SD i pobiera z niej najnowsze oprogramowanie. </w:t>
+      </w:r>
+    </w:p>
+    <w:p>
+      <w:pPr>
+        <w:rPr>
+          <w:lang w:val="pl-PL"/>
+        </w:rPr>
+      </w:pPr>
+      <w:r>
+        <w:rPr>
+          <w:lang w:val="pl-PL"/>
+        </w:rPr>
+        <w:t>Sterownik otrzymuje domyślne IP o adresie 192.168.1.17. Kolejnym krokiem jest zmiana tego adresu oraz podsieci, w której działa komputer, aby komunikacja z PLC była nadal możliwa.</w:t>
+      </w:r>
+    </w:p>
+    <w:p>
+      <w:pPr>
+        <w:rPr>
+          <w:lang w:val="pl-PL"/>
+        </w:rPr>
+      </w:pPr>
+      <w:r>
+        <w:rPr>
+          <w:lang w:val="pl-PL"/>
+        </w:rPr>
+        <w:lastRenderedPageBreak/>
+        <w:t>WAGO umożliwia zmianę adresu IP na różne sposoby. Jednym z nich jest serwis internetowy, do którego użytkownik loguje się prze IP sterownika. Ta aplikacja pozwala na skonfigurowanie ustawień PLC, zmianę ustawień komunikacji, zmianę hasła oraz innych parametrów.</w:t>
+      </w:r>
+      <w:r>
+        <w:rPr>
+          <w:lang w:val="pl-PL"/>
+        </w:rPr>
+        <w:br/>
+        <w:t>Na rysunku poniżej przedstawiono okno, służące do zmiany adresu IP przez stronę internetową.</w:t>
+      </w:r>
+    </w:p>
+    <w:p>
+      <w:pPr>
+        <w:rPr>
+          <w:lang w:val="pl-PL"/>
+        </w:rPr>
+      </w:pPr>
+    </w:p>
+    <w:p>
+      <w:pPr>
+        <w:rPr>
+          <w:lang w:val="pl-PL"/>
+        </w:rPr>
+      </w:pPr>
+      <w:r>
+        <w:rPr>
+          <w:lang w:val="pl-PL"/>
+        </w:rPr>
+        <w:t xml:space="preserve">Rys </w:t>
+      </w:r>
+      <w:proofErr w:type="spellStart"/>
+      <w:r>
+        <w:rPr>
+          <w:lang w:val="pl-PL"/>
+        </w:rPr>
+        <w:t>x.x</w:t>
+      </w:r>
+      <w:proofErr w:type="spellEnd"/>
+      <w:r>
+        <w:rPr>
+          <w:lang w:val="pl-PL"/>
+        </w:rPr>
+        <w:t>. Zmiana adresu PI przez serwis internetowy</w:t>
+      </w:r>
+    </w:p>
+    <w:p>
+      <w:pPr>
+        <w:rPr>
+          <w:lang w:val="pl-PL"/>
+        </w:rPr>
+      </w:pPr>
+    </w:p>
+    <w:p>
+      <w:pPr>
+        <w:rPr>
+          <w:lang w:val="pl-PL"/>
+        </w:rPr>
+      </w:pPr>
+      <w:r>
+        <w:rPr>
+          <w:lang w:val="pl-PL"/>
+        </w:rPr>
+        <w:t xml:space="preserve">Drugą opcją jest skorzystanie z osobnej aplikacji a nazwie „WAGO Ethernet </w:t>
+      </w:r>
+      <w:proofErr w:type="spellStart"/>
+      <w:r>
+        <w:rPr>
+          <w:lang w:val="pl-PL"/>
+        </w:rPr>
+        <w:t>Settings</w:t>
+      </w:r>
+      <w:proofErr w:type="spellEnd"/>
+      <w:r>
+        <w:rPr>
+          <w:lang w:val="pl-PL"/>
+        </w:rPr>
+        <w:t>”, która jest dostarczana rzez producenta razem ze środowiskiem do programowania.</w:t>
+      </w:r>
+      <w:bookmarkStart w:id="7" w:name="_GoBack"/>
+      <w:bookmarkEnd w:id="7"/>
+    </w:p>
+    <w:p>
+      <w:pPr>
+        <w:rPr>
+          <w:lang w:val="pl-PL"/>
+        </w:rPr>
+      </w:pPr>
+      <w:r>
+        <w:rPr>
+          <w:lang w:val="pl-PL"/>
+        </w:rPr>
+        <w:t>Po zakończeniu tych operacji można przystąpić do tworzenia programu.</w:t>
+      </w:r>
+    </w:p>
+    <w:p>
+      <w:pPr>
+        <w:pStyle w:val="Heading2"/>
+        <w:rPr>
+          <w:lang w:val="pl-PL"/>
+        </w:rPr>
+      </w:pPr>
+      <w:bookmarkStart w:id="8" w:name="_Toc518139312"/>
+      <w:r>
+        <w:rPr>
+          <w:lang w:val="pl-PL"/>
+        </w:rPr>
+        <w:t>Wyniki symulacji</w:t>
+      </w:r>
+      <w:bookmarkEnd w:id="8"/>
+    </w:p>
+    <w:p>
+      <w:pPr>
+        <w:pStyle w:val="Heading2"/>
+        <w:rPr>
+          <w:lang w:val="pl-PL"/>
+        </w:rPr>
+      </w:pPr>
+      <w:bookmarkStart w:id="9" w:name="_Toc518139313"/>
+      <w:r>
+        <w:rPr>
+          <w:lang w:val="pl-PL"/>
+        </w:rPr>
+        <w:t>Wnioski</w:t>
+      </w:r>
+      <w:bookmarkEnd w:id="9"/>
     </w:p>
     <w:p>
       <w:pPr>
         <w:pStyle w:val="Heading1"/>
-        <w:spacing w:line="360" w:lineRule="auto"/>
-        <w:rPr>
-          <w:lang w:val="pl-PL"/>
-        </w:rPr>
-      </w:pPr>
-      <w:bookmarkStart w:id="6" w:name="_Toc518139310"/>
-      <w:r>
-        <w:rPr>
-          <w:lang w:val="pl-PL"/>
-        </w:rPr>
-        <w:t>Budowa stanowiska</w:t>
-      </w:r>
-      <w:bookmarkEnd w:id="6"/>
-    </w:p>
-    <w:p>
-      <w:pPr>
-        <w:pStyle w:val="Heading2"/>
-        <w:spacing w:line="360" w:lineRule="auto"/>
-        <w:rPr>
-          <w:lang w:val="pl-PL"/>
-        </w:rPr>
-      </w:pPr>
-      <w:bookmarkStart w:id="7" w:name="_Toc518139311"/>
-      <w:r>
-        <w:rPr>
-          <w:lang w:val="pl-PL"/>
-        </w:rPr>
-        <w:t>Działanie programu</w:t>
-      </w:r>
-      <w:bookmarkEnd w:id="7"/>
-    </w:p>
-    <w:p>
-      <w:pPr>
-        <w:pStyle w:val="Heading2"/>
-        <w:spacing w:line="360" w:lineRule="auto"/>
-        <w:rPr>
-          <w:lang w:val="pl-PL"/>
-        </w:rPr>
-      </w:pPr>
-      <w:bookmarkStart w:id="8" w:name="_Toc518139312"/>
-      <w:r>
-        <w:rPr>
-          <w:lang w:val="pl-PL"/>
-        </w:rPr>
-        <w:t>Wyniki symulacji</w:t>
-      </w:r>
-      <w:bookmarkEnd w:id="8"/>
-    </w:p>
-    <w:p>
-      <w:pPr>
-        <w:pStyle w:val="Heading2"/>
-        <w:spacing w:line="360" w:lineRule="auto"/>
-        <w:rPr>
-          <w:lang w:val="pl-PL"/>
-        </w:rPr>
-      </w:pPr>
-      <w:bookmarkStart w:id="9" w:name="_Toc518139313"/>
-      <w:r>
-        <w:rPr>
-          <w:lang w:val="pl-PL"/>
-        </w:rPr>
-        <w:t>Wnioski</w:t>
-      </w:r>
-      <w:bookmarkEnd w:id="9"/>
-    </w:p>
-    <w:p>
-      <w:pPr>
-        <w:pStyle w:val="Heading1"/>
-        <w:spacing w:line="360" w:lineRule="auto"/>
         <w:rPr>
           <w:lang w:val="pl-PL"/>
         </w:rPr>
@@ -7471,7 +7618,7 @@
     <w:p>
       <w:pPr>
         <w:rPr>
-          <w:rFonts w:ascii="Times New Roman" w:eastAsiaTheme="majorEastAsia" w:hAnsi="Times New Roman" w:cstheme="majorBidi"/>
+          <w:rFonts w:eastAsiaTheme="majorEastAsia" w:cstheme="majorBidi"/>
           <w:b/>
           <w:sz w:val="32"/>
           <w:szCs w:val="32"/>
@@ -7488,7 +7635,6 @@
     <w:p>
       <w:pPr>
         <w:pStyle w:val="Heading1"/>
-        <w:spacing w:line="360" w:lineRule="auto"/>
         <w:rPr>
           <w:lang w:val="pl-PL"/>
         </w:rPr>
@@ -7510,18 +7656,15 @@
           <w:ilvl w:val="0"/>
           <w:numId w:val="2"/>
         </w:numPr>
-        <w:spacing w:line="360" w:lineRule="auto"/>
-        <w:rPr>
-          <w:rFonts w:ascii="Times New Roman" w:hAnsi="Times New Roman" w:cs="Times New Roman"/>
-          <w:sz w:val="24"/>
-          <w:szCs w:val="24"/>
-          <w:lang w:val="pl-PL"/>
-        </w:rPr>
-      </w:pPr>
-      <w:r>
-        <w:rPr>
-          <w:rFonts w:ascii="Times New Roman" w:hAnsi="Times New Roman" w:cs="Times New Roman"/>
-          <w:sz w:val="24"/>
+        <w:rPr>
+          <w:rFonts w:cs="Times New Roman"/>
+          <w:szCs w:val="24"/>
+          <w:lang w:val="pl-PL"/>
+        </w:rPr>
+      </w:pPr>
+      <w:r>
+        <w:rPr>
+          <w:rFonts w:cs="Times New Roman"/>
           <w:szCs w:val="24"/>
           <w:lang w:val="pl-PL"/>
         </w:rPr>
@@ -7530,8 +7673,7 @@
       <w:proofErr w:type="spellStart"/>
       <w:r>
         <w:rPr>
-          <w:rFonts w:ascii="Times New Roman" w:hAnsi="Times New Roman" w:cs="Times New Roman"/>
-          <w:sz w:val="24"/>
+          <w:rFonts w:cs="Times New Roman"/>
           <w:szCs w:val="24"/>
           <w:lang w:val="pl-PL"/>
         </w:rPr>
@@ -7540,8 +7682,7 @@
       <w:proofErr w:type="spellEnd"/>
       <w:r>
         <w:rPr>
-          <w:rFonts w:ascii="Times New Roman" w:hAnsi="Times New Roman" w:cs="Times New Roman"/>
-          <w:sz w:val="24"/>
+          <w:rFonts w:cs="Times New Roman"/>
           <w:szCs w:val="24"/>
           <w:lang w:val="pl-PL"/>
         </w:rPr>
@@ -7550,8 +7691,7 @@
       <w:proofErr w:type="spellStart"/>
       <w:r>
         <w:rPr>
-          <w:rFonts w:ascii="Times New Roman" w:hAnsi="Times New Roman" w:cs="Times New Roman"/>
-          <w:sz w:val="24"/>
+          <w:rFonts w:cs="Times New Roman"/>
           <w:szCs w:val="24"/>
           <w:lang w:val="pl-PL"/>
         </w:rPr>
@@ -7560,8 +7700,7 @@
       <w:proofErr w:type="spellEnd"/>
       <w:r>
         <w:rPr>
-          <w:rFonts w:ascii="Times New Roman" w:hAnsi="Times New Roman" w:cs="Times New Roman"/>
-          <w:sz w:val="24"/>
+          <w:rFonts w:cs="Times New Roman"/>
           <w:szCs w:val="24"/>
           <w:lang w:val="pl-PL"/>
         </w:rPr>
@@ -7569,9 +7708,8 @@
       </w:r>
       <w:r>
         <w:rPr>
-          <w:rFonts w:ascii="Times New Roman" w:hAnsi="Times New Roman" w:cs="Times New Roman"/>
+          <w:rFonts w:cs="Times New Roman"/>
           <w:i/>
-          <w:sz w:val="24"/>
           <w:szCs w:val="24"/>
           <w:lang w:val="pl-PL"/>
         </w:rPr>
@@ -7579,21 +7717,50 @@
       </w:r>
       <w:r>
         <w:rPr>
-          <w:rFonts w:ascii="Times New Roman" w:hAnsi="Times New Roman" w:cs="Times New Roman"/>
-          <w:sz w:val="24"/>
-          <w:szCs w:val="24"/>
-          <w:lang w:val="pl-PL"/>
-        </w:rPr>
-        <w:t>, 10/</w:t>
-      </w:r>
-      <w:r>
-        <w:rPr>
-          <w:rFonts w:ascii="Times New Roman" w:hAnsi="Times New Roman" w:cs="Times New Roman"/>
-          <w:sz w:val="24"/>
-          <w:szCs w:val="24"/>
-          <w:lang w:val="pl-PL"/>
-        </w:rPr>
-        <w:t>2017</w:t>
+          <w:rFonts w:cs="Times New Roman"/>
+          <w:szCs w:val="24"/>
+          <w:lang w:val="pl-PL"/>
+        </w:rPr>
+        <w:t>, 10/2017</w:t>
+      </w:r>
+    </w:p>
+    <w:p>
+      <w:pPr>
+        <w:pStyle w:val="ListParagraph"/>
+        <w:numPr>
+          <w:ilvl w:val="0"/>
+          <w:numId w:val="2"/>
+        </w:numPr>
+        <w:rPr>
+          <w:rFonts w:cs="Times New Roman"/>
+          <w:szCs w:val="24"/>
+          <w:lang w:val="pl-PL"/>
+        </w:rPr>
+      </w:pPr>
+      <w:r>
+        <w:rPr>
+          <w:rFonts w:cs="Times New Roman"/>
+          <w:szCs w:val="24"/>
+          <w:lang w:val="pl-PL"/>
+        </w:rPr>
+        <w:t>Gomułka, S., Knap, T., Strzelczyk, P., &amp; Szczerba, Z.:</w:t>
+      </w:r>
+      <w:r>
+        <w:rPr>
+          <w:rFonts w:cs="Times New Roman"/>
+          <w:i/>
+          <w:szCs w:val="24"/>
+          <w:lang w:val="pl-PL"/>
+        </w:rPr>
+        <w:t xml:space="preserve"> Energetyka wiatrowa. Uszczelnianie</w:t>
+      </w:r>
+      <w:r>
+        <w:rPr>
+          <w:rFonts w:cs="Times New Roman"/>
+          <w:szCs w:val="24"/>
+          <w:lang w:val="pl-PL"/>
+        </w:rPr>
+        <w:t>, Wydawnictwo Naukowo-Dydaktyczne AGH, Kraków 2006</w:t>
       </w:r>
     </w:p>
     <w:p>
@@ -7606,10 +7773,9 @@
         <w:autoSpaceDE w:val="0"/>
         <w:autoSpaceDN w:val="0"/>
         <w:adjustRightInd w:val="0"/>
-        <w:spacing w:after="0" w:line="360" w:lineRule="auto"/>
-        <w:rPr>
-          <w:rFonts w:ascii="Times New Roman" w:hAnsi="Times New Roman" w:cs="Times New Roman"/>
-          <w:sz w:val="24"/>
+        <w:spacing w:after="0"/>
+        <w:rPr>
+          <w:rFonts w:cs="Times New Roman"/>
           <w:szCs w:val="24"/>
           <w:lang w:val="pl-PL"/>
         </w:rPr>
@@ -7617,8 +7783,7 @@
       <w:proofErr w:type="spellStart"/>
       <w:r>
         <w:rPr>
-          <w:rFonts w:ascii="Times New Roman" w:hAnsi="Times New Roman" w:cs="Times New Roman"/>
-          <w:sz w:val="24"/>
+          <w:rFonts w:cs="Times New Roman"/>
           <w:szCs w:val="24"/>
           <w:lang w:val="pl-PL"/>
         </w:rPr>
@@ -7627,8 +7792,7 @@
       <w:proofErr w:type="spellEnd"/>
       <w:r>
         <w:rPr>
-          <w:rFonts w:ascii="Times New Roman" w:hAnsi="Times New Roman" w:cs="Times New Roman"/>
-          <w:sz w:val="24"/>
+          <w:rFonts w:cs="Times New Roman"/>
           <w:szCs w:val="24"/>
           <w:lang w:val="pl-PL"/>
         </w:rPr>
@@ -7636,9 +7800,8 @@
       </w:r>
       <w:r>
         <w:rPr>
-          <w:rFonts w:ascii="Times New Roman" w:hAnsi="Times New Roman" w:cs="Times New Roman"/>
+          <w:rFonts w:cs="Times New Roman"/>
           <w:i/>
-          <w:sz w:val="24"/>
           <w:szCs w:val="24"/>
           <w:lang w:val="pl-PL"/>
         </w:rPr>
@@ -7646,32 +7809,27 @@
       </w:r>
       <w:r>
         <w:rPr>
-          <w:rFonts w:ascii="Times New Roman" w:hAnsi="Times New Roman" w:cs="Times New Roman"/>
-          <w:sz w:val="24"/>
+          <w:rFonts w:cs="Times New Roman"/>
           <w:szCs w:val="24"/>
           <w:lang w:val="pl-PL"/>
         </w:rPr>
         <w:t xml:space="preserve">, Instytut </w:t>
       </w:r>
-      <w:proofErr w:type="spellStart"/>
-      <w:r>
-        <w:rPr>
-          <w:rFonts w:ascii="Times New Roman" w:hAnsi="Times New Roman" w:cs="Times New Roman"/>
-          <w:sz w:val="24"/>
-          <w:szCs w:val="24"/>
-          <w:lang w:val="pl-PL"/>
-        </w:rPr>
-        <w:t>In_ynierii</w:t>
-      </w:r>
-      <w:proofErr w:type="spellEnd"/>
-      <w:r>
-        <w:rPr>
-          <w:rFonts w:ascii="Times New Roman" w:hAnsi="Times New Roman" w:cs="Times New Roman"/>
-          <w:sz w:val="24"/>
-          <w:szCs w:val="24"/>
-          <w:lang w:val="pl-PL"/>
-        </w:rPr>
-        <w:t xml:space="preserve"> Cieplnej i Ochrony Powietrza</w:t>
+      <w:r>
+        <w:rPr>
+          <w:rFonts w:cs="Times New Roman"/>
+          <w:szCs w:val="24"/>
+          <w:lang w:val="pl-PL"/>
+        </w:rPr>
+        <w:t>Inż</w:t>
+      </w:r>
+      <w:r>
+        <w:rPr>
+          <w:rFonts w:cs="Times New Roman"/>
+          <w:szCs w:val="24"/>
+          <w:lang w:val="pl-PL"/>
+        </w:rPr>
+        <w:t>ynierii Cieplnej i Ochrony Powietrza</w:t>
       </w:r>
     </w:p>
     <w:p>
@@ -7681,18 +7839,15 @@
           <w:ilvl w:val="0"/>
           <w:numId w:val="2"/>
         </w:numPr>
-        <w:spacing w:line="360" w:lineRule="auto"/>
-        <w:rPr>
-          <w:rFonts w:ascii="Times New Roman" w:hAnsi="Times New Roman" w:cs="Times New Roman"/>
-          <w:sz w:val="24"/>
-          <w:szCs w:val="24"/>
-          <w:lang w:val="pl-PL"/>
-        </w:rPr>
-      </w:pPr>
-      <w:r>
-        <w:rPr>
-          <w:rFonts w:ascii="Times New Roman" w:hAnsi="Times New Roman" w:cs="Times New Roman"/>
-          <w:sz w:val="24"/>
+        <w:rPr>
+          <w:rFonts w:cs="Times New Roman"/>
+          <w:szCs w:val="24"/>
+          <w:lang w:val="pl-PL"/>
+        </w:rPr>
+      </w:pPr>
+      <w:r>
+        <w:rPr>
+          <w:rFonts w:cs="Times New Roman"/>
           <w:szCs w:val="24"/>
           <w:lang w:val="pl-PL"/>
         </w:rPr>
@@ -7706,18 +7861,15 @@
           <w:ilvl w:val="0"/>
           <w:numId w:val="2"/>
         </w:numPr>
-        <w:spacing w:line="360" w:lineRule="auto"/>
-        <w:rPr>
-          <w:rFonts w:ascii="Times New Roman" w:hAnsi="Times New Roman" w:cs="Times New Roman"/>
-          <w:sz w:val="24"/>
-          <w:szCs w:val="24"/>
-          <w:lang w:val="pl-PL"/>
-        </w:rPr>
-      </w:pPr>
-      <w:r>
-        <w:rPr>
-          <w:rFonts w:ascii="Times New Roman" w:hAnsi="Times New Roman" w:cs="Times New Roman"/>
-          <w:sz w:val="24"/>
+        <w:rPr>
+          <w:rFonts w:cs="Times New Roman"/>
+          <w:szCs w:val="24"/>
+          <w:lang w:val="pl-PL"/>
+        </w:rPr>
+      </w:pPr>
+      <w:r>
+        <w:rPr>
+          <w:rFonts w:cs="Times New Roman"/>
           <w:szCs w:val="24"/>
           <w:lang w:val="pl-PL"/>
         </w:rPr>
@@ -7725,9 +7877,8 @@
       </w:r>
       <w:r>
         <w:rPr>
-          <w:rFonts w:ascii="Times New Roman" w:hAnsi="Times New Roman" w:cs="Times New Roman"/>
+          <w:rFonts w:cs="Times New Roman"/>
           <w:b/>
-          <w:sz w:val="24"/>
           <w:szCs w:val="24"/>
           <w:lang w:val="pl-PL"/>
         </w:rPr>
@@ -7735,8 +7886,7 @@
       </w:r>
       <w:r>
         <w:rPr>
-          <w:rFonts w:ascii="Times New Roman" w:hAnsi="Times New Roman" w:cs="Times New Roman"/>
-          <w:sz w:val="24"/>
+          <w:rFonts w:cs="Times New Roman"/>
           <w:szCs w:val="24"/>
           <w:lang w:val="pl-PL"/>
         </w:rPr>
@@ -7744,9 +7894,8 @@
       </w:r>
       <w:r>
         <w:rPr>
-          <w:rFonts w:ascii="Times New Roman" w:hAnsi="Times New Roman" w:cs="Times New Roman"/>
+          <w:rFonts w:cs="Times New Roman"/>
           <w:i/>
-          <w:sz w:val="24"/>
           <w:szCs w:val="24"/>
           <w:lang w:val="pl-PL"/>
         </w:rPr>
@@ -7754,8 +7903,7 @@
       </w:r>
       <w:r>
         <w:rPr>
-          <w:rFonts w:ascii="Times New Roman" w:hAnsi="Times New Roman" w:cs="Times New Roman"/>
-          <w:sz w:val="24"/>
+          <w:rFonts w:cs="Times New Roman"/>
           <w:szCs w:val="24"/>
           <w:lang w:val="pl-PL"/>
         </w:rPr>
@@ -7769,18 +7917,15 @@
           <w:ilvl w:val="0"/>
           <w:numId w:val="2"/>
         </w:numPr>
-        <w:spacing w:line="360" w:lineRule="auto"/>
-        <w:rPr>
-          <w:rFonts w:ascii="Times New Roman" w:hAnsi="Times New Roman" w:cs="Times New Roman"/>
-          <w:sz w:val="24"/>
-          <w:szCs w:val="24"/>
-          <w:lang w:val="pl-PL"/>
-        </w:rPr>
-      </w:pPr>
-      <w:r>
-        <w:rPr>
-          <w:rFonts w:ascii="Times New Roman" w:hAnsi="Times New Roman" w:cs="Times New Roman"/>
-          <w:sz w:val="24"/>
+        <w:rPr>
+          <w:rFonts w:cs="Times New Roman"/>
+          <w:szCs w:val="24"/>
+          <w:lang w:val="pl-PL"/>
+        </w:rPr>
+      </w:pPr>
+      <w:r>
+        <w:rPr>
+          <w:rFonts w:cs="Times New Roman"/>
           <w:szCs w:val="24"/>
           <w:lang w:val="pl-PL"/>
         </w:rPr>
@@ -7788,9 +7933,8 @@
       </w:r>
       <w:r>
         <w:rPr>
-          <w:rFonts w:ascii="Times New Roman" w:hAnsi="Times New Roman" w:cs="Times New Roman"/>
+          <w:rFonts w:cs="Times New Roman"/>
           <w:i/>
-          <w:sz w:val="24"/>
           <w:szCs w:val="24"/>
           <w:lang w:val="pl-PL"/>
         </w:rPr>
@@ -7799,9 +7943,8 @@
       <w:proofErr w:type="spellStart"/>
       <w:r>
         <w:rPr>
-          <w:rFonts w:ascii="Times New Roman" w:hAnsi="Times New Roman" w:cs="Times New Roman"/>
+          <w:rFonts w:cs="Times New Roman"/>
           <w:i/>
-          <w:sz w:val="24"/>
           <w:szCs w:val="24"/>
           <w:lang w:val="pl-PL"/>
         </w:rPr>
@@ -7810,9 +7953,8 @@
       <w:proofErr w:type="spellEnd"/>
       <w:r>
         <w:rPr>
-          <w:rFonts w:ascii="Times New Roman" w:hAnsi="Times New Roman" w:cs="Times New Roman"/>
+          <w:rFonts w:cs="Times New Roman"/>
           <w:i/>
-          <w:sz w:val="24"/>
           <w:szCs w:val="24"/>
           <w:lang w:val="pl-PL"/>
         </w:rPr>
@@ -7820,8 +7962,7 @@
       </w:r>
       <w:r>
         <w:rPr>
-          <w:rFonts w:ascii="Times New Roman" w:hAnsi="Times New Roman" w:cs="Times New Roman"/>
-          <w:sz w:val="24"/>
+          <w:rFonts w:cs="Times New Roman"/>
           <w:szCs w:val="24"/>
           <w:lang w:val="pl-PL"/>
         </w:rPr>
@@ -7835,37 +7976,24 @@
           <w:ilvl w:val="0"/>
           <w:numId w:val="2"/>
         </w:numPr>
-        <w:spacing w:line="360" w:lineRule="auto"/>
-        <w:rPr>
-          <w:rFonts w:ascii="Times New Roman" w:hAnsi="Times New Roman" w:cs="Times New Roman"/>
-          <w:sz w:val="24"/>
-          <w:szCs w:val="24"/>
-          <w:lang w:val="pl-PL"/>
-        </w:rPr>
-      </w:pPr>
-      <w:r>
-        <w:rPr>
-          <w:rFonts w:ascii="Times New Roman" w:hAnsi="Times New Roman" w:cs="Times New Roman"/>
-          <w:sz w:val="24"/>
-          <w:szCs w:val="24"/>
-          <w:lang w:val="pl-PL"/>
-        </w:rPr>
-        <w:t>Kwaśniewski J.:</w:t>
-      </w:r>
-      <w:r>
-        <w:rPr>
-          <w:rFonts w:ascii="Times New Roman" w:hAnsi="Times New Roman" w:cs="Times New Roman"/>
-          <w:sz w:val="24"/>
-          <w:szCs w:val="24"/>
-          <w:lang w:val="pl-PL"/>
-        </w:rPr>
-        <w:t xml:space="preserve"> </w:t>
-      </w:r>
-      <w:r>
-        <w:rPr>
-          <w:rFonts w:ascii="Times New Roman" w:hAnsi="Times New Roman" w:cs="Times New Roman"/>
+        <w:rPr>
+          <w:rFonts w:cs="Times New Roman"/>
+          <w:szCs w:val="24"/>
+          <w:lang w:val="pl-PL"/>
+        </w:rPr>
+      </w:pPr>
+      <w:r>
+        <w:rPr>
+          <w:rFonts w:cs="Times New Roman"/>
+          <w:szCs w:val="24"/>
+          <w:lang w:val="pl-PL"/>
+        </w:rPr>
+        <w:t xml:space="preserve">Kwaśniewski J.: </w:t>
+      </w:r>
+      <w:r>
+        <w:rPr>
+          <w:rFonts w:cs="Times New Roman"/>
           <w:i/>
-          <w:sz w:val="24"/>
           <w:szCs w:val="24"/>
           <w:lang w:val="pl-PL"/>
         </w:rPr>
@@ -7873,8 +8001,7 @@
       </w:r>
       <w:r>
         <w:rPr>
-          <w:rFonts w:ascii="Times New Roman" w:hAnsi="Times New Roman" w:cs="Times New Roman"/>
-          <w:sz w:val="24"/>
+          <w:rFonts w:cs="Times New Roman"/>
           <w:szCs w:val="24"/>
           <w:lang w:val="pl-PL"/>
         </w:rPr>
@@ -7882,9 +8009,8 @@
       </w:r>
       <w:r>
         <w:rPr>
-          <w:rFonts w:ascii="Times New Roman" w:hAnsi="Times New Roman" w:cs="Times New Roman"/>
+          <w:rFonts w:cs="Times New Roman"/>
           <w:b/>
-          <w:sz w:val="24"/>
           <w:szCs w:val="24"/>
           <w:lang w:val="pl-PL"/>
         </w:rPr>
@@ -7898,18 +8024,15 @@
           <w:ilvl w:val="0"/>
           <w:numId w:val="2"/>
         </w:numPr>
-        <w:spacing w:line="360" w:lineRule="auto"/>
-        <w:rPr>
-          <w:rFonts w:ascii="Times New Roman" w:hAnsi="Times New Roman" w:cs="Times New Roman"/>
-          <w:sz w:val="24"/>
-          <w:szCs w:val="24"/>
-          <w:lang w:val="pl-PL"/>
-        </w:rPr>
-      </w:pPr>
-      <w:r>
-        <w:rPr>
-          <w:rFonts w:ascii="Times New Roman" w:hAnsi="Times New Roman" w:cs="Times New Roman"/>
-          <w:sz w:val="24"/>
+        <w:rPr>
+          <w:rFonts w:cs="Times New Roman"/>
+          <w:szCs w:val="24"/>
+          <w:lang w:val="pl-PL"/>
+        </w:rPr>
+      </w:pPr>
+      <w:r>
+        <w:rPr>
+          <w:rFonts w:cs="Times New Roman"/>
           <w:szCs w:val="24"/>
           <w:lang w:val="pl-PL"/>
         </w:rPr>
@@ -7917,9 +8040,8 @@
       </w:r>
       <w:r>
         <w:rPr>
-          <w:rFonts w:ascii="Times New Roman" w:hAnsi="Times New Roman" w:cs="Times New Roman"/>
+          <w:rFonts w:cs="Times New Roman"/>
           <w:i/>
-          <w:sz w:val="24"/>
           <w:szCs w:val="24"/>
           <w:lang w:val="pl-PL"/>
         </w:rPr>
@@ -7927,21 +8049,11 @@
       </w:r>
       <w:r>
         <w:rPr>
-          <w:rFonts w:ascii="Times New Roman" w:hAnsi="Times New Roman" w:cs="Times New Roman"/>
-          <w:sz w:val="24"/>
-          <w:szCs w:val="24"/>
-          <w:lang w:val="pl-PL"/>
-        </w:rPr>
-        <w:t>, Kraków 2016</w:t>
-      </w:r>
-      <w:r>
-        <w:rPr>
-          <w:rFonts w:ascii="Times New Roman" w:hAnsi="Times New Roman" w:cs="Times New Roman"/>
-          <w:sz w:val="24"/>
-          <w:szCs w:val="24"/>
-          <w:lang w:val="pl-PL"/>
-        </w:rPr>
-        <w:t xml:space="preserve"> </w:t>
+          <w:rFonts w:cs="Times New Roman"/>
+          <w:szCs w:val="24"/>
+          <w:lang w:val="pl-PL"/>
+        </w:rPr>
+        <w:t xml:space="preserve">, Kraków 2016 </w:t>
       </w:r>
     </w:p>
     <w:p>
@@ -7951,18 +8063,15 @@
           <w:ilvl w:val="0"/>
           <w:numId w:val="2"/>
         </w:numPr>
-        <w:spacing w:line="360" w:lineRule="auto"/>
-        <w:rPr>
-          <w:rFonts w:ascii="Times New Roman" w:hAnsi="Times New Roman" w:cs="Times New Roman"/>
-          <w:sz w:val="24"/>
-          <w:szCs w:val="24"/>
-          <w:lang w:val="pl-PL"/>
-        </w:rPr>
-      </w:pPr>
-      <w:r>
-        <w:rPr>
-          <w:rFonts w:ascii="Times New Roman" w:hAnsi="Times New Roman" w:cs="Times New Roman"/>
-          <w:sz w:val="24"/>
+        <w:rPr>
+          <w:rFonts w:cs="Times New Roman"/>
+          <w:szCs w:val="24"/>
+          <w:lang w:val="pl-PL"/>
+        </w:rPr>
+      </w:pPr>
+      <w:r>
+        <w:rPr>
+          <w:rFonts w:cs="Times New Roman"/>
           <w:szCs w:val="24"/>
           <w:lang w:val="pl-PL"/>
         </w:rPr>
@@ -7971,8 +8080,7 @@
       <w:proofErr w:type="spellStart"/>
       <w:r>
         <w:rPr>
-          <w:rFonts w:ascii="Times New Roman" w:hAnsi="Times New Roman" w:cs="Times New Roman"/>
-          <w:sz w:val="24"/>
+          <w:rFonts w:cs="Times New Roman"/>
           <w:szCs w:val="24"/>
           <w:lang w:val="pl-PL"/>
         </w:rPr>
@@ -7981,8 +8089,7 @@
       <w:proofErr w:type="spellEnd"/>
       <w:r>
         <w:rPr>
-          <w:rFonts w:ascii="Times New Roman" w:hAnsi="Times New Roman" w:cs="Times New Roman"/>
-          <w:sz w:val="24"/>
+          <w:rFonts w:cs="Times New Roman"/>
           <w:szCs w:val="24"/>
           <w:lang w:val="pl-PL"/>
         </w:rPr>
@@ -7990,9 +8097,8 @@
       </w:r>
       <w:r>
         <w:rPr>
-          <w:rFonts w:ascii="Times New Roman" w:hAnsi="Times New Roman" w:cs="Times New Roman"/>
+          <w:rFonts w:cs="Times New Roman"/>
           <w:i/>
-          <w:sz w:val="24"/>
           <w:szCs w:val="24"/>
           <w:lang w:val="pl-PL"/>
         </w:rPr>
@@ -8001,9 +8107,8 @@
       <w:proofErr w:type="spellStart"/>
       <w:r>
         <w:rPr>
-          <w:rFonts w:ascii="Times New Roman" w:hAnsi="Times New Roman" w:cs="Times New Roman"/>
+          <w:rFonts w:cs="Times New Roman"/>
           <w:i/>
-          <w:sz w:val="24"/>
           <w:szCs w:val="24"/>
           <w:lang w:val="pl-PL"/>
         </w:rPr>
@@ -8012,8 +8117,7 @@
       <w:proofErr w:type="spellEnd"/>
       <w:r>
         <w:rPr>
-          <w:rFonts w:ascii="Times New Roman" w:hAnsi="Times New Roman" w:cs="Times New Roman"/>
-          <w:sz w:val="24"/>
+          <w:rFonts w:cs="Times New Roman"/>
           <w:szCs w:val="24"/>
           <w:lang w:val="pl-PL"/>
         </w:rPr>
@@ -8667,6 +8771,14 @@
   <w:style w:type="paragraph" w:default="1" w:styleId="Normal">
     <w:name w:val="Normal"/>
     <w:qFormat/>
+    <w:rsid w:val="006D6321"/>
+    <w:pPr>
+      <w:spacing w:line="360" w:lineRule="auto"/>
+    </w:pPr>
+    <w:rPr>
+      <w:rFonts w:ascii="Times New Roman" w:hAnsi="Times New Roman"/>
+      <w:sz w:val="24"/>
+    </w:rPr>
   </w:style>
   <w:style w:type="paragraph" w:styleId="Heading1">
     <w:name w:val="heading 1"/>
@@ -8686,7 +8798,7 @@
       <w:outlineLvl w:val="0"/>
     </w:pPr>
     <w:rPr>
-      <w:rFonts w:ascii="Times New Roman" w:eastAsiaTheme="majorEastAsia" w:hAnsi="Times New Roman" w:cstheme="majorBidi"/>
+      <w:rFonts w:eastAsiaTheme="majorEastAsia" w:cstheme="majorBidi"/>
       <w:b/>
       <w:sz w:val="32"/>
       <w:szCs w:val="32"/>
@@ -8712,7 +8824,7 @@
       <w:outlineLvl w:val="1"/>
     </w:pPr>
     <w:rPr>
-      <w:rFonts w:ascii="Times New Roman" w:eastAsiaTheme="majorEastAsia" w:hAnsi="Times New Roman" w:cstheme="majorBidi"/>
+      <w:rFonts w:eastAsiaTheme="majorEastAsia" w:cstheme="majorBidi"/>
       <w:b/>
       <w:sz w:val="28"/>
       <w:szCs w:val="26"/>
@@ -8738,8 +8850,7 @@
       <w:outlineLvl w:val="2"/>
     </w:pPr>
     <w:rPr>
-      <w:rFonts w:ascii="Times New Roman" w:eastAsiaTheme="majorEastAsia" w:hAnsi="Times New Roman" w:cstheme="majorBidi"/>
-      <w:sz w:val="24"/>
+      <w:rFonts w:eastAsiaTheme="majorEastAsia" w:cstheme="majorBidi"/>
       <w:szCs w:val="24"/>
     </w:rPr>
   </w:style>
@@ -8906,6 +9017,7 @@
   <w:style w:type="character" w:default="1" w:styleId="DefaultParagraphFont">
     <w:name w:val="Default Paragraph Font"/>
     <w:uiPriority w:val="1"/>
+    <w:semiHidden/>
     <w:unhideWhenUsed/>
   </w:style>
   <w:style w:type="table" w:default="1" w:styleId="TableNormal">
@@ -9397,7 +9509,7 @@
 </file>
 
 <file path=customXml/itemProps1.xml><?xml version="1.0" encoding="utf-8"?>
-<ds:datastoreItem xmlns:ds="http://schemas.openxmlformats.org/officeDocument/2006/customXml" ds:itemID="{9B5695DE-7905-4DA5-99F1-5C60C8E63E6A}">
+<ds:datastoreItem xmlns:ds="http://schemas.openxmlformats.org/officeDocument/2006/customXml" ds:itemID="{F42D8CE6-D4FA-4ECE-940B-7BDD581F3E47}">
   <ds:schemaRefs>
     <ds:schemaRef ds:uri="http://schemas.openxmlformats.org/officeDocument/2006/bibliography"/>
   </ds:schemaRefs>

--- a/JSciga_mgr.docx
+++ b/JSciga_mgr.docx
@@ -7165,19 +7165,209 @@
     </w:p>
     <w:p>
       <w:pPr>
+        <w:spacing w:line="259" w:lineRule="auto"/>
+        <w:rPr>
+          <w:rFonts w:eastAsiaTheme="majorEastAsia" w:cstheme="majorBidi"/>
+          <w:b/>
+          <w:sz w:val="32"/>
+          <w:szCs w:val="32"/>
+          <w:lang w:val="pl-PL"/>
+        </w:rPr>
+      </w:pPr>
+      <w:r>
+        <w:rPr>
+          <w:lang w:val="pl-PL"/>
+        </w:rPr>
+        <w:br w:type="page"/>
+      </w:r>
+    </w:p>
+    <w:p>
+      <w:pPr>
         <w:pStyle w:val="Heading1"/>
         <w:rPr>
           <w:lang w:val="pl-PL"/>
         </w:rPr>
       </w:pPr>
-      <w:bookmarkStart w:id="5" w:name="_Toc518139310"/>
-      <w:r>
-        <w:rPr>
-          <w:lang w:val="pl-PL"/>
-        </w:rPr>
+      <w:r>
+        <w:rPr>
+          <w:lang w:val="pl-PL"/>
+        </w:rPr>
+        <w:lastRenderedPageBreak/>
+        <w:t>Sterowniki PLC</w:t>
+      </w:r>
+    </w:p>
+    <w:p>
+      <w:pPr>
+        <w:rPr>
+          <w:lang w:val="pl-PL"/>
+        </w:rPr>
+      </w:pPr>
+      <w:r>
+        <w:rPr>
+          <w:lang w:val="pl-PL"/>
+        </w:rPr>
+        <w:t xml:space="preserve">Programowalne sterowniki przemysłowe (ang. PLC – </w:t>
+      </w:r>
+      <w:proofErr w:type="spellStart"/>
+      <w:r>
+        <w:rPr>
+          <w:lang w:val="pl-PL"/>
+        </w:rPr>
+        <w:t>Programmable</w:t>
+      </w:r>
+      <w:proofErr w:type="spellEnd"/>
+      <w:r>
+        <w:rPr>
+          <w:lang w:val="pl-PL"/>
+        </w:rPr>
+        <w:t xml:space="preserve"> </w:t>
+      </w:r>
+      <w:proofErr w:type="spellStart"/>
+      <w:r>
+        <w:rPr>
+          <w:lang w:val="pl-PL"/>
+        </w:rPr>
+        <w:t>Logic</w:t>
+      </w:r>
+      <w:proofErr w:type="spellEnd"/>
+      <w:r>
+        <w:rPr>
+          <w:lang w:val="pl-PL"/>
+        </w:rPr>
+        <w:t xml:space="preserve"> </w:t>
+      </w:r>
+      <w:proofErr w:type="spellStart"/>
+      <w:r>
+        <w:rPr>
+          <w:lang w:val="pl-PL"/>
+        </w:rPr>
+        <w:t>Controllers</w:t>
+      </w:r>
+      <w:proofErr w:type="spellEnd"/>
+      <w:r>
+        <w:rPr>
+          <w:lang w:val="pl-PL"/>
+        </w:rPr>
+        <w:t xml:space="preserve">) są powszechnie stosowane w układach automatyki. </w:t>
+      </w:r>
+      <w:r>
+        <w:rPr>
+          <w:lang w:val="pl-PL"/>
+        </w:rPr>
+        <w:t>Dzięki swojej niezawodności i możliwości uniwersalnego zastosowania, są z powodzeniem instalowane w wielu firmach, halach produkcyjnych i przemysłowych.</w:t>
+      </w:r>
+    </w:p>
+    <w:p>
+      <w:pPr>
+        <w:rPr>
+          <w:lang w:val="pl-PL"/>
+        </w:rPr>
+      </w:pPr>
+      <w:r>
+        <w:rPr>
+          <w:lang w:val="pl-PL"/>
+        </w:rPr>
+        <w:t>Głównym przeznaczeniem sterownika PLC jest komunikacja urządzeń wejść i wyjść, które łączą sterownik z systemem sterowanym</w:t>
+      </w:r>
+      <w:r>
+        <w:rPr>
+          <w:lang w:val="pl-PL"/>
+        </w:rPr>
+        <w:t xml:space="preserve"> oraz sterowanie procesem przemysłowym</w:t>
+      </w:r>
+      <w:r>
+        <w:rPr>
+          <w:lang w:val="pl-PL"/>
+        </w:rPr>
+        <w:t>. Urządzenia wejścia dostarczają informacji o stanie badanego obiektu i pozwalają na wprowadzenie wartości zadanych. Natomiast urządzenia wyjściowe s</w:t>
+      </w:r>
+      <w:r>
+        <w:rPr>
+          <w:lang w:val="pl-PL"/>
+        </w:rPr>
+        <w:t>łużą do sterowania procesem.</w:t>
+      </w:r>
+      <w:r>
+        <w:rPr>
+          <w:lang w:val="pl-PL"/>
+        </w:rPr>
+        <w:br/>
+        <w:t>Informacje, które są przekazywane do sterownika przez czujniki</w:t>
+      </w:r>
+      <w:r>
+        <w:rPr>
+          <w:lang w:val="pl-PL"/>
+        </w:rPr>
+        <w:t>, docierają do PLC przez odpowiednie karty pomiarowe lub specjalne moduły. Takie połączenie nazywane jest torem pomiarowym [6].</w:t>
+      </w:r>
+    </w:p>
+    <w:p>
+      <w:pPr>
+        <w:rPr>
+          <w:lang w:val="pl-PL"/>
+        </w:rPr>
+      </w:pPr>
+      <w:r>
+        <w:rPr>
+          <w:lang w:val="pl-PL"/>
+        </w:rPr>
+        <w:t>Sygnały, które służą do sterowania można podzielić na analogowe i cyfrowe (dyskretne).</w:t>
+      </w:r>
+      <w:r>
+        <w:rPr>
+          <w:lang w:val="pl-PL"/>
+        </w:rPr>
+        <w:t xml:space="preserve"> Jest to bardzo istotna informacja przy wyborze modułów lub wersji sterownika, ponieważ określa potencjał da</w:t>
+      </w:r>
+      <w:r>
+        <w:rPr>
+          <w:lang w:val="pl-PL"/>
+        </w:rPr>
+        <w:t>nych, na których można operować.</w:t>
+      </w:r>
+      <w:bookmarkStart w:id="5" w:name="_GoBack"/>
+      <w:bookmarkEnd w:id="5"/>
+      <w:r>
+        <w:rPr>
+          <w:lang w:val="pl-PL"/>
+        </w:rPr>
+        <w:br/>
+      </w:r>
+    </w:p>
+    <w:p>
+      <w:pPr>
+        <w:spacing w:line="259" w:lineRule="auto"/>
+        <w:rPr>
+          <w:rFonts w:eastAsiaTheme="majorEastAsia" w:cstheme="majorBidi"/>
+          <w:b/>
+          <w:sz w:val="32"/>
+          <w:szCs w:val="32"/>
+          <w:lang w:val="pl-PL"/>
+        </w:rPr>
+      </w:pPr>
+      <w:bookmarkStart w:id="6" w:name="_Toc518139310"/>
+      <w:r>
+        <w:rPr>
+          <w:lang w:val="pl-PL"/>
+        </w:rPr>
+        <w:br w:type="page"/>
+      </w:r>
+    </w:p>
+    <w:p>
+      <w:pPr>
+        <w:pStyle w:val="Heading1"/>
+        <w:rPr>
+          <w:lang w:val="pl-PL"/>
+        </w:rPr>
+      </w:pPr>
+      <w:r>
+        <w:rPr>
+          <w:lang w:val="pl-PL"/>
+        </w:rPr>
+        <w:lastRenderedPageBreak/>
         <w:t>Budowa stanowiska</w:t>
       </w:r>
-      <w:bookmarkEnd w:id="5"/>
+      <w:bookmarkEnd w:id="6"/>
     </w:p>
     <w:p>
       <w:pPr>
@@ -7263,190 +7453,185 @@
           <w:lang w:val="pl-PL"/>
         </w:rPr>
         <w:br/>
-      </w:r>
+        <w:t>Z prawej (?) strony widać podajnik paliwa. Po drugiej stronie znajduje się stanowisko operatora. Nad komputerem umieszczona jest skrzynka elektryczna, w której znajduje się sterownik PLC firmy WAGO wraz z modułami, oraz falowniki sterujące praca silników.</w:t>
+      </w:r>
+    </w:p>
+    <w:p>
+      <w:pPr>
+        <w:rPr>
+          <w:lang w:val="pl-PL"/>
+        </w:rPr>
+      </w:pPr>
+      <w:r>
+        <w:rPr>
+          <w:lang w:val="pl-PL"/>
+        </w:rPr>
+        <w:t>Druga cześć stanowiska obejmuje wymiennik ciepła oraz analizator spalin.</w:t>
+      </w:r>
+      <w:r>
+        <w:rPr>
+          <w:lang w:val="pl-PL"/>
+        </w:rPr>
+        <w:t xml:space="preserve"> Wygląd obu elementów został przedstawiony na rysunkach poniżej.</w:t>
+      </w:r>
+    </w:p>
+    <w:p>
+      <w:pPr>
+        <w:rPr>
+          <w:lang w:val="pl-PL"/>
+        </w:rPr>
+      </w:pPr>
+    </w:p>
+    <w:p>
+      <w:pPr>
+        <w:rPr>
+          <w:lang w:val="pl-PL"/>
+        </w:rPr>
+      </w:pPr>
+      <w:r>
+        <w:rPr>
+          <w:lang w:val="pl-PL"/>
+        </w:rPr>
+        <w:t xml:space="preserve">Rys </w:t>
+      </w:r>
+      <w:proofErr w:type="spellStart"/>
+      <w:r>
+        <w:rPr>
+          <w:lang w:val="pl-PL"/>
+        </w:rPr>
+        <w:t>x.x</w:t>
+      </w:r>
+      <w:proofErr w:type="spellEnd"/>
+      <w:r>
+        <w:rPr>
+          <w:lang w:val="pl-PL"/>
+        </w:rPr>
+        <w:t>. Wymiennik ciepła</w:t>
+      </w:r>
+    </w:p>
+    <w:p>
+      <w:pPr>
+        <w:rPr>
+          <w:lang w:val="pl-PL"/>
+        </w:rPr>
+      </w:pPr>
+    </w:p>
+    <w:p>
+      <w:pPr>
+        <w:rPr>
+          <w:lang w:val="pl-PL"/>
+        </w:rPr>
+      </w:pPr>
+      <w:r>
+        <w:rPr>
+          <w:lang w:val="pl-PL"/>
+        </w:rPr>
+        <w:t xml:space="preserve">Rys </w:t>
+      </w:r>
+      <w:proofErr w:type="spellStart"/>
+      <w:r>
+        <w:rPr>
+          <w:lang w:val="pl-PL"/>
+        </w:rPr>
+        <w:t>x.x</w:t>
+      </w:r>
+      <w:proofErr w:type="spellEnd"/>
+      <w:r>
+        <w:rPr>
+          <w:lang w:val="pl-PL"/>
+        </w:rPr>
+        <w:t>. Analizator spalin</w:t>
+      </w:r>
+    </w:p>
+    <w:p>
+      <w:pPr>
+        <w:rPr>
+          <w:lang w:val="pl-PL"/>
+        </w:rPr>
+      </w:pPr>
+    </w:p>
+    <w:p>
+      <w:pPr>
+        <w:pStyle w:val="Heading2"/>
+        <w:rPr>
+          <w:lang w:val="pl-PL"/>
+        </w:rPr>
+      </w:pPr>
+      <w:bookmarkStart w:id="7" w:name="_Toc518139311"/>
+      <w:r>
+        <w:rPr>
+          <w:lang w:val="pl-PL"/>
+        </w:rPr>
+        <w:t>Działanie programu</w:t>
+      </w:r>
+      <w:bookmarkEnd w:id="7"/>
+    </w:p>
+    <w:p>
+      <w:pPr>
+        <w:rPr>
+          <w:lang w:val="pl-PL"/>
+        </w:rPr>
+      </w:pPr>
+      <w:r>
+        <w:rPr>
+          <w:lang w:val="pl-PL"/>
+        </w:rPr>
+        <w:t>Zadanie projektowe miało na celu napisanie algorytmu sterowania ręcznego oraz automatycznego. Zamierzonym celem było utrzymywanie zadanej temperatury na wylocie pieca oraz odpowiedni poziom spalin.</w:t>
+      </w:r>
+    </w:p>
+    <w:p>
+      <w:pPr>
+        <w:rPr>
+          <w:lang w:val="pl-PL"/>
+        </w:rPr>
+      </w:pPr>
+      <w:r>
+        <w:rPr>
+          <w:lang w:val="pl-PL"/>
+        </w:rPr>
+        <w:t xml:space="preserve">Pierwszym etapem prac było zainstalowanie nowego oprogramowania </w:t>
+      </w:r>
+      <w:proofErr w:type="spellStart"/>
+      <w:r>
+        <w:rPr>
+          <w:lang w:val="pl-PL"/>
+        </w:rPr>
+        <w:t>e!COCKPIT</w:t>
+      </w:r>
+      <w:proofErr w:type="spellEnd"/>
+      <w:r>
+        <w:rPr>
+          <w:lang w:val="pl-PL"/>
+        </w:rPr>
+        <w:t xml:space="preserve"> na PLC. Firma WAGO umożliwia pracę swoich sterowników w dwóch trybach </w:t>
+      </w:r>
+      <w:proofErr w:type="spellStart"/>
+      <w:r>
+        <w:rPr>
+          <w:lang w:val="pl-PL"/>
+        </w:rPr>
+        <w:t>CoDeSys</w:t>
+      </w:r>
+      <w:proofErr w:type="spellEnd"/>
+      <w:r>
+        <w:rPr>
+          <w:lang w:val="pl-PL"/>
+        </w:rPr>
+        <w:t xml:space="preserve"> i </w:t>
+      </w:r>
+      <w:proofErr w:type="spellStart"/>
       <w:r>
         <w:rPr>
           <w:lang w:val="pl-PL"/>
         </w:rPr>
         <w:lastRenderedPageBreak/>
-        <w:t>Z prawej (?) strony widać podajnik paliwa. Po drugiej stronie znajduje się stanowisko operatora. Nad komputerem umieszczona jest skrzynka elektryczna, w której znajduje się sterownik PLC firmy WAGO wraz z modułami, oraz falowniki sterujące praca silników.</w:t>
-      </w:r>
-    </w:p>
-    <w:p>
-      <w:pPr>
-        <w:rPr>
-          <w:lang w:val="pl-PL"/>
-        </w:rPr>
-      </w:pPr>
-      <w:r>
-        <w:rPr>
-          <w:lang w:val="pl-PL"/>
-        </w:rPr>
-        <w:t>Druga cześć stanowiska obejmuje wymiennik ciepła oraz analizator spalin.</w:t>
-      </w:r>
-      <w:r>
-        <w:rPr>
-          <w:lang w:val="pl-PL"/>
-        </w:rPr>
-        <w:t xml:space="preserve"> Wygląd obu elementów został przedstawiony na rysunkach poniżej.</w:t>
-      </w:r>
-    </w:p>
-    <w:p>
-      <w:pPr>
-        <w:rPr>
-          <w:lang w:val="pl-PL"/>
-        </w:rPr>
-      </w:pPr>
-    </w:p>
-    <w:p>
-      <w:pPr>
-        <w:rPr>
-          <w:lang w:val="pl-PL"/>
-        </w:rPr>
-      </w:pPr>
-      <w:r>
-        <w:rPr>
-          <w:lang w:val="pl-PL"/>
-        </w:rPr>
-        <w:t xml:space="preserve">Rys </w:t>
-      </w:r>
-      <w:proofErr w:type="spellStart"/>
-      <w:r>
-        <w:rPr>
-          <w:lang w:val="pl-PL"/>
-        </w:rPr>
-        <w:t>x.x</w:t>
+        <w:t>e!COCKPIT</w:t>
       </w:r>
       <w:proofErr w:type="spellEnd"/>
       <w:r>
         <w:rPr>
           <w:lang w:val="pl-PL"/>
         </w:rPr>
-        <w:t>. Wymiennik ciepła</w:t>
-      </w:r>
-    </w:p>
-    <w:p>
-      <w:pPr>
-        <w:rPr>
-          <w:lang w:val="pl-PL"/>
-        </w:rPr>
-      </w:pPr>
-    </w:p>
-    <w:p>
-      <w:pPr>
-        <w:rPr>
-          <w:lang w:val="pl-PL"/>
-        </w:rPr>
-      </w:pPr>
-      <w:r>
-        <w:rPr>
-          <w:lang w:val="pl-PL"/>
-        </w:rPr>
-        <w:t xml:space="preserve">Rys </w:t>
-      </w:r>
-      <w:proofErr w:type="spellStart"/>
-      <w:r>
-        <w:rPr>
-          <w:lang w:val="pl-PL"/>
-        </w:rPr>
-        <w:t>x.x</w:t>
-      </w:r>
-      <w:proofErr w:type="spellEnd"/>
-      <w:r>
-        <w:rPr>
-          <w:lang w:val="pl-PL"/>
-        </w:rPr>
-        <w:t>. Analizator spalin</w:t>
-      </w:r>
-    </w:p>
-    <w:p>
-      <w:pPr>
-        <w:rPr>
-          <w:lang w:val="pl-PL"/>
-        </w:rPr>
-      </w:pPr>
-    </w:p>
-    <w:p>
-      <w:pPr>
-        <w:pStyle w:val="Heading2"/>
-        <w:rPr>
-          <w:lang w:val="pl-PL"/>
-        </w:rPr>
-      </w:pPr>
-      <w:bookmarkStart w:id="6" w:name="_Toc518139311"/>
-      <w:r>
-        <w:rPr>
-          <w:lang w:val="pl-PL"/>
-        </w:rPr>
-        <w:t>Działanie programu</w:t>
-      </w:r>
-      <w:bookmarkEnd w:id="6"/>
-    </w:p>
-    <w:p>
-      <w:pPr>
-        <w:rPr>
-          <w:lang w:val="pl-PL"/>
-        </w:rPr>
-      </w:pPr>
-      <w:r>
-        <w:rPr>
-          <w:lang w:val="pl-PL"/>
-        </w:rPr>
-        <w:t>Zadanie projektowe miało na celu napisanie algorytmu sterowania ręcznego oraz automatycznego. Zamierzonym celem było utrzymywanie zadanej temperatury na wylocie pieca oraz odpowiedni poziom spalin.</w:t>
-      </w:r>
-    </w:p>
-    <w:p>
-      <w:pPr>
-        <w:rPr>
-          <w:lang w:val="pl-PL"/>
-        </w:rPr>
-      </w:pPr>
-      <w:r>
-        <w:rPr>
-          <w:lang w:val="pl-PL"/>
-        </w:rPr>
-        <w:t xml:space="preserve">Pierwszym etapem prac było zainstalowanie nowego oprogramowania </w:t>
-      </w:r>
-      <w:proofErr w:type="spellStart"/>
-      <w:r>
-        <w:rPr>
-          <w:lang w:val="pl-PL"/>
-        </w:rPr>
-        <w:t>e!COCKPIT</w:t>
-      </w:r>
-      <w:proofErr w:type="spellEnd"/>
-      <w:r>
-        <w:rPr>
-          <w:lang w:val="pl-PL"/>
-        </w:rPr>
-        <w:t xml:space="preserve"> na PLC. Firma WAGO umożliwia pracę swoich sterowników w dwóch trybach </w:t>
-      </w:r>
-      <w:proofErr w:type="spellStart"/>
-      <w:r>
-        <w:rPr>
-          <w:lang w:val="pl-PL"/>
-        </w:rPr>
-        <w:t>CoDeSys</w:t>
-      </w:r>
-      <w:proofErr w:type="spellEnd"/>
-      <w:r>
-        <w:rPr>
-          <w:lang w:val="pl-PL"/>
-        </w:rPr>
-        <w:t xml:space="preserve"> i </w:t>
-      </w:r>
-      <w:proofErr w:type="spellStart"/>
-      <w:r>
-        <w:rPr>
-          <w:lang w:val="pl-PL"/>
-        </w:rPr>
-        <w:t>e!COCKPIT</w:t>
-      </w:r>
-      <w:proofErr w:type="spellEnd"/>
-      <w:r>
-        <w:rPr>
-          <w:lang w:val="pl-PL"/>
-        </w:rPr>
         <w:t xml:space="preserve">. Dodatkowo, producent dba o to, aby klienci posiadali na swoich produktach najnowszą wersję oprogramowania poprzez synchronizację go z programem na komputerze. Instalacja oprogramowania odbywa się przez zgranie odpowiedniego pliku na kartę SD, a następnie wykonanie sekwencji określonych kroków. Składają się na nie: włożenie karty do sterownika, zmiana jego ustawień na tryb awaryjny a następnie reset całego urządzenia. Po tej procedurze PLC uruchamia się z karty SD i pobiera z niej najnowsze oprogramowanie. </w:t>
       </w:r>
     </w:p>
@@ -7473,7 +7658,6 @@
         <w:rPr>
           <w:lang w:val="pl-PL"/>
         </w:rPr>
-        <w:lastRenderedPageBreak/>
         <w:t>WAGO umożliwia zmianę adresu IP na różne sposoby. Jednym z nich jest serwis internetowy, do którego użytkownik loguje się prze IP sterownika. Ta aplikacja pozwala na skonfigurowanie ustawień PLC, zmianę ustawień komunikacji, zmianę hasła oraz innych parametrów.</w:t>
       </w:r>
       <w:r>
@@ -7551,8 +7735,6 @@
         </w:rPr>
         <w:t>”, która jest dostarczana rzez producenta razem ze środowiskiem do programowania.</w:t>
       </w:r>
-      <w:bookmarkStart w:id="7" w:name="_GoBack"/>
-      <w:bookmarkEnd w:id="7"/>
     </w:p>
     <w:p>
       <w:pPr>
@@ -8228,18 +8410,18 @@
   <w:abstractNum w:abstractNumId="1" w15:restartNumberingAfterBreak="0">
     <w:nsid w:val="4E421101"/>
     <w:multiLevelType w:val="multilevel"/>
-    <w:tmpl w:val="16287128"/>
+    <w:tmpl w:val="A1EAFBA8"/>
     <w:lvl w:ilvl="0">
       <w:start w:val="1"/>
       <w:numFmt w:val="decimal"/>
       <w:pStyle w:val="Heading1"/>
-      <w:lvlText w:val="%1"/>
+      <w:lvlText w:val="%1."/>
       <w:lvlJc w:val="left"/>
       <w:pPr>
-        <w:ind w:left="432" w:hanging="432"/>
+        <w:ind w:left="360" w:hanging="360"/>
       </w:pPr>
       <w:rPr>
-        <w:rFonts w:hint="default"/>
+        <w:rFonts w:ascii="Times New Roman" w:hAnsi="Times New Roman" w:hint="default"/>
         <w:sz w:val="32"/>
       </w:rPr>
     </w:lvl>
@@ -8346,6 +8528,92 @@
       <w:rPr>
         <w:rFonts w:ascii="Times New Roman" w:hAnsi="Times New Roman" w:cs="Times New Roman"/>
       </w:rPr>
+    </w:lvl>
+  </w:abstractNum>
+  <w:abstractNum w:abstractNumId="3" w15:restartNumberingAfterBreak="0">
+    <w:nsid w:val="61F95CB6"/>
+    <w:multiLevelType w:val="multilevel"/>
+    <w:tmpl w:val="0409001F"/>
+    <w:lvl w:ilvl="0">
+      <w:start w:val="1"/>
+      <w:numFmt w:val="decimal"/>
+      <w:lvlText w:val="%1."/>
+      <w:lvlJc w:val="left"/>
+      <w:pPr>
+        <w:ind w:left="360" w:hanging="360"/>
+      </w:pPr>
+    </w:lvl>
+    <w:lvl w:ilvl="1">
+      <w:start w:val="1"/>
+      <w:numFmt w:val="decimal"/>
+      <w:lvlText w:val="%1.%2."/>
+      <w:lvlJc w:val="left"/>
+      <w:pPr>
+        <w:ind w:left="792" w:hanging="432"/>
+      </w:pPr>
+    </w:lvl>
+    <w:lvl w:ilvl="2">
+      <w:start w:val="1"/>
+      <w:numFmt w:val="decimal"/>
+      <w:lvlText w:val="%1.%2.%3."/>
+      <w:lvlJc w:val="left"/>
+      <w:pPr>
+        <w:ind w:left="1224" w:hanging="504"/>
+      </w:pPr>
+    </w:lvl>
+    <w:lvl w:ilvl="3">
+      <w:start w:val="1"/>
+      <w:numFmt w:val="decimal"/>
+      <w:lvlText w:val="%1.%2.%3.%4."/>
+      <w:lvlJc w:val="left"/>
+      <w:pPr>
+        <w:ind w:left="1728" w:hanging="648"/>
+      </w:pPr>
+    </w:lvl>
+    <w:lvl w:ilvl="4">
+      <w:start w:val="1"/>
+      <w:numFmt w:val="decimal"/>
+      <w:lvlText w:val="%1.%2.%3.%4.%5."/>
+      <w:lvlJc w:val="left"/>
+      <w:pPr>
+        <w:ind w:left="2232" w:hanging="792"/>
+      </w:pPr>
+    </w:lvl>
+    <w:lvl w:ilvl="5">
+      <w:start w:val="1"/>
+      <w:numFmt w:val="decimal"/>
+      <w:lvlText w:val="%1.%2.%3.%4.%5.%6."/>
+      <w:lvlJc w:val="left"/>
+      <w:pPr>
+        <w:ind w:left="2736" w:hanging="936"/>
+      </w:pPr>
+    </w:lvl>
+    <w:lvl w:ilvl="6">
+      <w:start w:val="1"/>
+      <w:numFmt w:val="decimal"/>
+      <w:lvlText w:val="%1.%2.%3.%4.%5.%6.%7."/>
+      <w:lvlJc w:val="left"/>
+      <w:pPr>
+        <w:ind w:left="3240" w:hanging="1080"/>
+      </w:pPr>
+    </w:lvl>
+    <w:lvl w:ilvl="7">
+      <w:start w:val="1"/>
+      <w:numFmt w:val="decimal"/>
+      <w:lvlText w:val="%1.%2.%3.%4.%5.%6.%7.%8."/>
+      <w:lvlJc w:val="left"/>
+      <w:pPr>
+        <w:ind w:left="3744" w:hanging="1224"/>
+      </w:pPr>
+    </w:lvl>
+    <w:lvl w:ilvl="8">
+      <w:start w:val="1"/>
+      <w:numFmt w:val="decimal"/>
+      <w:lvlText w:val="%1.%2.%3.%4.%5.%6.%7.%8.%9."/>
+      <w:lvlJc w:val="left"/>
+      <w:pPr>
+        <w:ind w:left="4320" w:hanging="1440"/>
+      </w:pPr>
     </w:lvl>
   </w:abstractNum>
   <w:num w:numId="1">
@@ -8374,6 +8642,9 @@
         </w:rPr>
       </w:lvl>
     </w:lvlOverride>
+  </w:num>
+  <w:num w:numId="5">
+    <w:abstractNumId w:val="3"/>
   </w:num>
 </w:numbering>
 </file>
@@ -8787,7 +9058,7 @@
     <w:link w:val="Heading1Char"/>
     <w:uiPriority w:val="9"/>
     <w:qFormat/>
-    <w:rsid w:val="00C16782"/>
+    <w:rsid w:val="00793EA2"/>
     <w:pPr>
       <w:keepNext/>
       <w:keepLines/>
@@ -9509,7 +9780,7 @@
 </file>
 
 <file path=customXml/itemProps1.xml><?xml version="1.0" encoding="utf-8"?>
-<ds:datastoreItem xmlns:ds="http://schemas.openxmlformats.org/officeDocument/2006/customXml" ds:itemID="{F42D8CE6-D4FA-4ECE-940B-7BDD581F3E47}">
+<ds:datastoreItem xmlns:ds="http://schemas.openxmlformats.org/officeDocument/2006/customXml" ds:itemID="{2393E5AF-F06A-4200-B1BC-86EEBEC55E95}">
   <ds:schemaRefs>
     <ds:schemaRef ds:uri="http://schemas.openxmlformats.org/officeDocument/2006/bibliography"/>
   </ds:schemaRefs>

--- a/JSciga_mgr.docx
+++ b/JSciga_mgr.docx
@@ -74,7 +74,7 @@
                           </pic:cNvPicPr>
                         </pic:nvPicPr>
                         <pic:blipFill>
-                          <a:blip r:embed="rId6" cstate="print">
+                          <a:blip r:embed="rId8" cstate="print">
                             <a:extLst>
                               <a:ext uri="{28A0092B-C50C-407E-A947-70E740481C1C}">
                                 <a14:useLocalDpi xmlns:a14="http://schemas.microsoft.com/office/drawing/2010/main" val="0"/>
@@ -1285,73 +1285,7 @@
           <w:szCs w:val="24"/>
           <w:lang w:val="pl-PL" w:eastAsia="pl-PL"/>
         </w:rPr>
-        <w:t xml:space="preserve">  Uprzedzony o odpowiedzialności karnej na podstawie art. 115 ust 1 i 2 ustawy z dnia 4 lutego 1994 r. o prawie autorskim i prawach pokrewnych (tj. </w:t>
-      </w:r>
-      <w:proofErr w:type="spellStart"/>
-      <w:r>
-        <w:rPr>
-          <w:rFonts w:eastAsia="Times New Roman" w:cs="Times New Roman"/>
-          <w:b/>
-          <w:bCs/>
-          <w:szCs w:val="24"/>
-          <w:lang w:val="pl-PL" w:eastAsia="pl-PL"/>
-        </w:rPr>
-        <w:t>Dz.U.z</w:t>
-      </w:r>
-      <w:proofErr w:type="spellEnd"/>
-      <w:r>
-        <w:rPr>
-          <w:rFonts w:eastAsia="Times New Roman" w:cs="Times New Roman"/>
-          <w:b/>
-          <w:bCs/>
-          <w:szCs w:val="24"/>
-          <w:lang w:val="pl-PL" w:eastAsia="pl-PL"/>
-        </w:rPr>
-        <w:t xml:space="preserve"> 2006 r. Nr 90, poz. 631 z późn.zm.) : „Kto przywłaszcza sobie autorstwo albo wprowadza w błąd co do autorstwa całości lub części cudzego utworu albo artystycznego wykonania, podlega grzywnie, karze ograniczenia wolności albo pozbawienia wolności do lat 3. Tej samej karze podlega, kto rozpowszechnia bez podania nazwiska lub pseudonimu twórcy cudzy utwór w wersji oryginalnej albo w postaci opracowania, artystyczne wykonanie albo publicznie zniekształca taki utwór, artystyczne wykonanie, fonogram, wideogram lub  nadanie”, a także uprzedzony o odpowiedzialności dyscyplinarnej na podstawie art. 211 ust.1 ustawy z dnia 27 lip[ca 2005 r. Prawo o szkolnictwie wyższym (tj. Dz.U. z 2012 r. poz. 572, z późn.zm.) „Za naruszenie przepisów obowiązujących w uczelni oraz za czyny uchybiające godności student ponosi odpowiedzialność dyscyplinarną przed komisją dyscyplinarną albo przed sądem koleżeńskim samorządu studenckiego, zwanym dalej „sądem koleżeńskim”, oświadczam, że niniejszą pracę dyplomową wykonałem(-</w:t>
-      </w:r>
-      <w:proofErr w:type="spellStart"/>
-      <w:r>
-        <w:rPr>
-          <w:rFonts w:eastAsia="Times New Roman" w:cs="Times New Roman"/>
-          <w:b/>
-          <w:bCs/>
-          <w:szCs w:val="24"/>
-          <w:lang w:val="pl-PL" w:eastAsia="pl-PL"/>
-        </w:rPr>
-        <w:t>am</w:t>
-      </w:r>
-      <w:proofErr w:type="spellEnd"/>
-      <w:r>
-        <w:rPr>
-          <w:rFonts w:eastAsia="Times New Roman" w:cs="Times New Roman"/>
-          <w:b/>
-          <w:bCs/>
-          <w:szCs w:val="24"/>
-          <w:lang w:val="pl-PL" w:eastAsia="pl-PL"/>
-        </w:rPr>
-        <w:t>) osobiście i samodzielnie i że nie korzystałem (-</w:t>
-      </w:r>
-      <w:proofErr w:type="spellStart"/>
-      <w:r>
-        <w:rPr>
-          <w:rFonts w:eastAsia="Times New Roman" w:cs="Times New Roman"/>
-          <w:b/>
-          <w:bCs/>
-          <w:szCs w:val="24"/>
-          <w:lang w:val="pl-PL" w:eastAsia="pl-PL"/>
-        </w:rPr>
-        <w:t>am</w:t>
-      </w:r>
-      <w:proofErr w:type="spellEnd"/>
-      <w:r>
-        <w:rPr>
-          <w:rFonts w:eastAsia="Times New Roman" w:cs="Times New Roman"/>
-          <w:b/>
-          <w:bCs/>
-          <w:szCs w:val="24"/>
-          <w:lang w:val="pl-PL" w:eastAsia="pl-PL"/>
-        </w:rPr>
-        <w:t>) ze źródeł innych niż wymienione w pracy”.</w:t>
+        <w:t xml:space="preserve">  Uprzedzony o odpowiedzialności karnej na podstawie art. 115 ust 1 i 2 ustawy z dnia 4 lutego 1994 r. o prawie autorskim i prawach pokrewnych (tj. Dz.U.z 2006 r. Nr 90, poz. 631 z późn.zm.) : „Kto przywłaszcza sobie autorstwo albo wprowadza w błąd co do autorstwa całości lub części cudzego utworu albo artystycznego wykonania, podlega grzywnie, karze ograniczenia wolności albo pozbawienia wolności do lat 3. Tej samej karze podlega, kto rozpowszechnia bez podania nazwiska lub pseudonimu twórcy cudzy utwór w wersji oryginalnej albo w postaci opracowania, artystyczne wykonanie albo publicznie zniekształca taki utwór, artystyczne wykonanie, fonogram, wideogram lub  nadanie”, a także uprzedzony o odpowiedzialności dyscyplinarnej na podstawie art. 211 ust.1 ustawy z dnia 27 lip[ca 2005 r. Prawo o szkolnictwie wyższym (tj. Dz.U. z 2012 r. poz. 572, z późn.zm.) „Za naruszenie przepisów obowiązujących w uczelni oraz za czyny uchybiające godności student ponosi odpowiedzialność dyscyplinarną przed komisją dyscyplinarną albo przed sądem koleżeńskim samorządu studenckiego, zwanym dalej „sądem koleżeńskim”, oświadczam, że niniejszą pracę dyplomową wykonałem(-am) osobiście i samodzielnie i że nie korzystałem (-am) ze źródeł innych niż wymienione w pracy”.</w:t>
       </w:r>
     </w:p>
     <w:p>
@@ -3265,27 +3199,7 @@
           <w:szCs w:val="24"/>
           <w:lang w:val="pl-PL" w:eastAsia="pl-PL"/>
         </w:rPr>
-        <w:t xml:space="preserve"> Na podstawie Ustawy z dnia 27 lipca 2005 r. Prawo o szkolnictwie wyższym (Dz.U. 2005 nr 164 poz. 1365) Art. 239. oraz Ustawy z dnia 4 lutego 1994 r. o prawie autorskim i prawach pokrewnych (Dz.U. z 2000 r. Nr 80, poz. 904, z </w:t>
-      </w:r>
-      <w:proofErr w:type="spellStart"/>
-      <w:r>
-        <w:rPr>
-          <w:rFonts w:eastAsia="Times New Roman" w:cs="Times New Roman"/>
-          <w:spacing w:val="-4"/>
-          <w:szCs w:val="24"/>
-          <w:lang w:val="pl-PL" w:eastAsia="pl-PL"/>
-        </w:rPr>
-        <w:t>późn</w:t>
-      </w:r>
-      <w:proofErr w:type="spellEnd"/>
-      <w:r>
-        <w:rPr>
-          <w:rFonts w:eastAsia="Times New Roman" w:cs="Times New Roman"/>
-          <w:spacing w:val="-4"/>
-          <w:szCs w:val="24"/>
-          <w:lang w:val="pl-PL" w:eastAsia="pl-PL"/>
-        </w:rPr>
-        <w:t>. zm.) Art. 15a. "Uczelni w rozumieniu przepisów o szkolnictwie wyższym przysługuje pierwszeństwo w opublikowaniu pracy dyplomowej studenta. Jeżeli uczelnia nie opublikowała pracy dyplomowej w ciągu 6 miesięcy od jej obrony, student, który ją przygotował, może ją opublikować, chyba że praca dyplomowa jest częścią utworu zbiorowego."</w:t>
+        <w:t xml:space="preserve"> Na podstawie Ustawy z dnia 27 lipca 2005 r. Prawo o szkolnictwie wyższym (Dz.U. 2005 nr 164 poz. 1365) Art. 239. oraz Ustawy z dnia 4 lutego 1994 r. o prawie autorskim i prawach pokrewnych (Dz.U. z 2000 r. Nr 80, poz. 904, z późn. zm.) Art. 15a. "Uczelni w rozumieniu przepisów o szkolnictwie wyższym przysługuje pierwszeństwo w opublikowaniu pracy dyplomowej studenta. Jeżeli uczelnia nie opublikowała pracy dyplomowej w ciągu 6 miesięcy od jej obrony, student, który ją przygotował, może ją opublikować, chyba że praca dyplomowa jest częścią utworu zbiorowego."</w:t>
       </w:r>
       <w:r>
         <w:rPr>
@@ -4631,19 +4545,8 @@
           <w:szCs w:val="24"/>
           <w:lang w:val="pl-PL" w:eastAsia="pl-PL"/>
         </w:rPr>
-        <w:t xml:space="preserve"> Automatyka i </w:t>
-      </w:r>
-      <w:proofErr w:type="spellStart"/>
-      <w:r>
-        <w:rPr>
-          <w:rFonts w:eastAsia="Times New Roman" w:cs="Times New Roman"/>
-          <w:color w:val="000000"/>
-          <w:szCs w:val="24"/>
-          <w:lang w:val="pl-PL" w:eastAsia="pl-PL"/>
-        </w:rPr>
-        <w:t>MEtrologia</w:t>
-      </w:r>
-      <w:proofErr w:type="spellEnd"/>
+        <w:t xml:space="preserve"> Automatyka i MEtrologia</w:t>
+      </w:r>
     </w:p>
     <w:p>
       <w:pPr>
@@ -5055,23 +4958,13 @@
           <w:lang w:eastAsia="pl-PL"/>
         </w:rPr>
       </w:pPr>
-      <w:proofErr w:type="spellStart"/>
       <w:r>
         <w:rPr>
           <w:rFonts w:eastAsia="Times New Roman" w:cs="Times New Roman"/>
           <w:szCs w:val="24"/>
           <w:lang w:eastAsia="pl-PL"/>
         </w:rPr>
-        <w:t>Specialisations</w:t>
-      </w:r>
-      <w:proofErr w:type="spellEnd"/>
-      <w:r>
-        <w:rPr>
-          <w:rFonts w:eastAsia="Times New Roman" w:cs="Times New Roman"/>
-          <w:szCs w:val="24"/>
-          <w:lang w:eastAsia="pl-PL"/>
-        </w:rPr>
-        <w:t>:</w:t>
+        <w:t>Specialisations:</w:t>
       </w:r>
       <w:r>
         <w:rPr>
@@ -5122,10 +5015,15 @@
           <w:szCs w:val="24"/>
           <w:lang w:eastAsia="pl-PL"/>
         </w:rPr>
-        <w:t xml:space="preserve">Jakub </w:t>
-      </w:r>
-      <w:proofErr w:type="spellStart"/>
-      <w:r>
+        <w:t>Jakub Ściga</w:t>
+      </w:r>
+    </w:p>
+    <w:p>
+      <w:pPr>
+        <w:autoSpaceDE w:val="0"/>
+        <w:autoSpaceDN w:val="0"/>
+        <w:adjustRightInd w:val="0"/>
+        <w:spacing w:after="0" w:line="240" w:lineRule="auto"/>
         <w:rPr>
           <w:rFonts w:eastAsia="Times New Roman" w:cs="Times New Roman"/>
           <w:b/>
@@ -5134,9 +5032,18 @@
           <w:szCs w:val="24"/>
           <w:lang w:eastAsia="pl-PL"/>
         </w:rPr>
-        <w:t>Ściga</w:t>
-      </w:r>
-      <w:proofErr w:type="spellEnd"/>
+      </w:pPr>
+      <w:r>
+        <w:rPr>
+          <w:rFonts w:eastAsia="Times New Roman" w:cs="Times New Roman"/>
+          <w:b/>
+          <w:bCs/>
+          <w:color w:val="000000"/>
+          <w:szCs w:val="24"/>
+          <w:lang w:eastAsia="pl-PL"/>
+        </w:rPr>
+        <w:t>Master Diploma Thesis</w:t>
+      </w:r>
     </w:p>
     <w:p>
       <w:pPr>
@@ -5162,7 +5069,7 @@
           <w:szCs w:val="24"/>
           <w:lang w:eastAsia="pl-PL"/>
         </w:rPr>
-        <w:t>Master Diploma Thesis</w:t>
+        <w:t>[Title of the project in English]</w:t>
       </w:r>
     </w:p>
     <w:p>
@@ -5173,8 +5080,6 @@
         <w:spacing w:after="0" w:line="240" w:lineRule="auto"/>
         <w:rPr>
           <w:rFonts w:eastAsia="Times New Roman" w:cs="Times New Roman"/>
-          <w:b/>
-          <w:bCs/>
           <w:color w:val="000000"/>
           <w:szCs w:val="24"/>
           <w:lang w:eastAsia="pl-PL"/>
@@ -5183,13 +5088,11 @@
       <w:r>
         <w:rPr>
           <w:rFonts w:eastAsia="Times New Roman" w:cs="Times New Roman"/>
-          <w:b/>
-          <w:bCs/>
           <w:color w:val="000000"/>
           <w:szCs w:val="24"/>
           <w:lang w:eastAsia="pl-PL"/>
         </w:rPr>
-        <w:t>[Title of the project in English]</w:t>
+        <w:t>Supervisor: [degree, first name and family name of the Supervisor]</w:t>
       </w:r>
     </w:p>
     <w:p>
@@ -5198,6 +5101,7 @@
         <w:autoSpaceDN w:val="0"/>
         <w:adjustRightInd w:val="0"/>
         <w:spacing w:after="0" w:line="240" w:lineRule="auto"/>
+        <w:jc w:val="center"/>
         <w:rPr>
           <w:rFonts w:eastAsia="Times New Roman" w:cs="Times New Roman"/>
           <w:color w:val="000000"/>
@@ -5205,15 +5109,6 @@
           <w:lang w:eastAsia="pl-PL"/>
         </w:rPr>
       </w:pPr>
-      <w:r>
-        <w:rPr>
-          <w:rFonts w:eastAsia="Times New Roman" w:cs="Times New Roman"/>
-          <w:color w:val="000000"/>
-          <w:szCs w:val="24"/>
-          <w:lang w:eastAsia="pl-PL"/>
-        </w:rPr>
-        <w:t>Supervisor: [degree, first name and family name of the Supervisor]</w:t>
-      </w:r>
     </w:p>
     <w:p>
       <w:pPr>
@@ -5244,6 +5139,15 @@
           <w:lang w:eastAsia="pl-PL"/>
         </w:rPr>
       </w:pPr>
+      <w:r>
+        <w:rPr>
+          <w:rFonts w:eastAsia="Times New Roman" w:cs="Times New Roman"/>
+          <w:color w:val="000000"/>
+          <w:szCs w:val="24"/>
+          <w:lang w:eastAsia="pl-PL"/>
+        </w:rPr>
+        <w:t>SUMMARY</w:t>
+      </w:r>
     </w:p>
     <w:p>
       <w:pPr>
@@ -5251,7 +5155,6 @@
         <w:autoSpaceDN w:val="0"/>
         <w:adjustRightInd w:val="0"/>
         <w:spacing w:after="0" w:line="240" w:lineRule="auto"/>
-        <w:jc w:val="center"/>
         <w:rPr>
           <w:rFonts w:eastAsia="Times New Roman" w:cs="Times New Roman"/>
           <w:color w:val="000000"/>
@@ -5266,50 +5169,7 @@
           <w:szCs w:val="24"/>
           <w:lang w:eastAsia="pl-PL"/>
         </w:rPr>
-        <w:t>SUMMARY</w:t>
-      </w:r>
-    </w:p>
-    <w:p>
-      <w:pPr>
-        <w:autoSpaceDE w:val="0"/>
-        <w:autoSpaceDN w:val="0"/>
-        <w:adjustRightInd w:val="0"/>
-        <w:spacing w:after="0" w:line="240" w:lineRule="auto"/>
-        <w:rPr>
-          <w:rFonts w:eastAsia="Times New Roman" w:cs="Times New Roman"/>
-          <w:color w:val="000000"/>
-          <w:szCs w:val="24"/>
-          <w:lang w:eastAsia="pl-PL"/>
-        </w:rPr>
-      </w:pPr>
-      <w:r>
-        <w:rPr>
-          <w:rFonts w:eastAsia="Times New Roman" w:cs="Times New Roman"/>
-          <w:color w:val="000000"/>
-          <w:szCs w:val="24"/>
-          <w:lang w:eastAsia="pl-PL"/>
-        </w:rPr>
-        <w:t xml:space="preserve">[The summary content, must fit within the page limit Times New Roman 12 </w:t>
-      </w:r>
-      <w:proofErr w:type="spellStart"/>
-      <w:r>
-        <w:rPr>
-          <w:rFonts w:eastAsia="Times New Roman" w:cs="Times New Roman"/>
-          <w:color w:val="000000"/>
-          <w:szCs w:val="24"/>
-          <w:lang w:eastAsia="pl-PL"/>
-        </w:rPr>
-        <w:t>pkt</w:t>
-      </w:r>
-      <w:proofErr w:type="spellEnd"/>
-      <w:r>
-        <w:rPr>
-          <w:rFonts w:eastAsia="Times New Roman" w:cs="Times New Roman"/>
-          <w:color w:val="000000"/>
-          <w:szCs w:val="24"/>
-          <w:lang w:eastAsia="pl-PL"/>
-        </w:rPr>
-        <w:t>]</w:t>
+        <w:t>[The summary content, must fit within the page limit Times New Roman 12 pkt]</w:t>
       </w:r>
     </w:p>
     <w:p>
@@ -5518,39 +5378,22 @@
               <w:color w:val="000000" w:themeColor="text1"/>
             </w:rPr>
           </w:pPr>
-          <w:proofErr w:type="spellStart"/>
           <w:r>
             <w:rPr>
               <w:rFonts w:cs="Times New Roman"/>
               <w:color w:val="000000" w:themeColor="text1"/>
             </w:rPr>
-            <w:t>Spis</w:t>
+            <w:t>Spis treści</w:t>
           </w:r>
-          <w:proofErr w:type="spellEnd"/>
-          <w:r>
-            <w:rPr>
-              <w:rFonts w:cs="Times New Roman"/>
-              <w:color w:val="000000" w:themeColor="text1"/>
-            </w:rPr>
-            <w:t xml:space="preserve"> </w:t>
-          </w:r>
-          <w:proofErr w:type="spellStart"/>
-          <w:r>
-            <w:rPr>
-              <w:rFonts w:cs="Times New Roman"/>
-              <w:color w:val="000000" w:themeColor="text1"/>
-            </w:rPr>
-            <w:t>treści</w:t>
-          </w:r>
-          <w:proofErr w:type="spellEnd"/>
         </w:p>
         <w:p/>
         <w:p>
           <w:pPr>
             <w:pStyle w:val="TOC1"/>
             <w:rPr>
-              <w:rFonts w:eastAsiaTheme="minorEastAsia"/>
+              <w:rFonts w:asciiTheme="minorHAnsi" w:eastAsiaTheme="minorEastAsia" w:hAnsiTheme="minorHAnsi"/>
               <w:noProof/>
+              <w:sz w:val="22"/>
             </w:rPr>
           </w:pPr>
           <w:r>
@@ -5562,19 +5405,20 @@
           <w:r>
             <w:fldChar w:fldCharType="separate"/>
           </w:r>
-          <w:hyperlink w:anchor="_Toc518139305" w:history="1">
+          <w:hyperlink w:anchor="_Toc520233607" w:history="1">
             <w:r>
               <w:rPr>
                 <w:rStyle w:val="Hyperlink"/>
                 <w:noProof/>
                 <w:lang w:val="pl-PL"/>
               </w:rPr>
-              <w:t>2</w:t>
-            </w:r>
-            <w:r>
-              <w:rPr>
-                <w:rFonts w:eastAsiaTheme="minorEastAsia"/>
-                <w:noProof/>
+              <w:t>2.</w:t>
+            </w:r>
+            <w:r>
+              <w:rPr>
+                <w:rFonts w:asciiTheme="minorHAnsi" w:eastAsiaTheme="minorEastAsia" w:hAnsiTheme="minorHAnsi"/>
+                <w:noProof/>
+                <w:sz w:val="22"/>
               </w:rPr>
               <w:tab/>
             </w:r>
@@ -5605,7 +5449,7 @@
                 <w:noProof/>
                 <w:webHidden/>
               </w:rPr>
-              <w:instrText xml:space="preserve"> PAGEREF _Toc518139305 \h </w:instrText>
+              <w:instrText xml:space="preserve"> PAGEREF _Toc520233607 \h </w:instrText>
             </w:r>
             <w:r>
               <w:rPr>
@@ -5640,23 +5484,25 @@
           <w:pPr>
             <w:pStyle w:val="TOC1"/>
             <w:rPr>
-              <w:rFonts w:eastAsiaTheme="minorEastAsia"/>
+              <w:rFonts w:asciiTheme="minorHAnsi" w:eastAsiaTheme="minorEastAsia" w:hAnsiTheme="minorHAnsi"/>
               <w:noProof/>
+              <w:sz w:val="22"/>
             </w:rPr>
           </w:pPr>
-          <w:hyperlink w:anchor="_Toc518139306" w:history="1">
+          <w:hyperlink w:anchor="_Toc520233608" w:history="1">
             <w:r>
               <w:rPr>
                 <w:rStyle w:val="Hyperlink"/>
                 <w:noProof/>
                 <w:lang w:val="pl-PL"/>
               </w:rPr>
-              <w:t>3</w:t>
-            </w:r>
-            <w:r>
-              <w:rPr>
-                <w:rFonts w:eastAsiaTheme="minorEastAsia"/>
-                <w:noProof/>
+              <w:t>3.</w:t>
+            </w:r>
+            <w:r>
+              <w:rPr>
+                <w:rFonts w:asciiTheme="minorHAnsi" w:eastAsiaTheme="minorEastAsia" w:hAnsiTheme="minorHAnsi"/>
+                <w:noProof/>
+                <w:sz w:val="22"/>
               </w:rPr>
               <w:tab/>
             </w:r>
@@ -5687,7 +5533,7 @@
                 <w:noProof/>
                 <w:webHidden/>
               </w:rPr>
-              <w:instrText xml:space="preserve"> PAGEREF _Toc518139306 \h </w:instrText>
+              <w:instrText xml:space="preserve"> PAGEREF _Toc520233608 \h </w:instrText>
             </w:r>
             <w:r>
               <w:rPr>
@@ -5726,11 +5572,12 @@
               <w:tab w:val="right" w:leader="dot" w:pos="8827"/>
             </w:tabs>
             <w:rPr>
-              <w:rFonts w:eastAsiaTheme="minorEastAsia"/>
+              <w:rFonts w:asciiTheme="minorHAnsi" w:eastAsiaTheme="minorEastAsia" w:hAnsiTheme="minorHAnsi"/>
               <w:noProof/>
+              <w:sz w:val="22"/>
             </w:rPr>
           </w:pPr>
-          <w:hyperlink w:anchor="_Toc518139307" w:history="1">
+          <w:hyperlink w:anchor="_Toc520233609" w:history="1">
             <w:r>
               <w:rPr>
                 <w:rStyle w:val="Hyperlink"/>
@@ -5741,8 +5588,9 @@
             </w:r>
             <w:r>
               <w:rPr>
-                <w:rFonts w:eastAsiaTheme="minorEastAsia"/>
-                <w:noProof/>
+                <w:rFonts w:asciiTheme="minorHAnsi" w:eastAsiaTheme="minorEastAsia" w:hAnsiTheme="minorHAnsi"/>
+                <w:noProof/>
+                <w:sz w:val="22"/>
               </w:rPr>
               <w:tab/>
             </w:r>
@@ -5773,7 +5621,7 @@
                 <w:noProof/>
                 <w:webHidden/>
               </w:rPr>
-              <w:instrText xml:space="preserve"> PAGEREF _Toc518139307 \h </w:instrText>
+              <w:instrText xml:space="preserve"> PAGEREF _Toc520233609 \h </w:instrText>
             </w:r>
             <w:r>
               <w:rPr>
@@ -5793,7 +5641,7 @@
                 <w:noProof/>
                 <w:webHidden/>
               </w:rPr>
-              <w:t>9</w:t>
+              <w:t>10</w:t>
             </w:r>
             <w:r>
               <w:rPr>
@@ -5812,11 +5660,12 @@
               <w:tab w:val="right" w:leader="dot" w:pos="8827"/>
             </w:tabs>
             <w:rPr>
-              <w:rFonts w:eastAsiaTheme="minorEastAsia"/>
+              <w:rFonts w:asciiTheme="minorHAnsi" w:eastAsiaTheme="minorEastAsia" w:hAnsiTheme="minorHAnsi"/>
               <w:noProof/>
+              <w:sz w:val="22"/>
             </w:rPr>
           </w:pPr>
-          <w:hyperlink w:anchor="_Toc518139308" w:history="1">
+          <w:hyperlink w:anchor="_Toc520233610" w:history="1">
             <w:r>
               <w:rPr>
                 <w:rStyle w:val="Hyperlink"/>
@@ -5827,8 +5676,9 @@
             </w:r>
             <w:r>
               <w:rPr>
-                <w:rFonts w:eastAsiaTheme="minorEastAsia"/>
-                <w:noProof/>
+                <w:rFonts w:asciiTheme="minorHAnsi" w:eastAsiaTheme="minorEastAsia" w:hAnsiTheme="minorHAnsi"/>
+                <w:noProof/>
+                <w:sz w:val="22"/>
               </w:rPr>
               <w:tab/>
             </w:r>
@@ -5859,7 +5709,7 @@
                 <w:noProof/>
                 <w:webHidden/>
               </w:rPr>
-              <w:instrText xml:space="preserve"> PAGEREF _Toc518139308 \h </w:instrText>
+              <w:instrText xml:space="preserve"> PAGEREF _Toc520233610 \h </w:instrText>
             </w:r>
             <w:r>
               <w:rPr>
@@ -5879,7 +5729,7 @@
                 <w:noProof/>
                 <w:webHidden/>
               </w:rPr>
-              <w:t>9</w:t>
+              <w:t>10</w:t>
             </w:r>
             <w:r>
               <w:rPr>
@@ -5898,11 +5748,12 @@
               <w:tab w:val="right" w:leader="dot" w:pos="8827"/>
             </w:tabs>
             <w:rPr>
-              <w:rFonts w:eastAsiaTheme="minorEastAsia"/>
+              <w:rFonts w:asciiTheme="minorHAnsi" w:eastAsiaTheme="minorEastAsia" w:hAnsiTheme="minorHAnsi"/>
               <w:noProof/>
+              <w:sz w:val="22"/>
             </w:rPr>
           </w:pPr>
-          <w:hyperlink w:anchor="_Toc518139309" w:history="1">
+          <w:hyperlink w:anchor="_Toc520233611" w:history="1">
             <w:r>
               <w:rPr>
                 <w:rStyle w:val="Hyperlink"/>
@@ -5913,8 +5764,9 @@
             </w:r>
             <w:r>
               <w:rPr>
-                <w:rFonts w:eastAsiaTheme="minorEastAsia"/>
-                <w:noProof/>
+                <w:rFonts w:asciiTheme="minorHAnsi" w:eastAsiaTheme="minorEastAsia" w:hAnsiTheme="minorHAnsi"/>
+                <w:noProof/>
+                <w:sz w:val="22"/>
               </w:rPr>
               <w:tab/>
             </w:r>
@@ -5945,7 +5797,7 @@
                 <w:noProof/>
                 <w:webHidden/>
               </w:rPr>
-              <w:instrText xml:space="preserve"> PAGEREF _Toc518139309 \h </w:instrText>
+              <w:instrText xml:space="preserve"> PAGEREF _Toc520233611 \h </w:instrText>
             </w:r>
             <w:r>
               <w:rPr>
@@ -5965,7 +5817,7 @@
                 <w:noProof/>
                 <w:webHidden/>
               </w:rPr>
-              <w:t>9</w:t>
+              <w:t>10</w:t>
             </w:r>
             <w:r>
               <w:rPr>
@@ -5980,23 +5832,25 @@
           <w:pPr>
             <w:pStyle w:val="TOC1"/>
             <w:rPr>
-              <w:rFonts w:eastAsiaTheme="minorEastAsia"/>
+              <w:rFonts w:asciiTheme="minorHAnsi" w:eastAsiaTheme="minorEastAsia" w:hAnsiTheme="minorHAnsi"/>
               <w:noProof/>
+              <w:sz w:val="22"/>
             </w:rPr>
           </w:pPr>
-          <w:hyperlink w:anchor="_Toc518139310" w:history="1">
+          <w:hyperlink w:anchor="_Toc520233612" w:history="1">
             <w:r>
               <w:rPr>
                 <w:rStyle w:val="Hyperlink"/>
                 <w:noProof/>
                 <w:lang w:val="pl-PL"/>
               </w:rPr>
-              <w:t>4</w:t>
-            </w:r>
-            <w:r>
-              <w:rPr>
-                <w:rFonts w:eastAsiaTheme="minorEastAsia"/>
-                <w:noProof/>
+              <w:t>4.</w:t>
+            </w:r>
+            <w:r>
+              <w:rPr>
+                <w:rFonts w:asciiTheme="minorHAnsi" w:eastAsiaTheme="minorEastAsia" w:hAnsiTheme="minorHAnsi"/>
+                <w:noProof/>
+                <w:sz w:val="22"/>
               </w:rPr>
               <w:tab/>
             </w:r>
@@ -6006,6 +5860,90 @@
                 <w:noProof/>
                 <w:lang w:val="pl-PL"/>
               </w:rPr>
+              <w:t>Sterowniki PLC</w:t>
+            </w:r>
+            <w:r>
+              <w:rPr>
+                <w:noProof/>
+                <w:webHidden/>
+              </w:rPr>
+              <w:tab/>
+            </w:r>
+            <w:r>
+              <w:rPr>
+                <w:noProof/>
+                <w:webHidden/>
+              </w:rPr>
+              <w:fldChar w:fldCharType="begin"/>
+            </w:r>
+            <w:r>
+              <w:rPr>
+                <w:noProof/>
+                <w:webHidden/>
+              </w:rPr>
+              <w:instrText xml:space="preserve"> PAGEREF _Toc520233612 \h </w:instrText>
+            </w:r>
+            <w:r>
+              <w:rPr>
+                <w:noProof/>
+                <w:webHidden/>
+              </w:rPr>
+            </w:r>
+            <w:r>
+              <w:rPr>
+                <w:noProof/>
+                <w:webHidden/>
+              </w:rPr>
+              <w:fldChar w:fldCharType="separate"/>
+            </w:r>
+            <w:r>
+              <w:rPr>
+                <w:noProof/>
+                <w:webHidden/>
+              </w:rPr>
+              <w:t>11</w:t>
+            </w:r>
+            <w:r>
+              <w:rPr>
+                <w:noProof/>
+                <w:webHidden/>
+              </w:rPr>
+              <w:fldChar w:fldCharType="end"/>
+            </w:r>
+          </w:hyperlink>
+        </w:p>
+        <w:p>
+          <w:pPr>
+            <w:pStyle w:val="TOC1"/>
+            <w:rPr>
+              <w:rFonts w:asciiTheme="minorHAnsi" w:eastAsiaTheme="minorEastAsia" w:hAnsiTheme="minorHAnsi"/>
+              <w:noProof/>
+              <w:sz w:val="22"/>
+            </w:rPr>
+          </w:pPr>
+          <w:hyperlink w:anchor="_Toc520233613" w:history="1">
+            <w:r>
+              <w:rPr>
+                <w:rStyle w:val="Hyperlink"/>
+                <w:noProof/>
+                <w:lang w:val="pl-PL"/>
+              </w:rPr>
+              <w:t>5.</w:t>
+            </w:r>
+            <w:r>
+              <w:rPr>
+                <w:rFonts w:asciiTheme="minorHAnsi" w:eastAsiaTheme="minorEastAsia" w:hAnsiTheme="minorHAnsi"/>
+                <w:noProof/>
+                <w:sz w:val="22"/>
+              </w:rPr>
+              <w:tab/>
+            </w:r>
+            <w:r>
+              <w:rPr>
+                <w:rStyle w:val="Hyperlink"/>
+                <w:noProof/>
+                <w:lang w:val="pl-PL"/>
+              </w:rPr>
               <w:t>Budowa stanowiska</w:t>
             </w:r>
             <w:r>
@@ -6027,7 +5965,7 @@
                 <w:noProof/>
                 <w:webHidden/>
               </w:rPr>
-              <w:instrText xml:space="preserve"> PAGEREF _Toc518139310 \h </w:instrText>
+              <w:instrText xml:space="preserve"> PAGEREF _Toc520233613 \h </w:instrText>
             </w:r>
             <w:r>
               <w:rPr>
@@ -6047,7 +5985,7 @@
                 <w:noProof/>
                 <w:webHidden/>
               </w:rPr>
-              <w:t>9</w:t>
+              <w:t>12</w:t>
             </w:r>
             <w:r>
               <w:rPr>
@@ -6066,23 +6004,25 @@
               <w:tab w:val="right" w:leader="dot" w:pos="8827"/>
             </w:tabs>
             <w:rPr>
-              <w:rFonts w:eastAsiaTheme="minorEastAsia"/>
+              <w:rFonts w:asciiTheme="minorHAnsi" w:eastAsiaTheme="minorEastAsia" w:hAnsiTheme="minorHAnsi"/>
               <w:noProof/>
+              <w:sz w:val="22"/>
             </w:rPr>
           </w:pPr>
-          <w:hyperlink w:anchor="_Toc518139311" w:history="1">
+          <w:hyperlink w:anchor="_Toc520233614" w:history="1">
             <w:r>
               <w:rPr>
                 <w:rStyle w:val="Hyperlink"/>
                 <w:noProof/>
                 <w:lang w:val="pl-PL"/>
               </w:rPr>
-              <w:t>4.1</w:t>
-            </w:r>
-            <w:r>
-              <w:rPr>
-                <w:rFonts w:eastAsiaTheme="minorEastAsia"/>
-                <w:noProof/>
+              <w:t>5.1</w:t>
+            </w:r>
+            <w:r>
+              <w:rPr>
+                <w:rFonts w:asciiTheme="minorHAnsi" w:eastAsiaTheme="minorEastAsia" w:hAnsiTheme="minorHAnsi"/>
+                <w:noProof/>
+                <w:sz w:val="22"/>
               </w:rPr>
               <w:tab/>
             </w:r>
@@ -6113,7 +6053,7 @@
                 <w:noProof/>
                 <w:webHidden/>
               </w:rPr>
-              <w:instrText xml:space="preserve"> PAGEREF _Toc518139311 \h </w:instrText>
+              <w:instrText xml:space="preserve"> PAGEREF _Toc520233614 \h </w:instrText>
             </w:r>
             <w:r>
               <w:rPr>
@@ -6133,7 +6073,7 @@
                 <w:noProof/>
                 <w:webHidden/>
               </w:rPr>
-              <w:t>9</w:t>
+              <w:t>12</w:t>
             </w:r>
             <w:r>
               <w:rPr>
@@ -6152,23 +6092,25 @@
               <w:tab w:val="right" w:leader="dot" w:pos="8827"/>
             </w:tabs>
             <w:rPr>
-              <w:rFonts w:eastAsiaTheme="minorEastAsia"/>
+              <w:rFonts w:asciiTheme="minorHAnsi" w:eastAsiaTheme="minorEastAsia" w:hAnsiTheme="minorHAnsi"/>
               <w:noProof/>
+              <w:sz w:val="22"/>
             </w:rPr>
           </w:pPr>
-          <w:hyperlink w:anchor="_Toc518139312" w:history="1">
+          <w:hyperlink w:anchor="_Toc520233615" w:history="1">
             <w:r>
               <w:rPr>
                 <w:rStyle w:val="Hyperlink"/>
                 <w:noProof/>
                 <w:lang w:val="pl-PL"/>
               </w:rPr>
-              <w:t>4.2</w:t>
-            </w:r>
-            <w:r>
-              <w:rPr>
-                <w:rFonts w:eastAsiaTheme="minorEastAsia"/>
-                <w:noProof/>
+              <w:t>5.2</w:t>
+            </w:r>
+            <w:r>
+              <w:rPr>
+                <w:rFonts w:asciiTheme="minorHAnsi" w:eastAsiaTheme="minorEastAsia" w:hAnsiTheme="minorHAnsi"/>
+                <w:noProof/>
+                <w:sz w:val="22"/>
               </w:rPr>
               <w:tab/>
             </w:r>
@@ -6199,7 +6141,7 @@
                 <w:noProof/>
                 <w:webHidden/>
               </w:rPr>
-              <w:instrText xml:space="preserve"> PAGEREF _Toc518139312 \h </w:instrText>
+              <w:instrText xml:space="preserve"> PAGEREF _Toc520233615 \h </w:instrText>
             </w:r>
             <w:r>
               <w:rPr>
@@ -6219,7 +6161,7 @@
                 <w:noProof/>
                 <w:webHidden/>
               </w:rPr>
-              <w:t>9</w:t>
+              <w:t>13</w:t>
             </w:r>
             <w:r>
               <w:rPr>
@@ -6238,23 +6180,25 @@
               <w:tab w:val="right" w:leader="dot" w:pos="8827"/>
             </w:tabs>
             <w:rPr>
-              <w:rFonts w:eastAsiaTheme="minorEastAsia"/>
+              <w:rFonts w:asciiTheme="minorHAnsi" w:eastAsiaTheme="minorEastAsia" w:hAnsiTheme="minorHAnsi"/>
               <w:noProof/>
+              <w:sz w:val="22"/>
             </w:rPr>
           </w:pPr>
-          <w:hyperlink w:anchor="_Toc518139313" w:history="1">
+          <w:hyperlink w:anchor="_Toc520233616" w:history="1">
             <w:r>
               <w:rPr>
                 <w:rStyle w:val="Hyperlink"/>
                 <w:noProof/>
                 <w:lang w:val="pl-PL"/>
               </w:rPr>
-              <w:t>4.3</w:t>
-            </w:r>
-            <w:r>
-              <w:rPr>
-                <w:rFonts w:eastAsiaTheme="minorEastAsia"/>
-                <w:noProof/>
+              <w:t>5.3</w:t>
+            </w:r>
+            <w:r>
+              <w:rPr>
+                <w:rFonts w:asciiTheme="minorHAnsi" w:eastAsiaTheme="minorEastAsia" w:hAnsiTheme="minorHAnsi"/>
+                <w:noProof/>
+                <w:sz w:val="22"/>
               </w:rPr>
               <w:tab/>
             </w:r>
@@ -6285,7 +6229,7 @@
                 <w:noProof/>
                 <w:webHidden/>
               </w:rPr>
-              <w:instrText xml:space="preserve"> PAGEREF _Toc518139313 \h </w:instrText>
+              <w:instrText xml:space="preserve"> PAGEREF _Toc520233616 \h </w:instrText>
             </w:r>
             <w:r>
               <w:rPr>
@@ -6305,7 +6249,7 @@
                 <w:noProof/>
                 <w:webHidden/>
               </w:rPr>
-              <w:t>9</w:t>
+              <w:t>13</w:t>
             </w:r>
             <w:r>
               <w:rPr>
@@ -6320,23 +6264,25 @@
           <w:pPr>
             <w:pStyle w:val="TOC1"/>
             <w:rPr>
-              <w:rFonts w:eastAsiaTheme="minorEastAsia"/>
+              <w:rFonts w:asciiTheme="minorHAnsi" w:eastAsiaTheme="minorEastAsia" w:hAnsiTheme="minorHAnsi"/>
               <w:noProof/>
+              <w:sz w:val="22"/>
             </w:rPr>
           </w:pPr>
-          <w:hyperlink w:anchor="_Toc518139314" w:history="1">
+          <w:hyperlink w:anchor="_Toc520233617" w:history="1">
             <w:r>
               <w:rPr>
                 <w:rStyle w:val="Hyperlink"/>
                 <w:noProof/>
                 <w:lang w:val="pl-PL"/>
               </w:rPr>
-              <w:t>5</w:t>
-            </w:r>
-            <w:r>
-              <w:rPr>
-                <w:rFonts w:eastAsiaTheme="minorEastAsia"/>
-                <w:noProof/>
+              <w:t>6.</w:t>
+            </w:r>
+            <w:r>
+              <w:rPr>
+                <w:rFonts w:asciiTheme="minorHAnsi" w:eastAsiaTheme="minorEastAsia" w:hAnsiTheme="minorHAnsi"/>
+                <w:noProof/>
+                <w:sz w:val="22"/>
               </w:rPr>
               <w:tab/>
             </w:r>
@@ -6367,7 +6313,7 @@
                 <w:noProof/>
                 <w:webHidden/>
               </w:rPr>
-              <w:instrText xml:space="preserve"> PAGEREF _Toc518139314 \h </w:instrText>
+              <w:instrText xml:space="preserve"> PAGEREF _Toc520233617 \h </w:instrText>
             </w:r>
             <w:r>
               <w:rPr>
@@ -6387,7 +6333,7 @@
                 <w:noProof/>
                 <w:webHidden/>
               </w:rPr>
-              <w:t>9</w:t>
+              <w:t>13</w:t>
             </w:r>
             <w:r>
               <w:rPr>
@@ -6402,23 +6348,25 @@
           <w:pPr>
             <w:pStyle w:val="TOC1"/>
             <w:rPr>
-              <w:rFonts w:eastAsiaTheme="minorEastAsia"/>
+              <w:rFonts w:asciiTheme="minorHAnsi" w:eastAsiaTheme="minorEastAsia" w:hAnsiTheme="minorHAnsi"/>
               <w:noProof/>
+              <w:sz w:val="22"/>
             </w:rPr>
           </w:pPr>
-          <w:hyperlink w:anchor="_Toc518139315" w:history="1">
+          <w:hyperlink w:anchor="_Toc520233618" w:history="1">
             <w:r>
               <w:rPr>
                 <w:rStyle w:val="Hyperlink"/>
                 <w:noProof/>
                 <w:lang w:val="pl-PL"/>
               </w:rPr>
-              <w:t>6</w:t>
-            </w:r>
-            <w:r>
-              <w:rPr>
-                <w:rFonts w:eastAsiaTheme="minorEastAsia"/>
-                <w:noProof/>
+              <w:t>7.</w:t>
+            </w:r>
+            <w:r>
+              <w:rPr>
+                <w:rFonts w:asciiTheme="minorHAnsi" w:eastAsiaTheme="minorEastAsia" w:hAnsiTheme="minorHAnsi"/>
+                <w:noProof/>
+                <w:sz w:val="22"/>
               </w:rPr>
               <w:tab/>
             </w:r>
@@ -6449,7 +6397,7 @@
                 <w:noProof/>
                 <w:webHidden/>
               </w:rPr>
-              <w:instrText xml:space="preserve"> PAGEREF _Toc518139315 \h </w:instrText>
+              <w:instrText xml:space="preserve"> PAGEREF _Toc520233618 \h </w:instrText>
             </w:r>
             <w:r>
               <w:rPr>
@@ -6469,213 +6417,7 @@
                 <w:noProof/>
                 <w:webHidden/>
               </w:rPr>
-              <w:t>10</w:t>
-            </w:r>
-            <w:r>
-              <w:rPr>
-                <w:noProof/>
-                <w:webHidden/>
-              </w:rPr>
-              <w:fldChar w:fldCharType="end"/>
-            </w:r>
-          </w:hyperlink>
-        </w:p>
-        <w:p>
-          <w:pPr>
-            <w:pStyle w:val="TOC1"/>
-            <w:rPr>
-              <w:rFonts w:eastAsiaTheme="minorEastAsia"/>
-              <w:noProof/>
-            </w:rPr>
-          </w:pPr>
-          <w:hyperlink w:anchor="_Toc518139316" w:history="1">
-            <w:r>
-              <w:rPr>
-                <w:rStyle w:val="Hyperlink"/>
-                <w:rFonts w:cs="Times New Roman"/>
-                <w:noProof/>
-                <w:lang w:val="pl-PL"/>
-              </w:rPr>
-              <w:t>[7]</w:t>
-            </w:r>
-            <w:r>
-              <w:rPr>
-                <w:rFonts w:eastAsiaTheme="minorEastAsia"/>
-                <w:noProof/>
-              </w:rPr>
-              <w:tab/>
-            </w:r>
-            <w:r>
-              <w:rPr>
-                <w:rStyle w:val="Hyperlink"/>
-                <w:rFonts w:cs="Times New Roman"/>
-                <w:noProof/>
-                <w:lang w:val="pl-PL"/>
-              </w:rPr>
-              <w:t xml:space="preserve">Tomczyk B.: </w:t>
-            </w:r>
-            <w:r>
-              <w:rPr>
-                <w:rStyle w:val="Hyperlink"/>
-                <w:rFonts w:cs="Times New Roman"/>
-                <w:i/>
-                <w:noProof/>
-                <w:lang w:val="pl-PL"/>
-              </w:rPr>
-              <w:t>Budowa, uruchomienie, wykonanie pomiarów na stanowisku pieca ceramicznego z obrotowym rusztem</w:t>
-            </w:r>
-            <w:r>
-              <w:rPr>
-                <w:rStyle w:val="Hyperlink"/>
-                <w:rFonts w:cs="Times New Roman"/>
-                <w:noProof/>
-                <w:lang w:val="pl-PL"/>
-              </w:rPr>
-              <w:t>, Kraków 2016</w:t>
-            </w:r>
-            <w:r>
-              <w:rPr>
-                <w:noProof/>
-                <w:webHidden/>
-              </w:rPr>
-              <w:tab/>
-            </w:r>
-            <w:r>
-              <w:rPr>
-                <w:noProof/>
-                <w:webHidden/>
-              </w:rPr>
-              <w:fldChar w:fldCharType="begin"/>
-            </w:r>
-            <w:r>
-              <w:rPr>
-                <w:noProof/>
-                <w:webHidden/>
-              </w:rPr>
-              <w:instrText xml:space="preserve"> PAGEREF _Toc518139316 \h </w:instrText>
-            </w:r>
-            <w:r>
-              <w:rPr>
-                <w:noProof/>
-                <w:webHidden/>
-              </w:rPr>
-            </w:r>
-            <w:r>
-              <w:rPr>
-                <w:noProof/>
-                <w:webHidden/>
-              </w:rPr>
-              <w:fldChar w:fldCharType="separate"/>
-            </w:r>
-            <w:r>
-              <w:rPr>
-                <w:noProof/>
-                <w:webHidden/>
-              </w:rPr>
-              <w:t>10</w:t>
-            </w:r>
-            <w:r>
-              <w:rPr>
-                <w:noProof/>
-                <w:webHidden/>
-              </w:rPr>
-              <w:fldChar w:fldCharType="end"/>
-            </w:r>
-          </w:hyperlink>
-        </w:p>
-        <w:p>
-          <w:pPr>
-            <w:pStyle w:val="TOC1"/>
-            <w:rPr>
-              <w:rFonts w:eastAsiaTheme="minorEastAsia"/>
-              <w:noProof/>
-            </w:rPr>
-          </w:pPr>
-          <w:hyperlink w:anchor="_Toc518139317" w:history="1">
-            <w:r>
-              <w:rPr>
-                <w:rStyle w:val="Hyperlink"/>
-                <w:rFonts w:cs="Times New Roman"/>
-                <w:noProof/>
-                <w:lang w:val="pl-PL"/>
-              </w:rPr>
-              <w:t>[8]</w:t>
-            </w:r>
-            <w:r>
-              <w:rPr>
-                <w:rFonts w:eastAsiaTheme="minorEastAsia"/>
-                <w:noProof/>
-              </w:rPr>
-              <w:tab/>
-            </w:r>
-            <w:r>
-              <w:rPr>
-                <w:rStyle w:val="Hyperlink"/>
-                <w:rFonts w:cs="Times New Roman"/>
-                <w:noProof/>
-                <w:lang w:val="pl-PL"/>
-              </w:rPr>
-              <w:t xml:space="preserve">Wach E.,Bastian M.: </w:t>
-            </w:r>
-            <w:r>
-              <w:rPr>
-                <w:rStyle w:val="Hyperlink"/>
-                <w:rFonts w:cs="Times New Roman"/>
-                <w:i/>
-                <w:noProof/>
-                <w:lang w:val="pl-PL"/>
-              </w:rPr>
-              <w:t>Produkcja i spalanie pelet</w:t>
-            </w:r>
-            <w:r>
-              <w:rPr>
-                <w:rStyle w:val="Hyperlink"/>
-                <w:rFonts w:cs="Times New Roman"/>
-                <w:noProof/>
-                <w:lang w:val="pl-PL"/>
-              </w:rPr>
-              <w:t>, Gdańsk 2010</w:t>
-            </w:r>
-            <w:r>
-              <w:rPr>
-                <w:noProof/>
-                <w:webHidden/>
-              </w:rPr>
-              <w:tab/>
-            </w:r>
-            <w:r>
-              <w:rPr>
-                <w:noProof/>
-                <w:webHidden/>
-              </w:rPr>
-              <w:fldChar w:fldCharType="begin"/>
-            </w:r>
-            <w:r>
-              <w:rPr>
-                <w:noProof/>
-                <w:webHidden/>
-              </w:rPr>
-              <w:instrText xml:space="preserve"> PAGEREF _Toc518139317 \h </w:instrText>
-            </w:r>
-            <w:r>
-              <w:rPr>
-                <w:noProof/>
-                <w:webHidden/>
-              </w:rPr>
-            </w:r>
-            <w:r>
-              <w:rPr>
-                <w:noProof/>
-                <w:webHidden/>
-              </w:rPr>
-              <w:fldChar w:fldCharType="separate"/>
-            </w:r>
-            <w:r>
-              <w:rPr>
-                <w:noProof/>
-                <w:webHidden/>
-              </w:rPr>
-              <w:t>10</w:t>
+              <w:t>14</w:t>
             </w:r>
             <w:r>
               <w:rPr>
@@ -6720,7 +6462,7 @@
           <w:lang w:val="pl-PL"/>
         </w:rPr>
       </w:pPr>
-      <w:bookmarkStart w:id="0" w:name="_Toc518139305"/>
+      <w:bookmarkStart w:id="0" w:name="_Toc520233607"/>
       <w:r>
         <w:rPr>
           <w:lang w:val="pl-PL"/>
@@ -6756,7 +6498,7 @@
           <w:lang w:val="pl-PL"/>
         </w:rPr>
       </w:pPr>
-      <w:bookmarkStart w:id="1" w:name="_Toc518139306"/>
+      <w:bookmarkStart w:id="1" w:name="_Toc520233608"/>
       <w:r>
         <w:rPr>
           <w:lang w:val="pl-PL"/>
@@ -6805,78 +6547,80 @@
           <w:lang w:val="pl-PL"/>
         </w:rPr>
         <w:br/>
-        <w:t xml:space="preserve">Jednym z głównych źródeł zanieczyszczeń jest ogrzewanie gospodarstw domowych węglem i drewnem. Spalanie tych paliw odpowiada za ponad 50% emisji pyłów (PM10) i 87% emisji </w:t>
-      </w:r>
-      <w:proofErr w:type="spellStart"/>
+        <w:t>Jednym z głównych źródeł zanieczyszczeń jest ogrzewanie gospodarstw domowych węglem i drewnem. Spalanie tych paliw odpowiada za ponad 50% emisji pyłów (PM10) i 87% emisji rakotwórczengo benzo(</w:t>
+      </w:r>
+      <w:r>
+        <w:rPr>
+          <w:rFonts w:ascii="Symbol" w:hAnsi="Symbol" w:cs="Times New Roman"/>
+          <w:szCs w:val="24"/>
+          <w:lang w:val="pl-PL"/>
+        </w:rPr>
+        <w:t></w:t>
+      </w:r>
       <w:r>
         <w:rPr>
           <w:rFonts w:cs="Times New Roman"/>
           <w:szCs w:val="24"/>
           <w:lang w:val="pl-PL"/>
         </w:rPr>
-        <w:t>rakotwórczengo</w:t>
-      </w:r>
-      <w:proofErr w:type="spellEnd"/>
-      <w:r>
+        <w:t>)pirenu [1].</w:t>
+      </w:r>
+    </w:p>
+    <w:p>
+      <w:pPr>
+        <w:spacing w:after="240"/>
         <w:rPr>
           <w:rFonts w:cs="Times New Roman"/>
           <w:szCs w:val="24"/>
           <w:lang w:val="pl-PL"/>
         </w:rPr>
-        <w:t xml:space="preserve"> </w:t>
-      </w:r>
-      <w:proofErr w:type="spellStart"/>
+      </w:pPr>
       <w:r>
         <w:rPr>
           <w:rFonts w:cs="Times New Roman"/>
           <w:szCs w:val="24"/>
           <w:lang w:val="pl-PL"/>
         </w:rPr>
-        <w:t>benzo</w:t>
-      </w:r>
-      <w:proofErr w:type="spellEnd"/>
-      <w:r>
+        <w:t xml:space="preserve">Pomieszczenia ogrzewane są zazwyczaj w wykorzystaniem kotłów. Dzielą się one na kotły z automatycznym oraz ręcznym załadunkiem paliwa i wg normy europejskiej PN EN 303-5:2012 należą do określonej klasy: 3, 4 lub 5. Jednak w Polsce nadal używa się tanich pieców na węgiel i drewno, które nie spełniają wspomnianej normy i emitują duże ilości pyłów i substancji chorobotwórczych. </w:t>
+      </w:r>
+    </w:p>
+    <w:p>
+      <w:pPr>
+        <w:spacing w:after="240"/>
         <w:rPr>
           <w:rFonts w:cs="Times New Roman"/>
           <w:szCs w:val="24"/>
           <w:lang w:val="pl-PL"/>
         </w:rPr>
-        <w:t>(</w:t>
-      </w:r>
-      <w:r>
-        <w:rPr>
-          <w:rFonts w:ascii="Symbol" w:hAnsi="Symbol" w:cs="Times New Roman"/>
-          <w:szCs w:val="24"/>
-          <w:lang w:val="pl-PL"/>
-        </w:rPr>
-        <w:t></w:t>
-      </w:r>
+      </w:pPr>
       <w:r>
         <w:rPr>
           <w:rFonts w:cs="Times New Roman"/>
           <w:szCs w:val="24"/>
           <w:lang w:val="pl-PL"/>
         </w:rPr>
-        <w:t>)</w:t>
-      </w:r>
-      <w:proofErr w:type="spellStart"/>
-      <w:r>
+        <w:t>Kocioł węglowy o niskiej sprawności emituje do 420 mg/m3 pyłów, a kocioł na pellet drzewny w klasie 5 emituje tylko 20 mg/m3 pyłów, czyli ponad dwadzieścia razy mniej [1].</w:t>
+      </w:r>
+    </w:p>
+    <w:p>
+      <w:pPr>
+        <w:spacing w:after="240"/>
         <w:rPr>
           <w:rFonts w:cs="Times New Roman"/>
           <w:szCs w:val="24"/>
           <w:lang w:val="pl-PL"/>
         </w:rPr>
-        <w:t>pirenu</w:t>
-      </w:r>
-      <w:proofErr w:type="spellEnd"/>
+      </w:pPr>
       <w:r>
         <w:rPr>
           <w:rFonts w:cs="Times New Roman"/>
           <w:szCs w:val="24"/>
           <w:lang w:val="pl-PL"/>
         </w:rPr>
-        <w:t xml:space="preserve"> [1].</w:t>
-      </w:r>
+        <w:t>W obecnych czasach, kiedy szuka się alternatywnych źródeł energii, niezwykle interesującym zamiennikiem dla węgla staje się biomasa.</w:t>
+      </w:r>
+      <w:bookmarkStart w:id="2" w:name="_GoBack"/>
+      <w:bookmarkEnd w:id="2"/>
     </w:p>
     <w:p>
       <w:pPr>
@@ -6893,7 +6637,31 @@
           <w:szCs w:val="24"/>
           <w:lang w:val="pl-PL"/>
         </w:rPr>
-        <w:t xml:space="preserve">Pomieszczenia ogrzewane są zazwyczaj w wykorzystaniem kotłów. Dzielą się one na kotły z automatycznym oraz ręcznym załadunkiem paliwa i wg normy europejskiej PN EN 303-5:2012 należą do określonej klasy: 3, 4 lub 5. Jednak w Polsce nadal używa się tanich pieców na węgiel i drewno, które nie spełniają wspomnianej normy i emitują duże ilości pyłów i substancji chorobotwórczych. </w:t>
+        <w:t>S</w:t>
+      </w:r>
+      <w:r>
+        <w:rPr>
+          <w:rFonts w:cs="Times New Roman"/>
+          <w:szCs w:val="24"/>
+          <w:lang w:val="pl-PL"/>
+        </w:rPr>
+        <w:t>kłada się</w:t>
+      </w:r>
+      <w:r>
+        <w:rPr>
+          <w:rFonts w:cs="Times New Roman"/>
+          <w:szCs w:val="24"/>
+          <w:lang w:val="pl-PL"/>
+        </w:rPr>
+        <w:t xml:space="preserve"> ona</w:t>
+      </w:r>
+      <w:r>
+        <w:rPr>
+          <w:rFonts w:cs="Times New Roman"/>
+          <w:szCs w:val="24"/>
+          <w:lang w:val="pl-PL"/>
+        </w:rPr>
+        <w:t xml:space="preserve"> z substancji organicznych pochodzenia zwierzęcego lub roślinnego lub odpadów, które ulegają biodegradacji. Może mieć formę pierwotną lub przetworzoną. Biomasa jest otrzymywana z plantacji roślinnych, przeznaczonych na cele energetyczne oraz odpadów, powstałych przy produkcji i przetwarzaniu produktów rolniczych oraz hodowlanych [].</w:t>
       </w:r>
     </w:p>
     <w:p>
@@ -6911,25 +6679,34 @@
           <w:szCs w:val="24"/>
           <w:lang w:val="pl-PL"/>
         </w:rPr>
-        <w:t xml:space="preserve">Kocioł węglowy o niskiej sprawności emituje do 420 mg/m3 pyłów, a kocioł na </w:t>
-      </w:r>
-      <w:proofErr w:type="spellStart"/>
+        <w:t xml:space="preserve">Drewno należy do paliw odnawialnych obok takich źródeł energii jak siła wiatru czy słońce, a dodatkowo posiada zerowy bilans dwutlenku węgla (CO2). Podczas wegetacji </w:t>
+      </w:r>
       <w:r>
         <w:rPr>
           <w:rFonts w:cs="Times New Roman"/>
           <w:szCs w:val="24"/>
           <w:lang w:val="pl-PL"/>
         </w:rPr>
-        <w:t>pellet</w:t>
-      </w:r>
-      <w:proofErr w:type="spellEnd"/>
-      <w:r>
+        <w:lastRenderedPageBreak/>
+        <w:t>drzew jest on pobierany w procesie fotosyntezy, a emitowany w procesie spalania [2]. Nie jest jednak wystarczająco energetyczne, by móc konkurować na rynku z innymi paliwami.</w:t>
+      </w:r>
+    </w:p>
+    <w:p>
+      <w:pPr>
+        <w:spacing w:after="240"/>
         <w:rPr>
           <w:rFonts w:cs="Times New Roman"/>
           <w:szCs w:val="24"/>
           <w:lang w:val="pl-PL"/>
         </w:rPr>
-        <w:t xml:space="preserve"> drzewny w klasie 5 emituje tylko 20 mg/m3 pyłów, czyli ponad dwadzieścia razy mniej [1].</w:t>
+      </w:pPr>
+      <w:r>
+        <w:rPr>
+          <w:rFonts w:cs="Times New Roman"/>
+          <w:szCs w:val="24"/>
+          <w:lang w:val="pl-PL"/>
+        </w:rPr>
+        <w:t>Innym rodzajem biomasy, który jest wykorzystywany w przemyśle jest pellet.</w:t>
       </w:r>
     </w:p>
     <w:p>
@@ -6947,7 +6724,7 @@
           <w:szCs w:val="24"/>
           <w:lang w:val="pl-PL"/>
         </w:rPr>
-        <w:t>W obecnych czasach, kiedy szuka się alternatywnych źródeł energii, niezwykle interesującym zamiennikiem dla węgla staje się biomasa.</w:t>
+        <w:t xml:space="preserve">Pellet jest paliwem odnawialnym, otrzymywanym poprzez prasowanie surowca pod wysokim ciśnieniem bez jakichkolwiek substancji klejących. Do produkcji pelletu drzewnego są wykorzystywane odpady z tartaków i zakładów przeróbki drewna []. </w:t>
       </w:r>
     </w:p>
     <w:p>
@@ -6959,160 +6736,13 @@
           <w:lang w:val="pl-PL"/>
         </w:rPr>
       </w:pPr>
-    </w:p>
-    <w:p>
-      <w:pPr>
-        <w:spacing w:after="240"/>
+      <w:r>
         <w:rPr>
           <w:rFonts w:cs="Times New Roman"/>
           <w:szCs w:val="24"/>
           <w:lang w:val="pl-PL"/>
         </w:rPr>
-      </w:pPr>
-      <w:r>
-        <w:rPr>
-          <w:rFonts w:cs="Times New Roman"/>
-          <w:szCs w:val="24"/>
-          <w:lang w:val="pl-PL"/>
-        </w:rPr>
-        <w:t>Biomasa składa się z substancji organicznych pochodzenia zwierzęcego lub roślinnego lub odpadów, które ulegają biodegradacji. Może mieć formę pierwotną lub przetworzoną. Biomasa jest otrzymywana z plantacji roślinnych, przeznaczonych na cele energetyczne oraz odpadów, powstałych przy produkcji i przetwarzaniu produktów rolniczych oraz hodowlanych [].</w:t>
-      </w:r>
-    </w:p>
-    <w:p>
-      <w:pPr>
-        <w:spacing w:after="240"/>
-        <w:rPr>
-          <w:rFonts w:cs="Times New Roman"/>
-          <w:szCs w:val="24"/>
-          <w:lang w:val="pl-PL"/>
-        </w:rPr>
-      </w:pPr>
-      <w:r>
-        <w:rPr>
-          <w:rFonts w:cs="Times New Roman"/>
-          <w:szCs w:val="24"/>
-          <w:lang w:val="pl-PL"/>
-        </w:rPr>
-        <w:lastRenderedPageBreak/>
-        <w:t>Drewno należy do paliw odnawialnych obok takich źródeł energii jak siła wiatru czy słońce, a dodatkowo posiada zerowy bilans dwutlenku węgla (CO2). Podczas wegetacji drzew jest on pobierany w procesie fotosyntezy, a emitowany w procesie spalania [2]. Nie jest jednak wystarczająco energetyczne, by móc konkurować na rynku z innymi paliwami.</w:t>
-      </w:r>
-    </w:p>
-    <w:p>
-      <w:pPr>
-        <w:spacing w:after="240"/>
-        <w:rPr>
-          <w:rFonts w:cs="Times New Roman"/>
-          <w:szCs w:val="24"/>
-          <w:lang w:val="pl-PL"/>
-        </w:rPr>
-      </w:pPr>
-      <w:r>
-        <w:rPr>
-          <w:rFonts w:cs="Times New Roman"/>
-          <w:szCs w:val="24"/>
-          <w:lang w:val="pl-PL"/>
-        </w:rPr>
-        <w:t xml:space="preserve">Innym rodzajem biomasy, który jest wykorzystywany w przemyśle jest </w:t>
-      </w:r>
-      <w:proofErr w:type="spellStart"/>
-      <w:r>
-        <w:rPr>
-          <w:rFonts w:cs="Times New Roman"/>
-          <w:szCs w:val="24"/>
-          <w:lang w:val="pl-PL"/>
-        </w:rPr>
-        <w:t>pellet</w:t>
-      </w:r>
-      <w:proofErr w:type="spellEnd"/>
-      <w:r>
-        <w:rPr>
-          <w:rFonts w:cs="Times New Roman"/>
-          <w:szCs w:val="24"/>
-          <w:lang w:val="pl-PL"/>
-        </w:rPr>
-        <w:t>.</w:t>
-      </w:r>
-    </w:p>
-    <w:p>
-      <w:pPr>
-        <w:spacing w:after="240"/>
-        <w:rPr>
-          <w:rFonts w:cs="Times New Roman"/>
-          <w:szCs w:val="24"/>
-          <w:lang w:val="pl-PL"/>
-        </w:rPr>
-      </w:pPr>
-      <w:proofErr w:type="spellStart"/>
-      <w:r>
-        <w:rPr>
-          <w:rFonts w:cs="Times New Roman"/>
-          <w:szCs w:val="24"/>
-          <w:lang w:val="pl-PL"/>
-        </w:rPr>
-        <w:t>Pellet</w:t>
-      </w:r>
-      <w:proofErr w:type="spellEnd"/>
-      <w:r>
-        <w:rPr>
-          <w:rFonts w:cs="Times New Roman"/>
-          <w:szCs w:val="24"/>
-          <w:lang w:val="pl-PL"/>
-        </w:rPr>
-        <w:t xml:space="preserve"> jest paliwem odnawialnym, otrzymywanym poprzez prasowanie surowca pod wysokim ciśnieniem bez jakichkolwiek substancji klejących. Do produkcji </w:t>
-      </w:r>
-      <w:proofErr w:type="spellStart"/>
-      <w:r>
-        <w:rPr>
-          <w:rFonts w:cs="Times New Roman"/>
-          <w:szCs w:val="24"/>
-          <w:lang w:val="pl-PL"/>
-        </w:rPr>
-        <w:t>pelletu</w:t>
-      </w:r>
-      <w:proofErr w:type="spellEnd"/>
-      <w:r>
-        <w:rPr>
-          <w:rFonts w:cs="Times New Roman"/>
-          <w:szCs w:val="24"/>
-          <w:lang w:val="pl-PL"/>
-        </w:rPr>
-        <w:t xml:space="preserve"> drzewnego są wykorzystywane odpady z tartaków i zakładów przeróbki drewna []. </w:t>
-      </w:r>
-    </w:p>
-    <w:p>
-      <w:pPr>
-        <w:spacing w:after="240"/>
-        <w:rPr>
-          <w:rFonts w:cs="Times New Roman"/>
-          <w:szCs w:val="24"/>
-          <w:lang w:val="pl-PL"/>
-        </w:rPr>
-      </w:pPr>
-      <w:r>
-        <w:rPr>
-          <w:rFonts w:cs="Times New Roman"/>
-          <w:szCs w:val="24"/>
-          <w:lang w:val="pl-PL"/>
-        </w:rPr>
-        <w:t xml:space="preserve">Ze względu na proces produkcji jest to paliwo przyjazne dla środowiska oraz łatwe w magazynowaniu i utrzymywaniu. Z powodu wysokiej wartości energetycznej </w:t>
-      </w:r>
-      <w:proofErr w:type="spellStart"/>
-      <w:r>
-        <w:rPr>
-          <w:rFonts w:cs="Times New Roman"/>
-          <w:szCs w:val="24"/>
-          <w:lang w:val="pl-PL"/>
-        </w:rPr>
-        <w:t>pellety</w:t>
-      </w:r>
-      <w:proofErr w:type="spellEnd"/>
-      <w:r>
-        <w:rPr>
-          <w:rFonts w:cs="Times New Roman"/>
-          <w:szCs w:val="24"/>
-          <w:lang w:val="pl-PL"/>
-        </w:rPr>
-        <w:t xml:space="preserve"> cieszą się coraz większym zainteresowaniem. W 2009 r. zużycie tego paliwa w Europie przekroczyło 10 000 000 ton [].</w:t>
+        <w:t>Ze względu na proces produkcji jest to paliwo przyjazne dla środowiska oraz łatwe w magazynowaniu i utrzymywaniu. Z powodu wysokiej wartości energetycznej pellety cieszą się coraz większym zainteresowaniem. W 2009 r. zużycie tego paliwa w Europie przekroczyło 10 000 000 ton [].</w:t>
       </w:r>
     </w:p>
     <w:p>
@@ -7122,14 +6752,14 @@
           <w:lang w:val="pl-PL"/>
         </w:rPr>
       </w:pPr>
-      <w:bookmarkStart w:id="2" w:name="_Toc518139307"/>
+      <w:bookmarkStart w:id="3" w:name="_Toc520233609"/>
       <w:r>
         <w:rPr>
           <w:lang w:val="pl-PL"/>
         </w:rPr>
         <w:t>Metody spalania</w:t>
       </w:r>
-      <w:bookmarkEnd w:id="2"/>
+      <w:bookmarkEnd w:id="3"/>
     </w:p>
     <w:p>
       <w:pPr>
@@ -7138,14 +6768,14 @@
           <w:lang w:val="pl-PL"/>
         </w:rPr>
       </w:pPr>
-      <w:bookmarkStart w:id="3" w:name="_Toc518139308"/>
+      <w:bookmarkStart w:id="4" w:name="_Toc520233610"/>
       <w:r>
         <w:rPr>
           <w:lang w:val="pl-PL"/>
         </w:rPr>
         <w:t>Spalanie biomasy</w:t>
       </w:r>
-      <w:bookmarkEnd w:id="3"/>
+      <w:bookmarkEnd w:id="4"/>
     </w:p>
     <w:p>
       <w:pPr>
@@ -7154,14 +6784,14 @@
           <w:lang w:val="pl-PL"/>
         </w:rPr>
       </w:pPr>
-      <w:bookmarkStart w:id="4" w:name="_Toc518139309"/>
+      <w:bookmarkStart w:id="5" w:name="_Toc520233611"/>
       <w:r>
         <w:rPr>
           <w:lang w:val="pl-PL"/>
         </w:rPr>
         <w:t>Ekologia w spalaniu</w:t>
       </w:r>
-      <w:bookmarkEnd w:id="4"/>
+      <w:bookmarkEnd w:id="5"/>
     </w:p>
     <w:p>
       <w:pPr>
@@ -7188,6 +6818,725 @@
           <w:lang w:val="pl-PL"/>
         </w:rPr>
       </w:pPr>
+      <w:bookmarkStart w:id="6" w:name="_Toc520233612"/>
+      <w:r>
+        <w:rPr>
+          <w:lang w:val="pl-PL"/>
+        </w:rPr>
+        <w:lastRenderedPageBreak/>
+        <w:t>System regulacji</w:t>
+      </w:r>
+    </w:p>
+    <w:p>
+      <w:pPr>
+        <w:rPr>
+          <w:lang w:val="pl-PL"/>
+        </w:rPr>
+      </w:pPr>
+      <w:r>
+        <w:rPr>
+          <w:lang w:val="pl-PL"/>
+        </w:rPr>
+        <w:t>System w automatyce jest rozumiany jako zbiór elementów, połączonych między sobą i „stanowiący całość o określonym przeznaczeniu i scharakteryzowany pewną liczbą wielkości zwanych zmiennymi stanu” [7].</w:t>
+      </w:r>
+    </w:p>
+    <w:p>
+      <w:pPr>
+        <w:rPr>
+          <w:lang w:val="pl-PL"/>
+        </w:rPr>
+      </w:pPr>
+      <w:r>
+        <w:rPr>
+          <w:lang w:val="pl-PL"/>
+        </w:rPr>
+        <w:t>System składa się z dwóch części. Jedna dotyczy obiektu sterowania, którym jest urządzenie, którego działanie jest sercem działania systemu sterowania. Drugim elementem jest system sterujący. Jeżeli stany systemu sterującego nie zalezą od stanu obiektu, to mamy do czynienia z torem otwartym. W przeciwnym razie, kiedy występuje sprzężenie zwrotne, mówimy o układzie zamkniętym lub regulacji.</w:t>
+      </w:r>
+    </w:p>
+    <w:p>
+      <w:pPr>
+        <w:pStyle w:val="Heading2"/>
+        <w:rPr>
+          <w:lang w:val="pl-PL"/>
+        </w:rPr>
+      </w:pPr>
+      <w:r>
+        <w:rPr>
+          <w:lang w:val="pl-PL"/>
+        </w:rPr>
+        <w:t>Układ regulacji</w:t>
+      </w:r>
+    </w:p>
+    <w:p>
+      <w:pPr>
+        <w:rPr>
+          <w:lang w:val="pl-PL"/>
+        </w:rPr>
+      </w:pPr>
+      <w:r>
+        <w:rPr>
+          <w:lang w:val="pl-PL"/>
+        </w:rPr>
+        <w:t>W automatyce wyróżnia się dwa podstawowe sposoby sterowania. Należą do nich:</w:t>
+      </w:r>
+    </w:p>
+    <w:p>
+      <w:pPr>
+        <w:pStyle w:val="ListParagraph"/>
+        <w:numPr>
+          <w:ilvl w:val="0"/>
+          <w:numId w:val="6"/>
+        </w:numPr>
+        <w:rPr>
+          <w:lang w:val="pl-PL"/>
+        </w:rPr>
+      </w:pPr>
+      <w:r>
+        <w:rPr>
+          <w:lang w:val="pl-PL"/>
+        </w:rPr>
+        <w:t>Układ otwarty;</w:t>
+      </w:r>
+    </w:p>
+    <w:p>
+      <w:pPr>
+        <w:pStyle w:val="ListParagraph"/>
+        <w:numPr>
+          <w:ilvl w:val="0"/>
+          <w:numId w:val="6"/>
+        </w:numPr>
+        <w:rPr>
+          <w:lang w:val="pl-PL"/>
+        </w:rPr>
+      </w:pPr>
+      <w:r>
+        <w:rPr>
+          <w:lang w:val="pl-PL"/>
+        </w:rPr>
+        <w:t>Układ zamknięty, czyli ze sprzężeniem zwrotnym;</w:t>
+      </w:r>
+    </w:p>
+    <w:p>
+      <w:pPr>
+        <w:rPr>
+          <w:lang w:val="pl-PL"/>
+        </w:rPr>
+      </w:pPr>
+      <w:r>
+        <w:rPr>
+          <w:lang w:val="pl-PL"/>
+        </w:rPr>
+        <w:t>Działanie poszczególnych rodzajów układów zostało zobrazowane na rysunkach poniżej.</w:t>
+      </w:r>
+    </w:p>
+    <w:p>
+      <w:pPr>
+        <w:jc w:val="center"/>
+        <w:rPr>
+          <w:lang w:val="pl-PL"/>
+        </w:rPr>
+      </w:pPr>
+      <w:r>
+        <w:rPr>
+          <w:noProof/>
+        </w:rPr>
+        <w:drawing>
+          <wp:inline distT="0" distB="0" distL="0" distR="0">
+            <wp:extent cx="4591050" cy="800100"/>
+            <wp:effectExtent l="0" t="0" r="0" b="0"/>
+            <wp:docPr id="4" name="Picture 4"/>
+            <wp:cNvGraphicFramePr>
+              <a:graphicFrameLocks xmlns:a="http://schemas.openxmlformats.org/drawingml/2006/main" noChangeAspect="1"/>
+            </wp:cNvGraphicFramePr>
+            <a:graphic xmlns:a="http://schemas.openxmlformats.org/drawingml/2006/main">
+              <a:graphicData uri="http://schemas.openxmlformats.org/drawingml/2006/picture">
+                <pic:pic xmlns:pic="http://schemas.openxmlformats.org/drawingml/2006/picture">
+                  <pic:nvPicPr>
+                    <pic:cNvPr id="0" name="Picture 2"/>
+                    <pic:cNvPicPr>
+                      <a:picLocks noChangeAspect="1" noChangeArrowheads="1"/>
+                    </pic:cNvPicPr>
+                  </pic:nvPicPr>
+                  <pic:blipFill>
+                    <a:blip r:embed="rId9">
+                      <a:extLst>
+                        <a:ext uri="{28A0092B-C50C-407E-A947-70E740481C1C}">
+                          <a14:useLocalDpi xmlns:a14="http://schemas.microsoft.com/office/drawing/2010/main" val="0"/>
+                        </a:ext>
+                      </a:extLst>
+                    </a:blip>
+                    <a:srcRect/>
+                    <a:stretch>
+                      <a:fillRect/>
+                    </a:stretch>
+                  </pic:blipFill>
+                  <pic:spPr bwMode="auto">
+                    <a:xfrm>
+                      <a:off x="0" y="0"/>
+                      <a:ext cx="4591050" cy="800100"/>
+                    </a:xfrm>
+                    <a:prstGeom prst="rect">
+                      <a:avLst/>
+                    </a:prstGeom>
+                    <a:noFill/>
+                    <a:ln>
+                      <a:noFill/>
+                    </a:ln>
+                  </pic:spPr>
+                </pic:pic>
+              </a:graphicData>
+            </a:graphic>
+          </wp:inline>
+        </w:drawing>
+      </w:r>
+    </w:p>
+    <w:p>
+      <w:pPr>
+        <w:jc w:val="center"/>
+        <w:rPr>
+          <w:i/>
+          <w:lang w:val="pl-PL"/>
+        </w:rPr>
+      </w:pPr>
+      <w:r>
+        <w:rPr>
+          <w:i/>
+          <w:lang w:val="pl-PL"/>
+        </w:rPr>
+        <w:t>Rys 4.</w:t>
+      </w:r>
+      <w:r>
+        <w:rPr>
+          <w:i/>
+          <w:lang w:val="pl-PL"/>
+        </w:rPr>
+        <w:t>1.</w:t>
+      </w:r>
+      <w:r>
+        <w:rPr>
+          <w:i/>
+          <w:lang w:val="pl-PL"/>
+        </w:rPr>
+        <w:t>1. Układ otwarty</w:t>
+      </w:r>
+    </w:p>
+    <w:p>
+      <w:pPr>
+        <w:rPr>
+          <w:lang w:val="pl-PL"/>
+        </w:rPr>
+      </w:pPr>
+    </w:p>
+    <w:p>
+      <w:pPr>
+        <w:rPr>
+          <w:lang w:val="pl-PL"/>
+        </w:rPr>
+      </w:pPr>
+      <w:r>
+        <w:rPr>
+          <w:lang w:val="pl-PL"/>
+        </w:rPr>
+        <w:t xml:space="preserve">Celem regulacji jest uzyskanie określonej wartości sygnału wyjściowego. </w:t>
+      </w:r>
+      <w:r>
+        <w:rPr>
+          <w:lang w:val="pl-PL"/>
+        </w:rPr>
+        <w:t>W układzie otwartym system sterujący nie dostaje informacji od obiektu regulacji</w:t>
+      </w:r>
+      <w:r>
+        <w:rPr>
+          <w:lang w:val="pl-PL"/>
+        </w:rPr>
+        <w:t xml:space="preserve"> i nie posiada możliwości kompensacji ewentualnych zakłóceń w torze głównym. Te przyczyny powodują, że ciężko zrealizować cel regulacji. W tego powodu w przemyśle, w miarę możliwości, wykorzystuje się układy zamknięte.</w:t>
+      </w:r>
+    </w:p>
+    <w:p>
+      <w:pPr>
+        <w:jc w:val="center"/>
+        <w:rPr>
+          <w:lang w:val="pl-PL"/>
+        </w:rPr>
+      </w:pPr>
+      <w:r>
+        <w:rPr>
+          <w:noProof/>
+        </w:rPr>
+        <w:lastRenderedPageBreak/>
+        <w:drawing>
+          <wp:inline distT="0" distB="0" distL="0" distR="0">
+            <wp:extent cx="4591050" cy="1143000"/>
+            <wp:effectExtent l="0" t="0" r="0" b="0"/>
+            <wp:docPr id="5" name="Picture 5"/>
+            <wp:cNvGraphicFramePr>
+              <a:graphicFrameLocks xmlns:a="http://schemas.openxmlformats.org/drawingml/2006/main" noChangeAspect="1"/>
+            </wp:cNvGraphicFramePr>
+            <a:graphic xmlns:a="http://schemas.openxmlformats.org/drawingml/2006/main">
+              <a:graphicData uri="http://schemas.openxmlformats.org/drawingml/2006/picture">
+                <pic:pic xmlns:pic="http://schemas.openxmlformats.org/drawingml/2006/picture">
+                  <pic:nvPicPr>
+                    <pic:cNvPr id="0" name="Picture 3"/>
+                    <pic:cNvPicPr>
+                      <a:picLocks noChangeAspect="1" noChangeArrowheads="1"/>
+                    </pic:cNvPicPr>
+                  </pic:nvPicPr>
+                  <pic:blipFill>
+                    <a:blip r:embed="rId10">
+                      <a:extLst>
+                        <a:ext uri="{28A0092B-C50C-407E-A947-70E740481C1C}">
+                          <a14:useLocalDpi xmlns:a14="http://schemas.microsoft.com/office/drawing/2010/main" val="0"/>
+                        </a:ext>
+                      </a:extLst>
+                    </a:blip>
+                    <a:srcRect/>
+                    <a:stretch>
+                      <a:fillRect/>
+                    </a:stretch>
+                  </pic:blipFill>
+                  <pic:spPr bwMode="auto">
+                    <a:xfrm>
+                      <a:off x="0" y="0"/>
+                      <a:ext cx="4591050" cy="1143000"/>
+                    </a:xfrm>
+                    <a:prstGeom prst="rect">
+                      <a:avLst/>
+                    </a:prstGeom>
+                    <a:noFill/>
+                    <a:ln>
+                      <a:noFill/>
+                    </a:ln>
+                  </pic:spPr>
+                </pic:pic>
+              </a:graphicData>
+            </a:graphic>
+          </wp:inline>
+        </w:drawing>
+      </w:r>
+    </w:p>
+    <w:p>
+      <w:pPr>
+        <w:jc w:val="center"/>
+        <w:rPr>
+          <w:i/>
+          <w:lang w:val="pl-PL"/>
+        </w:rPr>
+      </w:pPr>
+      <w:r>
+        <w:rPr>
+          <w:i/>
+          <w:lang w:val="pl-PL"/>
+        </w:rPr>
+        <w:t>Rys. 4.</w:t>
+      </w:r>
+      <w:r>
+        <w:rPr>
+          <w:i/>
+          <w:lang w:val="pl-PL"/>
+        </w:rPr>
+        <w:t>1.</w:t>
+      </w:r>
+      <w:r>
+        <w:rPr>
+          <w:i/>
+          <w:lang w:val="pl-PL"/>
+        </w:rPr>
+        <w:t>2. Układ zamknięty</w:t>
+      </w:r>
+    </w:p>
+    <w:p>
+      <w:pPr>
+        <w:rPr>
+          <w:lang w:val="pl-PL"/>
+        </w:rPr>
+      </w:pPr>
+      <w:r>
+        <w:rPr>
+          <w:lang w:val="pl-PL"/>
+        </w:rPr>
+        <w:t xml:space="preserve">Za powyższym rysunku widać znaczącą różnicę. </w:t>
+      </w:r>
+      <w:r>
+        <w:rPr>
+          <w:lang w:val="pl-PL"/>
+        </w:rPr>
+        <w:t>W układzie istnieje sprzężenie zwrotne, którym do regulatora, jest przekazywana informacja o stanie sygnału wyjściowego.</w:t>
+      </w:r>
+      <w:r>
+        <w:rPr>
+          <w:lang w:val="pl-PL"/>
+        </w:rPr>
+        <w:br/>
+        <w:t>Taka struktura pozwala na przygotowanie dokładnego algorytmu regulacji, który będzie posiadał uwzględniał stan obiektu oraz zakłócenia w układzie.</w:t>
+      </w:r>
+    </w:p>
+    <w:p>
+      <w:pPr>
+        <w:rPr>
+          <w:lang w:val="pl-PL"/>
+        </w:rPr>
+      </w:pPr>
+      <w:r>
+        <w:rPr>
+          <w:lang w:val="pl-PL"/>
+        </w:rPr>
+        <w:t>Na zakłóce</w:t>
+      </w:r>
+      <w:r>
+        <w:rPr>
+          <w:lang w:val="pl-PL"/>
+        </w:rPr>
+        <w:t xml:space="preserve">nia wpływa eksploatacja układu, starzenie się elementów, warunki pracy oraz klimatyczne. Doprowadzają one </w:t>
+      </w:r>
+      <w:r>
+        <w:rPr>
+          <w:lang w:val="pl-PL"/>
+        </w:rPr>
+        <w:t>do zmian parametrów, takich jak sprężystość, tłumienie czy przewodność cieplna i elektryczna</w:t>
+      </w:r>
+      <w:r>
+        <w:rPr>
+          <w:lang w:val="pl-PL"/>
+        </w:rPr>
+        <w:t>, co skutkuje zmianą pracy całego systemu [7].</w:t>
+      </w:r>
+    </w:p>
+    <w:p>
+      <w:pPr>
+        <w:rPr>
+          <w:lang w:val="pl-PL"/>
+        </w:rPr>
+      </w:pPr>
+      <w:r>
+        <w:rPr>
+          <w:lang w:val="pl-PL"/>
+        </w:rPr>
+        <w:t>Podstawowym zadaniem układu regulacji jest osiągnięcie zadanego celu, pomimo występujących zakłóceń. Istnieją różne typy układów regulacji, które różnią się algorytmem pracy. Wśród nich wyróżniamy:</w:t>
+      </w:r>
+    </w:p>
+    <w:p>
+      <w:pPr>
+        <w:pStyle w:val="ListParagraph"/>
+        <w:numPr>
+          <w:ilvl w:val="0"/>
+          <w:numId w:val="7"/>
+        </w:numPr>
+        <w:rPr>
+          <w:lang w:val="pl-PL"/>
+        </w:rPr>
+      </w:pPr>
+      <w:r>
+        <w:rPr>
+          <w:lang w:val="pl-PL"/>
+        </w:rPr>
+        <w:t>U</w:t>
+      </w:r>
+      <w:r>
+        <w:rPr>
+          <w:lang w:val="pl-PL"/>
+        </w:rPr>
+        <w:t>kłady stałowartościowe</w:t>
+      </w:r>
+      <w:r>
+        <w:rPr>
+          <w:lang w:val="pl-PL"/>
+        </w:rPr>
+        <w:t xml:space="preserve"> – mają one za zadanie utrzymanie stałej, zadanej wartości sygnału wyjściowego</w:t>
+      </w:r>
+      <w:r>
+        <w:rPr>
+          <w:lang w:val="pl-PL"/>
+        </w:rPr>
+        <w:t>. Ten rodzaj jest wykorzystywany np. w procesach spalania, gdzie istotna jest praca w określonych wartościach temperatury.</w:t>
+      </w:r>
+    </w:p>
+    <w:p>
+      <w:pPr>
+        <w:pStyle w:val="ListParagraph"/>
+        <w:numPr>
+          <w:ilvl w:val="0"/>
+          <w:numId w:val="7"/>
+        </w:numPr>
+        <w:rPr>
+          <w:lang w:val="pl-PL"/>
+        </w:rPr>
+      </w:pPr>
+      <w:r>
+        <w:rPr>
+          <w:lang w:val="pl-PL"/>
+        </w:rPr>
+        <w:t>Układy nadążne – gdzie sygnał wyjściowy podąża za w</w:t>
+      </w:r>
+      <w:r>
+        <w:rPr>
+          <w:lang w:val="pl-PL"/>
+        </w:rPr>
+        <w:t>yznaczoną wcześniej trajektorią. Ten typ można spotkać np. w lotnictwie.</w:t>
+      </w:r>
+    </w:p>
+    <w:p>
+      <w:pPr>
+        <w:pStyle w:val="ListParagraph"/>
+        <w:numPr>
+          <w:ilvl w:val="0"/>
+          <w:numId w:val="7"/>
+        </w:numPr>
+        <w:rPr>
+          <w:lang w:val="pl-PL"/>
+        </w:rPr>
+      </w:pPr>
+      <w:r>
+        <w:rPr>
+          <w:lang w:val="pl-PL"/>
+        </w:rPr>
+        <w:t xml:space="preserve">Układy programowane – sygnał </w:t>
+      </w:r>
+      <w:r>
+        <w:rPr>
+          <w:lang w:val="pl-PL"/>
+        </w:rPr>
+        <w:t>wyjściowy zależy od algorytmu. Przykładem użycia tego rodzaju jest obrabiarka CNC [7].</w:t>
+      </w:r>
+    </w:p>
+    <w:p>
+      <w:pPr>
+        <w:rPr>
+          <w:lang w:val="pl-PL"/>
+        </w:rPr>
+      </w:pPr>
+    </w:p>
+    <w:p>
+      <w:pPr>
+        <w:rPr>
+          <w:lang w:val="pl-PL"/>
+        </w:rPr>
+      </w:pPr>
+    </w:p>
+    <w:p>
+      <w:pPr>
+        <w:pStyle w:val="Heading2"/>
+        <w:rPr>
+          <w:lang w:val="pl-PL"/>
+        </w:rPr>
+      </w:pPr>
+      <w:r>
+        <w:rPr>
+          <w:lang w:val="pl-PL"/>
+        </w:rPr>
+        <w:lastRenderedPageBreak/>
+        <w:t>Wskaźniki jakości regulacji</w:t>
+      </w:r>
+    </w:p>
+    <w:p>
+      <w:pPr>
+        <w:rPr>
+          <w:lang w:val="pl-PL"/>
+        </w:rPr>
+      </w:pPr>
+      <w:r>
+        <w:rPr>
+          <w:lang w:val="pl-PL"/>
+        </w:rPr>
+        <w:t>Podczas projektowania układu sterowania istotna jest jakość regulacji. Określa się nią na podstawie takich parametrów jak stabilność układu, dokładność statyczna, wskaźniki czułości oraz jakości.</w:t>
+      </w:r>
+    </w:p>
+    <w:p>
+      <w:pPr>
+        <w:rPr>
+          <w:lang w:val="pl-PL"/>
+        </w:rPr>
+      </w:pPr>
+      <w:r>
+        <w:rPr>
+          <w:lang w:val="pl-PL"/>
+        </w:rPr>
+        <w:t>Te ostatnie można podzielić na dwie grupy:</w:t>
+      </w:r>
+    </w:p>
+    <w:p>
+      <w:pPr>
+        <w:pStyle w:val="ListParagraph"/>
+        <w:numPr>
+          <w:ilvl w:val="0"/>
+          <w:numId w:val="10"/>
+        </w:numPr>
+        <w:rPr>
+          <w:lang w:val="pl-PL"/>
+        </w:rPr>
+      </w:pPr>
+      <w:r>
+        <w:rPr>
+          <w:lang w:val="pl-PL"/>
+        </w:rPr>
+        <w:t xml:space="preserve">Wskaźniki liczbowe - </w:t>
+      </w:r>
+    </w:p>
+    <w:p>
+      <w:pPr>
+        <w:rPr>
+          <w:lang w:val="pl-PL"/>
+        </w:rPr>
+      </w:pPr>
+    </w:p>
+    <w:p>
+      <w:pPr>
+        <w:pStyle w:val="Heading2"/>
+        <w:rPr>
+          <w:lang w:val="pl-PL"/>
+        </w:rPr>
+      </w:pPr>
+      <w:r>
+        <w:rPr>
+          <w:lang w:val="pl-PL"/>
+        </w:rPr>
+        <w:t>Regulator PID</w:t>
+      </w:r>
+    </w:p>
+    <w:p>
+      <w:pPr>
+        <w:rPr>
+          <w:lang w:val="pl-PL"/>
+        </w:rPr>
+      </w:pPr>
+      <w:r>
+        <w:rPr>
+          <w:lang w:val="pl-PL"/>
+        </w:rPr>
+        <w:t>Istnieje wiele rodzajów regulatorów, stosowanych w automatyce. Najbardziej popularnym z nich jest regulator PID (ang. P - , I - , D - ). Składa się on z części proporcjonalnej, całkującej i różniczkującej, co przedstawia rysunek poniżej.</w:t>
+      </w:r>
+    </w:p>
+    <w:p>
+      <w:pPr>
+        <w:jc w:val="center"/>
+        <w:rPr>
+          <w:lang w:val="pl-PL"/>
+        </w:rPr>
+      </w:pPr>
+      <w:r>
+        <w:rPr>
+          <w:noProof/>
+        </w:rPr>
+        <w:drawing>
+          <wp:inline distT="0" distB="0" distL="0" distR="0">
+            <wp:extent cx="3048000" cy="1666875"/>
+            <wp:effectExtent l="0" t="0" r="0" b="9525"/>
+            <wp:docPr id="1" name="Picture 1"/>
+            <wp:cNvGraphicFramePr>
+              <a:graphicFrameLocks xmlns:a="http://schemas.openxmlformats.org/drawingml/2006/main" noChangeAspect="1"/>
+            </wp:cNvGraphicFramePr>
+            <a:graphic xmlns:a="http://schemas.openxmlformats.org/drawingml/2006/main">
+              <a:graphicData uri="http://schemas.openxmlformats.org/drawingml/2006/picture">
+                <pic:pic xmlns:pic="http://schemas.openxmlformats.org/drawingml/2006/picture">
+                  <pic:nvPicPr>
+                    <pic:cNvPr id="0" name="Picture 1"/>
+                    <pic:cNvPicPr>
+                      <a:picLocks noChangeAspect="1" noChangeArrowheads="1"/>
+                    </pic:cNvPicPr>
+                  </pic:nvPicPr>
+                  <pic:blipFill>
+                    <a:blip r:embed="rId11">
+                      <a:extLst>
+                        <a:ext uri="{28A0092B-C50C-407E-A947-70E740481C1C}">
+                          <a14:useLocalDpi xmlns:a14="http://schemas.microsoft.com/office/drawing/2010/main" val="0"/>
+                        </a:ext>
+                      </a:extLst>
+                    </a:blip>
+                    <a:srcRect/>
+                    <a:stretch>
+                      <a:fillRect/>
+                    </a:stretch>
+                  </pic:blipFill>
+                  <pic:spPr bwMode="auto">
+                    <a:xfrm>
+                      <a:off x="0" y="0"/>
+                      <a:ext cx="3048000" cy="1666875"/>
+                    </a:xfrm>
+                    <a:prstGeom prst="rect">
+                      <a:avLst/>
+                    </a:prstGeom>
+                    <a:noFill/>
+                    <a:ln>
+                      <a:noFill/>
+                    </a:ln>
+                  </pic:spPr>
+                </pic:pic>
+              </a:graphicData>
+            </a:graphic>
+          </wp:inline>
+        </w:drawing>
+      </w:r>
+    </w:p>
+    <w:p>
+      <w:pPr>
+        <w:jc w:val="center"/>
+        <w:rPr>
+          <w:i/>
+          <w:lang w:val="pl-PL"/>
+        </w:rPr>
+      </w:pPr>
+      <w:r>
+        <w:rPr>
+          <w:i/>
+          <w:lang w:val="pl-PL"/>
+        </w:rPr>
+        <w:t>Rys. 4.3.1. Regulator PID</w:t>
+      </w:r>
+    </w:p>
+    <w:p>
+      <w:pPr>
+        <w:rPr>
+          <w:lang w:val="pl-PL"/>
+        </w:rPr>
+      </w:pPr>
+    </w:p>
+    <w:p>
+      <w:pPr>
+        <w:rPr>
+          <w:lang w:val="pl-PL"/>
+        </w:rPr>
+      </w:pPr>
+      <w:r>
+        <w:rPr>
+          <w:lang w:val="pl-PL"/>
+        </w:rPr>
+        <w:t xml:space="preserve">Każda gałąź spełnia określoną funkcję. </w:t>
+      </w:r>
+    </w:p>
+    <w:p>
+      <w:pPr>
+        <w:rPr>
+          <w:lang w:val="pl-PL"/>
+        </w:rPr>
+      </w:pPr>
+    </w:p>
+    <w:p>
+      <w:pPr>
+        <w:pStyle w:val="Heading2"/>
+        <w:rPr>
+          <w:lang w:val="pl-PL"/>
+        </w:rPr>
+      </w:pPr>
+      <w:r>
+        <w:rPr>
+          <w:lang w:val="pl-PL"/>
+        </w:rPr>
+        <w:t xml:space="preserve">Metody regulacji </w:t>
+      </w:r>
+    </w:p>
+    <w:p>
+      <w:pPr>
+        <w:rPr>
+          <w:lang w:val="pl-PL"/>
+        </w:rPr>
+      </w:pPr>
+    </w:p>
+    <w:p>
+      <w:pPr>
+        <w:pStyle w:val="Heading1"/>
+        <w:rPr>
+          <w:lang w:val="pl-PL"/>
+        </w:rPr>
+      </w:pPr>
       <w:r>
         <w:rPr>
           <w:lang w:val="pl-PL"/>
@@ -7195,60 +7544,19 @@
         <w:lastRenderedPageBreak/>
         <w:t>Sterowniki PLC</w:t>
       </w:r>
-    </w:p>
-    <w:p>
-      <w:pPr>
-        <w:rPr>
-          <w:lang w:val="pl-PL"/>
-        </w:rPr>
-      </w:pPr>
-      <w:r>
-        <w:rPr>
-          <w:lang w:val="pl-PL"/>
-        </w:rPr>
-        <w:t xml:space="preserve">Programowalne sterowniki przemysłowe (ang. PLC – </w:t>
-      </w:r>
-      <w:proofErr w:type="spellStart"/>
-      <w:r>
-        <w:rPr>
-          <w:lang w:val="pl-PL"/>
-        </w:rPr>
-        <w:t>Programmable</w:t>
-      </w:r>
-      <w:proofErr w:type="spellEnd"/>
-      <w:r>
-        <w:rPr>
-          <w:lang w:val="pl-PL"/>
-        </w:rPr>
-        <w:t xml:space="preserve"> </w:t>
-      </w:r>
-      <w:proofErr w:type="spellStart"/>
-      <w:r>
-        <w:rPr>
-          <w:lang w:val="pl-PL"/>
-        </w:rPr>
-        <w:t>Logic</w:t>
-      </w:r>
-      <w:proofErr w:type="spellEnd"/>
-      <w:r>
-        <w:rPr>
-          <w:lang w:val="pl-PL"/>
-        </w:rPr>
-        <w:t xml:space="preserve"> </w:t>
-      </w:r>
-      <w:proofErr w:type="spellStart"/>
-      <w:r>
-        <w:rPr>
-          <w:lang w:val="pl-PL"/>
-        </w:rPr>
-        <w:t>Controllers</w:t>
-      </w:r>
-      <w:proofErr w:type="spellEnd"/>
-      <w:r>
-        <w:rPr>
-          <w:lang w:val="pl-PL"/>
-        </w:rPr>
-        <w:t xml:space="preserve">) są powszechnie stosowane w układach automatyki. </w:t>
+      <w:bookmarkEnd w:id="6"/>
+    </w:p>
+    <w:p>
+      <w:pPr>
+        <w:rPr>
+          <w:lang w:val="pl-PL"/>
+        </w:rPr>
+      </w:pPr>
+      <w:r>
+        <w:rPr>
+          <w:lang w:val="pl-PL"/>
+        </w:rPr>
+        <w:t xml:space="preserve">Programowalne sterowniki przemysłowe (ang. PLC – Programmable Logic Controllers) są powszechnie stosowane w układach automatyki. </w:t>
       </w:r>
       <w:r>
         <w:rPr>
@@ -7325,8 +7633,6 @@
         </w:rPr>
         <w:t>nych, na których można operować.</w:t>
       </w:r>
-      <w:bookmarkStart w:id="5" w:name="_GoBack"/>
-      <w:bookmarkEnd w:id="5"/>
       <w:r>
         <w:rPr>
           <w:lang w:val="pl-PL"/>
@@ -7345,7 +7651,6 @@
           <w:lang w:val="pl-PL"/>
         </w:rPr>
       </w:pPr>
-      <w:bookmarkStart w:id="6" w:name="_Toc518139310"/>
       <w:r>
         <w:rPr>
           <w:lang w:val="pl-PL"/>
@@ -7360,6 +7665,7 @@
           <w:lang w:val="pl-PL"/>
         </w:rPr>
       </w:pPr>
+      <w:bookmarkStart w:id="7" w:name="_Toc520233613"/>
       <w:r>
         <w:rPr>
           <w:lang w:val="pl-PL"/>
@@ -7367,7 +7673,7 @@
         <w:lastRenderedPageBreak/>
         <w:t>Budowa stanowiska</w:t>
       </w:r>
-      <w:bookmarkEnd w:id="6"/>
+      <w:bookmarkEnd w:id="7"/>
     </w:p>
     <w:p>
       <w:pPr>
@@ -7412,21 +7718,7 @@
         <w:rPr>
           <w:lang w:val="pl-PL"/>
         </w:rPr>
-        <w:t xml:space="preserve">Rys </w:t>
-      </w:r>
-      <w:proofErr w:type="spellStart"/>
-      <w:r>
-        <w:rPr>
-          <w:lang w:val="pl-PL"/>
-        </w:rPr>
-        <w:t>x.x</w:t>
-      </w:r>
-      <w:proofErr w:type="spellEnd"/>
-      <w:r>
-        <w:rPr>
-          <w:lang w:val="pl-PL"/>
-        </w:rPr>
-        <w:t>. Budowa stanowiska</w:t>
+        <w:t>Rys x.x. Budowa stanowiska</w:t>
       </w:r>
     </w:p>
     <w:p>
@@ -7492,55 +7784,27 @@
         <w:rPr>
           <w:lang w:val="pl-PL"/>
         </w:rPr>
-        <w:t xml:space="preserve">Rys </w:t>
-      </w:r>
-      <w:proofErr w:type="spellStart"/>
-      <w:r>
-        <w:rPr>
-          <w:lang w:val="pl-PL"/>
-        </w:rPr>
-        <w:t>x.x</w:t>
-      </w:r>
-      <w:proofErr w:type="spellEnd"/>
-      <w:r>
-        <w:rPr>
-          <w:lang w:val="pl-PL"/>
-        </w:rPr>
-        <w:t>. Wymiennik ciepła</w:t>
-      </w:r>
-    </w:p>
-    <w:p>
-      <w:pPr>
-        <w:rPr>
-          <w:lang w:val="pl-PL"/>
-        </w:rPr>
-      </w:pPr>
-    </w:p>
-    <w:p>
-      <w:pPr>
-        <w:rPr>
-          <w:lang w:val="pl-PL"/>
-        </w:rPr>
-      </w:pPr>
-      <w:r>
-        <w:rPr>
-          <w:lang w:val="pl-PL"/>
-        </w:rPr>
-        <w:t xml:space="preserve">Rys </w:t>
-      </w:r>
-      <w:proofErr w:type="spellStart"/>
-      <w:r>
-        <w:rPr>
-          <w:lang w:val="pl-PL"/>
-        </w:rPr>
-        <w:t>x.x</w:t>
-      </w:r>
-      <w:proofErr w:type="spellEnd"/>
-      <w:r>
-        <w:rPr>
-          <w:lang w:val="pl-PL"/>
-        </w:rPr>
-        <w:t>. Analizator spalin</w:t>
+        <w:t>Rys x.x. Wymiennik ciepła</w:t>
+      </w:r>
+    </w:p>
+    <w:p>
+      <w:pPr>
+        <w:rPr>
+          <w:lang w:val="pl-PL"/>
+        </w:rPr>
+      </w:pPr>
+    </w:p>
+    <w:p>
+      <w:pPr>
+        <w:rPr>
+          <w:lang w:val="pl-PL"/>
+        </w:rPr>
+      </w:pPr>
+      <w:r>
+        <w:rPr>
+          <w:lang w:val="pl-PL"/>
+        </w:rPr>
+        <w:t>Rys x.x. Analizator spalin</w:t>
       </w:r>
     </w:p>
     <w:p>
@@ -7557,14 +7821,14 @@
           <w:lang w:val="pl-PL"/>
         </w:rPr>
       </w:pPr>
-      <w:bookmarkStart w:id="7" w:name="_Toc518139311"/>
+      <w:bookmarkStart w:id="8" w:name="_Toc520233614"/>
       <w:r>
         <w:rPr>
           <w:lang w:val="pl-PL"/>
         </w:rPr>
         <w:t>Działanie programu</w:t>
       </w:r>
-      <w:bookmarkEnd w:id="7"/>
+      <w:bookmarkEnd w:id="8"/>
     </w:p>
     <w:p>
       <w:pPr>
@@ -7589,50 +7853,14 @@
         <w:rPr>
           <w:lang w:val="pl-PL"/>
         </w:rPr>
-        <w:t xml:space="preserve">Pierwszym etapem prac było zainstalowanie nowego oprogramowania </w:t>
-      </w:r>
-      <w:proofErr w:type="spellStart"/>
-      <w:r>
-        <w:rPr>
-          <w:lang w:val="pl-PL"/>
-        </w:rPr>
-        <w:t>e!COCKPIT</w:t>
-      </w:r>
-      <w:proofErr w:type="spellEnd"/>
-      <w:r>
-        <w:rPr>
-          <w:lang w:val="pl-PL"/>
-        </w:rPr>
-        <w:t xml:space="preserve"> na PLC. Firma WAGO umożliwia pracę swoich sterowników w dwóch trybach </w:t>
-      </w:r>
-      <w:proofErr w:type="spellStart"/>
-      <w:r>
-        <w:rPr>
-          <w:lang w:val="pl-PL"/>
-        </w:rPr>
-        <w:t>CoDeSys</w:t>
-      </w:r>
-      <w:proofErr w:type="spellEnd"/>
-      <w:r>
-        <w:rPr>
-          <w:lang w:val="pl-PL"/>
-        </w:rPr>
-        <w:t xml:space="preserve"> i </w:t>
-      </w:r>
-      <w:proofErr w:type="spellStart"/>
+        <w:t xml:space="preserve">Pierwszym etapem prac było zainstalowanie nowego oprogramowania e!COCKPIT na PLC. Firma WAGO umożliwia pracę swoich sterowników w dwóch trybach CoDeSys i </w:t>
+      </w:r>
       <w:r>
         <w:rPr>
           <w:lang w:val="pl-PL"/>
         </w:rPr>
         <w:lastRenderedPageBreak/>
-        <w:t>e!COCKPIT</w:t>
-      </w:r>
-      <w:proofErr w:type="spellEnd"/>
-      <w:r>
-        <w:rPr>
-          <w:lang w:val="pl-PL"/>
-        </w:rPr>
-        <w:t xml:space="preserve">. Dodatkowo, producent dba o to, aby klienci posiadali na swoich produktach najnowszą wersję oprogramowania poprzez synchronizację go z programem na komputerze. Instalacja oprogramowania odbywa się przez zgranie odpowiedniego pliku na kartę SD, a następnie wykonanie sekwencji określonych kroków. Składają się na nie: włożenie karty do sterownika, zmiana jego ustawień na tryb awaryjny a następnie reset całego urządzenia. Po tej procedurze PLC uruchamia się z karty SD i pobiera z niej najnowsze oprogramowanie. </w:t>
+        <w:t xml:space="preserve">e!COCKPIT. Dodatkowo, producent dba o to, aby klienci posiadali na swoich produktach najnowszą wersję oprogramowania poprzez synchronizację go z programem na komputerze. Instalacja oprogramowania odbywa się przez zgranie odpowiedniego pliku na kartę SD, a następnie wykonanie sekwencji określonych kroków. Składają się na nie: włożenie karty do sterownika, zmiana jego ustawień na tryb awaryjny a następnie reset całego urządzenia. Po tej procedurze PLC uruchamia się z karty SD i pobiera z niej najnowsze oprogramowanie. </w:t>
       </w:r>
     </w:p>
     <w:p>
@@ -7685,55 +7913,27 @@
         <w:rPr>
           <w:lang w:val="pl-PL"/>
         </w:rPr>
-        <w:t xml:space="preserve">Rys </w:t>
-      </w:r>
-      <w:proofErr w:type="spellStart"/>
-      <w:r>
-        <w:rPr>
-          <w:lang w:val="pl-PL"/>
-        </w:rPr>
-        <w:t>x.x</w:t>
-      </w:r>
-      <w:proofErr w:type="spellEnd"/>
-      <w:r>
-        <w:rPr>
-          <w:lang w:val="pl-PL"/>
-        </w:rPr>
-        <w:t>. Zmiana adresu PI przez serwis internetowy</w:t>
-      </w:r>
-    </w:p>
-    <w:p>
-      <w:pPr>
-        <w:rPr>
-          <w:lang w:val="pl-PL"/>
-        </w:rPr>
-      </w:pPr>
-    </w:p>
-    <w:p>
-      <w:pPr>
-        <w:rPr>
-          <w:lang w:val="pl-PL"/>
-        </w:rPr>
-      </w:pPr>
-      <w:r>
-        <w:rPr>
-          <w:lang w:val="pl-PL"/>
-        </w:rPr>
-        <w:t xml:space="preserve">Drugą opcją jest skorzystanie z osobnej aplikacji a nazwie „WAGO Ethernet </w:t>
-      </w:r>
-      <w:proofErr w:type="spellStart"/>
-      <w:r>
-        <w:rPr>
-          <w:lang w:val="pl-PL"/>
-        </w:rPr>
-        <w:t>Settings</w:t>
-      </w:r>
-      <w:proofErr w:type="spellEnd"/>
-      <w:r>
-        <w:rPr>
-          <w:lang w:val="pl-PL"/>
-        </w:rPr>
-        <w:t>”, która jest dostarczana rzez producenta razem ze środowiskiem do programowania.</w:t>
+        <w:t>Rys x.x. Zmiana adresu PI przez serwis internetowy</w:t>
+      </w:r>
+    </w:p>
+    <w:p>
+      <w:pPr>
+        <w:rPr>
+          <w:lang w:val="pl-PL"/>
+        </w:rPr>
+      </w:pPr>
+    </w:p>
+    <w:p>
+      <w:pPr>
+        <w:rPr>
+          <w:lang w:val="pl-PL"/>
+        </w:rPr>
+      </w:pPr>
+      <w:r>
+        <w:rPr>
+          <w:lang w:val="pl-PL"/>
+        </w:rPr>
+        <w:t>Drugą opcją jest skorzystanie z osobnej aplikacji a nazwie „WAGO Ethernet Settings”, która jest dostarczana rzez producenta razem ze środowiskiem do programowania.</w:t>
       </w:r>
     </w:p>
     <w:p>
@@ -7756,14 +7956,14 @@
           <w:lang w:val="pl-PL"/>
         </w:rPr>
       </w:pPr>
-      <w:bookmarkStart w:id="8" w:name="_Toc518139312"/>
+      <w:bookmarkStart w:id="9" w:name="_Toc520233615"/>
       <w:r>
         <w:rPr>
           <w:lang w:val="pl-PL"/>
         </w:rPr>
         <w:t>Wyniki symulacji</w:t>
       </w:r>
-      <w:bookmarkEnd w:id="8"/>
+      <w:bookmarkEnd w:id="9"/>
     </w:p>
     <w:p>
       <w:pPr>
@@ -7772,14 +7972,14 @@
           <w:lang w:val="pl-PL"/>
         </w:rPr>
       </w:pPr>
-      <w:bookmarkStart w:id="9" w:name="_Toc518139313"/>
+      <w:bookmarkStart w:id="10" w:name="_Toc520233616"/>
       <w:r>
         <w:rPr>
           <w:lang w:val="pl-PL"/>
         </w:rPr>
         <w:t>Wnioski</w:t>
       </w:r>
-      <w:bookmarkEnd w:id="9"/>
+      <w:bookmarkEnd w:id="10"/>
     </w:p>
     <w:p>
       <w:pPr>
@@ -7788,14 +7988,16 @@
           <w:lang w:val="pl-PL"/>
         </w:rPr>
       </w:pPr>
-      <w:bookmarkStart w:id="10" w:name="_Toc518139314"/>
+      <w:bookmarkStart w:id="11" w:name="_Toc518139314"/>
+      <w:bookmarkStart w:id="12" w:name="_Toc520233617"/>
       <w:r>
         <w:rPr>
           <w:lang w:val="pl-PL"/>
         </w:rPr>
         <w:t>Zakończenie</w:t>
       </w:r>
-      <w:bookmarkEnd w:id="10"/>
+      <w:bookmarkEnd w:id="11"/>
+      <w:bookmarkEnd w:id="12"/>
     </w:p>
     <w:p>
       <w:pPr>
@@ -7821,7 +8023,7 @@
           <w:lang w:val="pl-PL"/>
         </w:rPr>
       </w:pPr>
-      <w:bookmarkStart w:id="11" w:name="_Toc518139315"/>
+      <w:bookmarkStart w:id="13" w:name="_Toc520233618"/>
       <w:r>
         <w:rPr>
           <w:lang w:val="pl-PL"/>
@@ -7829,7 +8031,7 @@
         <w:lastRenderedPageBreak/>
         <w:t>Bibliografia</w:t>
       </w:r>
-      <w:bookmarkEnd w:id="11"/>
+      <w:bookmarkEnd w:id="13"/>
     </w:p>
     <w:p>
       <w:pPr>
@@ -7850,43 +8052,7 @@
           <w:szCs w:val="24"/>
           <w:lang w:val="pl-PL"/>
         </w:rPr>
-        <w:t xml:space="preserve">Gil P., Wilk J., </w:t>
-      </w:r>
-      <w:proofErr w:type="spellStart"/>
-      <w:r>
-        <w:rPr>
-          <w:rFonts w:cs="Times New Roman"/>
-          <w:szCs w:val="24"/>
-          <w:lang w:val="pl-PL"/>
-        </w:rPr>
-        <w:t>Tychanicz</w:t>
-      </w:r>
-      <w:proofErr w:type="spellEnd"/>
-      <w:r>
-        <w:rPr>
-          <w:rFonts w:cs="Times New Roman"/>
-          <w:szCs w:val="24"/>
-          <w:lang w:val="pl-PL"/>
-        </w:rPr>
-        <w:t xml:space="preserve"> M., Wielgos S.: Wstępne badania automatycznego kotła na </w:t>
-      </w:r>
-      <w:proofErr w:type="spellStart"/>
-      <w:r>
-        <w:rPr>
-          <w:rFonts w:cs="Times New Roman"/>
-          <w:szCs w:val="24"/>
-          <w:lang w:val="pl-PL"/>
-        </w:rPr>
-        <w:t>pellet</w:t>
-      </w:r>
-      <w:proofErr w:type="spellEnd"/>
-      <w:r>
-        <w:rPr>
-          <w:rFonts w:cs="Times New Roman"/>
-          <w:szCs w:val="24"/>
-          <w:lang w:val="pl-PL"/>
-        </w:rPr>
-        <w:t xml:space="preserve"> pod kątem wymagań normy PN-EN 303-5:2012, </w:t>
+        <w:t xml:space="preserve">Gil P., Wilk J., Tychanicz M., Wielgos S.: Wstępne badania automatycznego kotła na pellet pod kątem wymagań normy PN-EN 303-5:2012, </w:t>
       </w:r>
       <w:r>
         <w:rPr>
@@ -7962,23 +8128,13 @@
           <w:lang w:val="pl-PL"/>
         </w:rPr>
       </w:pPr>
-      <w:proofErr w:type="spellStart"/>
       <w:r>
         <w:rPr>
           <w:rFonts w:cs="Times New Roman"/>
           <w:szCs w:val="24"/>
           <w:lang w:val="pl-PL"/>
         </w:rPr>
-        <w:t>Kawałko</w:t>
-      </w:r>
-      <w:proofErr w:type="spellEnd"/>
-      <w:r>
-        <w:rPr>
-          <w:rFonts w:cs="Times New Roman"/>
-          <w:szCs w:val="24"/>
-          <w:lang w:val="pl-PL"/>
-        </w:rPr>
-        <w:t xml:space="preserve"> S., Olek M.: </w:t>
+        <w:t xml:space="preserve">Kawałko S., Olek M.: </w:t>
       </w:r>
       <w:r>
         <w:rPr>
@@ -8120,27 +8276,7 @@
           <w:szCs w:val="24"/>
           <w:lang w:val="pl-PL"/>
         </w:rPr>
-        <w:t xml:space="preserve">Programowalne sterowniki </w:t>
-      </w:r>
-      <w:proofErr w:type="spellStart"/>
-      <w:r>
-        <w:rPr>
-          <w:rFonts w:cs="Times New Roman"/>
-          <w:i/>
-          <w:szCs w:val="24"/>
-          <w:lang w:val="pl-PL"/>
-        </w:rPr>
-        <w:t>przmeysłowe</w:t>
-      </w:r>
-      <w:proofErr w:type="spellEnd"/>
-      <w:r>
-        <w:rPr>
-          <w:rFonts w:cs="Times New Roman"/>
-          <w:i/>
-          <w:szCs w:val="24"/>
-          <w:lang w:val="pl-PL"/>
-        </w:rPr>
-        <w:t xml:space="preserve"> w systemach sterowania</w:t>
+        <w:t>Programowalne sterowniki przmeysłowe w systemach sterowania</w:t>
       </w:r>
       <w:r>
         <w:rPr>
@@ -8257,25 +8393,7 @@
           <w:szCs w:val="24"/>
           <w:lang w:val="pl-PL"/>
         </w:rPr>
-        <w:t xml:space="preserve">Wach </w:t>
-      </w:r>
-      <w:proofErr w:type="spellStart"/>
-      <w:r>
-        <w:rPr>
-          <w:rFonts w:cs="Times New Roman"/>
-          <w:szCs w:val="24"/>
-          <w:lang w:val="pl-PL"/>
-        </w:rPr>
-        <w:t>E.,Bastian</w:t>
-      </w:r>
-      <w:proofErr w:type="spellEnd"/>
-      <w:r>
-        <w:rPr>
-          <w:rFonts w:cs="Times New Roman"/>
-          <w:szCs w:val="24"/>
-          <w:lang w:val="pl-PL"/>
-        </w:rPr>
-        <w:t xml:space="preserve"> M.: </w:t>
+        <w:t xml:space="preserve">Wach E.,Bastian M.: </w:t>
       </w:r>
       <w:r>
         <w:rPr>
@@ -8284,19 +8402,8 @@
           <w:szCs w:val="24"/>
           <w:lang w:val="pl-PL"/>
         </w:rPr>
-        <w:t xml:space="preserve">Produkcja i spalanie </w:t>
-      </w:r>
-      <w:proofErr w:type="spellStart"/>
-      <w:r>
-        <w:rPr>
-          <w:rFonts w:cs="Times New Roman"/>
-          <w:i/>
-          <w:szCs w:val="24"/>
-          <w:lang w:val="pl-PL"/>
-        </w:rPr>
-        <w:t>pelet</w:t>
-      </w:r>
-      <w:proofErr w:type="spellEnd"/>
+        <w:t>Produkcja i spalanie pelet</w:t>
+      </w:r>
       <w:r>
         <w:rPr>
           <w:rFonts w:cs="Times New Roman"/>
@@ -8314,6 +8421,56 @@
     </w:sectPr>
   </w:body>
 </w:document>
+</file>
+
+<file path=word/endnotes.xml><?xml version="1.0" encoding="utf-8"?>
+<w:endnotes xmlns:wpc="http://schemas.microsoft.com/office/word/2010/wordprocessingCanvas" xmlns:cx="http://schemas.microsoft.com/office/drawing/2014/chartex" xmlns:mc="http://schemas.openxmlformats.org/markup-compatibility/2006" xmlns:o="urn:schemas-microsoft-com:office:office" xmlns:r="http://schemas.openxmlformats.org/officeDocument/2006/relationships" xmlns:m="http://schemas.openxmlformats.org/officeDocument/2006/math" xmlns:v="urn:schemas-microsoft-com:vml" xmlns:wp14="http://schemas.microsoft.com/office/word/2010/wordprocessingDrawing" xmlns:wp="http://schemas.openxmlformats.org/drawingml/2006/wordprocessingDrawing" xmlns:w10="urn:schemas-microsoft-com:office:word" xmlns:w="http://schemas.openxmlformats.org/wordprocessingml/2006/main" xmlns:w14="http://schemas.microsoft.com/office/word/2010/wordml" xmlns:w15="http://schemas.microsoft.com/office/word/2012/wordml" xmlns:w16se="http://schemas.microsoft.com/office/word/2015/wordml/symex" xmlns:wpg="http://schemas.microsoft.com/office/word/2010/wordprocessingGroup" xmlns:wpi="http://schemas.microsoft.com/office/word/2010/wordprocessingInk" xmlns:wne="http://schemas.microsoft.com/office/word/2006/wordml" xmlns:wps="http://schemas.microsoft.com/office/word/2010/wordprocessingShape" mc:Ignorable="w14 w15 w16se wp14">
+  <w:endnote w:type="separator" w:id="-1">
+    <w:p>
+      <w:pPr>
+        <w:spacing w:after="0" w:line="240" w:lineRule="auto"/>
+      </w:pPr>
+      <w:r>
+        <w:separator/>
+      </w:r>
+    </w:p>
+  </w:endnote>
+  <w:endnote w:type="continuationSeparator" w:id="0">
+    <w:p>
+      <w:pPr>
+        <w:spacing w:after="0" w:line="240" w:lineRule="auto"/>
+      </w:pPr>
+      <w:r>
+        <w:continuationSeparator/>
+      </w:r>
+    </w:p>
+  </w:endnote>
+</w:endnotes>
+</file>
+
+<file path=word/footnotes.xml><?xml version="1.0" encoding="utf-8"?>
+<w:footnotes xmlns:wpc="http://schemas.microsoft.com/office/word/2010/wordprocessingCanvas" xmlns:cx="http://schemas.microsoft.com/office/drawing/2014/chartex" xmlns:mc="http://schemas.openxmlformats.org/markup-compatibility/2006" xmlns:o="urn:schemas-microsoft-com:office:office" xmlns:r="http://schemas.openxmlformats.org/officeDocument/2006/relationships" xmlns:m="http://schemas.openxmlformats.org/officeDocument/2006/math" xmlns:v="urn:schemas-microsoft-com:vml" xmlns:wp14="http://schemas.microsoft.com/office/word/2010/wordprocessingDrawing" xmlns:wp="http://schemas.openxmlformats.org/drawingml/2006/wordprocessingDrawing" xmlns:w10="urn:schemas-microsoft-com:office:word" xmlns:w="http://schemas.openxmlformats.org/wordprocessingml/2006/main" xmlns:w14="http://schemas.microsoft.com/office/word/2010/wordml" xmlns:w15="http://schemas.microsoft.com/office/word/2012/wordml" xmlns:w16se="http://schemas.microsoft.com/office/word/2015/wordml/symex" xmlns:wpg="http://schemas.microsoft.com/office/word/2010/wordprocessingGroup" xmlns:wpi="http://schemas.microsoft.com/office/word/2010/wordprocessingInk" xmlns:wne="http://schemas.microsoft.com/office/word/2006/wordml" xmlns:wps="http://schemas.microsoft.com/office/word/2010/wordprocessingShape" mc:Ignorable="w14 w15 w16se wp14">
+  <w:footnote w:type="separator" w:id="-1">
+    <w:p>
+      <w:pPr>
+        <w:spacing w:after="0" w:line="240" w:lineRule="auto"/>
+      </w:pPr>
+      <w:r>
+        <w:separator/>
+      </w:r>
+    </w:p>
+  </w:footnote>
+  <w:footnote w:type="continuationSeparator" w:id="0">
+    <w:p>
+      <w:pPr>
+        <w:spacing w:after="0" w:line="240" w:lineRule="auto"/>
+      </w:pPr>
+      <w:r>
+        <w:continuationSeparator/>
+      </w:r>
+    </w:p>
+  </w:footnote>
+</w:footnotes>
 </file>
 
 <file path=word/numbering.xml><?xml version="1.0" encoding="utf-8"?>
@@ -8408,9 +8565,407 @@
     </w:lvl>
   </w:abstractNum>
   <w:abstractNum w:abstractNumId="1" w15:restartNumberingAfterBreak="0">
+    <w:nsid w:val="2D3A4421"/>
+    <w:multiLevelType w:val="hybridMultilevel"/>
+    <w:tmpl w:val="C44C27A6"/>
+    <w:lvl w:ilvl="0" w:tplc="04090001">
+      <w:start w:val="1"/>
+      <w:numFmt w:val="bullet"/>
+      <w:lvlText w:val=""/>
+      <w:lvlJc w:val="left"/>
+      <w:pPr>
+        <w:ind w:left="720" w:hanging="360"/>
+      </w:pPr>
+      <w:rPr>
+        <w:rFonts w:ascii="Symbol" w:hAnsi="Symbol" w:hint="default"/>
+      </w:rPr>
+    </w:lvl>
+    <w:lvl w:ilvl="1" w:tplc="04090003" w:tentative="1">
+      <w:start w:val="1"/>
+      <w:numFmt w:val="bullet"/>
+      <w:lvlText w:val="o"/>
+      <w:lvlJc w:val="left"/>
+      <w:pPr>
+        <w:ind w:left="1440" w:hanging="360"/>
+      </w:pPr>
+      <w:rPr>
+        <w:rFonts w:ascii="Courier New" w:hAnsi="Courier New" w:cs="Courier New" w:hint="default"/>
+      </w:rPr>
+    </w:lvl>
+    <w:lvl w:ilvl="2" w:tplc="04090005" w:tentative="1">
+      <w:start w:val="1"/>
+      <w:numFmt w:val="bullet"/>
+      <w:lvlText w:val=""/>
+      <w:lvlJc w:val="left"/>
+      <w:pPr>
+        <w:ind w:left="2160" w:hanging="360"/>
+      </w:pPr>
+      <w:rPr>
+        <w:rFonts w:ascii="Wingdings" w:hAnsi="Wingdings" w:hint="default"/>
+      </w:rPr>
+    </w:lvl>
+    <w:lvl w:ilvl="3" w:tplc="04090001" w:tentative="1">
+      <w:start w:val="1"/>
+      <w:numFmt w:val="bullet"/>
+      <w:lvlText w:val=""/>
+      <w:lvlJc w:val="left"/>
+      <w:pPr>
+        <w:ind w:left="2880" w:hanging="360"/>
+      </w:pPr>
+      <w:rPr>
+        <w:rFonts w:ascii="Symbol" w:hAnsi="Symbol" w:hint="default"/>
+      </w:rPr>
+    </w:lvl>
+    <w:lvl w:ilvl="4" w:tplc="04090003" w:tentative="1">
+      <w:start w:val="1"/>
+      <w:numFmt w:val="bullet"/>
+      <w:lvlText w:val="o"/>
+      <w:lvlJc w:val="left"/>
+      <w:pPr>
+        <w:ind w:left="3600" w:hanging="360"/>
+      </w:pPr>
+      <w:rPr>
+        <w:rFonts w:ascii="Courier New" w:hAnsi="Courier New" w:cs="Courier New" w:hint="default"/>
+      </w:rPr>
+    </w:lvl>
+    <w:lvl w:ilvl="5" w:tplc="04090005" w:tentative="1">
+      <w:start w:val="1"/>
+      <w:numFmt w:val="bullet"/>
+      <w:lvlText w:val=""/>
+      <w:lvlJc w:val="left"/>
+      <w:pPr>
+        <w:ind w:left="4320" w:hanging="360"/>
+      </w:pPr>
+      <w:rPr>
+        <w:rFonts w:ascii="Wingdings" w:hAnsi="Wingdings" w:hint="default"/>
+      </w:rPr>
+    </w:lvl>
+    <w:lvl w:ilvl="6" w:tplc="04090001" w:tentative="1">
+      <w:start w:val="1"/>
+      <w:numFmt w:val="bullet"/>
+      <w:lvlText w:val=""/>
+      <w:lvlJc w:val="left"/>
+      <w:pPr>
+        <w:ind w:left="5040" w:hanging="360"/>
+      </w:pPr>
+      <w:rPr>
+        <w:rFonts w:ascii="Symbol" w:hAnsi="Symbol" w:hint="default"/>
+      </w:rPr>
+    </w:lvl>
+    <w:lvl w:ilvl="7" w:tplc="04090003" w:tentative="1">
+      <w:start w:val="1"/>
+      <w:numFmt w:val="bullet"/>
+      <w:lvlText w:val="o"/>
+      <w:lvlJc w:val="left"/>
+      <w:pPr>
+        <w:ind w:left="5760" w:hanging="360"/>
+      </w:pPr>
+      <w:rPr>
+        <w:rFonts w:ascii="Courier New" w:hAnsi="Courier New" w:cs="Courier New" w:hint="default"/>
+      </w:rPr>
+    </w:lvl>
+    <w:lvl w:ilvl="8" w:tplc="04090005" w:tentative="1">
+      <w:start w:val="1"/>
+      <w:numFmt w:val="bullet"/>
+      <w:lvlText w:val=""/>
+      <w:lvlJc w:val="left"/>
+      <w:pPr>
+        <w:ind w:left="6480" w:hanging="360"/>
+      </w:pPr>
+      <w:rPr>
+        <w:rFonts w:ascii="Wingdings" w:hAnsi="Wingdings" w:hint="default"/>
+      </w:rPr>
+    </w:lvl>
+  </w:abstractNum>
+  <w:abstractNum w:abstractNumId="2" w15:restartNumberingAfterBreak="0">
+    <w:nsid w:val="3886349E"/>
+    <w:multiLevelType w:val="multilevel"/>
+    <w:tmpl w:val="04090025"/>
+    <w:lvl w:ilvl="0">
+      <w:start w:val="1"/>
+      <w:numFmt w:val="decimal"/>
+      <w:lvlText w:val="%1"/>
+      <w:lvlJc w:val="left"/>
+      <w:pPr>
+        <w:ind w:left="432" w:hanging="432"/>
+      </w:pPr>
+    </w:lvl>
+    <w:lvl w:ilvl="1">
+      <w:start w:val="1"/>
+      <w:numFmt w:val="decimal"/>
+      <w:lvlText w:val="%1.%2"/>
+      <w:lvlJc w:val="left"/>
+      <w:pPr>
+        <w:ind w:left="576" w:hanging="576"/>
+      </w:pPr>
+    </w:lvl>
+    <w:lvl w:ilvl="2">
+      <w:start w:val="1"/>
+      <w:numFmt w:val="decimal"/>
+      <w:lvlText w:val="%1.%2.%3"/>
+      <w:lvlJc w:val="left"/>
+      <w:pPr>
+        <w:ind w:left="720" w:hanging="720"/>
+      </w:pPr>
+    </w:lvl>
+    <w:lvl w:ilvl="3">
+      <w:start w:val="1"/>
+      <w:numFmt w:val="decimal"/>
+      <w:lvlText w:val="%1.%2.%3.%4"/>
+      <w:lvlJc w:val="left"/>
+      <w:pPr>
+        <w:ind w:left="864" w:hanging="864"/>
+      </w:pPr>
+    </w:lvl>
+    <w:lvl w:ilvl="4">
+      <w:start w:val="1"/>
+      <w:numFmt w:val="decimal"/>
+      <w:lvlText w:val="%1.%2.%3.%4.%5"/>
+      <w:lvlJc w:val="left"/>
+      <w:pPr>
+        <w:ind w:left="1008" w:hanging="1008"/>
+      </w:pPr>
+    </w:lvl>
+    <w:lvl w:ilvl="5">
+      <w:start w:val="1"/>
+      <w:numFmt w:val="decimal"/>
+      <w:lvlText w:val="%1.%2.%3.%4.%5.%6"/>
+      <w:lvlJc w:val="left"/>
+      <w:pPr>
+        <w:ind w:left="1152" w:hanging="1152"/>
+      </w:pPr>
+    </w:lvl>
+    <w:lvl w:ilvl="6">
+      <w:start w:val="1"/>
+      <w:numFmt w:val="decimal"/>
+      <w:lvlText w:val="%1.%2.%3.%4.%5.%6.%7"/>
+      <w:lvlJc w:val="left"/>
+      <w:pPr>
+        <w:ind w:left="1296" w:hanging="1296"/>
+      </w:pPr>
+    </w:lvl>
+    <w:lvl w:ilvl="7">
+      <w:start w:val="1"/>
+      <w:numFmt w:val="decimal"/>
+      <w:lvlText w:val="%1.%2.%3.%4.%5.%6.%7.%8"/>
+      <w:lvlJc w:val="left"/>
+      <w:pPr>
+        <w:ind w:left="1440" w:hanging="1440"/>
+      </w:pPr>
+    </w:lvl>
+    <w:lvl w:ilvl="8">
+      <w:start w:val="1"/>
+      <w:numFmt w:val="decimal"/>
+      <w:lvlText w:val="%1.%2.%3.%4.%5.%6.%7.%8.%9"/>
+      <w:lvlJc w:val="left"/>
+      <w:pPr>
+        <w:ind w:left="1584" w:hanging="1584"/>
+      </w:pPr>
+    </w:lvl>
+  </w:abstractNum>
+  <w:abstractNum w:abstractNumId="3" w15:restartNumberingAfterBreak="0">
+    <w:nsid w:val="3C9C743E"/>
+    <w:multiLevelType w:val="multilevel"/>
+    <w:tmpl w:val="0409001F"/>
+    <w:lvl w:ilvl="0">
+      <w:start w:val="1"/>
+      <w:numFmt w:val="decimal"/>
+      <w:lvlText w:val="%1."/>
+      <w:lvlJc w:val="left"/>
+      <w:pPr>
+        <w:ind w:left="360" w:hanging="360"/>
+      </w:pPr>
+    </w:lvl>
+    <w:lvl w:ilvl="1">
+      <w:start w:val="1"/>
+      <w:numFmt w:val="decimal"/>
+      <w:lvlText w:val="%1.%2."/>
+      <w:lvlJc w:val="left"/>
+      <w:pPr>
+        <w:ind w:left="792" w:hanging="432"/>
+      </w:pPr>
+    </w:lvl>
+    <w:lvl w:ilvl="2">
+      <w:start w:val="1"/>
+      <w:numFmt w:val="decimal"/>
+      <w:lvlText w:val="%1.%2.%3."/>
+      <w:lvlJc w:val="left"/>
+      <w:pPr>
+        <w:ind w:left="1224" w:hanging="504"/>
+      </w:pPr>
+    </w:lvl>
+    <w:lvl w:ilvl="3">
+      <w:start w:val="1"/>
+      <w:numFmt w:val="decimal"/>
+      <w:lvlText w:val="%1.%2.%3.%4."/>
+      <w:lvlJc w:val="left"/>
+      <w:pPr>
+        <w:ind w:left="1728" w:hanging="648"/>
+      </w:pPr>
+    </w:lvl>
+    <w:lvl w:ilvl="4">
+      <w:start w:val="1"/>
+      <w:numFmt w:val="decimal"/>
+      <w:lvlText w:val="%1.%2.%3.%4.%5."/>
+      <w:lvlJc w:val="left"/>
+      <w:pPr>
+        <w:ind w:left="2232" w:hanging="792"/>
+      </w:pPr>
+    </w:lvl>
+    <w:lvl w:ilvl="5">
+      <w:start w:val="1"/>
+      <w:numFmt w:val="decimal"/>
+      <w:lvlText w:val="%1.%2.%3.%4.%5.%6."/>
+      <w:lvlJc w:val="left"/>
+      <w:pPr>
+        <w:ind w:left="2736" w:hanging="936"/>
+      </w:pPr>
+    </w:lvl>
+    <w:lvl w:ilvl="6">
+      <w:start w:val="1"/>
+      <w:numFmt w:val="decimal"/>
+      <w:lvlText w:val="%1.%2.%3.%4.%5.%6.%7."/>
+      <w:lvlJc w:val="left"/>
+      <w:pPr>
+        <w:ind w:left="3240" w:hanging="1080"/>
+      </w:pPr>
+    </w:lvl>
+    <w:lvl w:ilvl="7">
+      <w:start w:val="1"/>
+      <w:numFmt w:val="decimal"/>
+      <w:lvlText w:val="%1.%2.%3.%4.%5.%6.%7.%8."/>
+      <w:lvlJc w:val="left"/>
+      <w:pPr>
+        <w:ind w:left="3744" w:hanging="1224"/>
+      </w:pPr>
+    </w:lvl>
+    <w:lvl w:ilvl="8">
+      <w:start w:val="1"/>
+      <w:numFmt w:val="decimal"/>
+      <w:lvlText w:val="%1.%2.%3.%4.%5.%6.%7.%8.%9."/>
+      <w:lvlJc w:val="left"/>
+      <w:pPr>
+        <w:ind w:left="4320" w:hanging="1440"/>
+      </w:pPr>
+    </w:lvl>
+  </w:abstractNum>
+  <w:abstractNum w:abstractNumId="4" w15:restartNumberingAfterBreak="0">
+    <w:nsid w:val="41EA7CAC"/>
+    <w:multiLevelType w:val="hybridMultilevel"/>
+    <w:tmpl w:val="3EAA8FB6"/>
+    <w:lvl w:ilvl="0" w:tplc="04090001">
+      <w:start w:val="1"/>
+      <w:numFmt w:val="bullet"/>
+      <w:lvlText w:val=""/>
+      <w:lvlJc w:val="left"/>
+      <w:pPr>
+        <w:ind w:left="720" w:hanging="360"/>
+      </w:pPr>
+      <w:rPr>
+        <w:rFonts w:ascii="Symbol" w:hAnsi="Symbol" w:hint="default"/>
+      </w:rPr>
+    </w:lvl>
+    <w:lvl w:ilvl="1" w:tplc="04090003" w:tentative="1">
+      <w:start w:val="1"/>
+      <w:numFmt w:val="bullet"/>
+      <w:lvlText w:val="o"/>
+      <w:lvlJc w:val="left"/>
+      <w:pPr>
+        <w:ind w:left="1440" w:hanging="360"/>
+      </w:pPr>
+      <w:rPr>
+        <w:rFonts w:ascii="Courier New" w:hAnsi="Courier New" w:cs="Courier New" w:hint="default"/>
+      </w:rPr>
+    </w:lvl>
+    <w:lvl w:ilvl="2" w:tplc="04090005" w:tentative="1">
+      <w:start w:val="1"/>
+      <w:numFmt w:val="bullet"/>
+      <w:lvlText w:val=""/>
+      <w:lvlJc w:val="left"/>
+      <w:pPr>
+        <w:ind w:left="2160" w:hanging="360"/>
+      </w:pPr>
+      <w:rPr>
+        <w:rFonts w:ascii="Wingdings" w:hAnsi="Wingdings" w:hint="default"/>
+      </w:rPr>
+    </w:lvl>
+    <w:lvl w:ilvl="3" w:tplc="04090001" w:tentative="1">
+      <w:start w:val="1"/>
+      <w:numFmt w:val="bullet"/>
+      <w:lvlText w:val=""/>
+      <w:lvlJc w:val="left"/>
+      <w:pPr>
+        <w:ind w:left="2880" w:hanging="360"/>
+      </w:pPr>
+      <w:rPr>
+        <w:rFonts w:ascii="Symbol" w:hAnsi="Symbol" w:hint="default"/>
+      </w:rPr>
+    </w:lvl>
+    <w:lvl w:ilvl="4" w:tplc="04090003" w:tentative="1">
+      <w:start w:val="1"/>
+      <w:numFmt w:val="bullet"/>
+      <w:lvlText w:val="o"/>
+      <w:lvlJc w:val="left"/>
+      <w:pPr>
+        <w:ind w:left="3600" w:hanging="360"/>
+      </w:pPr>
+      <w:rPr>
+        <w:rFonts w:ascii="Courier New" w:hAnsi="Courier New" w:cs="Courier New" w:hint="default"/>
+      </w:rPr>
+    </w:lvl>
+    <w:lvl w:ilvl="5" w:tplc="04090005" w:tentative="1">
+      <w:start w:val="1"/>
+      <w:numFmt w:val="bullet"/>
+      <w:lvlText w:val=""/>
+      <w:lvlJc w:val="left"/>
+      <w:pPr>
+        <w:ind w:left="4320" w:hanging="360"/>
+      </w:pPr>
+      <w:rPr>
+        <w:rFonts w:ascii="Wingdings" w:hAnsi="Wingdings" w:hint="default"/>
+      </w:rPr>
+    </w:lvl>
+    <w:lvl w:ilvl="6" w:tplc="04090001" w:tentative="1">
+      <w:start w:val="1"/>
+      <w:numFmt w:val="bullet"/>
+      <w:lvlText w:val=""/>
+      <w:lvlJc w:val="left"/>
+      <w:pPr>
+        <w:ind w:left="5040" w:hanging="360"/>
+      </w:pPr>
+      <w:rPr>
+        <w:rFonts w:ascii="Symbol" w:hAnsi="Symbol" w:hint="default"/>
+      </w:rPr>
+    </w:lvl>
+    <w:lvl w:ilvl="7" w:tplc="04090003" w:tentative="1">
+      <w:start w:val="1"/>
+      <w:numFmt w:val="bullet"/>
+      <w:lvlText w:val="o"/>
+      <w:lvlJc w:val="left"/>
+      <w:pPr>
+        <w:ind w:left="5760" w:hanging="360"/>
+      </w:pPr>
+      <w:rPr>
+        <w:rFonts w:ascii="Courier New" w:hAnsi="Courier New" w:cs="Courier New" w:hint="default"/>
+      </w:rPr>
+    </w:lvl>
+    <w:lvl w:ilvl="8" w:tplc="04090005" w:tentative="1">
+      <w:start w:val="1"/>
+      <w:numFmt w:val="bullet"/>
+      <w:lvlText w:val=""/>
+      <w:lvlJc w:val="left"/>
+      <w:pPr>
+        <w:ind w:left="6480" w:hanging="360"/>
+      </w:pPr>
+      <w:rPr>
+        <w:rFonts w:ascii="Wingdings" w:hAnsi="Wingdings" w:hint="default"/>
+      </w:rPr>
+    </w:lvl>
+  </w:abstractNum>
+  <w:abstractNum w:abstractNumId="5" w15:restartNumberingAfterBreak="0">
     <w:nsid w:val="4E421101"/>
     <w:multiLevelType w:val="multilevel"/>
-    <w:tmpl w:val="A1EAFBA8"/>
+    <w:tmpl w:val="1C4624A8"/>
     <w:lvl w:ilvl="0">
       <w:start w:val="1"/>
       <w:numFmt w:val="decimal"/>
@@ -8512,7 +9067,7 @@
       </w:pPr>
     </w:lvl>
   </w:abstractNum>
-  <w:abstractNum w:abstractNumId="2" w15:restartNumberingAfterBreak="0">
+  <w:abstractNum w:abstractNumId="6" w15:restartNumberingAfterBreak="0">
     <w:nsid w:val="52F71A31"/>
     <w:multiLevelType w:val="singleLevel"/>
     <w:tmpl w:val="B484CBD4"/>
@@ -8530,7 +9085,7 @@
       </w:rPr>
     </w:lvl>
   </w:abstractNum>
-  <w:abstractNum w:abstractNumId="3" w15:restartNumberingAfterBreak="0">
+  <w:abstractNum w:abstractNumId="7" w15:restartNumberingAfterBreak="0">
     <w:nsid w:val="61F95CB6"/>
     <w:multiLevelType w:val="multilevel"/>
     <w:tmpl w:val="0409001F"/>
@@ -8616,17 +9171,130 @@
       </w:pPr>
     </w:lvl>
   </w:abstractNum>
+  <w:abstractNum w:abstractNumId="8" w15:restartNumberingAfterBreak="0">
+    <w:nsid w:val="67AD2E3C"/>
+    <w:multiLevelType w:val="hybridMultilevel"/>
+    <w:tmpl w:val="EB884C46"/>
+    <w:lvl w:ilvl="0" w:tplc="04090001">
+      <w:start w:val="1"/>
+      <w:numFmt w:val="bullet"/>
+      <w:lvlText w:val=""/>
+      <w:lvlJc w:val="left"/>
+      <w:pPr>
+        <w:ind w:left="720" w:hanging="360"/>
+      </w:pPr>
+      <w:rPr>
+        <w:rFonts w:ascii="Symbol" w:hAnsi="Symbol" w:hint="default"/>
+      </w:rPr>
+    </w:lvl>
+    <w:lvl w:ilvl="1" w:tplc="04090003" w:tentative="1">
+      <w:start w:val="1"/>
+      <w:numFmt w:val="bullet"/>
+      <w:lvlText w:val="o"/>
+      <w:lvlJc w:val="left"/>
+      <w:pPr>
+        <w:ind w:left="1440" w:hanging="360"/>
+      </w:pPr>
+      <w:rPr>
+        <w:rFonts w:ascii="Courier New" w:hAnsi="Courier New" w:cs="Courier New" w:hint="default"/>
+      </w:rPr>
+    </w:lvl>
+    <w:lvl w:ilvl="2" w:tplc="04090005" w:tentative="1">
+      <w:start w:val="1"/>
+      <w:numFmt w:val="bullet"/>
+      <w:lvlText w:val=""/>
+      <w:lvlJc w:val="left"/>
+      <w:pPr>
+        <w:ind w:left="2160" w:hanging="360"/>
+      </w:pPr>
+      <w:rPr>
+        <w:rFonts w:ascii="Wingdings" w:hAnsi="Wingdings" w:hint="default"/>
+      </w:rPr>
+    </w:lvl>
+    <w:lvl w:ilvl="3" w:tplc="04090001" w:tentative="1">
+      <w:start w:val="1"/>
+      <w:numFmt w:val="bullet"/>
+      <w:lvlText w:val=""/>
+      <w:lvlJc w:val="left"/>
+      <w:pPr>
+        <w:ind w:left="2880" w:hanging="360"/>
+      </w:pPr>
+      <w:rPr>
+        <w:rFonts w:ascii="Symbol" w:hAnsi="Symbol" w:hint="default"/>
+      </w:rPr>
+    </w:lvl>
+    <w:lvl w:ilvl="4" w:tplc="04090003" w:tentative="1">
+      <w:start w:val="1"/>
+      <w:numFmt w:val="bullet"/>
+      <w:lvlText w:val="o"/>
+      <w:lvlJc w:val="left"/>
+      <w:pPr>
+        <w:ind w:left="3600" w:hanging="360"/>
+      </w:pPr>
+      <w:rPr>
+        <w:rFonts w:ascii="Courier New" w:hAnsi="Courier New" w:cs="Courier New" w:hint="default"/>
+      </w:rPr>
+    </w:lvl>
+    <w:lvl w:ilvl="5" w:tplc="04090005" w:tentative="1">
+      <w:start w:val="1"/>
+      <w:numFmt w:val="bullet"/>
+      <w:lvlText w:val=""/>
+      <w:lvlJc w:val="left"/>
+      <w:pPr>
+        <w:ind w:left="4320" w:hanging="360"/>
+      </w:pPr>
+      <w:rPr>
+        <w:rFonts w:ascii="Wingdings" w:hAnsi="Wingdings" w:hint="default"/>
+      </w:rPr>
+    </w:lvl>
+    <w:lvl w:ilvl="6" w:tplc="04090001" w:tentative="1">
+      <w:start w:val="1"/>
+      <w:numFmt w:val="bullet"/>
+      <w:lvlText w:val=""/>
+      <w:lvlJc w:val="left"/>
+      <w:pPr>
+        <w:ind w:left="5040" w:hanging="360"/>
+      </w:pPr>
+      <w:rPr>
+        <w:rFonts w:ascii="Symbol" w:hAnsi="Symbol" w:hint="default"/>
+      </w:rPr>
+    </w:lvl>
+    <w:lvl w:ilvl="7" w:tplc="04090003" w:tentative="1">
+      <w:start w:val="1"/>
+      <w:numFmt w:val="bullet"/>
+      <w:lvlText w:val="o"/>
+      <w:lvlJc w:val="left"/>
+      <w:pPr>
+        <w:ind w:left="5760" w:hanging="360"/>
+      </w:pPr>
+      <w:rPr>
+        <w:rFonts w:ascii="Courier New" w:hAnsi="Courier New" w:cs="Courier New" w:hint="default"/>
+      </w:rPr>
+    </w:lvl>
+    <w:lvl w:ilvl="8" w:tplc="04090005" w:tentative="1">
+      <w:start w:val="1"/>
+      <w:numFmt w:val="bullet"/>
+      <w:lvlText w:val=""/>
+      <w:lvlJc w:val="left"/>
+      <w:pPr>
+        <w:ind w:left="6480" w:hanging="360"/>
+      </w:pPr>
+      <w:rPr>
+        <w:rFonts w:ascii="Wingdings" w:hAnsi="Wingdings" w:hint="default"/>
+      </w:rPr>
+    </w:lvl>
+  </w:abstractNum>
   <w:num w:numId="1">
-    <w:abstractNumId w:val="1"/>
+    <w:abstractNumId w:val="5"/>
   </w:num>
   <w:num w:numId="2">
     <w:abstractNumId w:val="0"/>
   </w:num>
   <w:num w:numId="3">
-    <w:abstractNumId w:val="2"/>
+    <w:abstractNumId w:val="6"/>
   </w:num>
   <w:num w:numId="4">
-    <w:abstractNumId w:val="2"/>
+    <w:abstractNumId w:val="6"/>
     <w:lvlOverride w:ilvl="0">
       <w:lvl w:ilvl="0">
         <w:start w:val="1"/>
@@ -8644,7 +9312,22 @@
     </w:lvlOverride>
   </w:num>
   <w:num w:numId="5">
+    <w:abstractNumId w:val="7"/>
+  </w:num>
+  <w:num w:numId="6">
+    <w:abstractNumId w:val="1"/>
+  </w:num>
+  <w:num w:numId="7">
+    <w:abstractNumId w:val="8"/>
+  </w:num>
+  <w:num w:numId="8">
+    <w:abstractNumId w:val="2"/>
+  </w:num>
+  <w:num w:numId="9">
     <w:abstractNumId w:val="3"/>
+  </w:num>
+  <w:num w:numId="10">
+    <w:abstractNumId w:val="4"/>
   </w:num>
 </w:numbering>
 </file>
@@ -9511,6 +10194,46 @@
       <w:szCs w:val="24"/>
     </w:rPr>
   </w:style>
+  <w:style w:type="paragraph" w:styleId="EndnoteText">
+    <w:name w:val="endnote text"/>
+    <w:basedOn w:val="Normal"/>
+    <w:link w:val="EndnoteTextChar"/>
+    <w:uiPriority w:val="99"/>
+    <w:semiHidden/>
+    <w:unhideWhenUsed/>
+    <w:rsid w:val="000D3CE9"/>
+    <w:pPr>
+      <w:spacing w:after="0" w:line="240" w:lineRule="auto"/>
+    </w:pPr>
+    <w:rPr>
+      <w:sz w:val="20"/>
+      <w:szCs w:val="20"/>
+    </w:rPr>
+  </w:style>
+  <w:style w:type="character" w:customStyle="1" w:styleId="EndnoteTextChar">
+    <w:name w:val="Endnote Text Char"/>
+    <w:basedOn w:val="DefaultParagraphFont"/>
+    <w:link w:val="EndnoteText"/>
+    <w:uiPriority w:val="99"/>
+    <w:semiHidden/>
+    <w:rsid w:val="000D3CE9"/>
+    <w:rPr>
+      <w:rFonts w:ascii="Times New Roman" w:hAnsi="Times New Roman"/>
+      <w:sz w:val="20"/>
+      <w:szCs w:val="20"/>
+    </w:rPr>
+  </w:style>
+  <w:style w:type="character" w:styleId="EndnoteReference">
+    <w:name w:val="endnote reference"/>
+    <w:basedOn w:val="DefaultParagraphFont"/>
+    <w:uiPriority w:val="99"/>
+    <w:semiHidden/>
+    <w:unhideWhenUsed/>
+    <w:rsid w:val="000D3CE9"/>
+    <w:rPr>
+      <w:vertAlign w:val="superscript"/>
+    </w:rPr>
+  </w:style>
 </w:styles>
 </file>
 
@@ -9780,7 +10503,7 @@
 </file>
 
 <file path=customXml/itemProps1.xml><?xml version="1.0" encoding="utf-8"?>
-<ds:datastoreItem xmlns:ds="http://schemas.openxmlformats.org/officeDocument/2006/customXml" ds:itemID="{2393E5AF-F06A-4200-B1BC-86EEBEC55E95}">
+<ds:datastoreItem xmlns:ds="http://schemas.openxmlformats.org/officeDocument/2006/customXml" ds:itemID="{FF7322AD-E19B-49CB-B439-AC87DBF5B176}">
   <ds:schemaRefs>
     <ds:schemaRef ds:uri="http://schemas.openxmlformats.org/officeDocument/2006/bibliography"/>
   </ds:schemaRefs>
